--- a/大学生信用评估系统.docx
+++ b/大学生信用评估系统.docx
@@ -72,6 +72,303 @@
       </w:pPr>
       <w:r>
         <w:t>第一章</w:t>
+      </w:r>
+    </w:p>
+    <w:p>
+      <w:pPr>
+        <w:pStyle w:val="shimo normal"/>
+        <w:jc w:val="left"/>
+        <w:rPr>
+          <w:sz w:val="25"/>
+          <w:szCs w:val="25"/>
+        </w:rPr>
+      </w:pPr>
+      <w:r>
+        <w:rPr>
+          <w:b w:val="true"/>
+          <w:sz w:val="28"/>
+          <w:szCs w:val="28"/>
+        </w:rPr>
+        <w:t xml:space="preserve">2.1系统开发理论 </w:t>
+      </w:r>
+    </w:p>
+    <w:p>
+      <w:pPr>
+        <w:pStyle w:val="shimo normal"/>
+        <w:jc w:val="left"/>
+        <w:rPr>
+          <w:sz w:val="21"/>
+          <w:szCs w:val="21"/>
+        </w:rPr>
+      </w:pPr>
+      <w:r>
+        <w:rPr>
+          <w:b w:val="true"/>
+          <w:sz w:val="24"/>
+          <w:szCs w:val="24"/>
+        </w:rPr>
+        <w:t xml:space="preserve">2.1.1信息系统理论 </w:t>
+      </w:r>
+    </w:p>
+    <w:p>
+      <w:pPr>
+        <w:pStyle w:val="shimo normal"/>
+        <w:spacing w:line="300"/>
+        <w:ind w:firstLine="420"/>
+        <w:jc w:val="left"/>
+      </w:pPr>
+      <w:r>
+        <w:t>信息系统，即信息传递交流系统，信息系统通常解释为有目的、和谐地处理信息的主要工具，它对所有形式的信息进行收集、处理、存储、传输和输出。收集：获取和收集原始数据的活动，包括手动输入和自动输入；处理：对数据进行处理，使得获得新的结构与形态或产生新的数据；存储：采用信息存储技术，将有用的信息进行存储保管，以便系统随时调用；传输：把信息从一处传到另一处，不改变信息本身的内容；输出：将系统处理后获得的有用信息按照一定要求和形式输出到某种介质上。</w:t>
+      </w:r>
+    </w:p>
+    <w:p>
+      <w:pPr>
+        <w:pStyle w:val="shimo normal"/>
+        <w:spacing w:line="300"/>
+        <w:jc w:val="left"/>
+      </w:pPr>
+      <w:r>
+        <w:t>信息系统具有以下特征：目的性、系统要素、相关性、结构层次性、整体性、环境适应性。现如今基本将组织中的信息系统分为四个层次：运行层系统、知识处理层系统、管路控制层系统、战略层系统。不同类型的信息系统彼此相互联系，负责信息系统各个过程的分工。任何事物都有产生、发展、成熟、消亡(更新)的过程，信息系统也不例外。信息系统在使用过程中随着其生存环境的变化，要不断维护、修改，当它不再适应的时候就要被淘汰，就要由新系统代替老系统，这种周期循环称为信息系统的生命周期。在信息系统中经常使用生命周期法将系统建设过程分解为五个阶段，并且对每个部分的目标、活动、内容制定具体规定。五个阶段分为以下：</w:t>
+      </w:r>
+    </w:p>
+    <w:p>
+      <w:pPr>
+        <w:pStyle w:val="shimo normal"/>
+        <w:spacing w:line="300"/>
+        <w:jc w:val="left"/>
+      </w:pPr>
+      <w:r>
+        <w:t>（1）系统规划阶段：</w:t>
+      </w:r>
+    </w:p>
+    <w:p>
+      <w:pPr>
+        <w:pStyle w:val="shimo normal"/>
+        <w:spacing w:line="300"/>
+        <w:jc w:val="left"/>
+      </w:pPr>
+      <w:r>
+        <w:t>对组织的环境、目标、现行系统的状况进行初步调查，根据组织目标和发展战略，确定信息系统的发展战略，对建设新系统的需求做出分析和预测，同时考虑建设新系统所受的各种约束，研究建设新系统的必要性和可能性，对备选方案进行可行性分析，通过后将新系统建设方案及实施计划编写成系统规划报告。</w:t>
+      </w:r>
+    </w:p>
+    <w:p>
+      <w:pPr>
+        <w:pStyle w:val="shimo normal"/>
+        <w:spacing w:line="300"/>
+        <w:jc w:val="left"/>
+      </w:pPr>
+      <w:r>
+        <w:t>（2）系统分析阶段：</w:t>
+      </w:r>
+    </w:p>
+    <w:p>
+      <w:pPr>
+        <w:pStyle w:val="shimo normal"/>
+        <w:spacing w:line="300"/>
+        <w:jc w:val="left"/>
+      </w:pPr>
+      <w:r>
+        <w:t>根据系统规划报告所确定范围，对现行系统进行详细调查，描述现行系统的业务流程，指出现行系统局限性和不足之处，确定新系统的基本目标和逻辑功能要求，即提出新系统的逻辑模型。系统分析阶段的工作成果体现在系统分析说明书中。</w:t>
+      </w:r>
+    </w:p>
+    <w:p>
+      <w:pPr>
+        <w:pStyle w:val="shimo normal"/>
+        <w:spacing w:line="300"/>
+        <w:jc w:val="left"/>
+      </w:pPr>
+      <w:r>
+        <w:t>（3）系统设计阶段：</w:t>
+      </w:r>
+    </w:p>
+    <w:p>
+      <w:pPr>
+        <w:pStyle w:val="shimo normal"/>
+        <w:spacing w:line="300"/>
+        <w:jc w:val="left"/>
+      </w:pPr>
+      <w:r>
+        <w:t>系统设计阶段的任务是根据系统说明书中规定的功能要求，考虑实际条件，具体设计实现逻辑模型的技术方案，也即设计新系统的物理模型。这个阶段的技术文档是系统设计说明书。</w:t>
+      </w:r>
+    </w:p>
+    <w:p>
+      <w:pPr>
+        <w:pStyle w:val="shimo normal"/>
+        <w:spacing w:line="300"/>
+        <w:jc w:val="left"/>
+      </w:pPr>
+      <w:r>
+        <w:t>（4）系统实施阶段：</w:t>
+      </w:r>
+    </w:p>
+    <w:p>
+      <w:pPr>
+        <w:pStyle w:val="shimo normal"/>
+        <w:spacing w:line="300"/>
+        <w:jc w:val="left"/>
+      </w:pPr>
+      <w:r>
+        <w:t>按系统设计说明书的要求将系统的设计付诸实施的阶段，这个阶段的特点是几个互相联系、互相制约的任务同时展开，必须精心安排、合理组织系统实施是按实施计划分阶段完成的，每个阶段应写出实施进度报告。系统测试之后写出系统测试分析报告。</w:t>
+      </w:r>
+    </w:p>
+    <w:p>
+      <w:pPr>
+        <w:pStyle w:val="shimo normal"/>
+        <w:spacing w:line="300"/>
+        <w:jc w:val="left"/>
+      </w:pPr>
+      <w:r>
+        <w:t>（5）系统运行和维护阶段：</w:t>
+      </w:r>
+    </w:p>
+    <w:p>
+      <w:pPr>
+        <w:pStyle w:val="shimo normal"/>
+        <w:spacing w:line="300"/>
+        <w:jc w:val="left"/>
+      </w:pPr>
+      <w:r>
+        <w:t>系统投入运行后，需要经常进行维护和评价，记录系统运行的情况，根据一定的规则对系统进行必要的修改，评价系统的工作质量和取得的效益。对于不能修改或难以修改的问题记录在案，定期整理成新需求建议书，为新的信息系统项目规划做准备。</w:t>
+      </w:r>
+    </w:p>
+    <w:p>
+      <w:pPr>
+        <w:pStyle w:val="shimo normal"/>
+        <w:spacing w:line="300"/>
+        <w:jc w:val="left"/>
+      </w:pPr>
+    </w:p>
+    <w:p>
+      <w:pPr>
+        <w:pStyle w:val="shimo normal"/>
+        <w:jc w:val="left"/>
+        <w:rPr>
+          <w:sz w:val="21"/>
+          <w:szCs w:val="21"/>
+        </w:rPr>
+      </w:pPr>
+      <w:r>
+        <w:rPr>
+          <w:b w:val="true"/>
+          <w:sz w:val="24"/>
+          <w:szCs w:val="24"/>
+        </w:rPr>
+        <w:t xml:space="preserve">开发方法理论 </w:t>
+      </w:r>
+    </w:p>
+    <w:p>
+      <w:pPr>
+        <w:pStyle w:val="shimo normal"/>
+        <w:spacing w:line="300"/>
+        <w:jc w:val="left"/>
+      </w:pPr>
+      <w:r>
+        <w:t>信息系统的开发是一项复杂的系统工程。它不仅涉及计算机技术，还涉及管理业务、组织和行为。这就加大了开发一个信息系统的工作量和工作难度。而掌握合适的系统开发方法对有效实现信息系统的开发会很有帮助。需要解决的问题不同，对应的信息系统规模与技术复杂度也会不同。不同类别的信息系统各有其适合的开发方法，常用的开发方法有：</w:t>
+      </w:r>
+    </w:p>
+    <w:p>
+      <w:pPr>
+        <w:pStyle w:val="shimo normal"/>
+        <w:spacing w:line="300"/>
+        <w:jc w:val="left"/>
+      </w:pPr>
+      <w:r>
+        <w:t>（1）原型法</w:t>
+      </w:r>
+    </w:p>
+    <w:p>
+      <w:pPr>
+        <w:pStyle w:val="shimo normal"/>
+        <w:spacing w:line="300"/>
+        <w:ind w:firstLine="420"/>
+        <w:jc w:val="left"/>
+      </w:pPr>
+      <w:r>
+        <w:t>原型法是一种基于4GL的快速模拟方法，多被用于小型局部系统或处理过程比较简单的系统设计到实现的环节。原型法开发信息系统的基本思想是，首先要对用户提出的初步需求进行总结，然后构造一个合适的原型并运行，此后，通过系统开发人员与用户对原型运行情况的不断分析、修改和研讨，不断扩充和完善系统的结构和功能，直至得到符合用户要求的系统为止。</w:t>
+      </w:r>
+    </w:p>
+    <w:p>
+      <w:pPr>
+        <w:pStyle w:val="shimo normal"/>
+        <w:spacing w:line="300"/>
+        <w:jc w:val="left"/>
+      </w:pPr>
+      <w:r>
+        <w:t>面向对象开发方法</w:t>
+      </w:r>
+    </w:p>
+    <w:p>
+      <w:pPr>
+        <w:pStyle w:val="shimo normal"/>
+        <w:spacing w:line="300"/>
+        <w:ind w:firstLine="420"/>
+        <w:jc w:val="left"/>
+      </w:pPr>
+      <w:r>
+        <w:t>面向对象方法侧重围绕对象来进行系统分析和系统设计，然后用面向对象的工具建立系统的方法。这种方法可以普遍适用于各类信息系统开发，但是它不能涉足系统分析以前的开发环节。面向对象的开发过程包括系统调查和需求分析、分析问题的性质和求解问题、详细设计问题、程序设计和系统测试5个阶段。</w:t>
+      </w:r>
+    </w:p>
+    <w:p>
+      <w:pPr>
+        <w:pStyle w:val="shimo normal"/>
+        <w:spacing w:line="300"/>
+        <w:jc w:val="left"/>
+      </w:pPr>
+      <w:r>
+        <w:t>结构化开发方法</w:t>
+      </w:r>
+    </w:p>
+    <w:p>
+      <w:pPr>
+        <w:pStyle w:val="shimo normal"/>
+        <w:spacing w:line="300"/>
+        <w:jc w:val="left"/>
+      </w:pPr>
+      <w:r>
+        <w:t xml:space="preserve">        结构化开发方法又称为SSA&amp;D，是自顶向下的结构化方法、工程化的系统开发和生命周期方法结合的产物，是至今为止所有开发方法中应用最广泛、最成熟的系统开发技术。宠物店系统的开发也应用了这种开发方法。</w:t>
+      </w:r>
+    </w:p>
+    <w:p>
+      <w:pPr>
+        <w:pStyle w:val="shimo normal"/>
+        <w:spacing w:line="300"/>
+        <w:jc w:val="left"/>
+      </w:pPr>
+      <w:r>
+        <w:t>结构化系统开发方法擅长发现和整理系统调查、分析中的问题及疏漏，便于开发人员准确地了解 业务处理过程，有利于与用户一起分析新系统中适合企业业务特点的的新方法和新模型。</w:t>
+      </w:r>
+    </w:p>
+    <w:p>
+      <w:pPr>
+        <w:pStyle w:val="shimo normal"/>
+        <w:spacing w:line="300"/>
+        <w:ind w:firstLine="420"/>
+        <w:jc w:val="left"/>
+      </w:pPr>
+      <w:r>
+        <w:t>结构化系统开发方法的基本思想是，用系统工程的思想和工程化的方法，按用户至上的原则，结构化、模块化、自顶向下地对系统进行分析与设计。具体来说，就是先将整个信息系统开发过程划分出若干个相对独立的阶段，如系统规划、系统分析、系统设计、系统实施等。每个阶段都有明确的任务和目标，各个阶段又可分为若干工作和步骤，逐一完成任务，从而实现预期目标。</w:t>
+      </w:r>
+    </w:p>
+    <w:p>
+      <w:pPr>
+        <w:pStyle w:val="shimo normal"/>
+        <w:spacing w:line="300"/>
+        <w:ind w:firstLine="420"/>
+        <w:jc w:val="left"/>
+      </w:pPr>
+      <w:r>
+        <w:t>结构化方法的突出优点就是他强调系统开发过程的整体性和全局性，强调在整体优化的前提下来考虑具体的分析设计问题，即自顶向下的观点，减少系统开发的盲目性和失败的可能性。同时，随着计算机应用的深入以及计算机软、硬件的迅速发展，对系统开发的周期要求越来越高，时间短、费用低成为系统开发的基本要求。面对这种新的趋势，强调规范化、标准化的结构化系统开发过程逐渐地暴露出缺点和不足，如开发周期过长、难以适应迅速变化的环境、使用的工具落后等。</w:t>
+      </w:r>
+    </w:p>
+    <w:p>
+      <w:pPr>
+        <w:pStyle w:val="shimo normal"/>
+        <w:spacing w:line="300"/>
+        <w:ind w:firstLine="420"/>
+        <w:jc w:val="left"/>
+      </w:pPr>
+      <w:r>
+        <w:t>尽管结构化系统开发方法存在一些缺点，但其严密的理论基础和系统工程方法仍然是系统开发中不可缺少的。结构化系统开发方法经常应用在大型、复杂的影响企业整体运作的信息系统的开发项目中，也经常应用在政府项目中。目前它仍然是一种被广泛采用的系统开发方法。</w:t>
       </w:r>
     </w:p>
     <w:p>
@@ -672,6 +969,12 @@
         <w:pStyle w:val="shimo normal"/>
         <w:jc w:val="left"/>
       </w:pPr>
+    </w:p>
+    <w:p>
+      <w:pPr>
+        <w:pStyle w:val="shimo normal"/>
+        <w:jc w:val="left"/>
+      </w:pPr>
       <w:r>
         <w:t>需求分析：</w:t>
       </w:r>
@@ -682,26 +985,6754 @@
         <w:jc w:val="left"/>
       </w:pPr>
       <w:r>
-        <w:t>UC矩阵</w:t>
-      </w:r>
-    </w:p>
-    <w:p>
-      <w:pPr>
-        <w:pStyle w:val="shimo normal"/>
-        <w:jc w:val="left"/>
-      </w:pPr>
-      <w:r>
-        <w:t>业务流程图</w:t>
-      </w:r>
-    </w:p>
-    <w:p>
-      <w:pPr>
-        <w:pStyle w:val="shimo normal"/>
-        <w:jc w:val="left"/>
-      </w:pPr>
-      <w:r>
-        <w:t>数据流程图</w:t>
-      </w:r>
+        <w:t>既然是以大学生信用为主题的系统，大学生就是避不开的话题。虽然现在唯分数论的思想已经不再可靠了，但是学习成绩的好坏依然在一定程度上反应了一个人的信用程度，所以成绩毫无疑问是必须纳入考虑的一大因素之一。为了便于查询成绩的来源，可靠地反应学生的学术水平，该系统也会包含一套简易的选课系统。教师可以为学生打分，每个学期的算术平均绩点就是奖学金的依据。辅导员可以根据学生每个学期的绩点，决定奖学金名单，学生在系统中确认申请。这套流程是模仿了上海理工大学的奖学金申请流程。</w:t>
+      </w:r>
+    </w:p>
+    <w:p>
+      <w:pPr>
+        <w:pStyle w:val="shimo normal"/>
+        <w:jc w:val="left"/>
+      </w:pPr>
+      <w:r>
+        <w:t>同时，为了倡导环保和循环利用，加入了二手商品交易这个子系统。旨在倡导学生，热心环保，注意回收，也可以为学生提供一个收回部分成本的机会。如今国内教材的价格远远低于国外，但是对于学生而言，能够循环利用书籍，收回一部分成本，总是一件值得庆幸的事情。更加重要的是，在这个过程中，学生会因为商品相符程度，回复态度，回复速度，交易的便捷性等等得到买家相应的分数，这些分数会相应计入人才招募和贷款发放的信用分中.</w:t>
+      </w:r>
+    </w:p>
+    <w:p>
+      <w:pPr>
+        <w:pStyle w:val="shimo normal"/>
+        <w:jc w:val="left"/>
+      </w:pPr>
+      <w:r>
+        <w:t>信用的另一个维度是履约能力。在校园内，能够非常显著表现履约能力的就是图书馆借阅归还情况。在图书馆借书，可以体现一个学生对于知识的渴望，及时归还则反应了该学生履约的能力。对于不及时归还的，按照一定的规则进行扣分和罚款；对于长期不归还的，则当作丢书处理；如果主动承认丢书，则可以相应减免责罚。当然，对于一些学生因为客观原因不能及时归还的情况，向老师发起申诉，只要老师认可，则可以不予惩罚。这样也体现了客观公正，又不失人情。</w:t>
+      </w:r>
+    </w:p>
+    <w:p>
+      <w:pPr>
+        <w:pStyle w:val="shimo normal"/>
+        <w:jc w:val="left"/>
+      </w:pPr>
+      <w:r>
+        <w:t>在国际知名招聘和职业社交网站LinkedIn中，技能认证是一项非常有趣的功能。在敬佩产品经理才思敏捷的同时，本系统也可以加入类似的功能。在领英中，技能认证是通过个人发布，得到上下级或者同事的认可，技能旁边的数字就会相应加一。在学校中，想要获得同学之间的认可太过简单，结果也有失公允。而且根据马太效应，一些朋友比较多的同学认可也比较多，因此认可的来源不太应该源自于学生之间。根据学校的课程，不难发现有些课程比较简单，但是有些课程可以扎扎实实学到有用的知识。有些同学也会抱怨在学校里没法集中注意力，没有学习的动力，学的东西得不到相应的证明，那么如果根据课程的不同，学生学习的结果不同，在征信平台上进行认证，那么无疑会使多赢的局面。例如，对于某些课程，如数据库。如果学生的成绩大于90分，则可以申请数据库技术认证。得到对应教师批准之后，相应的得到加分。</w:t>
+      </w:r>
+    </w:p>
+    <w:p>
+      <w:pPr>
+        <w:pStyle w:val="shimo normal"/>
+        <w:jc w:val="left"/>
+      </w:pPr>
+      <w:r>
+        <w:t>除了校内的成绩外，学生多半会参与一些课外活动丰富自己的课余生活。为了鼓励大家多参与志愿者活动和学校学生会工作，将这两项加入模型中，是无可厚非的。当然这两项每种活动会有对应的分数，参与的次数也有限制，否则分值就会失去可信度。另外，很多学生对于学术研究有独到的兴趣，发表的论文数量和质量都会纳入信用分的考量。</w:t>
+      </w:r>
+    </w:p>
+    <w:p>
+      <w:pPr>
+        <w:pStyle w:val="shimo normal"/>
+        <w:jc w:val="left"/>
+      </w:pPr>
+    </w:p>
+    <w:p>
+      <w:pPr>
+        <w:pStyle w:val="shimo normal"/>
+        <w:jc w:val="left"/>
+      </w:pPr>
+    </w:p>
+    <w:p>
+      <w:pPr>
+        <w:pStyle w:val="shimo normal"/>
+        <w:jc w:val="left"/>
+      </w:pPr>
+      <w:r>
+        <w:t>y_人才招募 = F(学生年级，绩点，二手商品交易历史，技能，学生工作&amp;论文，学生罚款清单）</w:t>
+      </w:r>
+    </w:p>
+    <w:p>
+      <w:pPr>
+        <w:pStyle w:val="shimo normal"/>
+        <w:jc w:val="left"/>
+      </w:pPr>
+      <w:r>
+        <w:t>y_贷款发放 = G(学生年级，奖学金，银行流水，二手商品交易历史，校外工作证明，学生罚款清单)</w:t>
+      </w:r>
+    </w:p>
+    <w:p>
+      <w:pPr>
+        <w:pStyle w:val="shimo normal"/>
+        <w:jc w:val="left"/>
+      </w:pPr>
+      <w:r>
+        <w:t>UC矩阵：</w:t>
+      </w:r>
+    </w:p>
+    <w:p>
+      <w:pPr>
+        <w:pStyle w:val="shimo normal"/>
+        <w:jc w:val="left"/>
+      </w:pPr>
+    </w:p>
+    <w:p>
+      <w:pPr>
+        <w:pStyle w:val="shimo normal"/>
+        <w:jc w:val="left"/>
+      </w:pPr>
+    </w:p>
+    <w:tbl>
+      <w:tblPr>
+        <w:tblW w:w="8254" w:type="dxa"/>
+        <w:tblBorders>
+          <w:top w:val="single"/>
+          <w:left w:val="single"/>
+          <w:bottom w:val="single"/>
+          <w:right w:val="single"/>
+          <w:insideH w:val="single"/>
+          <w:insideV w:val="single"/>
+        </w:tblBorders>
+      </w:tblPr>
+      <w:tblGrid>
+        <w:gridCol w:w="375"/>
+        <w:gridCol w:w="375"/>
+        <w:gridCol w:w="375"/>
+        <w:gridCol w:w="375"/>
+        <w:gridCol w:w="375"/>
+        <w:gridCol w:w="375"/>
+        <w:gridCol w:w="375"/>
+        <w:gridCol w:w="375"/>
+        <w:gridCol w:w="375"/>
+        <w:gridCol w:w="375"/>
+        <w:gridCol w:w="375"/>
+        <w:gridCol w:w="375"/>
+        <w:gridCol w:w="375"/>
+        <w:gridCol w:w="375"/>
+        <w:gridCol w:w="375"/>
+        <w:gridCol w:w="375"/>
+        <w:gridCol w:w="375"/>
+        <w:gridCol w:w="375"/>
+        <w:gridCol w:w="375"/>
+        <w:gridCol w:w="375"/>
+        <w:gridCol w:w="375"/>
+        <w:gridCol w:w="375"/>
+      </w:tblGrid>
+      <w:tr>
+        <w:trPr>
+          <w:trHeight w:val="450"/>
+        </w:trPr>
+        <w:tc>
+          <w:tcPr>
+            <w:tcW w:w="375" w:type="dxa"/>
+            <w:vAlign w:val="top"/>
+          </w:tcPr>
+          <w:p>
+            <w:pPr>
+              <w:jc w:val="left"/>
+            </w:pPr>
+          </w:p>
+        </w:tc>
+        <w:tc>
+          <w:tcPr>
+            <w:tcW w:w="375" w:type="dxa"/>
+            <w:vAlign w:val="top"/>
+          </w:tcPr>
+          <w:p>
+            <w:pPr>
+              <w:jc w:val="left"/>
+            </w:pPr>
+            <w:r>
+              <w:t>培养计划</w:t>
+            </w:r>
+          </w:p>
+        </w:tc>
+        <w:tc>
+          <w:tcPr>
+            <w:tcW w:w="375" w:type="dxa"/>
+            <w:vAlign w:val="top"/>
+          </w:tcPr>
+          <w:p>
+            <w:pPr>
+              <w:jc w:val="left"/>
+            </w:pPr>
+            <w:r>
+              <w:t>专业表</w:t>
+            </w:r>
+          </w:p>
+        </w:tc>
+        <w:tc>
+          <w:tcPr>
+            <w:tcW w:w="375" w:type="dxa"/>
+            <w:vAlign w:val="top"/>
+          </w:tcPr>
+          <w:p>
+            <w:pPr>
+              <w:jc w:val="left"/>
+            </w:pPr>
+            <w:r>
+              <w:t>寝室表</w:t>
+            </w:r>
+          </w:p>
+        </w:tc>
+        <w:tc>
+          <w:tcPr>
+            <w:tcW w:w="375" w:type="dxa"/>
+            <w:vAlign w:val="top"/>
+          </w:tcPr>
+          <w:p>
+            <w:pPr>
+              <w:jc w:val="left"/>
+            </w:pPr>
+            <w:r>
+              <w:t>教师表</w:t>
+            </w:r>
+          </w:p>
+        </w:tc>
+        <w:tc>
+          <w:tcPr>
+            <w:tcW w:w="375" w:type="dxa"/>
+            <w:vAlign w:val="top"/>
+          </w:tcPr>
+          <w:p>
+            <w:pPr>
+              <w:jc w:val="left"/>
+            </w:pPr>
+            <w:r>
+              <w:t>辅导员表</w:t>
+            </w:r>
+          </w:p>
+        </w:tc>
+        <w:tc>
+          <w:tcPr>
+            <w:tcW w:w="375" w:type="dxa"/>
+            <w:vAlign w:val="top"/>
+          </w:tcPr>
+          <w:p>
+            <w:pPr>
+              <w:jc w:val="left"/>
+            </w:pPr>
+            <w:r>
+              <w:t>可借阅书单</w:t>
+            </w:r>
+          </w:p>
+        </w:tc>
+        <w:tc>
+          <w:tcPr>
+            <w:tcW w:w="375" w:type="dxa"/>
+            <w:vAlign w:val="top"/>
+          </w:tcPr>
+          <w:p>
+            <w:pPr>
+              <w:jc w:val="left"/>
+            </w:pPr>
+            <w:r>
+              <w:t>加分规则</w:t>
+            </w:r>
+          </w:p>
+        </w:tc>
+        <w:tc>
+          <w:tcPr>
+            <w:tcW w:w="375" w:type="dxa"/>
+            <w:vAlign w:val="top"/>
+          </w:tcPr>
+          <w:p>
+            <w:pPr>
+              <w:jc w:val="left"/>
+            </w:pPr>
+            <w:r>
+              <w:t>银行流水</w:t>
+            </w:r>
+          </w:p>
+        </w:tc>
+        <w:tc>
+          <w:tcPr>
+            <w:tcW w:w="375" w:type="dxa"/>
+            <w:vAlign w:val="top"/>
+          </w:tcPr>
+          <w:p>
+            <w:pPr>
+              <w:jc w:val="left"/>
+            </w:pPr>
+            <w:r>
+              <w:t>学生信息</w:t>
+            </w:r>
+          </w:p>
+        </w:tc>
+        <w:tc>
+          <w:tcPr>
+            <w:tcW w:w="375" w:type="dxa"/>
+            <w:vAlign w:val="top"/>
+          </w:tcPr>
+          <w:p>
+            <w:pPr>
+              <w:jc w:val="left"/>
+            </w:pPr>
+            <w:r>
+              <w:t>教师选课</w:t>
+            </w:r>
+          </w:p>
+        </w:tc>
+        <w:tc>
+          <w:tcPr>
+            <w:tcW w:w="375" w:type="dxa"/>
+            <w:vAlign w:val="top"/>
+          </w:tcPr>
+          <w:p>
+            <w:pPr>
+              <w:jc w:val="left"/>
+            </w:pPr>
+            <w:r>
+              <w:t>学生选课</w:t>
+            </w:r>
+          </w:p>
+        </w:tc>
+        <w:tc>
+          <w:tcPr>
+            <w:tcW w:w="375" w:type="dxa"/>
+            <w:vAlign w:val="top"/>
+          </w:tcPr>
+          <w:p>
+            <w:pPr>
+              <w:jc w:val="left"/>
+            </w:pPr>
+            <w:r>
+              <w:t>奖学金规则</w:t>
+            </w:r>
+          </w:p>
+        </w:tc>
+        <w:tc>
+          <w:tcPr>
+            <w:tcW w:w="375" w:type="dxa"/>
+            <w:vAlign w:val="top"/>
+          </w:tcPr>
+          <w:p>
+            <w:pPr>
+              <w:jc w:val="left"/>
+            </w:pPr>
+            <w:r>
+              <w:t>奖学金申请</w:t>
+            </w:r>
+          </w:p>
+        </w:tc>
+        <w:tc>
+          <w:tcPr>
+            <w:tcW w:w="375" w:type="dxa"/>
+            <w:vAlign w:val="top"/>
+          </w:tcPr>
+          <w:p>
+            <w:pPr>
+              <w:jc w:val="left"/>
+            </w:pPr>
+            <w:r>
+              <w:t>商品信息</w:t>
+            </w:r>
+          </w:p>
+        </w:tc>
+        <w:tc>
+          <w:tcPr>
+            <w:tcW w:w="375" w:type="dxa"/>
+            <w:vAlign w:val="top"/>
+          </w:tcPr>
+          <w:p>
+            <w:pPr>
+              <w:jc w:val="left"/>
+            </w:pPr>
+            <w:r>
+              <w:t>购买记录订单</w:t>
+            </w:r>
+          </w:p>
+        </w:tc>
+        <w:tc>
+          <w:tcPr>
+            <w:tcW w:w="375" w:type="dxa"/>
+            <w:vAlign w:val="top"/>
+          </w:tcPr>
+          <w:p>
+            <w:pPr>
+              <w:jc w:val="left"/>
+            </w:pPr>
+            <w:r>
+              <w:t>技能认证申请</w:t>
+            </w:r>
+          </w:p>
+        </w:tc>
+        <w:tc>
+          <w:tcPr>
+            <w:tcW w:w="375" w:type="dxa"/>
+            <w:vAlign w:val="top"/>
+          </w:tcPr>
+          <w:p>
+            <w:pPr>
+              <w:jc w:val="left"/>
+            </w:pPr>
+            <w:r>
+              <w:t>校外工作证明</w:t>
+            </w:r>
+          </w:p>
+        </w:tc>
+        <w:tc>
+          <w:tcPr>
+            <w:tcW w:w="375" w:type="dxa"/>
+            <w:vAlign w:val="top"/>
+          </w:tcPr>
+          <w:p>
+            <w:pPr>
+              <w:jc w:val="left"/>
+            </w:pPr>
+            <w:r>
+              <w:t>学生工作加分申请表</w:t>
+            </w:r>
+          </w:p>
+        </w:tc>
+        <w:tc>
+          <w:tcPr>
+            <w:tcW w:w="375" w:type="dxa"/>
+            <w:vAlign w:val="top"/>
+          </w:tcPr>
+          <w:p>
+            <w:pPr>
+              <w:jc w:val="left"/>
+            </w:pPr>
+            <w:r>
+              <w:t>借阅历史</w:t>
+            </w:r>
+          </w:p>
+        </w:tc>
+        <w:tc>
+          <w:tcPr>
+            <w:tcW w:w="375" w:type="dxa"/>
+            <w:vAlign w:val="top"/>
+          </w:tcPr>
+          <w:p>
+            <w:pPr>
+              <w:jc w:val="left"/>
+            </w:pPr>
+            <w:r>
+              <w:t>借阅规则</w:t>
+            </w:r>
+          </w:p>
+        </w:tc>
+        <w:tc>
+          <w:tcPr>
+            <w:tcW w:w="375" w:type="dxa"/>
+            <w:vAlign w:val="top"/>
+          </w:tcPr>
+          <w:p>
+            <w:pPr>
+              <w:jc w:val="left"/>
+            </w:pPr>
+            <w:r>
+              <w:t>罚款规则</w:t>
+            </w:r>
+          </w:p>
+        </w:tc>
+      </w:tr>
+      <w:tr>
+        <w:trPr>
+          <w:trHeight w:val="450"/>
+        </w:trPr>
+        <w:tc>
+          <w:tcPr>
+            <w:tcW w:w="375" w:type="dxa"/>
+            <w:vAlign w:val="top"/>
+          </w:tcPr>
+          <w:p>
+            <w:pPr>
+              <w:jc w:val="left"/>
+            </w:pPr>
+            <w:r>
+              <w:t>基础表</w:t>
+            </w:r>
+          </w:p>
+        </w:tc>
+        <w:tc>
+          <w:tcPr>
+            <w:tcW w:w="375" w:type="dxa"/>
+            <w:vAlign w:val="top"/>
+          </w:tcPr>
+          <w:p>
+            <w:pPr>
+              <w:jc w:val="left"/>
+            </w:pPr>
+            <w:r>
+              <w:t>C</w:t>
+            </w:r>
+          </w:p>
+        </w:tc>
+        <w:tc>
+          <w:tcPr>
+            <w:tcW w:w="375" w:type="dxa"/>
+            <w:vAlign w:val="top"/>
+          </w:tcPr>
+          <w:p>
+            <w:pPr>
+              <w:jc w:val="left"/>
+            </w:pPr>
+            <w:r>
+              <w:t>C</w:t>
+            </w:r>
+          </w:p>
+        </w:tc>
+        <w:tc>
+          <w:tcPr>
+            <w:tcW w:w="375" w:type="dxa"/>
+            <w:vAlign w:val="top"/>
+          </w:tcPr>
+          <w:p>
+            <w:pPr>
+              <w:jc w:val="left"/>
+            </w:pPr>
+            <w:r>
+              <w:t>C</w:t>
+            </w:r>
+          </w:p>
+        </w:tc>
+        <w:tc>
+          <w:tcPr>
+            <w:tcW w:w="375" w:type="dxa"/>
+            <w:vAlign w:val="top"/>
+          </w:tcPr>
+          <w:p>
+            <w:pPr>
+              <w:jc w:val="left"/>
+            </w:pPr>
+            <w:r>
+              <w:t>C</w:t>
+            </w:r>
+          </w:p>
+        </w:tc>
+        <w:tc>
+          <w:tcPr>
+            <w:tcW w:w="375" w:type="dxa"/>
+            <w:vAlign w:val="top"/>
+          </w:tcPr>
+          <w:p>
+            <w:pPr>
+              <w:jc w:val="left"/>
+            </w:pPr>
+            <w:r>
+              <w:t>C</w:t>
+            </w:r>
+          </w:p>
+        </w:tc>
+        <w:tc>
+          <w:tcPr>
+            <w:tcW w:w="375" w:type="dxa"/>
+            <w:vAlign w:val="top"/>
+          </w:tcPr>
+          <w:p>
+            <w:pPr>
+              <w:jc w:val="left"/>
+            </w:pPr>
+            <w:r>
+              <w:t>C</w:t>
+            </w:r>
+          </w:p>
+        </w:tc>
+        <w:tc>
+          <w:tcPr>
+            <w:tcW w:w="375" w:type="dxa"/>
+            <w:vAlign w:val="top"/>
+          </w:tcPr>
+          <w:p>
+            <w:pPr>
+              <w:jc w:val="left"/>
+            </w:pPr>
+            <w:r>
+              <w:t>C</w:t>
+            </w:r>
+          </w:p>
+        </w:tc>
+        <w:tc>
+          <w:tcPr>
+            <w:tcW w:w="375" w:type="dxa"/>
+            <w:vAlign w:val="top"/>
+          </w:tcPr>
+          <w:p>
+            <w:pPr>
+              <w:jc w:val="left"/>
+            </w:pPr>
+            <w:r>
+              <w:t>C</w:t>
+            </w:r>
+          </w:p>
+        </w:tc>
+        <w:tc>
+          <w:tcPr>
+            <w:tcW w:w="375" w:type="dxa"/>
+            <w:vAlign w:val="top"/>
+          </w:tcPr>
+          <w:p>
+            <w:pPr>
+              <w:jc w:val="left"/>
+            </w:pPr>
+          </w:p>
+        </w:tc>
+        <w:tc>
+          <w:tcPr>
+            <w:tcW w:w="375" w:type="dxa"/>
+            <w:vAlign w:val="top"/>
+          </w:tcPr>
+          <w:p>
+            <w:pPr>
+              <w:jc w:val="left"/>
+            </w:pPr>
+          </w:p>
+        </w:tc>
+        <w:tc>
+          <w:tcPr>
+            <w:tcW w:w="375" w:type="dxa"/>
+            <w:vAlign w:val="top"/>
+          </w:tcPr>
+          <w:p>
+            <w:pPr>
+              <w:jc w:val="left"/>
+            </w:pPr>
+          </w:p>
+        </w:tc>
+        <w:tc>
+          <w:tcPr>
+            <w:tcW w:w="375" w:type="dxa"/>
+            <w:vAlign w:val="top"/>
+          </w:tcPr>
+          <w:p>
+            <w:pPr>
+              <w:jc w:val="left"/>
+            </w:pPr>
+          </w:p>
+        </w:tc>
+        <w:tc>
+          <w:tcPr>
+            <w:tcW w:w="375" w:type="dxa"/>
+            <w:vAlign w:val="top"/>
+          </w:tcPr>
+          <w:p>
+            <w:pPr>
+              <w:jc w:val="left"/>
+            </w:pPr>
+          </w:p>
+        </w:tc>
+        <w:tc>
+          <w:tcPr>
+            <w:tcW w:w="375" w:type="dxa"/>
+            <w:vAlign w:val="top"/>
+          </w:tcPr>
+          <w:p>
+            <w:pPr>
+              <w:jc w:val="left"/>
+            </w:pPr>
+          </w:p>
+        </w:tc>
+        <w:tc>
+          <w:tcPr>
+            <w:tcW w:w="375" w:type="dxa"/>
+            <w:vAlign w:val="top"/>
+          </w:tcPr>
+          <w:p>
+            <w:pPr>
+              <w:jc w:val="left"/>
+            </w:pPr>
+          </w:p>
+        </w:tc>
+        <w:tc>
+          <w:tcPr>
+            <w:tcW w:w="375" w:type="dxa"/>
+            <w:vAlign w:val="top"/>
+          </w:tcPr>
+          <w:p>
+            <w:pPr>
+              <w:jc w:val="left"/>
+            </w:pPr>
+          </w:p>
+        </w:tc>
+        <w:tc>
+          <w:tcPr>
+            <w:tcW w:w="375" w:type="dxa"/>
+            <w:vAlign w:val="top"/>
+          </w:tcPr>
+          <w:p>
+            <w:pPr>
+              <w:jc w:val="left"/>
+            </w:pPr>
+          </w:p>
+        </w:tc>
+        <w:tc>
+          <w:tcPr>
+            <w:tcW w:w="375" w:type="dxa"/>
+            <w:vAlign w:val="top"/>
+          </w:tcPr>
+          <w:p>
+            <w:pPr>
+              <w:jc w:val="left"/>
+            </w:pPr>
+          </w:p>
+        </w:tc>
+        <w:tc>
+          <w:tcPr>
+            <w:tcW w:w="375" w:type="dxa"/>
+            <w:vAlign w:val="top"/>
+          </w:tcPr>
+          <w:p>
+            <w:pPr>
+              <w:jc w:val="left"/>
+            </w:pPr>
+          </w:p>
+        </w:tc>
+        <w:tc>
+          <w:tcPr>
+            <w:tcW w:w="375" w:type="dxa"/>
+            <w:vAlign w:val="top"/>
+          </w:tcPr>
+          <w:p>
+            <w:pPr>
+              <w:jc w:val="left"/>
+            </w:pPr>
+          </w:p>
+        </w:tc>
+        <w:tc>
+          <w:tcPr>
+            <w:tcW w:w="375" w:type="dxa"/>
+            <w:vAlign w:val="top"/>
+          </w:tcPr>
+          <w:p>
+            <w:pPr>
+              <w:jc w:val="left"/>
+            </w:pPr>
+          </w:p>
+        </w:tc>
+      </w:tr>
+      <w:tr>
+        <w:trPr>
+          <w:trHeight w:val="450"/>
+        </w:trPr>
+        <w:tc>
+          <w:tcPr>
+            <w:tcW w:w="375" w:type="dxa"/>
+            <w:vAlign w:val="top"/>
+          </w:tcPr>
+          <w:p>
+            <w:pPr>
+              <w:jc w:val="left"/>
+            </w:pPr>
+            <w:r>
+              <w:t>学生信息录入</w:t>
+            </w:r>
+          </w:p>
+        </w:tc>
+        <w:tc>
+          <w:tcPr>
+            <w:tcW w:w="375" w:type="dxa"/>
+            <w:vAlign w:val="top"/>
+          </w:tcPr>
+          <w:p>
+            <w:pPr>
+              <w:jc w:val="left"/>
+            </w:pPr>
+          </w:p>
+        </w:tc>
+        <w:tc>
+          <w:tcPr>
+            <w:tcW w:w="375" w:type="dxa"/>
+            <w:vAlign w:val="top"/>
+          </w:tcPr>
+          <w:p>
+            <w:pPr>
+              <w:jc w:val="left"/>
+            </w:pPr>
+            <w:r>
+              <w:t>U</w:t>
+            </w:r>
+          </w:p>
+        </w:tc>
+        <w:tc>
+          <w:tcPr>
+            <w:tcW w:w="375" w:type="dxa"/>
+            <w:vAlign w:val="top"/>
+          </w:tcPr>
+          <w:p>
+            <w:pPr>
+              <w:jc w:val="left"/>
+            </w:pPr>
+            <w:r>
+              <w:t>U</w:t>
+            </w:r>
+          </w:p>
+        </w:tc>
+        <w:tc>
+          <w:tcPr>
+            <w:tcW w:w="375" w:type="dxa"/>
+            <w:vAlign w:val="top"/>
+          </w:tcPr>
+          <w:p>
+            <w:pPr>
+              <w:jc w:val="left"/>
+            </w:pPr>
+          </w:p>
+        </w:tc>
+        <w:tc>
+          <w:tcPr>
+            <w:tcW w:w="375" w:type="dxa"/>
+            <w:vAlign w:val="top"/>
+          </w:tcPr>
+          <w:p>
+            <w:pPr>
+              <w:jc w:val="left"/>
+            </w:pPr>
+            <w:r>
+              <w:t>U</w:t>
+            </w:r>
+          </w:p>
+        </w:tc>
+        <w:tc>
+          <w:tcPr>
+            <w:tcW w:w="375" w:type="dxa"/>
+            <w:vAlign w:val="top"/>
+          </w:tcPr>
+          <w:p>
+            <w:pPr>
+              <w:jc w:val="left"/>
+            </w:pPr>
+          </w:p>
+        </w:tc>
+        <w:tc>
+          <w:tcPr>
+            <w:tcW w:w="375" w:type="dxa"/>
+            <w:vAlign w:val="top"/>
+          </w:tcPr>
+          <w:p>
+            <w:pPr>
+              <w:jc w:val="left"/>
+            </w:pPr>
+          </w:p>
+        </w:tc>
+        <w:tc>
+          <w:tcPr>
+            <w:tcW w:w="375" w:type="dxa"/>
+            <w:vAlign w:val="top"/>
+          </w:tcPr>
+          <w:p>
+            <w:pPr>
+              <w:jc w:val="left"/>
+            </w:pPr>
+          </w:p>
+        </w:tc>
+        <w:tc>
+          <w:tcPr>
+            <w:tcW w:w="375" w:type="dxa"/>
+            <w:vAlign w:val="top"/>
+          </w:tcPr>
+          <w:p>
+            <w:pPr>
+              <w:jc w:val="left"/>
+            </w:pPr>
+            <w:r>
+              <w:t>C</w:t>
+            </w:r>
+          </w:p>
+        </w:tc>
+        <w:tc>
+          <w:tcPr>
+            <w:tcW w:w="375" w:type="dxa"/>
+            <w:vAlign w:val="top"/>
+          </w:tcPr>
+          <w:p>
+            <w:pPr>
+              <w:jc w:val="left"/>
+            </w:pPr>
+            <w:r>
+              <w:t>　</w:t>
+            </w:r>
+          </w:p>
+        </w:tc>
+        <w:tc>
+          <w:tcPr>
+            <w:tcW w:w="375" w:type="dxa"/>
+            <w:vAlign w:val="top"/>
+          </w:tcPr>
+          <w:p>
+            <w:pPr>
+              <w:jc w:val="left"/>
+            </w:pPr>
+            <w:r>
+              <w:t>　</w:t>
+            </w:r>
+          </w:p>
+        </w:tc>
+        <w:tc>
+          <w:tcPr>
+            <w:tcW w:w="375" w:type="dxa"/>
+            <w:vAlign w:val="top"/>
+          </w:tcPr>
+          <w:p>
+            <w:pPr>
+              <w:jc w:val="left"/>
+            </w:pPr>
+            <w:r>
+              <w:t>　</w:t>
+            </w:r>
+          </w:p>
+        </w:tc>
+        <w:tc>
+          <w:tcPr>
+            <w:tcW w:w="375" w:type="dxa"/>
+            <w:vAlign w:val="top"/>
+          </w:tcPr>
+          <w:p>
+            <w:pPr>
+              <w:jc w:val="left"/>
+            </w:pPr>
+            <w:r>
+              <w:t>　</w:t>
+            </w:r>
+          </w:p>
+        </w:tc>
+        <w:tc>
+          <w:tcPr>
+            <w:tcW w:w="375" w:type="dxa"/>
+            <w:vAlign w:val="top"/>
+          </w:tcPr>
+          <w:p>
+            <w:pPr>
+              <w:jc w:val="left"/>
+            </w:pPr>
+          </w:p>
+        </w:tc>
+        <w:tc>
+          <w:tcPr>
+            <w:tcW w:w="375" w:type="dxa"/>
+            <w:vAlign w:val="top"/>
+          </w:tcPr>
+          <w:p>
+            <w:pPr>
+              <w:jc w:val="left"/>
+            </w:pPr>
+          </w:p>
+        </w:tc>
+        <w:tc>
+          <w:tcPr>
+            <w:tcW w:w="375" w:type="dxa"/>
+            <w:vAlign w:val="top"/>
+          </w:tcPr>
+          <w:p>
+            <w:pPr>
+              <w:jc w:val="left"/>
+            </w:pPr>
+          </w:p>
+        </w:tc>
+        <w:tc>
+          <w:tcPr>
+            <w:tcW w:w="375" w:type="dxa"/>
+            <w:vAlign w:val="top"/>
+          </w:tcPr>
+          <w:p>
+            <w:pPr>
+              <w:jc w:val="left"/>
+            </w:pPr>
+          </w:p>
+        </w:tc>
+        <w:tc>
+          <w:tcPr>
+            <w:tcW w:w="375" w:type="dxa"/>
+            <w:vAlign w:val="top"/>
+          </w:tcPr>
+          <w:p>
+            <w:pPr>
+              <w:jc w:val="left"/>
+            </w:pPr>
+          </w:p>
+        </w:tc>
+        <w:tc>
+          <w:tcPr>
+            <w:tcW w:w="375" w:type="dxa"/>
+            <w:vAlign w:val="top"/>
+          </w:tcPr>
+          <w:p>
+            <w:pPr>
+              <w:jc w:val="left"/>
+            </w:pPr>
+          </w:p>
+        </w:tc>
+        <w:tc>
+          <w:tcPr>
+            <w:tcW w:w="375" w:type="dxa"/>
+            <w:vAlign w:val="top"/>
+          </w:tcPr>
+          <w:p>
+            <w:pPr>
+              <w:jc w:val="left"/>
+            </w:pPr>
+          </w:p>
+        </w:tc>
+        <w:tc>
+          <w:tcPr>
+            <w:tcW w:w="375" w:type="dxa"/>
+            <w:vAlign w:val="top"/>
+          </w:tcPr>
+          <w:p>
+            <w:pPr>
+              <w:jc w:val="left"/>
+            </w:pPr>
+          </w:p>
+        </w:tc>
+      </w:tr>
+      <w:tr>
+        <w:trPr>
+          <w:trHeight w:val="450"/>
+        </w:trPr>
+        <w:tc>
+          <w:tcPr>
+            <w:tcW w:w="375" w:type="dxa"/>
+            <w:vAlign w:val="top"/>
+          </w:tcPr>
+          <w:p>
+            <w:pPr>
+              <w:jc w:val="left"/>
+            </w:pPr>
+            <w:r>
+              <w:t>教师选课</w:t>
+            </w:r>
+          </w:p>
+        </w:tc>
+        <w:tc>
+          <w:tcPr>
+            <w:tcW w:w="375" w:type="dxa"/>
+            <w:vAlign w:val="top"/>
+          </w:tcPr>
+          <w:p>
+            <w:pPr>
+              <w:jc w:val="left"/>
+            </w:pPr>
+            <w:r>
+              <w:t>U</w:t>
+            </w:r>
+          </w:p>
+        </w:tc>
+        <w:tc>
+          <w:tcPr>
+            <w:tcW w:w="375" w:type="dxa"/>
+            <w:vAlign w:val="top"/>
+          </w:tcPr>
+          <w:p>
+            <w:pPr>
+              <w:jc w:val="left"/>
+            </w:pPr>
+          </w:p>
+        </w:tc>
+        <w:tc>
+          <w:tcPr>
+            <w:tcW w:w="375" w:type="dxa"/>
+            <w:vAlign w:val="top"/>
+          </w:tcPr>
+          <w:p>
+            <w:pPr>
+              <w:jc w:val="left"/>
+            </w:pPr>
+          </w:p>
+        </w:tc>
+        <w:tc>
+          <w:tcPr>
+            <w:tcW w:w="375" w:type="dxa"/>
+            <w:vAlign w:val="top"/>
+          </w:tcPr>
+          <w:p>
+            <w:pPr>
+              <w:jc w:val="left"/>
+            </w:pPr>
+            <w:r>
+              <w:t>U</w:t>
+            </w:r>
+          </w:p>
+        </w:tc>
+        <w:tc>
+          <w:tcPr>
+            <w:tcW w:w="375" w:type="dxa"/>
+            <w:vAlign w:val="top"/>
+          </w:tcPr>
+          <w:p>
+            <w:pPr>
+              <w:jc w:val="left"/>
+            </w:pPr>
+          </w:p>
+        </w:tc>
+        <w:tc>
+          <w:tcPr>
+            <w:tcW w:w="375" w:type="dxa"/>
+            <w:vAlign w:val="top"/>
+          </w:tcPr>
+          <w:p>
+            <w:pPr>
+              <w:jc w:val="left"/>
+            </w:pPr>
+          </w:p>
+        </w:tc>
+        <w:tc>
+          <w:tcPr>
+            <w:tcW w:w="375" w:type="dxa"/>
+            <w:vAlign w:val="top"/>
+          </w:tcPr>
+          <w:p>
+            <w:pPr>
+              <w:jc w:val="left"/>
+            </w:pPr>
+          </w:p>
+        </w:tc>
+        <w:tc>
+          <w:tcPr>
+            <w:tcW w:w="375" w:type="dxa"/>
+            <w:vAlign w:val="top"/>
+          </w:tcPr>
+          <w:p>
+            <w:pPr>
+              <w:jc w:val="left"/>
+            </w:pPr>
+          </w:p>
+        </w:tc>
+        <w:tc>
+          <w:tcPr>
+            <w:tcW w:w="375" w:type="dxa"/>
+            <w:vAlign w:val="top"/>
+          </w:tcPr>
+          <w:p>
+            <w:pPr>
+              <w:jc w:val="left"/>
+            </w:pPr>
+            <w:r>
+              <w:t>　</w:t>
+            </w:r>
+          </w:p>
+        </w:tc>
+        <w:tc>
+          <w:tcPr>
+            <w:tcW w:w="375" w:type="dxa"/>
+            <w:vAlign w:val="top"/>
+          </w:tcPr>
+          <w:p>
+            <w:pPr>
+              <w:jc w:val="left"/>
+            </w:pPr>
+            <w:r>
+              <w:t>C</w:t>
+            </w:r>
+          </w:p>
+        </w:tc>
+        <w:tc>
+          <w:tcPr>
+            <w:tcW w:w="375" w:type="dxa"/>
+            <w:vAlign w:val="top"/>
+          </w:tcPr>
+          <w:p>
+            <w:pPr>
+              <w:jc w:val="left"/>
+            </w:pPr>
+          </w:p>
+        </w:tc>
+        <w:tc>
+          <w:tcPr>
+            <w:tcW w:w="375" w:type="dxa"/>
+            <w:vAlign w:val="top"/>
+          </w:tcPr>
+          <w:p>
+            <w:pPr>
+              <w:jc w:val="left"/>
+            </w:pPr>
+          </w:p>
+        </w:tc>
+        <w:tc>
+          <w:tcPr>
+            <w:tcW w:w="375" w:type="dxa"/>
+            <w:vAlign w:val="top"/>
+          </w:tcPr>
+          <w:p>
+            <w:pPr>
+              <w:jc w:val="left"/>
+            </w:pPr>
+            <w:r>
+              <w:t>　</w:t>
+            </w:r>
+          </w:p>
+        </w:tc>
+        <w:tc>
+          <w:tcPr>
+            <w:tcW w:w="375" w:type="dxa"/>
+            <w:vAlign w:val="top"/>
+          </w:tcPr>
+          <w:p>
+            <w:pPr>
+              <w:jc w:val="left"/>
+            </w:pPr>
+          </w:p>
+        </w:tc>
+        <w:tc>
+          <w:tcPr>
+            <w:tcW w:w="375" w:type="dxa"/>
+            <w:vAlign w:val="top"/>
+          </w:tcPr>
+          <w:p>
+            <w:pPr>
+              <w:jc w:val="left"/>
+            </w:pPr>
+          </w:p>
+        </w:tc>
+        <w:tc>
+          <w:tcPr>
+            <w:tcW w:w="375" w:type="dxa"/>
+            <w:vAlign w:val="top"/>
+          </w:tcPr>
+          <w:p>
+            <w:pPr>
+              <w:jc w:val="left"/>
+            </w:pPr>
+          </w:p>
+        </w:tc>
+        <w:tc>
+          <w:tcPr>
+            <w:tcW w:w="375" w:type="dxa"/>
+            <w:vAlign w:val="top"/>
+          </w:tcPr>
+          <w:p>
+            <w:pPr>
+              <w:jc w:val="left"/>
+            </w:pPr>
+          </w:p>
+        </w:tc>
+        <w:tc>
+          <w:tcPr>
+            <w:tcW w:w="375" w:type="dxa"/>
+            <w:vAlign w:val="top"/>
+          </w:tcPr>
+          <w:p>
+            <w:pPr>
+              <w:jc w:val="left"/>
+            </w:pPr>
+          </w:p>
+        </w:tc>
+        <w:tc>
+          <w:tcPr>
+            <w:tcW w:w="375" w:type="dxa"/>
+            <w:vAlign w:val="top"/>
+          </w:tcPr>
+          <w:p>
+            <w:pPr>
+              <w:jc w:val="left"/>
+            </w:pPr>
+          </w:p>
+        </w:tc>
+        <w:tc>
+          <w:tcPr>
+            <w:tcW w:w="375" w:type="dxa"/>
+            <w:vAlign w:val="top"/>
+          </w:tcPr>
+          <w:p>
+            <w:pPr>
+              <w:jc w:val="left"/>
+            </w:pPr>
+          </w:p>
+        </w:tc>
+        <w:tc>
+          <w:tcPr>
+            <w:tcW w:w="375" w:type="dxa"/>
+            <w:vAlign w:val="top"/>
+          </w:tcPr>
+          <w:p>
+            <w:pPr>
+              <w:jc w:val="left"/>
+            </w:pPr>
+          </w:p>
+        </w:tc>
+      </w:tr>
+      <w:tr>
+        <w:trPr>
+          <w:trHeight w:val="450"/>
+        </w:trPr>
+        <w:tc>
+          <w:tcPr>
+            <w:tcW w:w="375" w:type="dxa"/>
+            <w:vAlign w:val="top"/>
+          </w:tcPr>
+          <w:p>
+            <w:pPr>
+              <w:jc w:val="left"/>
+            </w:pPr>
+            <w:r>
+              <w:t>学生选课</w:t>
+            </w:r>
+          </w:p>
+        </w:tc>
+        <w:tc>
+          <w:tcPr>
+            <w:tcW w:w="375" w:type="dxa"/>
+            <w:vAlign w:val="top"/>
+          </w:tcPr>
+          <w:p>
+            <w:pPr>
+              <w:jc w:val="left"/>
+            </w:pPr>
+          </w:p>
+        </w:tc>
+        <w:tc>
+          <w:tcPr>
+            <w:tcW w:w="375" w:type="dxa"/>
+            <w:vAlign w:val="top"/>
+          </w:tcPr>
+          <w:p>
+            <w:pPr>
+              <w:jc w:val="left"/>
+            </w:pPr>
+          </w:p>
+        </w:tc>
+        <w:tc>
+          <w:tcPr>
+            <w:tcW w:w="375" w:type="dxa"/>
+            <w:vAlign w:val="top"/>
+          </w:tcPr>
+          <w:p>
+            <w:pPr>
+              <w:jc w:val="left"/>
+            </w:pPr>
+          </w:p>
+        </w:tc>
+        <w:tc>
+          <w:tcPr>
+            <w:tcW w:w="375" w:type="dxa"/>
+            <w:vAlign w:val="top"/>
+          </w:tcPr>
+          <w:p>
+            <w:pPr>
+              <w:jc w:val="left"/>
+            </w:pPr>
+          </w:p>
+        </w:tc>
+        <w:tc>
+          <w:tcPr>
+            <w:tcW w:w="375" w:type="dxa"/>
+            <w:vAlign w:val="top"/>
+          </w:tcPr>
+          <w:p>
+            <w:pPr>
+              <w:jc w:val="left"/>
+            </w:pPr>
+          </w:p>
+        </w:tc>
+        <w:tc>
+          <w:tcPr>
+            <w:tcW w:w="375" w:type="dxa"/>
+            <w:vAlign w:val="top"/>
+          </w:tcPr>
+          <w:p>
+            <w:pPr>
+              <w:jc w:val="left"/>
+            </w:pPr>
+          </w:p>
+        </w:tc>
+        <w:tc>
+          <w:tcPr>
+            <w:tcW w:w="375" w:type="dxa"/>
+            <w:vAlign w:val="top"/>
+          </w:tcPr>
+          <w:p>
+            <w:pPr>
+              <w:jc w:val="left"/>
+            </w:pPr>
+          </w:p>
+        </w:tc>
+        <w:tc>
+          <w:tcPr>
+            <w:tcW w:w="375" w:type="dxa"/>
+            <w:vAlign w:val="top"/>
+          </w:tcPr>
+          <w:p>
+            <w:pPr>
+              <w:jc w:val="left"/>
+            </w:pPr>
+          </w:p>
+        </w:tc>
+        <w:tc>
+          <w:tcPr>
+            <w:tcW w:w="375" w:type="dxa"/>
+            <w:vAlign w:val="top"/>
+          </w:tcPr>
+          <w:p>
+            <w:pPr>
+              <w:jc w:val="left"/>
+            </w:pPr>
+            <w:r>
+              <w:t>　</w:t>
+            </w:r>
+          </w:p>
+        </w:tc>
+        <w:tc>
+          <w:tcPr>
+            <w:tcW w:w="375" w:type="dxa"/>
+            <w:vAlign w:val="top"/>
+          </w:tcPr>
+          <w:p>
+            <w:pPr>
+              <w:jc w:val="left"/>
+            </w:pPr>
+            <w:r>
+              <w:t>U</w:t>
+            </w:r>
+          </w:p>
+        </w:tc>
+        <w:tc>
+          <w:tcPr>
+            <w:tcW w:w="375" w:type="dxa"/>
+            <w:vAlign w:val="top"/>
+          </w:tcPr>
+          <w:p>
+            <w:pPr>
+              <w:jc w:val="left"/>
+            </w:pPr>
+            <w:r>
+              <w:t>C</w:t>
+            </w:r>
+          </w:p>
+        </w:tc>
+        <w:tc>
+          <w:tcPr>
+            <w:tcW w:w="375" w:type="dxa"/>
+            <w:vAlign w:val="top"/>
+          </w:tcPr>
+          <w:p>
+            <w:pPr>
+              <w:jc w:val="left"/>
+            </w:pPr>
+          </w:p>
+        </w:tc>
+        <w:tc>
+          <w:tcPr>
+            <w:tcW w:w="375" w:type="dxa"/>
+            <w:vAlign w:val="top"/>
+          </w:tcPr>
+          <w:p>
+            <w:pPr>
+              <w:jc w:val="left"/>
+            </w:pPr>
+            <w:r>
+              <w:t>　</w:t>
+            </w:r>
+          </w:p>
+        </w:tc>
+        <w:tc>
+          <w:tcPr>
+            <w:tcW w:w="375" w:type="dxa"/>
+            <w:vAlign w:val="top"/>
+          </w:tcPr>
+          <w:p>
+            <w:pPr>
+              <w:jc w:val="left"/>
+            </w:pPr>
+          </w:p>
+        </w:tc>
+        <w:tc>
+          <w:tcPr>
+            <w:tcW w:w="375" w:type="dxa"/>
+            <w:vAlign w:val="top"/>
+          </w:tcPr>
+          <w:p>
+            <w:pPr>
+              <w:jc w:val="left"/>
+            </w:pPr>
+          </w:p>
+        </w:tc>
+        <w:tc>
+          <w:tcPr>
+            <w:tcW w:w="375" w:type="dxa"/>
+            <w:vAlign w:val="top"/>
+          </w:tcPr>
+          <w:p>
+            <w:pPr>
+              <w:jc w:val="left"/>
+            </w:pPr>
+          </w:p>
+        </w:tc>
+        <w:tc>
+          <w:tcPr>
+            <w:tcW w:w="375" w:type="dxa"/>
+            <w:vAlign w:val="top"/>
+          </w:tcPr>
+          <w:p>
+            <w:pPr>
+              <w:jc w:val="left"/>
+            </w:pPr>
+          </w:p>
+        </w:tc>
+        <w:tc>
+          <w:tcPr>
+            <w:tcW w:w="375" w:type="dxa"/>
+            <w:vAlign w:val="top"/>
+          </w:tcPr>
+          <w:p>
+            <w:pPr>
+              <w:jc w:val="left"/>
+            </w:pPr>
+          </w:p>
+        </w:tc>
+        <w:tc>
+          <w:tcPr>
+            <w:tcW w:w="375" w:type="dxa"/>
+            <w:vAlign w:val="top"/>
+          </w:tcPr>
+          <w:p>
+            <w:pPr>
+              <w:jc w:val="left"/>
+            </w:pPr>
+          </w:p>
+        </w:tc>
+        <w:tc>
+          <w:tcPr>
+            <w:tcW w:w="375" w:type="dxa"/>
+            <w:vAlign w:val="top"/>
+          </w:tcPr>
+          <w:p>
+            <w:pPr>
+              <w:jc w:val="left"/>
+            </w:pPr>
+          </w:p>
+        </w:tc>
+        <w:tc>
+          <w:tcPr>
+            <w:tcW w:w="375" w:type="dxa"/>
+            <w:vAlign w:val="top"/>
+          </w:tcPr>
+          <w:p>
+            <w:pPr>
+              <w:jc w:val="left"/>
+            </w:pPr>
+          </w:p>
+        </w:tc>
+      </w:tr>
+      <w:tr>
+        <w:trPr>
+          <w:trHeight w:val="450"/>
+        </w:trPr>
+        <w:tc>
+          <w:tcPr>
+            <w:tcW w:w="375" w:type="dxa"/>
+            <w:vAlign w:val="top"/>
+          </w:tcPr>
+          <w:p>
+            <w:pPr>
+              <w:jc w:val="left"/>
+            </w:pPr>
+            <w:r>
+              <w:t>教师打分</w:t>
+            </w:r>
+          </w:p>
+        </w:tc>
+        <w:tc>
+          <w:tcPr>
+            <w:tcW w:w="375" w:type="dxa"/>
+            <w:vAlign w:val="top"/>
+          </w:tcPr>
+          <w:p>
+            <w:pPr>
+              <w:jc w:val="left"/>
+            </w:pPr>
+          </w:p>
+        </w:tc>
+        <w:tc>
+          <w:tcPr>
+            <w:tcW w:w="375" w:type="dxa"/>
+            <w:vAlign w:val="top"/>
+          </w:tcPr>
+          <w:p>
+            <w:pPr>
+              <w:jc w:val="left"/>
+            </w:pPr>
+          </w:p>
+        </w:tc>
+        <w:tc>
+          <w:tcPr>
+            <w:tcW w:w="375" w:type="dxa"/>
+            <w:vAlign w:val="top"/>
+          </w:tcPr>
+          <w:p>
+            <w:pPr>
+              <w:jc w:val="left"/>
+            </w:pPr>
+          </w:p>
+        </w:tc>
+        <w:tc>
+          <w:tcPr>
+            <w:tcW w:w="375" w:type="dxa"/>
+            <w:vAlign w:val="top"/>
+          </w:tcPr>
+          <w:p>
+            <w:pPr>
+              <w:jc w:val="left"/>
+            </w:pPr>
+            <w:r>
+              <w:t>U</w:t>
+            </w:r>
+          </w:p>
+        </w:tc>
+        <w:tc>
+          <w:tcPr>
+            <w:tcW w:w="375" w:type="dxa"/>
+            <w:vAlign w:val="top"/>
+          </w:tcPr>
+          <w:p>
+            <w:pPr>
+              <w:jc w:val="left"/>
+            </w:pPr>
+          </w:p>
+        </w:tc>
+        <w:tc>
+          <w:tcPr>
+            <w:tcW w:w="375" w:type="dxa"/>
+            <w:vAlign w:val="top"/>
+          </w:tcPr>
+          <w:p>
+            <w:pPr>
+              <w:jc w:val="left"/>
+            </w:pPr>
+          </w:p>
+        </w:tc>
+        <w:tc>
+          <w:tcPr>
+            <w:tcW w:w="375" w:type="dxa"/>
+            <w:vAlign w:val="top"/>
+          </w:tcPr>
+          <w:p>
+            <w:pPr>
+              <w:jc w:val="left"/>
+            </w:pPr>
+          </w:p>
+        </w:tc>
+        <w:tc>
+          <w:tcPr>
+            <w:tcW w:w="375" w:type="dxa"/>
+            <w:vAlign w:val="top"/>
+          </w:tcPr>
+          <w:p>
+            <w:pPr>
+              <w:jc w:val="left"/>
+            </w:pPr>
+          </w:p>
+        </w:tc>
+        <w:tc>
+          <w:tcPr>
+            <w:tcW w:w="375" w:type="dxa"/>
+            <w:vAlign w:val="top"/>
+          </w:tcPr>
+          <w:p>
+            <w:pPr>
+              <w:jc w:val="left"/>
+            </w:pPr>
+            <w:r>
+              <w:t>　</w:t>
+            </w:r>
+          </w:p>
+        </w:tc>
+        <w:tc>
+          <w:tcPr>
+            <w:tcW w:w="375" w:type="dxa"/>
+            <w:vAlign w:val="top"/>
+          </w:tcPr>
+          <w:p>
+            <w:pPr>
+              <w:jc w:val="left"/>
+            </w:pPr>
+          </w:p>
+        </w:tc>
+        <w:tc>
+          <w:tcPr>
+            <w:tcW w:w="375" w:type="dxa"/>
+            <w:vAlign w:val="top"/>
+          </w:tcPr>
+          <w:p>
+            <w:pPr>
+              <w:jc w:val="left"/>
+            </w:pPr>
+            <w:r>
+              <w:t>U</w:t>
+            </w:r>
+          </w:p>
+        </w:tc>
+        <w:tc>
+          <w:tcPr>
+            <w:tcW w:w="375" w:type="dxa"/>
+            <w:vAlign w:val="top"/>
+          </w:tcPr>
+          <w:p>
+            <w:pPr>
+              <w:jc w:val="left"/>
+            </w:pPr>
+          </w:p>
+        </w:tc>
+        <w:tc>
+          <w:tcPr>
+            <w:tcW w:w="375" w:type="dxa"/>
+            <w:vAlign w:val="top"/>
+          </w:tcPr>
+          <w:p>
+            <w:pPr>
+              <w:jc w:val="left"/>
+            </w:pPr>
+            <w:r>
+              <w:t>　</w:t>
+            </w:r>
+          </w:p>
+        </w:tc>
+        <w:tc>
+          <w:tcPr>
+            <w:tcW w:w="375" w:type="dxa"/>
+            <w:vAlign w:val="top"/>
+          </w:tcPr>
+          <w:p>
+            <w:pPr>
+              <w:jc w:val="left"/>
+            </w:pPr>
+          </w:p>
+        </w:tc>
+        <w:tc>
+          <w:tcPr>
+            <w:tcW w:w="375" w:type="dxa"/>
+            <w:vAlign w:val="top"/>
+          </w:tcPr>
+          <w:p>
+            <w:pPr>
+              <w:jc w:val="left"/>
+            </w:pPr>
+          </w:p>
+        </w:tc>
+        <w:tc>
+          <w:tcPr>
+            <w:tcW w:w="375" w:type="dxa"/>
+            <w:vAlign w:val="top"/>
+          </w:tcPr>
+          <w:p>
+            <w:pPr>
+              <w:jc w:val="left"/>
+            </w:pPr>
+          </w:p>
+        </w:tc>
+        <w:tc>
+          <w:tcPr>
+            <w:tcW w:w="375" w:type="dxa"/>
+            <w:vAlign w:val="top"/>
+          </w:tcPr>
+          <w:p>
+            <w:pPr>
+              <w:jc w:val="left"/>
+            </w:pPr>
+          </w:p>
+        </w:tc>
+        <w:tc>
+          <w:tcPr>
+            <w:tcW w:w="375" w:type="dxa"/>
+            <w:vAlign w:val="top"/>
+          </w:tcPr>
+          <w:p>
+            <w:pPr>
+              <w:jc w:val="left"/>
+            </w:pPr>
+          </w:p>
+        </w:tc>
+        <w:tc>
+          <w:tcPr>
+            <w:tcW w:w="375" w:type="dxa"/>
+            <w:vAlign w:val="top"/>
+          </w:tcPr>
+          <w:p>
+            <w:pPr>
+              <w:jc w:val="left"/>
+            </w:pPr>
+          </w:p>
+        </w:tc>
+        <w:tc>
+          <w:tcPr>
+            <w:tcW w:w="375" w:type="dxa"/>
+            <w:vAlign w:val="top"/>
+          </w:tcPr>
+          <w:p>
+            <w:pPr>
+              <w:jc w:val="left"/>
+            </w:pPr>
+          </w:p>
+        </w:tc>
+        <w:tc>
+          <w:tcPr>
+            <w:tcW w:w="375" w:type="dxa"/>
+            <w:vAlign w:val="top"/>
+          </w:tcPr>
+          <w:p>
+            <w:pPr>
+              <w:jc w:val="left"/>
+            </w:pPr>
+          </w:p>
+        </w:tc>
+      </w:tr>
+      <w:tr>
+        <w:trPr>
+          <w:trHeight w:val="450"/>
+        </w:trPr>
+        <w:tc>
+          <w:tcPr>
+            <w:tcW w:w="375" w:type="dxa"/>
+            <w:vAlign w:val="top"/>
+          </w:tcPr>
+          <w:p>
+            <w:pPr>
+              <w:jc w:val="left"/>
+            </w:pPr>
+            <w:r>
+              <w:t>奖学金申请名单</w:t>
+            </w:r>
+          </w:p>
+        </w:tc>
+        <w:tc>
+          <w:tcPr>
+            <w:tcW w:w="375" w:type="dxa"/>
+            <w:vAlign w:val="top"/>
+          </w:tcPr>
+          <w:p>
+            <w:pPr>
+              <w:jc w:val="left"/>
+            </w:pPr>
+          </w:p>
+        </w:tc>
+        <w:tc>
+          <w:tcPr>
+            <w:tcW w:w="375" w:type="dxa"/>
+            <w:vAlign w:val="top"/>
+          </w:tcPr>
+          <w:p>
+            <w:pPr>
+              <w:jc w:val="left"/>
+            </w:pPr>
+          </w:p>
+        </w:tc>
+        <w:tc>
+          <w:tcPr>
+            <w:tcW w:w="375" w:type="dxa"/>
+            <w:vAlign w:val="top"/>
+          </w:tcPr>
+          <w:p>
+            <w:pPr>
+              <w:jc w:val="left"/>
+            </w:pPr>
+          </w:p>
+        </w:tc>
+        <w:tc>
+          <w:tcPr>
+            <w:tcW w:w="375" w:type="dxa"/>
+            <w:vAlign w:val="top"/>
+          </w:tcPr>
+          <w:p>
+            <w:pPr>
+              <w:jc w:val="left"/>
+            </w:pPr>
+          </w:p>
+        </w:tc>
+        <w:tc>
+          <w:tcPr>
+            <w:tcW w:w="375" w:type="dxa"/>
+            <w:vAlign w:val="top"/>
+          </w:tcPr>
+          <w:p>
+            <w:pPr>
+              <w:jc w:val="left"/>
+            </w:pPr>
+            <w:r>
+              <w:t>U</w:t>
+            </w:r>
+          </w:p>
+        </w:tc>
+        <w:tc>
+          <w:tcPr>
+            <w:tcW w:w="375" w:type="dxa"/>
+            <w:vAlign w:val="top"/>
+          </w:tcPr>
+          <w:p>
+            <w:pPr>
+              <w:jc w:val="left"/>
+            </w:pPr>
+          </w:p>
+        </w:tc>
+        <w:tc>
+          <w:tcPr>
+            <w:tcW w:w="375" w:type="dxa"/>
+            <w:vAlign w:val="top"/>
+          </w:tcPr>
+          <w:p>
+            <w:pPr>
+              <w:jc w:val="left"/>
+            </w:pPr>
+          </w:p>
+        </w:tc>
+        <w:tc>
+          <w:tcPr>
+            <w:tcW w:w="375" w:type="dxa"/>
+            <w:vAlign w:val="top"/>
+          </w:tcPr>
+          <w:p>
+            <w:pPr>
+              <w:jc w:val="left"/>
+            </w:pPr>
+          </w:p>
+        </w:tc>
+        <w:tc>
+          <w:tcPr>
+            <w:tcW w:w="375" w:type="dxa"/>
+            <w:vAlign w:val="top"/>
+          </w:tcPr>
+          <w:p>
+            <w:pPr>
+              <w:jc w:val="left"/>
+            </w:pPr>
+            <w:r>
+              <w:t>　</w:t>
+            </w:r>
+          </w:p>
+        </w:tc>
+        <w:tc>
+          <w:tcPr>
+            <w:tcW w:w="375" w:type="dxa"/>
+            <w:vAlign w:val="top"/>
+          </w:tcPr>
+          <w:p>
+            <w:pPr>
+              <w:jc w:val="left"/>
+            </w:pPr>
+          </w:p>
+        </w:tc>
+        <w:tc>
+          <w:tcPr>
+            <w:tcW w:w="375" w:type="dxa"/>
+            <w:vAlign w:val="top"/>
+          </w:tcPr>
+          <w:p>
+            <w:pPr>
+              <w:jc w:val="left"/>
+            </w:pPr>
+          </w:p>
+        </w:tc>
+        <w:tc>
+          <w:tcPr>
+            <w:tcW w:w="375" w:type="dxa"/>
+            <w:vAlign w:val="top"/>
+          </w:tcPr>
+          <w:p>
+            <w:pPr>
+              <w:jc w:val="left"/>
+            </w:pPr>
+            <w:r>
+              <w:t>U</w:t>
+            </w:r>
+          </w:p>
+        </w:tc>
+        <w:tc>
+          <w:tcPr>
+            <w:tcW w:w="375" w:type="dxa"/>
+            <w:vAlign w:val="top"/>
+          </w:tcPr>
+          <w:p>
+            <w:pPr>
+              <w:jc w:val="left"/>
+            </w:pPr>
+            <w:r>
+              <w:t>C</w:t>
+            </w:r>
+          </w:p>
+        </w:tc>
+        <w:tc>
+          <w:tcPr>
+            <w:tcW w:w="375" w:type="dxa"/>
+            <w:vAlign w:val="top"/>
+          </w:tcPr>
+          <w:p>
+            <w:pPr>
+              <w:jc w:val="left"/>
+            </w:pPr>
+          </w:p>
+        </w:tc>
+        <w:tc>
+          <w:tcPr>
+            <w:tcW w:w="375" w:type="dxa"/>
+            <w:vAlign w:val="top"/>
+          </w:tcPr>
+          <w:p>
+            <w:pPr>
+              <w:jc w:val="left"/>
+            </w:pPr>
+          </w:p>
+        </w:tc>
+        <w:tc>
+          <w:tcPr>
+            <w:tcW w:w="375" w:type="dxa"/>
+            <w:vAlign w:val="top"/>
+          </w:tcPr>
+          <w:p>
+            <w:pPr>
+              <w:jc w:val="left"/>
+            </w:pPr>
+          </w:p>
+        </w:tc>
+        <w:tc>
+          <w:tcPr>
+            <w:tcW w:w="375" w:type="dxa"/>
+            <w:vAlign w:val="top"/>
+          </w:tcPr>
+          <w:p>
+            <w:pPr>
+              <w:jc w:val="left"/>
+            </w:pPr>
+          </w:p>
+        </w:tc>
+        <w:tc>
+          <w:tcPr>
+            <w:tcW w:w="375" w:type="dxa"/>
+            <w:vAlign w:val="top"/>
+          </w:tcPr>
+          <w:p>
+            <w:pPr>
+              <w:jc w:val="left"/>
+            </w:pPr>
+          </w:p>
+        </w:tc>
+        <w:tc>
+          <w:tcPr>
+            <w:tcW w:w="375" w:type="dxa"/>
+            <w:vAlign w:val="top"/>
+          </w:tcPr>
+          <w:p>
+            <w:pPr>
+              <w:jc w:val="left"/>
+            </w:pPr>
+          </w:p>
+        </w:tc>
+        <w:tc>
+          <w:tcPr>
+            <w:tcW w:w="375" w:type="dxa"/>
+            <w:vAlign w:val="top"/>
+          </w:tcPr>
+          <w:p>
+            <w:pPr>
+              <w:jc w:val="left"/>
+            </w:pPr>
+          </w:p>
+        </w:tc>
+        <w:tc>
+          <w:tcPr>
+            <w:tcW w:w="375" w:type="dxa"/>
+            <w:vAlign w:val="top"/>
+          </w:tcPr>
+          <w:p>
+            <w:pPr>
+              <w:jc w:val="left"/>
+            </w:pPr>
+          </w:p>
+        </w:tc>
+      </w:tr>
+      <w:tr>
+        <w:trPr>
+          <w:trHeight w:val="450"/>
+        </w:trPr>
+        <w:tc>
+          <w:tcPr>
+            <w:tcW w:w="375" w:type="dxa"/>
+            <w:vAlign w:val="top"/>
+          </w:tcPr>
+          <w:p>
+            <w:pPr>
+              <w:jc w:val="left"/>
+            </w:pPr>
+            <w:r>
+              <w:t>奖学金确认</w:t>
+            </w:r>
+          </w:p>
+        </w:tc>
+        <w:tc>
+          <w:tcPr>
+            <w:tcW w:w="375" w:type="dxa"/>
+            <w:vAlign w:val="top"/>
+          </w:tcPr>
+          <w:p>
+            <w:pPr>
+              <w:jc w:val="left"/>
+            </w:pPr>
+          </w:p>
+        </w:tc>
+        <w:tc>
+          <w:tcPr>
+            <w:tcW w:w="375" w:type="dxa"/>
+            <w:vAlign w:val="top"/>
+          </w:tcPr>
+          <w:p>
+            <w:pPr>
+              <w:jc w:val="left"/>
+            </w:pPr>
+          </w:p>
+        </w:tc>
+        <w:tc>
+          <w:tcPr>
+            <w:tcW w:w="375" w:type="dxa"/>
+            <w:vAlign w:val="top"/>
+          </w:tcPr>
+          <w:p>
+            <w:pPr>
+              <w:jc w:val="left"/>
+            </w:pPr>
+          </w:p>
+        </w:tc>
+        <w:tc>
+          <w:tcPr>
+            <w:tcW w:w="375" w:type="dxa"/>
+            <w:vAlign w:val="top"/>
+          </w:tcPr>
+          <w:p>
+            <w:pPr>
+              <w:jc w:val="left"/>
+            </w:pPr>
+          </w:p>
+        </w:tc>
+        <w:tc>
+          <w:tcPr>
+            <w:tcW w:w="375" w:type="dxa"/>
+            <w:vAlign w:val="top"/>
+          </w:tcPr>
+          <w:p>
+            <w:pPr>
+              <w:jc w:val="left"/>
+            </w:pPr>
+          </w:p>
+        </w:tc>
+        <w:tc>
+          <w:tcPr>
+            <w:tcW w:w="375" w:type="dxa"/>
+            <w:vAlign w:val="top"/>
+          </w:tcPr>
+          <w:p>
+            <w:pPr>
+              <w:jc w:val="left"/>
+            </w:pPr>
+          </w:p>
+        </w:tc>
+        <w:tc>
+          <w:tcPr>
+            <w:tcW w:w="375" w:type="dxa"/>
+            <w:vAlign w:val="top"/>
+          </w:tcPr>
+          <w:p>
+            <w:pPr>
+              <w:jc w:val="left"/>
+            </w:pPr>
+          </w:p>
+        </w:tc>
+        <w:tc>
+          <w:tcPr>
+            <w:tcW w:w="375" w:type="dxa"/>
+            <w:vAlign w:val="top"/>
+          </w:tcPr>
+          <w:p>
+            <w:pPr>
+              <w:jc w:val="left"/>
+            </w:pPr>
+          </w:p>
+        </w:tc>
+        <w:tc>
+          <w:tcPr>
+            <w:tcW w:w="375" w:type="dxa"/>
+            <w:vAlign w:val="top"/>
+          </w:tcPr>
+          <w:p>
+            <w:pPr>
+              <w:jc w:val="left"/>
+            </w:pPr>
+            <w:r>
+              <w:t>U</w:t>
+            </w:r>
+          </w:p>
+        </w:tc>
+        <w:tc>
+          <w:tcPr>
+            <w:tcW w:w="375" w:type="dxa"/>
+            <w:vAlign w:val="top"/>
+          </w:tcPr>
+          <w:p>
+            <w:pPr>
+              <w:jc w:val="left"/>
+            </w:pPr>
+            <w:r>
+              <w:t>　</w:t>
+            </w:r>
+          </w:p>
+        </w:tc>
+        <w:tc>
+          <w:tcPr>
+            <w:tcW w:w="375" w:type="dxa"/>
+            <w:vAlign w:val="top"/>
+          </w:tcPr>
+          <w:p>
+            <w:pPr>
+              <w:jc w:val="left"/>
+            </w:pPr>
+            <w:r>
+              <w:t>　</w:t>
+            </w:r>
+          </w:p>
+        </w:tc>
+        <w:tc>
+          <w:tcPr>
+            <w:tcW w:w="375" w:type="dxa"/>
+            <w:vAlign w:val="top"/>
+          </w:tcPr>
+          <w:p>
+            <w:pPr>
+              <w:jc w:val="left"/>
+            </w:pPr>
+            <w:r>
+              <w:t>　</w:t>
+            </w:r>
+          </w:p>
+        </w:tc>
+        <w:tc>
+          <w:tcPr>
+            <w:tcW w:w="375" w:type="dxa"/>
+            <w:vAlign w:val="top"/>
+          </w:tcPr>
+          <w:p>
+            <w:pPr>
+              <w:jc w:val="left"/>
+            </w:pPr>
+            <w:r>
+              <w:t>U</w:t>
+            </w:r>
+          </w:p>
+        </w:tc>
+        <w:tc>
+          <w:tcPr>
+            <w:tcW w:w="375" w:type="dxa"/>
+            <w:vAlign w:val="top"/>
+          </w:tcPr>
+          <w:p>
+            <w:pPr>
+              <w:jc w:val="left"/>
+            </w:pPr>
+          </w:p>
+        </w:tc>
+        <w:tc>
+          <w:tcPr>
+            <w:tcW w:w="375" w:type="dxa"/>
+            <w:vAlign w:val="top"/>
+          </w:tcPr>
+          <w:p>
+            <w:pPr>
+              <w:jc w:val="left"/>
+            </w:pPr>
+          </w:p>
+        </w:tc>
+        <w:tc>
+          <w:tcPr>
+            <w:tcW w:w="375" w:type="dxa"/>
+            <w:vAlign w:val="top"/>
+          </w:tcPr>
+          <w:p>
+            <w:pPr>
+              <w:jc w:val="left"/>
+            </w:pPr>
+          </w:p>
+        </w:tc>
+        <w:tc>
+          <w:tcPr>
+            <w:tcW w:w="375" w:type="dxa"/>
+            <w:vAlign w:val="top"/>
+          </w:tcPr>
+          <w:p>
+            <w:pPr>
+              <w:jc w:val="left"/>
+            </w:pPr>
+          </w:p>
+        </w:tc>
+        <w:tc>
+          <w:tcPr>
+            <w:tcW w:w="375" w:type="dxa"/>
+            <w:vAlign w:val="top"/>
+          </w:tcPr>
+          <w:p>
+            <w:pPr>
+              <w:jc w:val="left"/>
+            </w:pPr>
+          </w:p>
+        </w:tc>
+        <w:tc>
+          <w:tcPr>
+            <w:tcW w:w="375" w:type="dxa"/>
+            <w:vAlign w:val="top"/>
+          </w:tcPr>
+          <w:p>
+            <w:pPr>
+              <w:jc w:val="left"/>
+            </w:pPr>
+          </w:p>
+        </w:tc>
+        <w:tc>
+          <w:tcPr>
+            <w:tcW w:w="375" w:type="dxa"/>
+            <w:vAlign w:val="top"/>
+          </w:tcPr>
+          <w:p>
+            <w:pPr>
+              <w:jc w:val="left"/>
+            </w:pPr>
+          </w:p>
+        </w:tc>
+        <w:tc>
+          <w:tcPr>
+            <w:tcW w:w="375" w:type="dxa"/>
+            <w:vAlign w:val="top"/>
+          </w:tcPr>
+          <w:p>
+            <w:pPr>
+              <w:jc w:val="left"/>
+            </w:pPr>
+          </w:p>
+        </w:tc>
+      </w:tr>
+      <w:tr>
+        <w:trPr>
+          <w:trHeight w:val="450"/>
+        </w:trPr>
+        <w:tc>
+          <w:tcPr>
+            <w:tcW w:w="375" w:type="dxa"/>
+            <w:vAlign w:val="top"/>
+          </w:tcPr>
+          <w:p>
+            <w:pPr>
+              <w:jc w:val="left"/>
+            </w:pPr>
+            <w:r>
+              <w:t>商品信息发布</w:t>
+            </w:r>
+          </w:p>
+        </w:tc>
+        <w:tc>
+          <w:tcPr>
+            <w:tcW w:w="375" w:type="dxa"/>
+            <w:vAlign w:val="top"/>
+          </w:tcPr>
+          <w:p>
+            <w:pPr>
+              <w:jc w:val="left"/>
+            </w:pPr>
+          </w:p>
+        </w:tc>
+        <w:tc>
+          <w:tcPr>
+            <w:tcW w:w="375" w:type="dxa"/>
+            <w:vAlign w:val="top"/>
+          </w:tcPr>
+          <w:p>
+            <w:pPr>
+              <w:jc w:val="left"/>
+            </w:pPr>
+          </w:p>
+        </w:tc>
+        <w:tc>
+          <w:tcPr>
+            <w:tcW w:w="375" w:type="dxa"/>
+            <w:vAlign w:val="top"/>
+          </w:tcPr>
+          <w:p>
+            <w:pPr>
+              <w:jc w:val="left"/>
+            </w:pPr>
+          </w:p>
+        </w:tc>
+        <w:tc>
+          <w:tcPr>
+            <w:tcW w:w="375" w:type="dxa"/>
+            <w:vAlign w:val="top"/>
+          </w:tcPr>
+          <w:p>
+            <w:pPr>
+              <w:jc w:val="left"/>
+            </w:pPr>
+          </w:p>
+        </w:tc>
+        <w:tc>
+          <w:tcPr>
+            <w:tcW w:w="375" w:type="dxa"/>
+            <w:vAlign w:val="top"/>
+          </w:tcPr>
+          <w:p>
+            <w:pPr>
+              <w:jc w:val="left"/>
+            </w:pPr>
+          </w:p>
+        </w:tc>
+        <w:tc>
+          <w:tcPr>
+            <w:tcW w:w="375" w:type="dxa"/>
+            <w:vAlign w:val="top"/>
+          </w:tcPr>
+          <w:p>
+            <w:pPr>
+              <w:jc w:val="left"/>
+            </w:pPr>
+          </w:p>
+        </w:tc>
+        <w:tc>
+          <w:tcPr>
+            <w:tcW w:w="375" w:type="dxa"/>
+            <w:vAlign w:val="top"/>
+          </w:tcPr>
+          <w:p>
+            <w:pPr>
+              <w:jc w:val="left"/>
+            </w:pPr>
+          </w:p>
+        </w:tc>
+        <w:tc>
+          <w:tcPr>
+            <w:tcW w:w="375" w:type="dxa"/>
+            <w:vAlign w:val="top"/>
+          </w:tcPr>
+          <w:p>
+            <w:pPr>
+              <w:jc w:val="left"/>
+            </w:pPr>
+          </w:p>
+        </w:tc>
+        <w:tc>
+          <w:tcPr>
+            <w:tcW w:w="375" w:type="dxa"/>
+            <w:vAlign w:val="top"/>
+          </w:tcPr>
+          <w:p>
+            <w:pPr>
+              <w:jc w:val="left"/>
+            </w:pPr>
+          </w:p>
+        </w:tc>
+        <w:tc>
+          <w:tcPr>
+            <w:tcW w:w="375" w:type="dxa"/>
+            <w:vAlign w:val="top"/>
+          </w:tcPr>
+          <w:p>
+            <w:pPr>
+              <w:jc w:val="left"/>
+            </w:pPr>
+          </w:p>
+        </w:tc>
+        <w:tc>
+          <w:tcPr>
+            <w:tcW w:w="375" w:type="dxa"/>
+            <w:vAlign w:val="top"/>
+          </w:tcPr>
+          <w:p>
+            <w:pPr>
+              <w:jc w:val="left"/>
+            </w:pPr>
+          </w:p>
+        </w:tc>
+        <w:tc>
+          <w:tcPr>
+            <w:tcW w:w="375" w:type="dxa"/>
+            <w:vAlign w:val="top"/>
+          </w:tcPr>
+          <w:p>
+            <w:pPr>
+              <w:jc w:val="left"/>
+            </w:pPr>
+          </w:p>
+        </w:tc>
+        <w:tc>
+          <w:tcPr>
+            <w:tcW w:w="375" w:type="dxa"/>
+            <w:vAlign w:val="top"/>
+          </w:tcPr>
+          <w:p>
+            <w:pPr>
+              <w:jc w:val="left"/>
+            </w:pPr>
+          </w:p>
+        </w:tc>
+        <w:tc>
+          <w:tcPr>
+            <w:tcW w:w="375" w:type="dxa"/>
+            <w:vAlign w:val="top"/>
+          </w:tcPr>
+          <w:p>
+            <w:pPr>
+              <w:jc w:val="left"/>
+            </w:pPr>
+            <w:r>
+              <w:t>C</w:t>
+            </w:r>
+          </w:p>
+        </w:tc>
+        <w:tc>
+          <w:tcPr>
+            <w:tcW w:w="375" w:type="dxa"/>
+            <w:vAlign w:val="top"/>
+          </w:tcPr>
+          <w:p>
+            <w:pPr>
+              <w:jc w:val="left"/>
+            </w:pPr>
+            <w:r>
+              <w:t>　</w:t>
+            </w:r>
+          </w:p>
+        </w:tc>
+        <w:tc>
+          <w:tcPr>
+            <w:tcW w:w="375" w:type="dxa"/>
+            <w:vAlign w:val="top"/>
+          </w:tcPr>
+          <w:p>
+            <w:pPr>
+              <w:jc w:val="left"/>
+            </w:pPr>
+          </w:p>
+        </w:tc>
+        <w:tc>
+          <w:tcPr>
+            <w:tcW w:w="375" w:type="dxa"/>
+            <w:vAlign w:val="top"/>
+          </w:tcPr>
+          <w:p>
+            <w:pPr>
+              <w:jc w:val="left"/>
+            </w:pPr>
+          </w:p>
+        </w:tc>
+        <w:tc>
+          <w:tcPr>
+            <w:tcW w:w="375" w:type="dxa"/>
+            <w:vAlign w:val="top"/>
+          </w:tcPr>
+          <w:p>
+            <w:pPr>
+              <w:jc w:val="left"/>
+            </w:pPr>
+          </w:p>
+        </w:tc>
+        <w:tc>
+          <w:tcPr>
+            <w:tcW w:w="375" w:type="dxa"/>
+            <w:vAlign w:val="top"/>
+          </w:tcPr>
+          <w:p>
+            <w:pPr>
+              <w:jc w:val="left"/>
+            </w:pPr>
+          </w:p>
+        </w:tc>
+        <w:tc>
+          <w:tcPr>
+            <w:tcW w:w="375" w:type="dxa"/>
+            <w:vAlign w:val="top"/>
+          </w:tcPr>
+          <w:p>
+            <w:pPr>
+              <w:jc w:val="left"/>
+            </w:pPr>
+          </w:p>
+        </w:tc>
+        <w:tc>
+          <w:tcPr>
+            <w:tcW w:w="375" w:type="dxa"/>
+            <w:vAlign w:val="top"/>
+          </w:tcPr>
+          <w:p>
+            <w:pPr>
+              <w:jc w:val="left"/>
+            </w:pPr>
+          </w:p>
+        </w:tc>
+      </w:tr>
+      <w:tr>
+        <w:trPr>
+          <w:trHeight w:val="450"/>
+        </w:trPr>
+        <w:tc>
+          <w:tcPr>
+            <w:tcW w:w="375" w:type="dxa"/>
+            <w:vAlign w:val="top"/>
+          </w:tcPr>
+          <w:p>
+            <w:pPr>
+              <w:jc w:val="left"/>
+            </w:pPr>
+            <w:r>
+              <w:t>辅导员认证</w:t>
+            </w:r>
+          </w:p>
+        </w:tc>
+        <w:tc>
+          <w:tcPr>
+            <w:tcW w:w="375" w:type="dxa"/>
+            <w:vAlign w:val="top"/>
+          </w:tcPr>
+          <w:p>
+            <w:pPr>
+              <w:jc w:val="left"/>
+            </w:pPr>
+          </w:p>
+        </w:tc>
+        <w:tc>
+          <w:tcPr>
+            <w:tcW w:w="375" w:type="dxa"/>
+            <w:vAlign w:val="top"/>
+          </w:tcPr>
+          <w:p>
+            <w:pPr>
+              <w:jc w:val="left"/>
+            </w:pPr>
+          </w:p>
+        </w:tc>
+        <w:tc>
+          <w:tcPr>
+            <w:tcW w:w="375" w:type="dxa"/>
+            <w:vAlign w:val="top"/>
+          </w:tcPr>
+          <w:p>
+            <w:pPr>
+              <w:jc w:val="left"/>
+            </w:pPr>
+          </w:p>
+        </w:tc>
+        <w:tc>
+          <w:tcPr>
+            <w:tcW w:w="375" w:type="dxa"/>
+            <w:vAlign w:val="top"/>
+          </w:tcPr>
+          <w:p>
+            <w:pPr>
+              <w:jc w:val="left"/>
+            </w:pPr>
+          </w:p>
+        </w:tc>
+        <w:tc>
+          <w:tcPr>
+            <w:tcW w:w="375" w:type="dxa"/>
+            <w:vAlign w:val="top"/>
+          </w:tcPr>
+          <w:p>
+            <w:pPr>
+              <w:jc w:val="left"/>
+            </w:pPr>
+          </w:p>
+        </w:tc>
+        <w:tc>
+          <w:tcPr>
+            <w:tcW w:w="375" w:type="dxa"/>
+            <w:vAlign w:val="top"/>
+          </w:tcPr>
+          <w:p>
+            <w:pPr>
+              <w:jc w:val="left"/>
+            </w:pPr>
+          </w:p>
+        </w:tc>
+        <w:tc>
+          <w:tcPr>
+            <w:tcW w:w="375" w:type="dxa"/>
+            <w:vAlign w:val="top"/>
+          </w:tcPr>
+          <w:p>
+            <w:pPr>
+              <w:jc w:val="left"/>
+            </w:pPr>
+          </w:p>
+        </w:tc>
+        <w:tc>
+          <w:tcPr>
+            <w:tcW w:w="375" w:type="dxa"/>
+            <w:vAlign w:val="top"/>
+          </w:tcPr>
+          <w:p>
+            <w:pPr>
+              <w:jc w:val="left"/>
+            </w:pPr>
+          </w:p>
+        </w:tc>
+        <w:tc>
+          <w:tcPr>
+            <w:tcW w:w="375" w:type="dxa"/>
+            <w:vAlign w:val="top"/>
+          </w:tcPr>
+          <w:p>
+            <w:pPr>
+              <w:jc w:val="left"/>
+            </w:pPr>
+          </w:p>
+        </w:tc>
+        <w:tc>
+          <w:tcPr>
+            <w:tcW w:w="375" w:type="dxa"/>
+            <w:vAlign w:val="top"/>
+          </w:tcPr>
+          <w:p>
+            <w:pPr>
+              <w:jc w:val="left"/>
+            </w:pPr>
+          </w:p>
+        </w:tc>
+        <w:tc>
+          <w:tcPr>
+            <w:tcW w:w="375" w:type="dxa"/>
+            <w:vAlign w:val="top"/>
+          </w:tcPr>
+          <w:p>
+            <w:pPr>
+              <w:jc w:val="left"/>
+            </w:pPr>
+          </w:p>
+        </w:tc>
+        <w:tc>
+          <w:tcPr>
+            <w:tcW w:w="375" w:type="dxa"/>
+            <w:vAlign w:val="top"/>
+          </w:tcPr>
+          <w:p>
+            <w:pPr>
+              <w:jc w:val="left"/>
+            </w:pPr>
+          </w:p>
+        </w:tc>
+        <w:tc>
+          <w:tcPr>
+            <w:tcW w:w="375" w:type="dxa"/>
+            <w:vAlign w:val="top"/>
+          </w:tcPr>
+          <w:p>
+            <w:pPr>
+              <w:jc w:val="left"/>
+            </w:pPr>
+          </w:p>
+        </w:tc>
+        <w:tc>
+          <w:tcPr>
+            <w:tcW w:w="375" w:type="dxa"/>
+            <w:vAlign w:val="top"/>
+          </w:tcPr>
+          <w:p>
+            <w:pPr>
+              <w:jc w:val="left"/>
+            </w:pPr>
+            <w:r>
+              <w:t>U</w:t>
+            </w:r>
+          </w:p>
+        </w:tc>
+        <w:tc>
+          <w:tcPr>
+            <w:tcW w:w="375" w:type="dxa"/>
+            <w:vAlign w:val="top"/>
+          </w:tcPr>
+          <w:p>
+            <w:pPr>
+              <w:jc w:val="left"/>
+            </w:pPr>
+            <w:r>
+              <w:t>　</w:t>
+            </w:r>
+          </w:p>
+        </w:tc>
+        <w:tc>
+          <w:tcPr>
+            <w:tcW w:w="375" w:type="dxa"/>
+            <w:vAlign w:val="top"/>
+          </w:tcPr>
+          <w:p>
+            <w:pPr>
+              <w:jc w:val="left"/>
+            </w:pPr>
+          </w:p>
+        </w:tc>
+        <w:tc>
+          <w:tcPr>
+            <w:tcW w:w="375" w:type="dxa"/>
+            <w:vAlign w:val="top"/>
+          </w:tcPr>
+          <w:p>
+            <w:pPr>
+              <w:jc w:val="left"/>
+            </w:pPr>
+          </w:p>
+        </w:tc>
+        <w:tc>
+          <w:tcPr>
+            <w:tcW w:w="375" w:type="dxa"/>
+            <w:vAlign w:val="top"/>
+          </w:tcPr>
+          <w:p>
+            <w:pPr>
+              <w:jc w:val="left"/>
+            </w:pPr>
+          </w:p>
+        </w:tc>
+        <w:tc>
+          <w:tcPr>
+            <w:tcW w:w="375" w:type="dxa"/>
+            <w:vAlign w:val="top"/>
+          </w:tcPr>
+          <w:p>
+            <w:pPr>
+              <w:jc w:val="left"/>
+            </w:pPr>
+          </w:p>
+        </w:tc>
+        <w:tc>
+          <w:tcPr>
+            <w:tcW w:w="375" w:type="dxa"/>
+            <w:vAlign w:val="top"/>
+          </w:tcPr>
+          <w:p>
+            <w:pPr>
+              <w:jc w:val="left"/>
+            </w:pPr>
+          </w:p>
+        </w:tc>
+        <w:tc>
+          <w:tcPr>
+            <w:tcW w:w="375" w:type="dxa"/>
+            <w:vAlign w:val="top"/>
+          </w:tcPr>
+          <w:p>
+            <w:pPr>
+              <w:jc w:val="left"/>
+            </w:pPr>
+          </w:p>
+        </w:tc>
+      </w:tr>
+      <w:tr>
+        <w:trPr>
+          <w:trHeight w:val="450"/>
+        </w:trPr>
+        <w:tc>
+          <w:tcPr>
+            <w:tcW w:w="375" w:type="dxa"/>
+            <w:vAlign w:val="top"/>
+          </w:tcPr>
+          <w:p>
+            <w:pPr>
+              <w:jc w:val="left"/>
+            </w:pPr>
+            <w:r>
+              <w:t>商品购买</w:t>
+            </w:r>
+          </w:p>
+        </w:tc>
+        <w:tc>
+          <w:tcPr>
+            <w:tcW w:w="375" w:type="dxa"/>
+            <w:vAlign w:val="top"/>
+          </w:tcPr>
+          <w:p>
+            <w:pPr>
+              <w:jc w:val="left"/>
+            </w:pPr>
+          </w:p>
+        </w:tc>
+        <w:tc>
+          <w:tcPr>
+            <w:tcW w:w="375" w:type="dxa"/>
+            <w:vAlign w:val="top"/>
+          </w:tcPr>
+          <w:p>
+            <w:pPr>
+              <w:jc w:val="left"/>
+            </w:pPr>
+          </w:p>
+        </w:tc>
+        <w:tc>
+          <w:tcPr>
+            <w:tcW w:w="375" w:type="dxa"/>
+            <w:vAlign w:val="top"/>
+          </w:tcPr>
+          <w:p>
+            <w:pPr>
+              <w:jc w:val="left"/>
+            </w:pPr>
+          </w:p>
+        </w:tc>
+        <w:tc>
+          <w:tcPr>
+            <w:tcW w:w="375" w:type="dxa"/>
+            <w:vAlign w:val="top"/>
+          </w:tcPr>
+          <w:p>
+            <w:pPr>
+              <w:jc w:val="left"/>
+            </w:pPr>
+          </w:p>
+        </w:tc>
+        <w:tc>
+          <w:tcPr>
+            <w:tcW w:w="375" w:type="dxa"/>
+            <w:vAlign w:val="top"/>
+          </w:tcPr>
+          <w:p>
+            <w:pPr>
+              <w:jc w:val="left"/>
+            </w:pPr>
+          </w:p>
+        </w:tc>
+        <w:tc>
+          <w:tcPr>
+            <w:tcW w:w="375" w:type="dxa"/>
+            <w:vAlign w:val="top"/>
+          </w:tcPr>
+          <w:p>
+            <w:pPr>
+              <w:jc w:val="left"/>
+            </w:pPr>
+          </w:p>
+        </w:tc>
+        <w:tc>
+          <w:tcPr>
+            <w:tcW w:w="375" w:type="dxa"/>
+            <w:vAlign w:val="top"/>
+          </w:tcPr>
+          <w:p>
+            <w:pPr>
+              <w:jc w:val="left"/>
+            </w:pPr>
+          </w:p>
+        </w:tc>
+        <w:tc>
+          <w:tcPr>
+            <w:tcW w:w="375" w:type="dxa"/>
+            <w:vAlign w:val="top"/>
+          </w:tcPr>
+          <w:p>
+            <w:pPr>
+              <w:jc w:val="left"/>
+            </w:pPr>
+          </w:p>
+        </w:tc>
+        <w:tc>
+          <w:tcPr>
+            <w:tcW w:w="375" w:type="dxa"/>
+            <w:vAlign w:val="top"/>
+          </w:tcPr>
+          <w:p>
+            <w:pPr>
+              <w:jc w:val="left"/>
+            </w:pPr>
+          </w:p>
+        </w:tc>
+        <w:tc>
+          <w:tcPr>
+            <w:tcW w:w="375" w:type="dxa"/>
+            <w:vAlign w:val="top"/>
+          </w:tcPr>
+          <w:p>
+            <w:pPr>
+              <w:jc w:val="left"/>
+            </w:pPr>
+          </w:p>
+        </w:tc>
+        <w:tc>
+          <w:tcPr>
+            <w:tcW w:w="375" w:type="dxa"/>
+            <w:vAlign w:val="top"/>
+          </w:tcPr>
+          <w:p>
+            <w:pPr>
+              <w:jc w:val="left"/>
+            </w:pPr>
+          </w:p>
+        </w:tc>
+        <w:tc>
+          <w:tcPr>
+            <w:tcW w:w="375" w:type="dxa"/>
+            <w:vAlign w:val="top"/>
+          </w:tcPr>
+          <w:p>
+            <w:pPr>
+              <w:jc w:val="left"/>
+            </w:pPr>
+          </w:p>
+        </w:tc>
+        <w:tc>
+          <w:tcPr>
+            <w:tcW w:w="375" w:type="dxa"/>
+            <w:vAlign w:val="top"/>
+          </w:tcPr>
+          <w:p>
+            <w:pPr>
+              <w:jc w:val="left"/>
+            </w:pPr>
+          </w:p>
+        </w:tc>
+        <w:tc>
+          <w:tcPr>
+            <w:tcW w:w="375" w:type="dxa"/>
+            <w:vAlign w:val="top"/>
+          </w:tcPr>
+          <w:p>
+            <w:pPr>
+              <w:jc w:val="left"/>
+            </w:pPr>
+            <w:r>
+              <w:t>U</w:t>
+            </w:r>
+          </w:p>
+        </w:tc>
+        <w:tc>
+          <w:tcPr>
+            <w:tcW w:w="375" w:type="dxa"/>
+            <w:vAlign w:val="top"/>
+          </w:tcPr>
+          <w:p>
+            <w:pPr>
+              <w:jc w:val="left"/>
+            </w:pPr>
+            <w:r>
+              <w:t>C</w:t>
+            </w:r>
+          </w:p>
+        </w:tc>
+        <w:tc>
+          <w:tcPr>
+            <w:tcW w:w="375" w:type="dxa"/>
+            <w:vAlign w:val="top"/>
+          </w:tcPr>
+          <w:p>
+            <w:pPr>
+              <w:jc w:val="left"/>
+            </w:pPr>
+          </w:p>
+        </w:tc>
+        <w:tc>
+          <w:tcPr>
+            <w:tcW w:w="375" w:type="dxa"/>
+            <w:vAlign w:val="top"/>
+          </w:tcPr>
+          <w:p>
+            <w:pPr>
+              <w:jc w:val="left"/>
+            </w:pPr>
+          </w:p>
+        </w:tc>
+        <w:tc>
+          <w:tcPr>
+            <w:tcW w:w="375" w:type="dxa"/>
+            <w:vAlign w:val="top"/>
+          </w:tcPr>
+          <w:p>
+            <w:pPr>
+              <w:jc w:val="left"/>
+            </w:pPr>
+          </w:p>
+        </w:tc>
+        <w:tc>
+          <w:tcPr>
+            <w:tcW w:w="375" w:type="dxa"/>
+            <w:vAlign w:val="top"/>
+          </w:tcPr>
+          <w:p>
+            <w:pPr>
+              <w:jc w:val="left"/>
+            </w:pPr>
+          </w:p>
+        </w:tc>
+        <w:tc>
+          <w:tcPr>
+            <w:tcW w:w="375" w:type="dxa"/>
+            <w:vAlign w:val="top"/>
+          </w:tcPr>
+          <w:p>
+            <w:pPr>
+              <w:jc w:val="left"/>
+            </w:pPr>
+          </w:p>
+        </w:tc>
+        <w:tc>
+          <w:tcPr>
+            <w:tcW w:w="375" w:type="dxa"/>
+            <w:vAlign w:val="top"/>
+          </w:tcPr>
+          <w:p>
+            <w:pPr>
+              <w:jc w:val="left"/>
+            </w:pPr>
+          </w:p>
+        </w:tc>
+      </w:tr>
+      <w:tr>
+        <w:trPr>
+          <w:trHeight w:val="450"/>
+        </w:trPr>
+        <w:tc>
+          <w:tcPr>
+            <w:tcW w:w="375" w:type="dxa"/>
+            <w:vAlign w:val="top"/>
+          </w:tcPr>
+          <w:p>
+            <w:pPr>
+              <w:jc w:val="left"/>
+            </w:pPr>
+            <w:r>
+              <w:t>购买评价</w:t>
+            </w:r>
+          </w:p>
+        </w:tc>
+        <w:tc>
+          <w:tcPr>
+            <w:tcW w:w="375" w:type="dxa"/>
+            <w:vAlign w:val="top"/>
+          </w:tcPr>
+          <w:p>
+            <w:pPr>
+              <w:jc w:val="left"/>
+            </w:pPr>
+          </w:p>
+        </w:tc>
+        <w:tc>
+          <w:tcPr>
+            <w:tcW w:w="375" w:type="dxa"/>
+            <w:vAlign w:val="top"/>
+          </w:tcPr>
+          <w:p>
+            <w:pPr>
+              <w:jc w:val="left"/>
+            </w:pPr>
+          </w:p>
+        </w:tc>
+        <w:tc>
+          <w:tcPr>
+            <w:tcW w:w="375" w:type="dxa"/>
+            <w:vAlign w:val="top"/>
+          </w:tcPr>
+          <w:p>
+            <w:pPr>
+              <w:jc w:val="left"/>
+            </w:pPr>
+          </w:p>
+        </w:tc>
+        <w:tc>
+          <w:tcPr>
+            <w:tcW w:w="375" w:type="dxa"/>
+            <w:vAlign w:val="top"/>
+          </w:tcPr>
+          <w:p>
+            <w:pPr>
+              <w:jc w:val="left"/>
+            </w:pPr>
+          </w:p>
+        </w:tc>
+        <w:tc>
+          <w:tcPr>
+            <w:tcW w:w="375" w:type="dxa"/>
+            <w:vAlign w:val="top"/>
+          </w:tcPr>
+          <w:p>
+            <w:pPr>
+              <w:jc w:val="left"/>
+            </w:pPr>
+          </w:p>
+        </w:tc>
+        <w:tc>
+          <w:tcPr>
+            <w:tcW w:w="375" w:type="dxa"/>
+            <w:vAlign w:val="top"/>
+          </w:tcPr>
+          <w:p>
+            <w:pPr>
+              <w:jc w:val="left"/>
+            </w:pPr>
+          </w:p>
+        </w:tc>
+        <w:tc>
+          <w:tcPr>
+            <w:tcW w:w="375" w:type="dxa"/>
+            <w:vAlign w:val="top"/>
+          </w:tcPr>
+          <w:p>
+            <w:pPr>
+              <w:jc w:val="left"/>
+            </w:pPr>
+          </w:p>
+        </w:tc>
+        <w:tc>
+          <w:tcPr>
+            <w:tcW w:w="375" w:type="dxa"/>
+            <w:vAlign w:val="top"/>
+          </w:tcPr>
+          <w:p>
+            <w:pPr>
+              <w:jc w:val="left"/>
+            </w:pPr>
+          </w:p>
+        </w:tc>
+        <w:tc>
+          <w:tcPr>
+            <w:tcW w:w="375" w:type="dxa"/>
+            <w:vAlign w:val="top"/>
+          </w:tcPr>
+          <w:p>
+            <w:pPr>
+              <w:jc w:val="left"/>
+            </w:pPr>
+            <w:r>
+              <w:t>U</w:t>
+            </w:r>
+          </w:p>
+        </w:tc>
+        <w:tc>
+          <w:tcPr>
+            <w:tcW w:w="375" w:type="dxa"/>
+            <w:vAlign w:val="top"/>
+          </w:tcPr>
+          <w:p>
+            <w:pPr>
+              <w:jc w:val="left"/>
+            </w:pPr>
+          </w:p>
+        </w:tc>
+        <w:tc>
+          <w:tcPr>
+            <w:tcW w:w="375" w:type="dxa"/>
+            <w:vAlign w:val="top"/>
+          </w:tcPr>
+          <w:p>
+            <w:pPr>
+              <w:jc w:val="left"/>
+            </w:pPr>
+          </w:p>
+        </w:tc>
+        <w:tc>
+          <w:tcPr>
+            <w:tcW w:w="375" w:type="dxa"/>
+            <w:vAlign w:val="top"/>
+          </w:tcPr>
+          <w:p>
+            <w:pPr>
+              <w:jc w:val="left"/>
+            </w:pPr>
+          </w:p>
+        </w:tc>
+        <w:tc>
+          <w:tcPr>
+            <w:tcW w:w="375" w:type="dxa"/>
+            <w:vAlign w:val="top"/>
+          </w:tcPr>
+          <w:p>
+            <w:pPr>
+              <w:jc w:val="left"/>
+            </w:pPr>
+          </w:p>
+        </w:tc>
+        <w:tc>
+          <w:tcPr>
+            <w:tcW w:w="375" w:type="dxa"/>
+            <w:vAlign w:val="top"/>
+          </w:tcPr>
+          <w:p>
+            <w:pPr>
+              <w:jc w:val="left"/>
+            </w:pPr>
+            <w:r>
+              <w:t>　</w:t>
+            </w:r>
+          </w:p>
+        </w:tc>
+        <w:tc>
+          <w:tcPr>
+            <w:tcW w:w="375" w:type="dxa"/>
+            <w:vAlign w:val="top"/>
+          </w:tcPr>
+          <w:p>
+            <w:pPr>
+              <w:jc w:val="left"/>
+            </w:pPr>
+            <w:r>
+              <w:t>U</w:t>
+            </w:r>
+          </w:p>
+        </w:tc>
+        <w:tc>
+          <w:tcPr>
+            <w:tcW w:w="375" w:type="dxa"/>
+            <w:vAlign w:val="top"/>
+          </w:tcPr>
+          <w:p>
+            <w:pPr>
+              <w:jc w:val="left"/>
+            </w:pPr>
+          </w:p>
+        </w:tc>
+        <w:tc>
+          <w:tcPr>
+            <w:tcW w:w="375" w:type="dxa"/>
+            <w:vAlign w:val="top"/>
+          </w:tcPr>
+          <w:p>
+            <w:pPr>
+              <w:jc w:val="left"/>
+            </w:pPr>
+          </w:p>
+        </w:tc>
+        <w:tc>
+          <w:tcPr>
+            <w:tcW w:w="375" w:type="dxa"/>
+            <w:vAlign w:val="top"/>
+          </w:tcPr>
+          <w:p>
+            <w:pPr>
+              <w:jc w:val="left"/>
+            </w:pPr>
+          </w:p>
+        </w:tc>
+        <w:tc>
+          <w:tcPr>
+            <w:tcW w:w="375" w:type="dxa"/>
+            <w:vAlign w:val="top"/>
+          </w:tcPr>
+          <w:p>
+            <w:pPr>
+              <w:jc w:val="left"/>
+            </w:pPr>
+          </w:p>
+        </w:tc>
+        <w:tc>
+          <w:tcPr>
+            <w:tcW w:w="375" w:type="dxa"/>
+            <w:vAlign w:val="top"/>
+          </w:tcPr>
+          <w:p>
+            <w:pPr>
+              <w:jc w:val="left"/>
+            </w:pPr>
+          </w:p>
+        </w:tc>
+        <w:tc>
+          <w:tcPr>
+            <w:tcW w:w="375" w:type="dxa"/>
+            <w:vAlign w:val="top"/>
+          </w:tcPr>
+          <w:p>
+            <w:pPr>
+              <w:jc w:val="left"/>
+            </w:pPr>
+          </w:p>
+        </w:tc>
+      </w:tr>
+      <w:tr>
+        <w:trPr>
+          <w:trHeight w:val="450"/>
+        </w:trPr>
+        <w:tc>
+          <w:tcPr>
+            <w:tcW w:w="375" w:type="dxa"/>
+            <w:vAlign w:val="top"/>
+          </w:tcPr>
+          <w:p>
+            <w:pPr>
+              <w:jc w:val="left"/>
+            </w:pPr>
+            <w:r>
+              <w:t>技能认证申请</w:t>
+            </w:r>
+          </w:p>
+        </w:tc>
+        <w:tc>
+          <w:tcPr>
+            <w:tcW w:w="375" w:type="dxa"/>
+            <w:vAlign w:val="top"/>
+          </w:tcPr>
+          <w:p>
+            <w:pPr>
+              <w:jc w:val="left"/>
+            </w:pPr>
+            <w:r>
+              <w:t>U</w:t>
+            </w:r>
+          </w:p>
+        </w:tc>
+        <w:tc>
+          <w:tcPr>
+            <w:tcW w:w="375" w:type="dxa"/>
+            <w:vAlign w:val="top"/>
+          </w:tcPr>
+          <w:p>
+            <w:pPr>
+              <w:jc w:val="left"/>
+            </w:pPr>
+          </w:p>
+        </w:tc>
+        <w:tc>
+          <w:tcPr>
+            <w:tcW w:w="375" w:type="dxa"/>
+            <w:vAlign w:val="top"/>
+          </w:tcPr>
+          <w:p>
+            <w:pPr>
+              <w:jc w:val="left"/>
+            </w:pPr>
+          </w:p>
+        </w:tc>
+        <w:tc>
+          <w:tcPr>
+            <w:tcW w:w="375" w:type="dxa"/>
+            <w:vAlign w:val="top"/>
+          </w:tcPr>
+          <w:p>
+            <w:pPr>
+              <w:jc w:val="left"/>
+            </w:pPr>
+          </w:p>
+        </w:tc>
+        <w:tc>
+          <w:tcPr>
+            <w:tcW w:w="375" w:type="dxa"/>
+            <w:vAlign w:val="top"/>
+          </w:tcPr>
+          <w:p>
+            <w:pPr>
+              <w:jc w:val="left"/>
+            </w:pPr>
+          </w:p>
+        </w:tc>
+        <w:tc>
+          <w:tcPr>
+            <w:tcW w:w="375" w:type="dxa"/>
+            <w:vAlign w:val="top"/>
+          </w:tcPr>
+          <w:p>
+            <w:pPr>
+              <w:jc w:val="left"/>
+            </w:pPr>
+          </w:p>
+        </w:tc>
+        <w:tc>
+          <w:tcPr>
+            <w:tcW w:w="375" w:type="dxa"/>
+            <w:vAlign w:val="top"/>
+          </w:tcPr>
+          <w:p>
+            <w:pPr>
+              <w:jc w:val="left"/>
+            </w:pPr>
+          </w:p>
+        </w:tc>
+        <w:tc>
+          <w:tcPr>
+            <w:tcW w:w="375" w:type="dxa"/>
+            <w:vAlign w:val="top"/>
+          </w:tcPr>
+          <w:p>
+            <w:pPr>
+              <w:jc w:val="left"/>
+            </w:pPr>
+          </w:p>
+        </w:tc>
+        <w:tc>
+          <w:tcPr>
+            <w:tcW w:w="375" w:type="dxa"/>
+            <w:vAlign w:val="top"/>
+          </w:tcPr>
+          <w:p>
+            <w:pPr>
+              <w:jc w:val="left"/>
+            </w:pPr>
+          </w:p>
+        </w:tc>
+        <w:tc>
+          <w:tcPr>
+            <w:tcW w:w="375" w:type="dxa"/>
+            <w:vAlign w:val="top"/>
+          </w:tcPr>
+          <w:p>
+            <w:pPr>
+              <w:jc w:val="left"/>
+            </w:pPr>
+          </w:p>
+        </w:tc>
+        <w:tc>
+          <w:tcPr>
+            <w:tcW w:w="375" w:type="dxa"/>
+            <w:vAlign w:val="top"/>
+          </w:tcPr>
+          <w:p>
+            <w:pPr>
+              <w:jc w:val="left"/>
+            </w:pPr>
+            <w:r>
+              <w:t>U</w:t>
+            </w:r>
+          </w:p>
+        </w:tc>
+        <w:tc>
+          <w:tcPr>
+            <w:tcW w:w="375" w:type="dxa"/>
+            <w:vAlign w:val="top"/>
+          </w:tcPr>
+          <w:p>
+            <w:pPr>
+              <w:jc w:val="left"/>
+            </w:pPr>
+          </w:p>
+        </w:tc>
+        <w:tc>
+          <w:tcPr>
+            <w:tcW w:w="375" w:type="dxa"/>
+            <w:vAlign w:val="top"/>
+          </w:tcPr>
+          <w:p>
+            <w:pPr>
+              <w:jc w:val="left"/>
+            </w:pPr>
+          </w:p>
+        </w:tc>
+        <w:tc>
+          <w:tcPr>
+            <w:tcW w:w="375" w:type="dxa"/>
+            <w:vAlign w:val="top"/>
+          </w:tcPr>
+          <w:p>
+            <w:pPr>
+              <w:jc w:val="left"/>
+            </w:pPr>
+          </w:p>
+        </w:tc>
+        <w:tc>
+          <w:tcPr>
+            <w:tcW w:w="375" w:type="dxa"/>
+            <w:vAlign w:val="top"/>
+          </w:tcPr>
+          <w:p>
+            <w:pPr>
+              <w:jc w:val="left"/>
+            </w:pPr>
+          </w:p>
+        </w:tc>
+        <w:tc>
+          <w:tcPr>
+            <w:tcW w:w="375" w:type="dxa"/>
+            <w:vAlign w:val="top"/>
+          </w:tcPr>
+          <w:p>
+            <w:pPr>
+              <w:jc w:val="left"/>
+            </w:pPr>
+            <w:r>
+              <w:t>C</w:t>
+            </w:r>
+          </w:p>
+        </w:tc>
+        <w:tc>
+          <w:tcPr>
+            <w:tcW w:w="375" w:type="dxa"/>
+            <w:vAlign w:val="top"/>
+          </w:tcPr>
+          <w:p>
+            <w:pPr>
+              <w:jc w:val="left"/>
+            </w:pPr>
+            <w:r>
+              <w:t>　</w:t>
+            </w:r>
+          </w:p>
+        </w:tc>
+        <w:tc>
+          <w:tcPr>
+            <w:tcW w:w="375" w:type="dxa"/>
+            <w:vAlign w:val="top"/>
+          </w:tcPr>
+          <w:p>
+            <w:pPr>
+              <w:jc w:val="left"/>
+            </w:pPr>
+            <w:r>
+              <w:t>　</w:t>
+            </w:r>
+          </w:p>
+        </w:tc>
+        <w:tc>
+          <w:tcPr>
+            <w:tcW w:w="375" w:type="dxa"/>
+            <w:vAlign w:val="top"/>
+          </w:tcPr>
+          <w:p>
+            <w:pPr>
+              <w:jc w:val="left"/>
+            </w:pPr>
+          </w:p>
+        </w:tc>
+        <w:tc>
+          <w:tcPr>
+            <w:tcW w:w="375" w:type="dxa"/>
+            <w:vAlign w:val="top"/>
+          </w:tcPr>
+          <w:p>
+            <w:pPr>
+              <w:jc w:val="left"/>
+            </w:pPr>
+          </w:p>
+        </w:tc>
+        <w:tc>
+          <w:tcPr>
+            <w:tcW w:w="375" w:type="dxa"/>
+            <w:vAlign w:val="top"/>
+          </w:tcPr>
+          <w:p>
+            <w:pPr>
+              <w:jc w:val="left"/>
+            </w:pPr>
+          </w:p>
+        </w:tc>
+      </w:tr>
+      <w:tr>
+        <w:trPr>
+          <w:trHeight w:val="450"/>
+        </w:trPr>
+        <w:tc>
+          <w:tcPr>
+            <w:tcW w:w="375" w:type="dxa"/>
+            <w:vAlign w:val="top"/>
+          </w:tcPr>
+          <w:p>
+            <w:pPr>
+              <w:jc w:val="left"/>
+            </w:pPr>
+            <w:r>
+              <w:t>技能认证确认</w:t>
+            </w:r>
+          </w:p>
+        </w:tc>
+        <w:tc>
+          <w:tcPr>
+            <w:tcW w:w="375" w:type="dxa"/>
+            <w:vAlign w:val="top"/>
+          </w:tcPr>
+          <w:p>
+            <w:pPr>
+              <w:jc w:val="left"/>
+            </w:pPr>
+          </w:p>
+        </w:tc>
+        <w:tc>
+          <w:tcPr>
+            <w:tcW w:w="375" w:type="dxa"/>
+            <w:vAlign w:val="top"/>
+          </w:tcPr>
+          <w:p>
+            <w:pPr>
+              <w:jc w:val="left"/>
+            </w:pPr>
+          </w:p>
+        </w:tc>
+        <w:tc>
+          <w:tcPr>
+            <w:tcW w:w="375" w:type="dxa"/>
+            <w:vAlign w:val="top"/>
+          </w:tcPr>
+          <w:p>
+            <w:pPr>
+              <w:jc w:val="left"/>
+            </w:pPr>
+          </w:p>
+        </w:tc>
+        <w:tc>
+          <w:tcPr>
+            <w:tcW w:w="375" w:type="dxa"/>
+            <w:vAlign w:val="top"/>
+          </w:tcPr>
+          <w:p>
+            <w:pPr>
+              <w:jc w:val="left"/>
+            </w:pPr>
+          </w:p>
+        </w:tc>
+        <w:tc>
+          <w:tcPr>
+            <w:tcW w:w="375" w:type="dxa"/>
+            <w:vAlign w:val="top"/>
+          </w:tcPr>
+          <w:p>
+            <w:pPr>
+              <w:jc w:val="left"/>
+            </w:pPr>
+          </w:p>
+        </w:tc>
+        <w:tc>
+          <w:tcPr>
+            <w:tcW w:w="375" w:type="dxa"/>
+            <w:vAlign w:val="top"/>
+          </w:tcPr>
+          <w:p>
+            <w:pPr>
+              <w:jc w:val="left"/>
+            </w:pPr>
+          </w:p>
+        </w:tc>
+        <w:tc>
+          <w:tcPr>
+            <w:tcW w:w="375" w:type="dxa"/>
+            <w:vAlign w:val="top"/>
+          </w:tcPr>
+          <w:p>
+            <w:pPr>
+              <w:jc w:val="left"/>
+            </w:pPr>
+          </w:p>
+        </w:tc>
+        <w:tc>
+          <w:tcPr>
+            <w:tcW w:w="375" w:type="dxa"/>
+            <w:vAlign w:val="top"/>
+          </w:tcPr>
+          <w:p>
+            <w:pPr>
+              <w:jc w:val="left"/>
+            </w:pPr>
+          </w:p>
+        </w:tc>
+        <w:tc>
+          <w:tcPr>
+            <w:tcW w:w="375" w:type="dxa"/>
+            <w:vAlign w:val="top"/>
+          </w:tcPr>
+          <w:p>
+            <w:pPr>
+              <w:jc w:val="left"/>
+            </w:pPr>
+          </w:p>
+        </w:tc>
+        <w:tc>
+          <w:tcPr>
+            <w:tcW w:w="375" w:type="dxa"/>
+            <w:vAlign w:val="top"/>
+          </w:tcPr>
+          <w:p>
+            <w:pPr>
+              <w:jc w:val="left"/>
+            </w:pPr>
+            <w:r>
+              <w:t>U</w:t>
+            </w:r>
+          </w:p>
+        </w:tc>
+        <w:tc>
+          <w:tcPr>
+            <w:tcW w:w="375" w:type="dxa"/>
+            <w:vAlign w:val="top"/>
+          </w:tcPr>
+          <w:p>
+            <w:pPr>
+              <w:jc w:val="left"/>
+            </w:pPr>
+          </w:p>
+        </w:tc>
+        <w:tc>
+          <w:tcPr>
+            <w:tcW w:w="375" w:type="dxa"/>
+            <w:vAlign w:val="top"/>
+          </w:tcPr>
+          <w:p>
+            <w:pPr>
+              <w:jc w:val="left"/>
+            </w:pPr>
+          </w:p>
+        </w:tc>
+        <w:tc>
+          <w:tcPr>
+            <w:tcW w:w="375" w:type="dxa"/>
+            <w:vAlign w:val="top"/>
+          </w:tcPr>
+          <w:p>
+            <w:pPr>
+              <w:jc w:val="left"/>
+            </w:pPr>
+          </w:p>
+        </w:tc>
+        <w:tc>
+          <w:tcPr>
+            <w:tcW w:w="375" w:type="dxa"/>
+            <w:vAlign w:val="top"/>
+          </w:tcPr>
+          <w:p>
+            <w:pPr>
+              <w:jc w:val="left"/>
+            </w:pPr>
+          </w:p>
+        </w:tc>
+        <w:tc>
+          <w:tcPr>
+            <w:tcW w:w="375" w:type="dxa"/>
+            <w:vAlign w:val="top"/>
+          </w:tcPr>
+          <w:p>
+            <w:pPr>
+              <w:jc w:val="left"/>
+            </w:pPr>
+          </w:p>
+        </w:tc>
+        <w:tc>
+          <w:tcPr>
+            <w:tcW w:w="375" w:type="dxa"/>
+            <w:vAlign w:val="top"/>
+          </w:tcPr>
+          <w:p>
+            <w:pPr>
+              <w:jc w:val="left"/>
+            </w:pPr>
+            <w:r>
+              <w:t>U</w:t>
+            </w:r>
+          </w:p>
+        </w:tc>
+        <w:tc>
+          <w:tcPr>
+            <w:tcW w:w="375" w:type="dxa"/>
+            <w:vAlign w:val="top"/>
+          </w:tcPr>
+          <w:p>
+            <w:pPr>
+              <w:jc w:val="left"/>
+            </w:pPr>
+          </w:p>
+        </w:tc>
+        <w:tc>
+          <w:tcPr>
+            <w:tcW w:w="375" w:type="dxa"/>
+            <w:vAlign w:val="top"/>
+          </w:tcPr>
+          <w:p>
+            <w:pPr>
+              <w:jc w:val="left"/>
+            </w:pPr>
+            <w:r>
+              <w:t>　</w:t>
+            </w:r>
+          </w:p>
+        </w:tc>
+        <w:tc>
+          <w:tcPr>
+            <w:tcW w:w="375" w:type="dxa"/>
+            <w:vAlign w:val="top"/>
+          </w:tcPr>
+          <w:p>
+            <w:pPr>
+              <w:jc w:val="left"/>
+            </w:pPr>
+          </w:p>
+        </w:tc>
+        <w:tc>
+          <w:tcPr>
+            <w:tcW w:w="375" w:type="dxa"/>
+            <w:vAlign w:val="top"/>
+          </w:tcPr>
+          <w:p>
+            <w:pPr>
+              <w:jc w:val="left"/>
+            </w:pPr>
+          </w:p>
+        </w:tc>
+        <w:tc>
+          <w:tcPr>
+            <w:tcW w:w="375" w:type="dxa"/>
+            <w:vAlign w:val="top"/>
+          </w:tcPr>
+          <w:p>
+            <w:pPr>
+              <w:jc w:val="left"/>
+            </w:pPr>
+          </w:p>
+        </w:tc>
+      </w:tr>
+      <w:tr>
+        <w:trPr>
+          <w:trHeight w:val="450"/>
+        </w:trPr>
+        <w:tc>
+          <w:tcPr>
+            <w:tcW w:w="375" w:type="dxa"/>
+            <w:vAlign w:val="top"/>
+          </w:tcPr>
+          <w:p>
+            <w:pPr>
+              <w:jc w:val="left"/>
+            </w:pPr>
+            <w:r>
+              <w:t>校外工作证明</w:t>
+            </w:r>
+          </w:p>
+        </w:tc>
+        <w:tc>
+          <w:tcPr>
+            <w:tcW w:w="375" w:type="dxa"/>
+            <w:vAlign w:val="top"/>
+          </w:tcPr>
+          <w:p>
+            <w:pPr>
+              <w:jc w:val="left"/>
+            </w:pPr>
+          </w:p>
+        </w:tc>
+        <w:tc>
+          <w:tcPr>
+            <w:tcW w:w="375" w:type="dxa"/>
+            <w:vAlign w:val="top"/>
+          </w:tcPr>
+          <w:p>
+            <w:pPr>
+              <w:jc w:val="left"/>
+            </w:pPr>
+          </w:p>
+        </w:tc>
+        <w:tc>
+          <w:tcPr>
+            <w:tcW w:w="375" w:type="dxa"/>
+            <w:vAlign w:val="top"/>
+          </w:tcPr>
+          <w:p>
+            <w:pPr>
+              <w:jc w:val="left"/>
+            </w:pPr>
+          </w:p>
+        </w:tc>
+        <w:tc>
+          <w:tcPr>
+            <w:tcW w:w="375" w:type="dxa"/>
+            <w:vAlign w:val="top"/>
+          </w:tcPr>
+          <w:p>
+            <w:pPr>
+              <w:jc w:val="left"/>
+            </w:pPr>
+          </w:p>
+        </w:tc>
+        <w:tc>
+          <w:tcPr>
+            <w:tcW w:w="375" w:type="dxa"/>
+            <w:vAlign w:val="top"/>
+          </w:tcPr>
+          <w:p>
+            <w:pPr>
+              <w:jc w:val="left"/>
+            </w:pPr>
+            <w:r>
+              <w:t>U</w:t>
+            </w:r>
+          </w:p>
+        </w:tc>
+        <w:tc>
+          <w:tcPr>
+            <w:tcW w:w="375" w:type="dxa"/>
+            <w:vAlign w:val="top"/>
+          </w:tcPr>
+          <w:p>
+            <w:pPr>
+              <w:jc w:val="left"/>
+            </w:pPr>
+          </w:p>
+        </w:tc>
+        <w:tc>
+          <w:tcPr>
+            <w:tcW w:w="375" w:type="dxa"/>
+            <w:vAlign w:val="top"/>
+          </w:tcPr>
+          <w:p>
+            <w:pPr>
+              <w:jc w:val="left"/>
+            </w:pPr>
+          </w:p>
+        </w:tc>
+        <w:tc>
+          <w:tcPr>
+            <w:tcW w:w="375" w:type="dxa"/>
+            <w:vAlign w:val="top"/>
+          </w:tcPr>
+          <w:p>
+            <w:pPr>
+              <w:jc w:val="left"/>
+            </w:pPr>
+          </w:p>
+        </w:tc>
+        <w:tc>
+          <w:tcPr>
+            <w:tcW w:w="375" w:type="dxa"/>
+            <w:vAlign w:val="top"/>
+          </w:tcPr>
+          <w:p>
+            <w:pPr>
+              <w:jc w:val="left"/>
+            </w:pPr>
+          </w:p>
+        </w:tc>
+        <w:tc>
+          <w:tcPr>
+            <w:tcW w:w="375" w:type="dxa"/>
+            <w:vAlign w:val="top"/>
+          </w:tcPr>
+          <w:p>
+            <w:pPr>
+              <w:jc w:val="left"/>
+            </w:pPr>
+            <w:r>
+              <w:t>U</w:t>
+            </w:r>
+          </w:p>
+        </w:tc>
+        <w:tc>
+          <w:tcPr>
+            <w:tcW w:w="375" w:type="dxa"/>
+            <w:vAlign w:val="top"/>
+          </w:tcPr>
+          <w:p>
+            <w:pPr>
+              <w:jc w:val="left"/>
+            </w:pPr>
+          </w:p>
+        </w:tc>
+        <w:tc>
+          <w:tcPr>
+            <w:tcW w:w="375" w:type="dxa"/>
+            <w:vAlign w:val="top"/>
+          </w:tcPr>
+          <w:p>
+            <w:pPr>
+              <w:jc w:val="left"/>
+            </w:pPr>
+          </w:p>
+        </w:tc>
+        <w:tc>
+          <w:tcPr>
+            <w:tcW w:w="375" w:type="dxa"/>
+            <w:vAlign w:val="top"/>
+          </w:tcPr>
+          <w:p>
+            <w:pPr>
+              <w:jc w:val="left"/>
+            </w:pPr>
+          </w:p>
+        </w:tc>
+        <w:tc>
+          <w:tcPr>
+            <w:tcW w:w="375" w:type="dxa"/>
+            <w:vAlign w:val="top"/>
+          </w:tcPr>
+          <w:p>
+            <w:pPr>
+              <w:jc w:val="left"/>
+            </w:pPr>
+          </w:p>
+        </w:tc>
+        <w:tc>
+          <w:tcPr>
+            <w:tcW w:w="375" w:type="dxa"/>
+            <w:vAlign w:val="top"/>
+          </w:tcPr>
+          <w:p>
+            <w:pPr>
+              <w:jc w:val="left"/>
+            </w:pPr>
+          </w:p>
+        </w:tc>
+        <w:tc>
+          <w:tcPr>
+            <w:tcW w:w="375" w:type="dxa"/>
+            <w:vAlign w:val="top"/>
+          </w:tcPr>
+          <w:p>
+            <w:pPr>
+              <w:jc w:val="left"/>
+            </w:pPr>
+            <w:r>
+              <w:t>　</w:t>
+            </w:r>
+          </w:p>
+        </w:tc>
+        <w:tc>
+          <w:tcPr>
+            <w:tcW w:w="375" w:type="dxa"/>
+            <w:vAlign w:val="top"/>
+          </w:tcPr>
+          <w:p>
+            <w:pPr>
+              <w:jc w:val="left"/>
+            </w:pPr>
+            <w:r>
+              <w:t>C</w:t>
+            </w:r>
+          </w:p>
+        </w:tc>
+        <w:tc>
+          <w:tcPr>
+            <w:tcW w:w="375" w:type="dxa"/>
+            <w:vAlign w:val="top"/>
+          </w:tcPr>
+          <w:p>
+            <w:pPr>
+              <w:jc w:val="left"/>
+            </w:pPr>
+            <w:r>
+              <w:t>　</w:t>
+            </w:r>
+          </w:p>
+        </w:tc>
+        <w:tc>
+          <w:tcPr>
+            <w:tcW w:w="375" w:type="dxa"/>
+            <w:vAlign w:val="top"/>
+          </w:tcPr>
+          <w:p>
+            <w:pPr>
+              <w:jc w:val="left"/>
+            </w:pPr>
+          </w:p>
+        </w:tc>
+        <w:tc>
+          <w:tcPr>
+            <w:tcW w:w="375" w:type="dxa"/>
+            <w:vAlign w:val="top"/>
+          </w:tcPr>
+          <w:p>
+            <w:pPr>
+              <w:jc w:val="left"/>
+            </w:pPr>
+          </w:p>
+        </w:tc>
+        <w:tc>
+          <w:tcPr>
+            <w:tcW w:w="375" w:type="dxa"/>
+            <w:vAlign w:val="top"/>
+          </w:tcPr>
+          <w:p>
+            <w:pPr>
+              <w:jc w:val="left"/>
+            </w:pPr>
+          </w:p>
+        </w:tc>
+      </w:tr>
+      <w:tr>
+        <w:trPr>
+          <w:trHeight w:val="450"/>
+        </w:trPr>
+        <w:tc>
+          <w:tcPr>
+            <w:tcW w:w="375" w:type="dxa"/>
+            <w:vAlign w:val="top"/>
+          </w:tcPr>
+          <w:p>
+            <w:pPr>
+              <w:jc w:val="left"/>
+            </w:pPr>
+            <w:r>
+              <w:t>学生工作/论文写作申请</w:t>
+            </w:r>
+          </w:p>
+        </w:tc>
+        <w:tc>
+          <w:tcPr>
+            <w:tcW w:w="375" w:type="dxa"/>
+            <w:vAlign w:val="top"/>
+          </w:tcPr>
+          <w:p>
+            <w:pPr>
+              <w:jc w:val="left"/>
+            </w:pPr>
+          </w:p>
+        </w:tc>
+        <w:tc>
+          <w:tcPr>
+            <w:tcW w:w="375" w:type="dxa"/>
+            <w:vAlign w:val="top"/>
+          </w:tcPr>
+          <w:p>
+            <w:pPr>
+              <w:jc w:val="left"/>
+            </w:pPr>
+          </w:p>
+        </w:tc>
+        <w:tc>
+          <w:tcPr>
+            <w:tcW w:w="375" w:type="dxa"/>
+            <w:vAlign w:val="top"/>
+          </w:tcPr>
+          <w:p>
+            <w:pPr>
+              <w:jc w:val="left"/>
+            </w:pPr>
+          </w:p>
+        </w:tc>
+        <w:tc>
+          <w:tcPr>
+            <w:tcW w:w="375" w:type="dxa"/>
+            <w:vAlign w:val="top"/>
+          </w:tcPr>
+          <w:p>
+            <w:pPr>
+              <w:jc w:val="left"/>
+            </w:pPr>
+          </w:p>
+        </w:tc>
+        <w:tc>
+          <w:tcPr>
+            <w:tcW w:w="375" w:type="dxa"/>
+            <w:vAlign w:val="top"/>
+          </w:tcPr>
+          <w:p>
+            <w:pPr>
+              <w:jc w:val="left"/>
+            </w:pPr>
+          </w:p>
+        </w:tc>
+        <w:tc>
+          <w:tcPr>
+            <w:tcW w:w="375" w:type="dxa"/>
+            <w:vAlign w:val="top"/>
+          </w:tcPr>
+          <w:p>
+            <w:pPr>
+              <w:jc w:val="left"/>
+            </w:pPr>
+          </w:p>
+        </w:tc>
+        <w:tc>
+          <w:tcPr>
+            <w:tcW w:w="375" w:type="dxa"/>
+            <w:vAlign w:val="top"/>
+          </w:tcPr>
+          <w:p>
+            <w:pPr>
+              <w:jc w:val="left"/>
+            </w:pPr>
+            <w:r>
+              <w:t>U</w:t>
+            </w:r>
+          </w:p>
+        </w:tc>
+        <w:tc>
+          <w:tcPr>
+            <w:tcW w:w="375" w:type="dxa"/>
+            <w:vAlign w:val="top"/>
+          </w:tcPr>
+          <w:p>
+            <w:pPr>
+              <w:jc w:val="left"/>
+            </w:pPr>
+          </w:p>
+        </w:tc>
+        <w:tc>
+          <w:tcPr>
+            <w:tcW w:w="375" w:type="dxa"/>
+            <w:vAlign w:val="top"/>
+          </w:tcPr>
+          <w:p>
+            <w:pPr>
+              <w:jc w:val="left"/>
+            </w:pPr>
+          </w:p>
+        </w:tc>
+        <w:tc>
+          <w:tcPr>
+            <w:tcW w:w="375" w:type="dxa"/>
+            <w:vAlign w:val="top"/>
+          </w:tcPr>
+          <w:p>
+            <w:pPr>
+              <w:jc w:val="left"/>
+            </w:pPr>
+          </w:p>
+        </w:tc>
+        <w:tc>
+          <w:tcPr>
+            <w:tcW w:w="375" w:type="dxa"/>
+            <w:vAlign w:val="top"/>
+          </w:tcPr>
+          <w:p>
+            <w:pPr>
+              <w:jc w:val="left"/>
+            </w:pPr>
+          </w:p>
+        </w:tc>
+        <w:tc>
+          <w:tcPr>
+            <w:tcW w:w="375" w:type="dxa"/>
+            <w:vAlign w:val="top"/>
+          </w:tcPr>
+          <w:p>
+            <w:pPr>
+              <w:jc w:val="left"/>
+            </w:pPr>
+          </w:p>
+        </w:tc>
+        <w:tc>
+          <w:tcPr>
+            <w:tcW w:w="375" w:type="dxa"/>
+            <w:vAlign w:val="top"/>
+          </w:tcPr>
+          <w:p>
+            <w:pPr>
+              <w:jc w:val="left"/>
+            </w:pPr>
+          </w:p>
+        </w:tc>
+        <w:tc>
+          <w:tcPr>
+            <w:tcW w:w="375" w:type="dxa"/>
+            <w:vAlign w:val="top"/>
+          </w:tcPr>
+          <w:p>
+            <w:pPr>
+              <w:jc w:val="left"/>
+            </w:pPr>
+          </w:p>
+        </w:tc>
+        <w:tc>
+          <w:tcPr>
+            <w:tcW w:w="375" w:type="dxa"/>
+            <w:vAlign w:val="top"/>
+          </w:tcPr>
+          <w:p>
+            <w:pPr>
+              <w:jc w:val="left"/>
+            </w:pPr>
+          </w:p>
+        </w:tc>
+        <w:tc>
+          <w:tcPr>
+            <w:tcW w:w="375" w:type="dxa"/>
+            <w:vAlign w:val="top"/>
+          </w:tcPr>
+          <w:p>
+            <w:pPr>
+              <w:jc w:val="left"/>
+            </w:pPr>
+            <w:r>
+              <w:t>　</w:t>
+            </w:r>
+          </w:p>
+        </w:tc>
+        <w:tc>
+          <w:tcPr>
+            <w:tcW w:w="375" w:type="dxa"/>
+            <w:vAlign w:val="top"/>
+          </w:tcPr>
+          <w:p>
+            <w:pPr>
+              <w:jc w:val="left"/>
+            </w:pPr>
+          </w:p>
+        </w:tc>
+        <w:tc>
+          <w:tcPr>
+            <w:tcW w:w="375" w:type="dxa"/>
+            <w:vAlign w:val="top"/>
+          </w:tcPr>
+          <w:p>
+            <w:pPr>
+              <w:jc w:val="left"/>
+            </w:pPr>
+            <w:r>
+              <w:t>C</w:t>
+            </w:r>
+          </w:p>
+        </w:tc>
+        <w:tc>
+          <w:tcPr>
+            <w:tcW w:w="375" w:type="dxa"/>
+            <w:vAlign w:val="top"/>
+          </w:tcPr>
+          <w:p>
+            <w:pPr>
+              <w:jc w:val="left"/>
+            </w:pPr>
+          </w:p>
+        </w:tc>
+        <w:tc>
+          <w:tcPr>
+            <w:tcW w:w="375" w:type="dxa"/>
+            <w:vAlign w:val="top"/>
+          </w:tcPr>
+          <w:p>
+            <w:pPr>
+              <w:jc w:val="left"/>
+            </w:pPr>
+          </w:p>
+        </w:tc>
+        <w:tc>
+          <w:tcPr>
+            <w:tcW w:w="375" w:type="dxa"/>
+            <w:vAlign w:val="top"/>
+          </w:tcPr>
+          <w:p>
+            <w:pPr>
+              <w:jc w:val="left"/>
+            </w:pPr>
+          </w:p>
+        </w:tc>
+      </w:tr>
+      <w:tr>
+        <w:trPr>
+          <w:trHeight w:val="450"/>
+        </w:trPr>
+        <w:tc>
+          <w:tcPr>
+            <w:tcW w:w="375" w:type="dxa"/>
+            <w:vAlign w:val="top"/>
+          </w:tcPr>
+          <w:p>
+            <w:pPr>
+              <w:jc w:val="left"/>
+            </w:pPr>
+            <w:r>
+              <w:t>学生工作/论文写作确认</w:t>
+            </w:r>
+          </w:p>
+        </w:tc>
+        <w:tc>
+          <w:tcPr>
+            <w:tcW w:w="375" w:type="dxa"/>
+            <w:vAlign w:val="top"/>
+          </w:tcPr>
+          <w:p>
+            <w:pPr>
+              <w:jc w:val="left"/>
+            </w:pPr>
+          </w:p>
+        </w:tc>
+        <w:tc>
+          <w:tcPr>
+            <w:tcW w:w="375" w:type="dxa"/>
+            <w:vAlign w:val="top"/>
+          </w:tcPr>
+          <w:p>
+            <w:pPr>
+              <w:jc w:val="left"/>
+            </w:pPr>
+          </w:p>
+        </w:tc>
+        <w:tc>
+          <w:tcPr>
+            <w:tcW w:w="375" w:type="dxa"/>
+            <w:vAlign w:val="top"/>
+          </w:tcPr>
+          <w:p>
+            <w:pPr>
+              <w:jc w:val="left"/>
+            </w:pPr>
+          </w:p>
+        </w:tc>
+        <w:tc>
+          <w:tcPr>
+            <w:tcW w:w="375" w:type="dxa"/>
+            <w:vAlign w:val="top"/>
+          </w:tcPr>
+          <w:p>
+            <w:pPr>
+              <w:jc w:val="left"/>
+            </w:pPr>
+          </w:p>
+        </w:tc>
+        <w:tc>
+          <w:tcPr>
+            <w:tcW w:w="375" w:type="dxa"/>
+            <w:vAlign w:val="top"/>
+          </w:tcPr>
+          <w:p>
+            <w:pPr>
+              <w:jc w:val="left"/>
+            </w:pPr>
+          </w:p>
+        </w:tc>
+        <w:tc>
+          <w:tcPr>
+            <w:tcW w:w="375" w:type="dxa"/>
+            <w:vAlign w:val="top"/>
+          </w:tcPr>
+          <w:p>
+            <w:pPr>
+              <w:jc w:val="left"/>
+            </w:pPr>
+          </w:p>
+        </w:tc>
+        <w:tc>
+          <w:tcPr>
+            <w:tcW w:w="375" w:type="dxa"/>
+            <w:vAlign w:val="top"/>
+          </w:tcPr>
+          <w:p>
+            <w:pPr>
+              <w:jc w:val="left"/>
+            </w:pPr>
+          </w:p>
+        </w:tc>
+        <w:tc>
+          <w:tcPr>
+            <w:tcW w:w="375" w:type="dxa"/>
+            <w:vAlign w:val="top"/>
+          </w:tcPr>
+          <w:p>
+            <w:pPr>
+              <w:jc w:val="left"/>
+            </w:pPr>
+          </w:p>
+        </w:tc>
+        <w:tc>
+          <w:tcPr>
+            <w:tcW w:w="375" w:type="dxa"/>
+            <w:vAlign w:val="top"/>
+          </w:tcPr>
+          <w:p>
+            <w:pPr>
+              <w:jc w:val="left"/>
+            </w:pPr>
+          </w:p>
+        </w:tc>
+        <w:tc>
+          <w:tcPr>
+            <w:tcW w:w="375" w:type="dxa"/>
+            <w:vAlign w:val="top"/>
+          </w:tcPr>
+          <w:p>
+            <w:pPr>
+              <w:jc w:val="left"/>
+            </w:pPr>
+          </w:p>
+        </w:tc>
+        <w:tc>
+          <w:tcPr>
+            <w:tcW w:w="375" w:type="dxa"/>
+            <w:vAlign w:val="top"/>
+          </w:tcPr>
+          <w:p>
+            <w:pPr>
+              <w:jc w:val="left"/>
+            </w:pPr>
+          </w:p>
+        </w:tc>
+        <w:tc>
+          <w:tcPr>
+            <w:tcW w:w="375" w:type="dxa"/>
+            <w:vAlign w:val="top"/>
+          </w:tcPr>
+          <w:p>
+            <w:pPr>
+              <w:jc w:val="left"/>
+            </w:pPr>
+          </w:p>
+        </w:tc>
+        <w:tc>
+          <w:tcPr>
+            <w:tcW w:w="375" w:type="dxa"/>
+            <w:vAlign w:val="top"/>
+          </w:tcPr>
+          <w:p>
+            <w:pPr>
+              <w:jc w:val="left"/>
+            </w:pPr>
+          </w:p>
+        </w:tc>
+        <w:tc>
+          <w:tcPr>
+            <w:tcW w:w="375" w:type="dxa"/>
+            <w:vAlign w:val="top"/>
+          </w:tcPr>
+          <w:p>
+            <w:pPr>
+              <w:jc w:val="left"/>
+            </w:pPr>
+          </w:p>
+        </w:tc>
+        <w:tc>
+          <w:tcPr>
+            <w:tcW w:w="375" w:type="dxa"/>
+            <w:vAlign w:val="top"/>
+          </w:tcPr>
+          <w:p>
+            <w:pPr>
+              <w:jc w:val="left"/>
+            </w:pPr>
+          </w:p>
+        </w:tc>
+        <w:tc>
+          <w:tcPr>
+            <w:tcW w:w="375" w:type="dxa"/>
+            <w:vAlign w:val="top"/>
+          </w:tcPr>
+          <w:p>
+            <w:pPr>
+              <w:jc w:val="left"/>
+            </w:pPr>
+            <w:r>
+              <w:t>　</w:t>
+            </w:r>
+          </w:p>
+        </w:tc>
+        <w:tc>
+          <w:tcPr>
+            <w:tcW w:w="375" w:type="dxa"/>
+            <w:vAlign w:val="top"/>
+          </w:tcPr>
+          <w:p>
+            <w:pPr>
+              <w:jc w:val="left"/>
+            </w:pPr>
+            <w:r>
+              <w:t>　</w:t>
+            </w:r>
+          </w:p>
+        </w:tc>
+        <w:tc>
+          <w:tcPr>
+            <w:tcW w:w="375" w:type="dxa"/>
+            <w:vAlign w:val="top"/>
+          </w:tcPr>
+          <w:p>
+            <w:pPr>
+              <w:jc w:val="left"/>
+            </w:pPr>
+            <w:r>
+              <w:t>U</w:t>
+            </w:r>
+          </w:p>
+        </w:tc>
+        <w:tc>
+          <w:tcPr>
+            <w:tcW w:w="375" w:type="dxa"/>
+            <w:vAlign w:val="top"/>
+          </w:tcPr>
+          <w:p>
+            <w:pPr>
+              <w:jc w:val="left"/>
+            </w:pPr>
+          </w:p>
+        </w:tc>
+        <w:tc>
+          <w:tcPr>
+            <w:tcW w:w="375" w:type="dxa"/>
+            <w:vAlign w:val="top"/>
+          </w:tcPr>
+          <w:p>
+            <w:pPr>
+              <w:jc w:val="left"/>
+            </w:pPr>
+          </w:p>
+        </w:tc>
+        <w:tc>
+          <w:tcPr>
+            <w:tcW w:w="375" w:type="dxa"/>
+            <w:vAlign w:val="top"/>
+          </w:tcPr>
+          <w:p>
+            <w:pPr>
+              <w:jc w:val="left"/>
+            </w:pPr>
+          </w:p>
+        </w:tc>
+      </w:tr>
+      <w:tr>
+        <w:trPr>
+          <w:trHeight w:val="450"/>
+        </w:trPr>
+        <w:tc>
+          <w:tcPr>
+            <w:tcW w:w="375" w:type="dxa"/>
+            <w:vAlign w:val="top"/>
+          </w:tcPr>
+          <w:p>
+            <w:pPr>
+              <w:jc w:val="left"/>
+            </w:pPr>
+            <w:r>
+              <w:t>图书借阅</w:t>
+            </w:r>
+          </w:p>
+        </w:tc>
+        <w:tc>
+          <w:tcPr>
+            <w:tcW w:w="375" w:type="dxa"/>
+            <w:vAlign w:val="top"/>
+          </w:tcPr>
+          <w:p>
+            <w:pPr>
+              <w:jc w:val="left"/>
+            </w:pPr>
+          </w:p>
+        </w:tc>
+        <w:tc>
+          <w:tcPr>
+            <w:tcW w:w="375" w:type="dxa"/>
+            <w:vAlign w:val="top"/>
+          </w:tcPr>
+          <w:p>
+            <w:pPr>
+              <w:jc w:val="left"/>
+            </w:pPr>
+          </w:p>
+        </w:tc>
+        <w:tc>
+          <w:tcPr>
+            <w:tcW w:w="375" w:type="dxa"/>
+            <w:vAlign w:val="top"/>
+          </w:tcPr>
+          <w:p>
+            <w:pPr>
+              <w:jc w:val="left"/>
+            </w:pPr>
+          </w:p>
+        </w:tc>
+        <w:tc>
+          <w:tcPr>
+            <w:tcW w:w="375" w:type="dxa"/>
+            <w:vAlign w:val="top"/>
+          </w:tcPr>
+          <w:p>
+            <w:pPr>
+              <w:jc w:val="left"/>
+            </w:pPr>
+          </w:p>
+        </w:tc>
+        <w:tc>
+          <w:tcPr>
+            <w:tcW w:w="375" w:type="dxa"/>
+            <w:vAlign w:val="top"/>
+          </w:tcPr>
+          <w:p>
+            <w:pPr>
+              <w:jc w:val="left"/>
+            </w:pPr>
+          </w:p>
+        </w:tc>
+        <w:tc>
+          <w:tcPr>
+            <w:tcW w:w="375" w:type="dxa"/>
+            <w:vAlign w:val="top"/>
+          </w:tcPr>
+          <w:p>
+            <w:pPr>
+              <w:jc w:val="left"/>
+            </w:pPr>
+            <w:r>
+              <w:t>U</w:t>
+            </w:r>
+          </w:p>
+        </w:tc>
+        <w:tc>
+          <w:tcPr>
+            <w:tcW w:w="375" w:type="dxa"/>
+            <w:vAlign w:val="top"/>
+          </w:tcPr>
+          <w:p>
+            <w:pPr>
+              <w:jc w:val="left"/>
+            </w:pPr>
+          </w:p>
+        </w:tc>
+        <w:tc>
+          <w:tcPr>
+            <w:tcW w:w="375" w:type="dxa"/>
+            <w:vAlign w:val="top"/>
+          </w:tcPr>
+          <w:p>
+            <w:pPr>
+              <w:jc w:val="left"/>
+            </w:pPr>
+          </w:p>
+        </w:tc>
+        <w:tc>
+          <w:tcPr>
+            <w:tcW w:w="375" w:type="dxa"/>
+            <w:vAlign w:val="top"/>
+          </w:tcPr>
+          <w:p>
+            <w:pPr>
+              <w:jc w:val="left"/>
+            </w:pPr>
+          </w:p>
+        </w:tc>
+        <w:tc>
+          <w:tcPr>
+            <w:tcW w:w="375" w:type="dxa"/>
+            <w:vAlign w:val="top"/>
+          </w:tcPr>
+          <w:p>
+            <w:pPr>
+              <w:jc w:val="left"/>
+            </w:pPr>
+          </w:p>
+        </w:tc>
+        <w:tc>
+          <w:tcPr>
+            <w:tcW w:w="375" w:type="dxa"/>
+            <w:vAlign w:val="top"/>
+          </w:tcPr>
+          <w:p>
+            <w:pPr>
+              <w:jc w:val="left"/>
+            </w:pPr>
+          </w:p>
+        </w:tc>
+        <w:tc>
+          <w:tcPr>
+            <w:tcW w:w="375" w:type="dxa"/>
+            <w:vAlign w:val="top"/>
+          </w:tcPr>
+          <w:p>
+            <w:pPr>
+              <w:jc w:val="left"/>
+            </w:pPr>
+          </w:p>
+        </w:tc>
+        <w:tc>
+          <w:tcPr>
+            <w:tcW w:w="375" w:type="dxa"/>
+            <w:vAlign w:val="top"/>
+          </w:tcPr>
+          <w:p>
+            <w:pPr>
+              <w:jc w:val="left"/>
+            </w:pPr>
+          </w:p>
+        </w:tc>
+        <w:tc>
+          <w:tcPr>
+            <w:tcW w:w="375" w:type="dxa"/>
+            <w:vAlign w:val="top"/>
+          </w:tcPr>
+          <w:p>
+            <w:pPr>
+              <w:jc w:val="left"/>
+            </w:pPr>
+          </w:p>
+        </w:tc>
+        <w:tc>
+          <w:tcPr>
+            <w:tcW w:w="375" w:type="dxa"/>
+            <w:vAlign w:val="top"/>
+          </w:tcPr>
+          <w:p>
+            <w:pPr>
+              <w:jc w:val="left"/>
+            </w:pPr>
+          </w:p>
+        </w:tc>
+        <w:tc>
+          <w:tcPr>
+            <w:tcW w:w="375" w:type="dxa"/>
+            <w:vAlign w:val="top"/>
+          </w:tcPr>
+          <w:p>
+            <w:pPr>
+              <w:jc w:val="left"/>
+            </w:pPr>
+          </w:p>
+        </w:tc>
+        <w:tc>
+          <w:tcPr>
+            <w:tcW w:w="375" w:type="dxa"/>
+            <w:vAlign w:val="top"/>
+          </w:tcPr>
+          <w:p>
+            <w:pPr>
+              <w:jc w:val="left"/>
+            </w:pPr>
+          </w:p>
+        </w:tc>
+        <w:tc>
+          <w:tcPr>
+            <w:tcW w:w="375" w:type="dxa"/>
+            <w:vAlign w:val="top"/>
+          </w:tcPr>
+          <w:p>
+            <w:pPr>
+              <w:jc w:val="left"/>
+            </w:pPr>
+          </w:p>
+        </w:tc>
+        <w:tc>
+          <w:tcPr>
+            <w:tcW w:w="375" w:type="dxa"/>
+            <w:vAlign w:val="top"/>
+          </w:tcPr>
+          <w:p>
+            <w:pPr>
+              <w:jc w:val="left"/>
+            </w:pPr>
+            <w:r>
+              <w:t>C</w:t>
+            </w:r>
+          </w:p>
+        </w:tc>
+        <w:tc>
+          <w:tcPr>
+            <w:tcW w:w="375" w:type="dxa"/>
+            <w:vAlign w:val="top"/>
+          </w:tcPr>
+          <w:p>
+            <w:pPr>
+              <w:jc w:val="left"/>
+            </w:pPr>
+            <w:r>
+              <w:t>U</w:t>
+            </w:r>
+          </w:p>
+        </w:tc>
+        <w:tc>
+          <w:tcPr>
+            <w:tcW w:w="375" w:type="dxa"/>
+            <w:vAlign w:val="top"/>
+          </w:tcPr>
+          <w:p>
+            <w:pPr>
+              <w:jc w:val="left"/>
+            </w:pPr>
+            <w:r>
+              <w:t>　</w:t>
+            </w:r>
+          </w:p>
+        </w:tc>
+      </w:tr>
+      <w:tr>
+        <w:trPr>
+          <w:trHeight w:val="450"/>
+        </w:trPr>
+        <w:tc>
+          <w:tcPr>
+            <w:tcW w:w="375" w:type="dxa"/>
+            <w:vAlign w:val="top"/>
+          </w:tcPr>
+          <w:p>
+            <w:pPr>
+              <w:jc w:val="left"/>
+            </w:pPr>
+            <w:r>
+              <w:t>逾期未归还</w:t>
+            </w:r>
+          </w:p>
+        </w:tc>
+        <w:tc>
+          <w:tcPr>
+            <w:tcW w:w="375" w:type="dxa"/>
+            <w:vAlign w:val="top"/>
+          </w:tcPr>
+          <w:p>
+            <w:pPr>
+              <w:jc w:val="left"/>
+            </w:pPr>
+          </w:p>
+        </w:tc>
+        <w:tc>
+          <w:tcPr>
+            <w:tcW w:w="375" w:type="dxa"/>
+            <w:vAlign w:val="top"/>
+          </w:tcPr>
+          <w:p>
+            <w:pPr>
+              <w:jc w:val="left"/>
+            </w:pPr>
+          </w:p>
+        </w:tc>
+        <w:tc>
+          <w:tcPr>
+            <w:tcW w:w="375" w:type="dxa"/>
+            <w:vAlign w:val="top"/>
+          </w:tcPr>
+          <w:p>
+            <w:pPr>
+              <w:jc w:val="left"/>
+            </w:pPr>
+          </w:p>
+        </w:tc>
+        <w:tc>
+          <w:tcPr>
+            <w:tcW w:w="375" w:type="dxa"/>
+            <w:vAlign w:val="top"/>
+          </w:tcPr>
+          <w:p>
+            <w:pPr>
+              <w:jc w:val="left"/>
+            </w:pPr>
+          </w:p>
+        </w:tc>
+        <w:tc>
+          <w:tcPr>
+            <w:tcW w:w="375" w:type="dxa"/>
+            <w:vAlign w:val="top"/>
+          </w:tcPr>
+          <w:p>
+            <w:pPr>
+              <w:jc w:val="left"/>
+            </w:pPr>
+          </w:p>
+        </w:tc>
+        <w:tc>
+          <w:tcPr>
+            <w:tcW w:w="375" w:type="dxa"/>
+            <w:vAlign w:val="top"/>
+          </w:tcPr>
+          <w:p>
+            <w:pPr>
+              <w:jc w:val="left"/>
+            </w:pPr>
+          </w:p>
+        </w:tc>
+        <w:tc>
+          <w:tcPr>
+            <w:tcW w:w="375" w:type="dxa"/>
+            <w:vAlign w:val="top"/>
+          </w:tcPr>
+          <w:p>
+            <w:pPr>
+              <w:jc w:val="left"/>
+            </w:pPr>
+          </w:p>
+        </w:tc>
+        <w:tc>
+          <w:tcPr>
+            <w:tcW w:w="375" w:type="dxa"/>
+            <w:vAlign w:val="top"/>
+          </w:tcPr>
+          <w:p>
+            <w:pPr>
+              <w:jc w:val="left"/>
+            </w:pPr>
+          </w:p>
+        </w:tc>
+        <w:tc>
+          <w:tcPr>
+            <w:tcW w:w="375" w:type="dxa"/>
+            <w:vAlign w:val="top"/>
+          </w:tcPr>
+          <w:p>
+            <w:pPr>
+              <w:jc w:val="left"/>
+            </w:pPr>
+          </w:p>
+        </w:tc>
+        <w:tc>
+          <w:tcPr>
+            <w:tcW w:w="375" w:type="dxa"/>
+            <w:vAlign w:val="top"/>
+          </w:tcPr>
+          <w:p>
+            <w:pPr>
+              <w:jc w:val="left"/>
+            </w:pPr>
+          </w:p>
+        </w:tc>
+        <w:tc>
+          <w:tcPr>
+            <w:tcW w:w="375" w:type="dxa"/>
+            <w:vAlign w:val="top"/>
+          </w:tcPr>
+          <w:p>
+            <w:pPr>
+              <w:jc w:val="left"/>
+            </w:pPr>
+          </w:p>
+        </w:tc>
+        <w:tc>
+          <w:tcPr>
+            <w:tcW w:w="375" w:type="dxa"/>
+            <w:vAlign w:val="top"/>
+          </w:tcPr>
+          <w:p>
+            <w:pPr>
+              <w:jc w:val="left"/>
+            </w:pPr>
+          </w:p>
+        </w:tc>
+        <w:tc>
+          <w:tcPr>
+            <w:tcW w:w="375" w:type="dxa"/>
+            <w:vAlign w:val="top"/>
+          </w:tcPr>
+          <w:p>
+            <w:pPr>
+              <w:jc w:val="left"/>
+            </w:pPr>
+          </w:p>
+        </w:tc>
+        <w:tc>
+          <w:tcPr>
+            <w:tcW w:w="375" w:type="dxa"/>
+            <w:vAlign w:val="top"/>
+          </w:tcPr>
+          <w:p>
+            <w:pPr>
+              <w:jc w:val="left"/>
+            </w:pPr>
+          </w:p>
+        </w:tc>
+        <w:tc>
+          <w:tcPr>
+            <w:tcW w:w="375" w:type="dxa"/>
+            <w:vAlign w:val="top"/>
+          </w:tcPr>
+          <w:p>
+            <w:pPr>
+              <w:jc w:val="left"/>
+            </w:pPr>
+          </w:p>
+        </w:tc>
+        <w:tc>
+          <w:tcPr>
+            <w:tcW w:w="375" w:type="dxa"/>
+            <w:vAlign w:val="top"/>
+          </w:tcPr>
+          <w:p>
+            <w:pPr>
+              <w:jc w:val="left"/>
+            </w:pPr>
+          </w:p>
+        </w:tc>
+        <w:tc>
+          <w:tcPr>
+            <w:tcW w:w="375" w:type="dxa"/>
+            <w:vAlign w:val="top"/>
+          </w:tcPr>
+          <w:p>
+            <w:pPr>
+              <w:jc w:val="left"/>
+            </w:pPr>
+          </w:p>
+        </w:tc>
+        <w:tc>
+          <w:tcPr>
+            <w:tcW w:w="375" w:type="dxa"/>
+            <w:vAlign w:val="top"/>
+          </w:tcPr>
+          <w:p>
+            <w:pPr>
+              <w:jc w:val="left"/>
+            </w:pPr>
+          </w:p>
+        </w:tc>
+        <w:tc>
+          <w:tcPr>
+            <w:tcW w:w="375" w:type="dxa"/>
+            <w:vAlign w:val="top"/>
+          </w:tcPr>
+          <w:p>
+            <w:pPr>
+              <w:jc w:val="left"/>
+            </w:pPr>
+            <w:r>
+              <w:t>　</w:t>
+            </w:r>
+          </w:p>
+        </w:tc>
+        <w:tc>
+          <w:tcPr>
+            <w:tcW w:w="375" w:type="dxa"/>
+            <w:vAlign w:val="top"/>
+          </w:tcPr>
+          <w:p>
+            <w:pPr>
+              <w:jc w:val="left"/>
+            </w:pPr>
+          </w:p>
+        </w:tc>
+        <w:tc>
+          <w:tcPr>
+            <w:tcW w:w="375" w:type="dxa"/>
+            <w:vAlign w:val="top"/>
+          </w:tcPr>
+          <w:p>
+            <w:pPr>
+              <w:jc w:val="left"/>
+            </w:pPr>
+            <w:r>
+              <w:t>U</w:t>
+            </w:r>
+          </w:p>
+        </w:tc>
+      </w:tr>
+      <w:tr>
+        <w:trPr>
+          <w:trHeight w:val="450"/>
+        </w:trPr>
+        <w:tc>
+          <w:tcPr>
+            <w:tcW w:w="375" w:type="dxa"/>
+            <w:vAlign w:val="top"/>
+          </w:tcPr>
+          <w:p>
+            <w:pPr>
+              <w:jc w:val="left"/>
+            </w:pPr>
+            <w:r>
+              <w:t>书籍丢失</w:t>
+            </w:r>
+          </w:p>
+        </w:tc>
+        <w:tc>
+          <w:tcPr>
+            <w:tcW w:w="375" w:type="dxa"/>
+            <w:vAlign w:val="top"/>
+          </w:tcPr>
+          <w:p>
+            <w:pPr>
+              <w:jc w:val="left"/>
+            </w:pPr>
+          </w:p>
+        </w:tc>
+        <w:tc>
+          <w:tcPr>
+            <w:tcW w:w="375" w:type="dxa"/>
+            <w:vAlign w:val="top"/>
+          </w:tcPr>
+          <w:p>
+            <w:pPr>
+              <w:jc w:val="left"/>
+            </w:pPr>
+          </w:p>
+        </w:tc>
+        <w:tc>
+          <w:tcPr>
+            <w:tcW w:w="375" w:type="dxa"/>
+            <w:vAlign w:val="top"/>
+          </w:tcPr>
+          <w:p>
+            <w:pPr>
+              <w:jc w:val="left"/>
+            </w:pPr>
+          </w:p>
+        </w:tc>
+        <w:tc>
+          <w:tcPr>
+            <w:tcW w:w="375" w:type="dxa"/>
+            <w:vAlign w:val="top"/>
+          </w:tcPr>
+          <w:p>
+            <w:pPr>
+              <w:jc w:val="left"/>
+            </w:pPr>
+          </w:p>
+        </w:tc>
+        <w:tc>
+          <w:tcPr>
+            <w:tcW w:w="375" w:type="dxa"/>
+            <w:vAlign w:val="top"/>
+          </w:tcPr>
+          <w:p>
+            <w:pPr>
+              <w:jc w:val="left"/>
+            </w:pPr>
+          </w:p>
+        </w:tc>
+        <w:tc>
+          <w:tcPr>
+            <w:tcW w:w="375" w:type="dxa"/>
+            <w:vAlign w:val="top"/>
+          </w:tcPr>
+          <w:p>
+            <w:pPr>
+              <w:jc w:val="left"/>
+            </w:pPr>
+            <w:r>
+              <w:t>U</w:t>
+            </w:r>
+          </w:p>
+        </w:tc>
+        <w:tc>
+          <w:tcPr>
+            <w:tcW w:w="375" w:type="dxa"/>
+            <w:vAlign w:val="top"/>
+          </w:tcPr>
+          <w:p>
+            <w:pPr>
+              <w:jc w:val="left"/>
+            </w:pPr>
+          </w:p>
+        </w:tc>
+        <w:tc>
+          <w:tcPr>
+            <w:tcW w:w="375" w:type="dxa"/>
+            <w:vAlign w:val="top"/>
+          </w:tcPr>
+          <w:p>
+            <w:pPr>
+              <w:jc w:val="left"/>
+            </w:pPr>
+          </w:p>
+        </w:tc>
+        <w:tc>
+          <w:tcPr>
+            <w:tcW w:w="375" w:type="dxa"/>
+            <w:vAlign w:val="top"/>
+          </w:tcPr>
+          <w:p>
+            <w:pPr>
+              <w:jc w:val="left"/>
+            </w:pPr>
+          </w:p>
+        </w:tc>
+        <w:tc>
+          <w:tcPr>
+            <w:tcW w:w="375" w:type="dxa"/>
+            <w:vAlign w:val="top"/>
+          </w:tcPr>
+          <w:p>
+            <w:pPr>
+              <w:jc w:val="left"/>
+            </w:pPr>
+          </w:p>
+        </w:tc>
+        <w:tc>
+          <w:tcPr>
+            <w:tcW w:w="375" w:type="dxa"/>
+            <w:vAlign w:val="top"/>
+          </w:tcPr>
+          <w:p>
+            <w:pPr>
+              <w:jc w:val="left"/>
+            </w:pPr>
+          </w:p>
+        </w:tc>
+        <w:tc>
+          <w:tcPr>
+            <w:tcW w:w="375" w:type="dxa"/>
+            <w:vAlign w:val="top"/>
+          </w:tcPr>
+          <w:p>
+            <w:pPr>
+              <w:jc w:val="left"/>
+            </w:pPr>
+          </w:p>
+        </w:tc>
+        <w:tc>
+          <w:tcPr>
+            <w:tcW w:w="375" w:type="dxa"/>
+            <w:vAlign w:val="top"/>
+          </w:tcPr>
+          <w:p>
+            <w:pPr>
+              <w:jc w:val="left"/>
+            </w:pPr>
+          </w:p>
+        </w:tc>
+        <w:tc>
+          <w:tcPr>
+            <w:tcW w:w="375" w:type="dxa"/>
+            <w:vAlign w:val="top"/>
+          </w:tcPr>
+          <w:p>
+            <w:pPr>
+              <w:jc w:val="left"/>
+            </w:pPr>
+          </w:p>
+        </w:tc>
+        <w:tc>
+          <w:tcPr>
+            <w:tcW w:w="375" w:type="dxa"/>
+            <w:vAlign w:val="top"/>
+          </w:tcPr>
+          <w:p>
+            <w:pPr>
+              <w:jc w:val="left"/>
+            </w:pPr>
+          </w:p>
+        </w:tc>
+        <w:tc>
+          <w:tcPr>
+            <w:tcW w:w="375" w:type="dxa"/>
+            <w:vAlign w:val="top"/>
+          </w:tcPr>
+          <w:p>
+            <w:pPr>
+              <w:jc w:val="left"/>
+            </w:pPr>
+          </w:p>
+        </w:tc>
+        <w:tc>
+          <w:tcPr>
+            <w:tcW w:w="375" w:type="dxa"/>
+            <w:vAlign w:val="top"/>
+          </w:tcPr>
+          <w:p>
+            <w:pPr>
+              <w:jc w:val="left"/>
+            </w:pPr>
+          </w:p>
+        </w:tc>
+        <w:tc>
+          <w:tcPr>
+            <w:tcW w:w="375" w:type="dxa"/>
+            <w:vAlign w:val="top"/>
+          </w:tcPr>
+          <w:p>
+            <w:pPr>
+              <w:jc w:val="left"/>
+            </w:pPr>
+          </w:p>
+        </w:tc>
+        <w:tc>
+          <w:tcPr>
+            <w:tcW w:w="375" w:type="dxa"/>
+            <w:vAlign w:val="top"/>
+          </w:tcPr>
+          <w:p>
+            <w:pPr>
+              <w:jc w:val="left"/>
+            </w:pPr>
+            <w:r>
+              <w:t>U</w:t>
+            </w:r>
+          </w:p>
+        </w:tc>
+        <w:tc>
+          <w:tcPr>
+            <w:tcW w:w="375" w:type="dxa"/>
+            <w:vAlign w:val="top"/>
+          </w:tcPr>
+          <w:p>
+            <w:pPr>
+              <w:jc w:val="left"/>
+            </w:pPr>
+          </w:p>
+        </w:tc>
+        <w:tc>
+          <w:tcPr>
+            <w:tcW w:w="375" w:type="dxa"/>
+            <w:vAlign w:val="top"/>
+          </w:tcPr>
+          <w:p>
+            <w:pPr>
+              <w:jc w:val="left"/>
+            </w:pPr>
+          </w:p>
+        </w:tc>
+      </w:tr>
+      <w:tr>
+        <w:trPr>
+          <w:trHeight w:val="450"/>
+        </w:trPr>
+        <w:tc>
+          <w:tcPr>
+            <w:tcW w:w="375" w:type="dxa"/>
+            <w:vAlign w:val="top"/>
+          </w:tcPr>
+          <w:p>
+            <w:pPr>
+              <w:jc w:val="left"/>
+            </w:pPr>
+            <w:r>
+              <w:t>逾期申诉</w:t>
+            </w:r>
+          </w:p>
+        </w:tc>
+        <w:tc>
+          <w:tcPr>
+            <w:tcW w:w="375" w:type="dxa"/>
+            <w:vAlign w:val="top"/>
+          </w:tcPr>
+          <w:p>
+            <w:pPr>
+              <w:jc w:val="left"/>
+            </w:pPr>
+          </w:p>
+        </w:tc>
+        <w:tc>
+          <w:tcPr>
+            <w:tcW w:w="375" w:type="dxa"/>
+            <w:vAlign w:val="top"/>
+          </w:tcPr>
+          <w:p>
+            <w:pPr>
+              <w:jc w:val="left"/>
+            </w:pPr>
+          </w:p>
+        </w:tc>
+        <w:tc>
+          <w:tcPr>
+            <w:tcW w:w="375" w:type="dxa"/>
+            <w:vAlign w:val="top"/>
+          </w:tcPr>
+          <w:p>
+            <w:pPr>
+              <w:jc w:val="left"/>
+            </w:pPr>
+          </w:p>
+        </w:tc>
+        <w:tc>
+          <w:tcPr>
+            <w:tcW w:w="375" w:type="dxa"/>
+            <w:vAlign w:val="top"/>
+          </w:tcPr>
+          <w:p>
+            <w:pPr>
+              <w:jc w:val="left"/>
+            </w:pPr>
+          </w:p>
+        </w:tc>
+        <w:tc>
+          <w:tcPr>
+            <w:tcW w:w="375" w:type="dxa"/>
+            <w:vAlign w:val="top"/>
+          </w:tcPr>
+          <w:p>
+            <w:pPr>
+              <w:jc w:val="left"/>
+            </w:pPr>
+          </w:p>
+        </w:tc>
+        <w:tc>
+          <w:tcPr>
+            <w:tcW w:w="375" w:type="dxa"/>
+            <w:vAlign w:val="top"/>
+          </w:tcPr>
+          <w:p>
+            <w:pPr>
+              <w:jc w:val="left"/>
+            </w:pPr>
+          </w:p>
+        </w:tc>
+        <w:tc>
+          <w:tcPr>
+            <w:tcW w:w="375" w:type="dxa"/>
+            <w:vAlign w:val="top"/>
+          </w:tcPr>
+          <w:p>
+            <w:pPr>
+              <w:jc w:val="left"/>
+            </w:pPr>
+          </w:p>
+        </w:tc>
+        <w:tc>
+          <w:tcPr>
+            <w:tcW w:w="375" w:type="dxa"/>
+            <w:vAlign w:val="top"/>
+          </w:tcPr>
+          <w:p>
+            <w:pPr>
+              <w:jc w:val="left"/>
+            </w:pPr>
+          </w:p>
+        </w:tc>
+        <w:tc>
+          <w:tcPr>
+            <w:tcW w:w="375" w:type="dxa"/>
+            <w:vAlign w:val="top"/>
+          </w:tcPr>
+          <w:p>
+            <w:pPr>
+              <w:jc w:val="left"/>
+            </w:pPr>
+          </w:p>
+        </w:tc>
+        <w:tc>
+          <w:tcPr>
+            <w:tcW w:w="375" w:type="dxa"/>
+            <w:vAlign w:val="top"/>
+          </w:tcPr>
+          <w:p>
+            <w:pPr>
+              <w:jc w:val="left"/>
+            </w:pPr>
+            <w:r>
+              <w:t>U</w:t>
+            </w:r>
+          </w:p>
+        </w:tc>
+        <w:tc>
+          <w:tcPr>
+            <w:tcW w:w="375" w:type="dxa"/>
+            <w:vAlign w:val="top"/>
+          </w:tcPr>
+          <w:p>
+            <w:pPr>
+              <w:jc w:val="left"/>
+            </w:pPr>
+          </w:p>
+        </w:tc>
+        <w:tc>
+          <w:tcPr>
+            <w:tcW w:w="375" w:type="dxa"/>
+            <w:vAlign w:val="top"/>
+          </w:tcPr>
+          <w:p>
+            <w:pPr>
+              <w:jc w:val="left"/>
+            </w:pPr>
+          </w:p>
+        </w:tc>
+        <w:tc>
+          <w:tcPr>
+            <w:tcW w:w="375" w:type="dxa"/>
+            <w:vAlign w:val="top"/>
+          </w:tcPr>
+          <w:p>
+            <w:pPr>
+              <w:jc w:val="left"/>
+            </w:pPr>
+          </w:p>
+        </w:tc>
+        <w:tc>
+          <w:tcPr>
+            <w:tcW w:w="375" w:type="dxa"/>
+            <w:vAlign w:val="top"/>
+          </w:tcPr>
+          <w:p>
+            <w:pPr>
+              <w:jc w:val="left"/>
+            </w:pPr>
+          </w:p>
+        </w:tc>
+        <w:tc>
+          <w:tcPr>
+            <w:tcW w:w="375" w:type="dxa"/>
+            <w:vAlign w:val="top"/>
+          </w:tcPr>
+          <w:p>
+            <w:pPr>
+              <w:jc w:val="left"/>
+            </w:pPr>
+          </w:p>
+        </w:tc>
+        <w:tc>
+          <w:tcPr>
+            <w:tcW w:w="375" w:type="dxa"/>
+            <w:vAlign w:val="top"/>
+          </w:tcPr>
+          <w:p>
+            <w:pPr>
+              <w:jc w:val="left"/>
+            </w:pPr>
+          </w:p>
+        </w:tc>
+        <w:tc>
+          <w:tcPr>
+            <w:tcW w:w="375" w:type="dxa"/>
+            <w:vAlign w:val="top"/>
+          </w:tcPr>
+          <w:p>
+            <w:pPr>
+              <w:jc w:val="left"/>
+            </w:pPr>
+          </w:p>
+        </w:tc>
+        <w:tc>
+          <w:tcPr>
+            <w:tcW w:w="375" w:type="dxa"/>
+            <w:vAlign w:val="top"/>
+          </w:tcPr>
+          <w:p>
+            <w:pPr>
+              <w:jc w:val="left"/>
+            </w:pPr>
+          </w:p>
+        </w:tc>
+        <w:tc>
+          <w:tcPr>
+            <w:tcW w:w="375" w:type="dxa"/>
+            <w:vAlign w:val="top"/>
+          </w:tcPr>
+          <w:p>
+            <w:pPr>
+              <w:jc w:val="left"/>
+            </w:pPr>
+            <w:r>
+              <w:t>　</w:t>
+            </w:r>
+          </w:p>
+        </w:tc>
+        <w:tc>
+          <w:tcPr>
+            <w:tcW w:w="375" w:type="dxa"/>
+            <w:vAlign w:val="top"/>
+          </w:tcPr>
+          <w:p>
+            <w:pPr>
+              <w:jc w:val="left"/>
+            </w:pPr>
+          </w:p>
+        </w:tc>
+        <w:tc>
+          <w:tcPr>
+            <w:tcW w:w="375" w:type="dxa"/>
+            <w:vAlign w:val="top"/>
+          </w:tcPr>
+          <w:p>
+            <w:pPr>
+              <w:jc w:val="left"/>
+            </w:pPr>
+          </w:p>
+        </w:tc>
+      </w:tr>
+      <w:tr>
+        <w:trPr>
+          <w:trHeight w:val="450"/>
+        </w:trPr>
+        <w:tc>
+          <w:tcPr>
+            <w:tcW w:w="375" w:type="dxa"/>
+            <w:vAlign w:val="top"/>
+          </w:tcPr>
+          <w:p>
+            <w:pPr>
+              <w:jc w:val="left"/>
+            </w:pPr>
+            <w:r>
+              <w:t>教师认可</w:t>
+            </w:r>
+          </w:p>
+        </w:tc>
+        <w:tc>
+          <w:tcPr>
+            <w:tcW w:w="375" w:type="dxa"/>
+            <w:vAlign w:val="top"/>
+          </w:tcPr>
+          <w:p>
+            <w:pPr>
+              <w:jc w:val="left"/>
+            </w:pPr>
+          </w:p>
+        </w:tc>
+        <w:tc>
+          <w:tcPr>
+            <w:tcW w:w="375" w:type="dxa"/>
+            <w:vAlign w:val="top"/>
+          </w:tcPr>
+          <w:p>
+            <w:pPr>
+              <w:jc w:val="left"/>
+            </w:pPr>
+          </w:p>
+        </w:tc>
+        <w:tc>
+          <w:tcPr>
+            <w:tcW w:w="375" w:type="dxa"/>
+            <w:vAlign w:val="top"/>
+          </w:tcPr>
+          <w:p>
+            <w:pPr>
+              <w:jc w:val="left"/>
+            </w:pPr>
+          </w:p>
+        </w:tc>
+        <w:tc>
+          <w:tcPr>
+            <w:tcW w:w="375" w:type="dxa"/>
+            <w:vAlign w:val="top"/>
+          </w:tcPr>
+          <w:p>
+            <w:pPr>
+              <w:jc w:val="left"/>
+            </w:pPr>
+          </w:p>
+        </w:tc>
+        <w:tc>
+          <w:tcPr>
+            <w:tcW w:w="375" w:type="dxa"/>
+            <w:vAlign w:val="top"/>
+          </w:tcPr>
+          <w:p>
+            <w:pPr>
+              <w:jc w:val="left"/>
+            </w:pPr>
+          </w:p>
+        </w:tc>
+        <w:tc>
+          <w:tcPr>
+            <w:tcW w:w="375" w:type="dxa"/>
+            <w:vAlign w:val="top"/>
+          </w:tcPr>
+          <w:p>
+            <w:pPr>
+              <w:jc w:val="left"/>
+            </w:pPr>
+          </w:p>
+        </w:tc>
+        <w:tc>
+          <w:tcPr>
+            <w:tcW w:w="375" w:type="dxa"/>
+            <w:vAlign w:val="top"/>
+          </w:tcPr>
+          <w:p>
+            <w:pPr>
+              <w:jc w:val="left"/>
+            </w:pPr>
+          </w:p>
+        </w:tc>
+        <w:tc>
+          <w:tcPr>
+            <w:tcW w:w="375" w:type="dxa"/>
+            <w:vAlign w:val="top"/>
+          </w:tcPr>
+          <w:p>
+            <w:pPr>
+              <w:jc w:val="left"/>
+            </w:pPr>
+          </w:p>
+        </w:tc>
+        <w:tc>
+          <w:tcPr>
+            <w:tcW w:w="375" w:type="dxa"/>
+            <w:vAlign w:val="top"/>
+          </w:tcPr>
+          <w:p>
+            <w:pPr>
+              <w:jc w:val="left"/>
+            </w:pPr>
+          </w:p>
+        </w:tc>
+        <w:tc>
+          <w:tcPr>
+            <w:tcW w:w="375" w:type="dxa"/>
+            <w:vAlign w:val="top"/>
+          </w:tcPr>
+          <w:p>
+            <w:pPr>
+              <w:jc w:val="left"/>
+            </w:pPr>
+          </w:p>
+        </w:tc>
+        <w:tc>
+          <w:tcPr>
+            <w:tcW w:w="375" w:type="dxa"/>
+            <w:vAlign w:val="top"/>
+          </w:tcPr>
+          <w:p>
+            <w:pPr>
+              <w:jc w:val="left"/>
+            </w:pPr>
+          </w:p>
+        </w:tc>
+        <w:tc>
+          <w:tcPr>
+            <w:tcW w:w="375" w:type="dxa"/>
+            <w:vAlign w:val="top"/>
+          </w:tcPr>
+          <w:p>
+            <w:pPr>
+              <w:jc w:val="left"/>
+            </w:pPr>
+          </w:p>
+        </w:tc>
+        <w:tc>
+          <w:tcPr>
+            <w:tcW w:w="375" w:type="dxa"/>
+            <w:vAlign w:val="top"/>
+          </w:tcPr>
+          <w:p>
+            <w:pPr>
+              <w:jc w:val="left"/>
+            </w:pPr>
+          </w:p>
+        </w:tc>
+        <w:tc>
+          <w:tcPr>
+            <w:tcW w:w="375" w:type="dxa"/>
+            <w:vAlign w:val="top"/>
+          </w:tcPr>
+          <w:p>
+            <w:pPr>
+              <w:jc w:val="left"/>
+            </w:pPr>
+          </w:p>
+        </w:tc>
+        <w:tc>
+          <w:tcPr>
+            <w:tcW w:w="375" w:type="dxa"/>
+            <w:vAlign w:val="top"/>
+          </w:tcPr>
+          <w:p>
+            <w:pPr>
+              <w:jc w:val="left"/>
+            </w:pPr>
+          </w:p>
+        </w:tc>
+        <w:tc>
+          <w:tcPr>
+            <w:tcW w:w="375" w:type="dxa"/>
+            <w:vAlign w:val="top"/>
+          </w:tcPr>
+          <w:p>
+            <w:pPr>
+              <w:jc w:val="left"/>
+            </w:pPr>
+          </w:p>
+        </w:tc>
+        <w:tc>
+          <w:tcPr>
+            <w:tcW w:w="375" w:type="dxa"/>
+            <w:vAlign w:val="top"/>
+          </w:tcPr>
+          <w:p>
+            <w:pPr>
+              <w:jc w:val="left"/>
+            </w:pPr>
+          </w:p>
+        </w:tc>
+        <w:tc>
+          <w:tcPr>
+            <w:tcW w:w="375" w:type="dxa"/>
+            <w:vAlign w:val="top"/>
+          </w:tcPr>
+          <w:p>
+            <w:pPr>
+              <w:jc w:val="left"/>
+            </w:pPr>
+          </w:p>
+        </w:tc>
+        <w:tc>
+          <w:tcPr>
+            <w:tcW w:w="375" w:type="dxa"/>
+            <w:vAlign w:val="top"/>
+          </w:tcPr>
+          <w:p>
+            <w:pPr>
+              <w:jc w:val="left"/>
+            </w:pPr>
+            <w:r>
+              <w:t>　</w:t>
+            </w:r>
+          </w:p>
+        </w:tc>
+        <w:tc>
+          <w:tcPr>
+            <w:tcW w:w="375" w:type="dxa"/>
+            <w:vAlign w:val="top"/>
+          </w:tcPr>
+          <w:p>
+            <w:pPr>
+              <w:jc w:val="left"/>
+            </w:pPr>
+          </w:p>
+        </w:tc>
+        <w:tc>
+          <w:tcPr>
+            <w:tcW w:w="375" w:type="dxa"/>
+            <w:vAlign w:val="top"/>
+          </w:tcPr>
+          <w:p>
+            <w:pPr>
+              <w:jc w:val="left"/>
+            </w:pPr>
+          </w:p>
+        </w:tc>
+      </w:tr>
+      <w:tr>
+        <w:trPr>
+          <w:trHeight w:val="450"/>
+        </w:trPr>
+        <w:tc>
+          <w:tcPr>
+            <w:tcW w:w="375" w:type="dxa"/>
+            <w:vAlign w:val="top"/>
+          </w:tcPr>
+          <w:p>
+            <w:pPr>
+              <w:jc w:val="left"/>
+            </w:pPr>
+            <w:r>
+              <w:t>罚款缴纳</w:t>
+            </w:r>
+          </w:p>
+        </w:tc>
+        <w:tc>
+          <w:tcPr>
+            <w:tcW w:w="375" w:type="dxa"/>
+            <w:vAlign w:val="top"/>
+          </w:tcPr>
+          <w:p>
+            <w:pPr>
+              <w:jc w:val="left"/>
+            </w:pPr>
+          </w:p>
+        </w:tc>
+        <w:tc>
+          <w:tcPr>
+            <w:tcW w:w="375" w:type="dxa"/>
+            <w:vAlign w:val="top"/>
+          </w:tcPr>
+          <w:p>
+            <w:pPr>
+              <w:jc w:val="left"/>
+            </w:pPr>
+          </w:p>
+        </w:tc>
+        <w:tc>
+          <w:tcPr>
+            <w:tcW w:w="375" w:type="dxa"/>
+            <w:vAlign w:val="top"/>
+          </w:tcPr>
+          <w:p>
+            <w:pPr>
+              <w:jc w:val="left"/>
+            </w:pPr>
+          </w:p>
+        </w:tc>
+        <w:tc>
+          <w:tcPr>
+            <w:tcW w:w="375" w:type="dxa"/>
+            <w:vAlign w:val="top"/>
+          </w:tcPr>
+          <w:p>
+            <w:pPr>
+              <w:jc w:val="left"/>
+            </w:pPr>
+          </w:p>
+        </w:tc>
+        <w:tc>
+          <w:tcPr>
+            <w:tcW w:w="375" w:type="dxa"/>
+            <w:vAlign w:val="top"/>
+          </w:tcPr>
+          <w:p>
+            <w:pPr>
+              <w:jc w:val="left"/>
+            </w:pPr>
+          </w:p>
+        </w:tc>
+        <w:tc>
+          <w:tcPr>
+            <w:tcW w:w="375" w:type="dxa"/>
+            <w:vAlign w:val="top"/>
+          </w:tcPr>
+          <w:p>
+            <w:pPr>
+              <w:jc w:val="left"/>
+            </w:pPr>
+          </w:p>
+        </w:tc>
+        <w:tc>
+          <w:tcPr>
+            <w:tcW w:w="375" w:type="dxa"/>
+            <w:vAlign w:val="top"/>
+          </w:tcPr>
+          <w:p>
+            <w:pPr>
+              <w:jc w:val="left"/>
+            </w:pPr>
+          </w:p>
+        </w:tc>
+        <w:tc>
+          <w:tcPr>
+            <w:tcW w:w="375" w:type="dxa"/>
+            <w:vAlign w:val="top"/>
+          </w:tcPr>
+          <w:p>
+            <w:pPr>
+              <w:jc w:val="left"/>
+            </w:pPr>
+          </w:p>
+        </w:tc>
+        <w:tc>
+          <w:tcPr>
+            <w:tcW w:w="375" w:type="dxa"/>
+            <w:vAlign w:val="top"/>
+          </w:tcPr>
+          <w:p>
+            <w:pPr>
+              <w:jc w:val="left"/>
+            </w:pPr>
+            <w:r>
+              <w:t>U</w:t>
+            </w:r>
+          </w:p>
+        </w:tc>
+        <w:tc>
+          <w:tcPr>
+            <w:tcW w:w="375" w:type="dxa"/>
+            <w:vAlign w:val="top"/>
+          </w:tcPr>
+          <w:p>
+            <w:pPr>
+              <w:jc w:val="left"/>
+            </w:pPr>
+          </w:p>
+        </w:tc>
+        <w:tc>
+          <w:tcPr>
+            <w:tcW w:w="375" w:type="dxa"/>
+            <w:vAlign w:val="top"/>
+          </w:tcPr>
+          <w:p>
+            <w:pPr>
+              <w:jc w:val="left"/>
+            </w:pPr>
+          </w:p>
+        </w:tc>
+        <w:tc>
+          <w:tcPr>
+            <w:tcW w:w="375" w:type="dxa"/>
+            <w:vAlign w:val="top"/>
+          </w:tcPr>
+          <w:p>
+            <w:pPr>
+              <w:jc w:val="left"/>
+            </w:pPr>
+          </w:p>
+        </w:tc>
+        <w:tc>
+          <w:tcPr>
+            <w:tcW w:w="375" w:type="dxa"/>
+            <w:vAlign w:val="top"/>
+          </w:tcPr>
+          <w:p>
+            <w:pPr>
+              <w:jc w:val="left"/>
+            </w:pPr>
+          </w:p>
+        </w:tc>
+        <w:tc>
+          <w:tcPr>
+            <w:tcW w:w="375" w:type="dxa"/>
+            <w:vAlign w:val="top"/>
+          </w:tcPr>
+          <w:p>
+            <w:pPr>
+              <w:jc w:val="left"/>
+            </w:pPr>
+          </w:p>
+        </w:tc>
+        <w:tc>
+          <w:tcPr>
+            <w:tcW w:w="375" w:type="dxa"/>
+            <w:vAlign w:val="top"/>
+          </w:tcPr>
+          <w:p>
+            <w:pPr>
+              <w:jc w:val="left"/>
+            </w:pPr>
+          </w:p>
+        </w:tc>
+        <w:tc>
+          <w:tcPr>
+            <w:tcW w:w="375" w:type="dxa"/>
+            <w:vAlign w:val="top"/>
+          </w:tcPr>
+          <w:p>
+            <w:pPr>
+              <w:jc w:val="left"/>
+            </w:pPr>
+          </w:p>
+        </w:tc>
+        <w:tc>
+          <w:tcPr>
+            <w:tcW w:w="375" w:type="dxa"/>
+            <w:vAlign w:val="top"/>
+          </w:tcPr>
+          <w:p>
+            <w:pPr>
+              <w:jc w:val="left"/>
+            </w:pPr>
+          </w:p>
+        </w:tc>
+        <w:tc>
+          <w:tcPr>
+            <w:tcW w:w="375" w:type="dxa"/>
+            <w:vAlign w:val="top"/>
+          </w:tcPr>
+          <w:p>
+            <w:pPr>
+              <w:jc w:val="left"/>
+            </w:pPr>
+          </w:p>
+        </w:tc>
+        <w:tc>
+          <w:tcPr>
+            <w:tcW w:w="375" w:type="dxa"/>
+            <w:vAlign w:val="top"/>
+          </w:tcPr>
+          <w:p>
+            <w:pPr>
+              <w:jc w:val="left"/>
+            </w:pPr>
+            <w:r>
+              <w:t>　</w:t>
+            </w:r>
+          </w:p>
+        </w:tc>
+        <w:tc>
+          <w:tcPr>
+            <w:tcW w:w="375" w:type="dxa"/>
+            <w:vAlign w:val="top"/>
+          </w:tcPr>
+          <w:p>
+            <w:pPr>
+              <w:jc w:val="left"/>
+            </w:pPr>
+            <w:r>
+              <w:t>　</w:t>
+            </w:r>
+          </w:p>
+        </w:tc>
+        <w:tc>
+          <w:tcPr>
+            <w:tcW w:w="375" w:type="dxa"/>
+            <w:vAlign w:val="top"/>
+          </w:tcPr>
+          <w:p>
+            <w:pPr>
+              <w:jc w:val="left"/>
+            </w:pPr>
+            <w:r>
+              <w:t>　</w:t>
+            </w:r>
+          </w:p>
+        </w:tc>
+      </w:tr>
+      <w:tr>
+        <w:trPr>
+          <w:trHeight w:val="450"/>
+        </w:trPr>
+        <w:tc>
+          <w:tcPr>
+            <w:tcW w:w="375" w:type="dxa"/>
+            <w:vAlign w:val="top"/>
+          </w:tcPr>
+          <w:p>
+            <w:pPr>
+              <w:jc w:val="left"/>
+            </w:pPr>
+            <w:r>
+              <w:t>信用评分-人才招募</w:t>
+            </w:r>
+          </w:p>
+        </w:tc>
+        <w:tc>
+          <w:tcPr>
+            <w:tcW w:w="375" w:type="dxa"/>
+            <w:vAlign w:val="top"/>
+          </w:tcPr>
+          <w:p>
+            <w:pPr>
+              <w:jc w:val="left"/>
+            </w:pPr>
+          </w:p>
+        </w:tc>
+        <w:tc>
+          <w:tcPr>
+            <w:tcW w:w="375" w:type="dxa"/>
+            <w:vAlign w:val="top"/>
+          </w:tcPr>
+          <w:p>
+            <w:pPr>
+              <w:jc w:val="left"/>
+            </w:pPr>
+          </w:p>
+        </w:tc>
+        <w:tc>
+          <w:tcPr>
+            <w:tcW w:w="375" w:type="dxa"/>
+            <w:vAlign w:val="top"/>
+          </w:tcPr>
+          <w:p>
+            <w:pPr>
+              <w:jc w:val="left"/>
+            </w:pPr>
+          </w:p>
+        </w:tc>
+        <w:tc>
+          <w:tcPr>
+            <w:tcW w:w="375" w:type="dxa"/>
+            <w:vAlign w:val="top"/>
+          </w:tcPr>
+          <w:p>
+            <w:pPr>
+              <w:jc w:val="left"/>
+            </w:pPr>
+          </w:p>
+        </w:tc>
+        <w:tc>
+          <w:tcPr>
+            <w:tcW w:w="375" w:type="dxa"/>
+            <w:vAlign w:val="top"/>
+          </w:tcPr>
+          <w:p>
+            <w:pPr>
+              <w:jc w:val="left"/>
+            </w:pPr>
+          </w:p>
+        </w:tc>
+        <w:tc>
+          <w:tcPr>
+            <w:tcW w:w="375" w:type="dxa"/>
+            <w:vAlign w:val="top"/>
+          </w:tcPr>
+          <w:p>
+            <w:pPr>
+              <w:jc w:val="left"/>
+            </w:pPr>
+          </w:p>
+        </w:tc>
+        <w:tc>
+          <w:tcPr>
+            <w:tcW w:w="375" w:type="dxa"/>
+            <w:vAlign w:val="top"/>
+          </w:tcPr>
+          <w:p>
+            <w:pPr>
+              <w:jc w:val="left"/>
+            </w:pPr>
+          </w:p>
+        </w:tc>
+        <w:tc>
+          <w:tcPr>
+            <w:tcW w:w="375" w:type="dxa"/>
+            <w:vAlign w:val="top"/>
+          </w:tcPr>
+          <w:p>
+            <w:pPr>
+              <w:jc w:val="left"/>
+            </w:pPr>
+          </w:p>
+        </w:tc>
+        <w:tc>
+          <w:tcPr>
+            <w:tcW w:w="375" w:type="dxa"/>
+            <w:vAlign w:val="top"/>
+          </w:tcPr>
+          <w:p>
+            <w:pPr>
+              <w:jc w:val="left"/>
+            </w:pPr>
+            <w:r>
+              <w:t>U</w:t>
+            </w:r>
+          </w:p>
+        </w:tc>
+        <w:tc>
+          <w:tcPr>
+            <w:tcW w:w="375" w:type="dxa"/>
+            <w:vAlign w:val="top"/>
+          </w:tcPr>
+          <w:p>
+            <w:pPr>
+              <w:jc w:val="left"/>
+            </w:pPr>
+          </w:p>
+        </w:tc>
+        <w:tc>
+          <w:tcPr>
+            <w:tcW w:w="375" w:type="dxa"/>
+            <w:vAlign w:val="top"/>
+          </w:tcPr>
+          <w:p>
+            <w:pPr>
+              <w:jc w:val="left"/>
+            </w:pPr>
+            <w:r>
+              <w:t>U</w:t>
+            </w:r>
+          </w:p>
+        </w:tc>
+        <w:tc>
+          <w:tcPr>
+            <w:tcW w:w="375" w:type="dxa"/>
+            <w:vAlign w:val="top"/>
+          </w:tcPr>
+          <w:p>
+            <w:pPr>
+              <w:jc w:val="left"/>
+            </w:pPr>
+          </w:p>
+        </w:tc>
+        <w:tc>
+          <w:tcPr>
+            <w:tcW w:w="375" w:type="dxa"/>
+            <w:vAlign w:val="top"/>
+          </w:tcPr>
+          <w:p>
+            <w:pPr>
+              <w:jc w:val="left"/>
+            </w:pPr>
+          </w:p>
+        </w:tc>
+        <w:tc>
+          <w:tcPr>
+            <w:tcW w:w="375" w:type="dxa"/>
+            <w:vAlign w:val="top"/>
+          </w:tcPr>
+          <w:p>
+            <w:pPr>
+              <w:jc w:val="left"/>
+            </w:pPr>
+          </w:p>
+        </w:tc>
+        <w:tc>
+          <w:tcPr>
+            <w:tcW w:w="375" w:type="dxa"/>
+            <w:vAlign w:val="top"/>
+          </w:tcPr>
+          <w:p>
+            <w:pPr>
+              <w:jc w:val="left"/>
+            </w:pPr>
+            <w:r>
+              <w:t>U</w:t>
+            </w:r>
+          </w:p>
+        </w:tc>
+        <w:tc>
+          <w:tcPr>
+            <w:tcW w:w="375" w:type="dxa"/>
+            <w:vAlign w:val="top"/>
+          </w:tcPr>
+          <w:p>
+            <w:pPr>
+              <w:jc w:val="left"/>
+            </w:pPr>
+            <w:r>
+              <w:t>U</w:t>
+            </w:r>
+          </w:p>
+        </w:tc>
+        <w:tc>
+          <w:tcPr>
+            <w:tcW w:w="375" w:type="dxa"/>
+            <w:vAlign w:val="top"/>
+          </w:tcPr>
+          <w:p>
+            <w:pPr>
+              <w:jc w:val="left"/>
+            </w:pPr>
+          </w:p>
+        </w:tc>
+        <w:tc>
+          <w:tcPr>
+            <w:tcW w:w="375" w:type="dxa"/>
+            <w:vAlign w:val="top"/>
+          </w:tcPr>
+          <w:p>
+            <w:pPr>
+              <w:jc w:val="left"/>
+            </w:pPr>
+            <w:r>
+              <w:t>U</w:t>
+            </w:r>
+          </w:p>
+        </w:tc>
+        <w:tc>
+          <w:tcPr>
+            <w:tcW w:w="375" w:type="dxa"/>
+            <w:vAlign w:val="top"/>
+          </w:tcPr>
+          <w:p>
+            <w:pPr>
+              <w:jc w:val="left"/>
+            </w:pPr>
+          </w:p>
+        </w:tc>
+        <w:tc>
+          <w:tcPr>
+            <w:tcW w:w="375" w:type="dxa"/>
+            <w:vAlign w:val="top"/>
+          </w:tcPr>
+          <w:p>
+            <w:pPr>
+              <w:jc w:val="left"/>
+            </w:pPr>
+          </w:p>
+        </w:tc>
+        <w:tc>
+          <w:tcPr>
+            <w:tcW w:w="375" w:type="dxa"/>
+            <w:vAlign w:val="top"/>
+          </w:tcPr>
+          <w:p>
+            <w:pPr>
+              <w:jc w:val="left"/>
+            </w:pPr>
+          </w:p>
+        </w:tc>
+      </w:tr>
+      <w:tr>
+        <w:trPr>
+          <w:trHeight w:val="450"/>
+        </w:trPr>
+        <w:tc>
+          <w:tcPr>
+            <w:tcW w:w="375" w:type="dxa"/>
+            <w:vAlign w:val="top"/>
+          </w:tcPr>
+          <w:p>
+            <w:pPr>
+              <w:jc w:val="left"/>
+            </w:pPr>
+            <w:r>
+              <w:t>信用评分-贷款发放</w:t>
+            </w:r>
+          </w:p>
+        </w:tc>
+        <w:tc>
+          <w:tcPr>
+            <w:tcW w:w="375" w:type="dxa"/>
+            <w:vAlign w:val="top"/>
+          </w:tcPr>
+          <w:p>
+            <w:pPr>
+              <w:jc w:val="left"/>
+            </w:pPr>
+          </w:p>
+        </w:tc>
+        <w:tc>
+          <w:tcPr>
+            <w:tcW w:w="375" w:type="dxa"/>
+            <w:vAlign w:val="top"/>
+          </w:tcPr>
+          <w:p>
+            <w:pPr>
+              <w:jc w:val="left"/>
+            </w:pPr>
+          </w:p>
+        </w:tc>
+        <w:tc>
+          <w:tcPr>
+            <w:tcW w:w="375" w:type="dxa"/>
+            <w:vAlign w:val="top"/>
+          </w:tcPr>
+          <w:p>
+            <w:pPr>
+              <w:jc w:val="left"/>
+            </w:pPr>
+          </w:p>
+        </w:tc>
+        <w:tc>
+          <w:tcPr>
+            <w:tcW w:w="375" w:type="dxa"/>
+            <w:vAlign w:val="top"/>
+          </w:tcPr>
+          <w:p>
+            <w:pPr>
+              <w:jc w:val="left"/>
+            </w:pPr>
+          </w:p>
+        </w:tc>
+        <w:tc>
+          <w:tcPr>
+            <w:tcW w:w="375" w:type="dxa"/>
+            <w:vAlign w:val="top"/>
+          </w:tcPr>
+          <w:p>
+            <w:pPr>
+              <w:jc w:val="left"/>
+            </w:pPr>
+          </w:p>
+        </w:tc>
+        <w:tc>
+          <w:tcPr>
+            <w:tcW w:w="375" w:type="dxa"/>
+            <w:vAlign w:val="top"/>
+          </w:tcPr>
+          <w:p>
+            <w:pPr>
+              <w:jc w:val="left"/>
+            </w:pPr>
+          </w:p>
+        </w:tc>
+        <w:tc>
+          <w:tcPr>
+            <w:tcW w:w="375" w:type="dxa"/>
+            <w:vAlign w:val="top"/>
+          </w:tcPr>
+          <w:p>
+            <w:pPr>
+              <w:jc w:val="left"/>
+            </w:pPr>
+          </w:p>
+        </w:tc>
+        <w:tc>
+          <w:tcPr>
+            <w:tcW w:w="375" w:type="dxa"/>
+            <w:vAlign w:val="top"/>
+          </w:tcPr>
+          <w:p>
+            <w:pPr>
+              <w:jc w:val="left"/>
+            </w:pPr>
+            <w:r>
+              <w:t>U</w:t>
+            </w:r>
+          </w:p>
+        </w:tc>
+        <w:tc>
+          <w:tcPr>
+            <w:tcW w:w="375" w:type="dxa"/>
+            <w:vAlign w:val="top"/>
+          </w:tcPr>
+          <w:p>
+            <w:pPr>
+              <w:jc w:val="left"/>
+            </w:pPr>
+            <w:r>
+              <w:t>U</w:t>
+            </w:r>
+          </w:p>
+        </w:tc>
+        <w:tc>
+          <w:tcPr>
+            <w:tcW w:w="375" w:type="dxa"/>
+            <w:vAlign w:val="top"/>
+          </w:tcPr>
+          <w:p>
+            <w:pPr>
+              <w:jc w:val="left"/>
+            </w:pPr>
+          </w:p>
+        </w:tc>
+        <w:tc>
+          <w:tcPr>
+            <w:tcW w:w="375" w:type="dxa"/>
+            <w:vAlign w:val="top"/>
+          </w:tcPr>
+          <w:p>
+            <w:pPr>
+              <w:jc w:val="left"/>
+            </w:pPr>
+          </w:p>
+        </w:tc>
+        <w:tc>
+          <w:tcPr>
+            <w:tcW w:w="375" w:type="dxa"/>
+            <w:vAlign w:val="top"/>
+          </w:tcPr>
+          <w:p>
+            <w:pPr>
+              <w:jc w:val="left"/>
+            </w:pPr>
+          </w:p>
+        </w:tc>
+        <w:tc>
+          <w:tcPr>
+            <w:tcW w:w="375" w:type="dxa"/>
+            <w:vAlign w:val="top"/>
+          </w:tcPr>
+          <w:p>
+            <w:pPr>
+              <w:jc w:val="left"/>
+            </w:pPr>
+            <w:r>
+              <w:t>U</w:t>
+            </w:r>
+          </w:p>
+        </w:tc>
+        <w:tc>
+          <w:tcPr>
+            <w:tcW w:w="375" w:type="dxa"/>
+            <w:vAlign w:val="top"/>
+          </w:tcPr>
+          <w:p>
+            <w:pPr>
+              <w:jc w:val="left"/>
+            </w:pPr>
+          </w:p>
+        </w:tc>
+        <w:tc>
+          <w:tcPr>
+            <w:tcW w:w="375" w:type="dxa"/>
+            <w:vAlign w:val="top"/>
+          </w:tcPr>
+          <w:p>
+            <w:pPr>
+              <w:jc w:val="left"/>
+            </w:pPr>
+            <w:r>
+              <w:t>U</w:t>
+            </w:r>
+          </w:p>
+        </w:tc>
+        <w:tc>
+          <w:tcPr>
+            <w:tcW w:w="375" w:type="dxa"/>
+            <w:vAlign w:val="top"/>
+          </w:tcPr>
+          <w:p>
+            <w:pPr>
+              <w:jc w:val="left"/>
+            </w:pPr>
+          </w:p>
+        </w:tc>
+        <w:tc>
+          <w:tcPr>
+            <w:tcW w:w="375" w:type="dxa"/>
+            <w:vAlign w:val="top"/>
+          </w:tcPr>
+          <w:p>
+            <w:pPr>
+              <w:jc w:val="left"/>
+            </w:pPr>
+            <w:r>
+              <w:t>U</w:t>
+            </w:r>
+          </w:p>
+        </w:tc>
+        <w:tc>
+          <w:tcPr>
+            <w:tcW w:w="375" w:type="dxa"/>
+            <w:vAlign w:val="top"/>
+          </w:tcPr>
+          <w:p>
+            <w:pPr>
+              <w:jc w:val="left"/>
+            </w:pPr>
+          </w:p>
+        </w:tc>
+        <w:tc>
+          <w:tcPr>
+            <w:tcW w:w="375" w:type="dxa"/>
+            <w:vAlign w:val="top"/>
+          </w:tcPr>
+          <w:p>
+            <w:pPr>
+              <w:jc w:val="left"/>
+            </w:pPr>
+          </w:p>
+        </w:tc>
+        <w:tc>
+          <w:tcPr>
+            <w:tcW w:w="375" w:type="dxa"/>
+            <w:vAlign w:val="top"/>
+          </w:tcPr>
+          <w:p>
+            <w:pPr>
+              <w:jc w:val="left"/>
+            </w:pPr>
+          </w:p>
+        </w:tc>
+        <w:tc>
+          <w:tcPr>
+            <w:tcW w:w="375" w:type="dxa"/>
+            <w:vAlign w:val="top"/>
+          </w:tcPr>
+          <w:p>
+            <w:pPr>
+              <w:jc w:val="left"/>
+            </w:pPr>
+          </w:p>
+        </w:tc>
+      </w:tr>
+    </w:tbl>
+    <w:p>
+      <w:pPr>
+        <w:pStyle w:val="shimo normal"/>
+        <w:jc w:val="left"/>
+      </w:pPr>
+      <w:r>
+        <w:t>从UC矩阵可以看出，整个系统根据需求分析被划分为5个部分，分别是教务子系统，二手商品交易子系统，学生个人认证子系统，图书子馆系统，信用评分子系统。</w:t>
+      </w:r>
+    </w:p>
+    <w:p>
+      <w:pPr>
+        <w:pStyle w:val="shimo normal"/>
+        <w:jc w:val="left"/>
+      </w:pPr>
+      <w:r>
+        <w:t>业务流程图：</w:t>
+      </w:r>
+    </w:p>
+    <w:p>
+      <w:pPr>
+        <w:pStyle w:val="shimo normal"/>
+        <w:jc w:val="left"/>
+      </w:pPr>
+    </w:p>
+    <w:p>
+      <w:pPr>
+        <w:pStyle w:val="shimo normal"/>
+        <w:jc w:val="left"/>
+      </w:pPr>
+      <w:r>
+        <w:t>数据流程图：</w:t>
+      </w:r>
+    </w:p>
+    <w:p>
+      <w:pPr>
+        <w:pStyle w:val="shimo normal"/>
+        <w:jc w:val="left"/>
+      </w:pPr>
     </w:p>
     <w:p>
       <w:pPr>

--- a/大学生信用评估系统.docx
+++ b/大学生信用评估系统.docx
@@ -1021,20 +1021,56 @@
         <w:jc w:val="left"/>
       </w:pPr>
       <w:r>
-        <w:t>除了校内的成绩外，学生多半会参与一些课外活动丰富自己的课余生活。为了鼓励大家多参与志愿者活动和学校学生会工作，将这两项加入模型中，是无可厚非的。当然这两项每种活动会有对应的分数，参与的次数也有限制，否则分值就会失去可信度。另外，很多学生对于学术研究有独到的兴趣，发表的论文数量和质量都会纳入信用分的考量。</w:t>
-      </w:r>
-    </w:p>
-    <w:p>
-      <w:pPr>
-        <w:pStyle w:val="shimo normal"/>
-        <w:jc w:val="left"/>
-      </w:pPr>
-    </w:p>
-    <w:p>
-      <w:pPr>
-        <w:pStyle w:val="shimo normal"/>
-        <w:jc w:val="left"/>
-      </w:pPr>
+        <w:t>除了校内的成绩外，学生多半会参与一些课外活动丰富自己的课余生活。为了鼓励大家多参与志愿者活动和学校学生会工作，将这两项加入模型中，是无可厚非的。当然这两项每种活动会有对应的分数，参与的次数也有限制，否则分值就会失去可信度。另外，很多学生对于学术研究有独到的兴趣，发表的论文数量和对于期刊的质量都会纳入信用分的考量。另外如果学生获得一些国家国际奖项，也可以进行申报，从而获得一些分数上的奖励。</w:t>
+      </w:r>
+    </w:p>
+    <w:p>
+      <w:pPr>
+        <w:pStyle w:val="shimo normal"/>
+        <w:jc w:val="left"/>
+      </w:pPr>
+      <w:r>
+        <w:t>所得到的奖学金可以算入学生收入，从而让第三方贷款方得到学生的收支情况。当然只有收肯定不可靠的，所以比如从银行账户的调取学生每个学期的银行流水。</w:t>
+      </w:r>
+    </w:p>
+    <w:p>
+      <w:pPr>
+        <w:pStyle w:val="shimo normal"/>
+        <w:jc w:val="left"/>
+      </w:pPr>
+      <w:r>
+        <w:t>实习往往是学生通向职场的第一步，学生在实习期间的情况和收入情况也可以纳入其中。人才招募的信用分可以将实习的工种纳入考量，贷款发放的时候收入的水平可以视作贷款发放的重要水平。例如，一个有技术含量的实习得到的分数要比没有技术含量的得到的分数要高；实习超过一年的实习生，肯定要比刚刚开始实习的实习生要高；单日收入税后达到180元的学生得到的分数也要比日收100元的学生得分要高。</w:t>
+      </w:r>
+    </w:p>
+    <w:p>
+      <w:pPr>
+        <w:pStyle w:val="shimo normal"/>
+        <w:jc w:val="left"/>
+      </w:pPr>
+    </w:p>
+    <w:p>
+      <w:pPr>
+        <w:pStyle w:val="shimo normal"/>
+        <w:jc w:val="left"/>
+      </w:pPr>
+      <w:r>
+        <w:t>公式</w:t>
+      </w:r>
+    </w:p>
+    <w:p>
+      <w:pPr>
+        <w:pStyle w:val="shimo normal"/>
+        <w:jc w:val="left"/>
+      </w:pPr>
+    </w:p>
+    <w:p>
+      <w:pPr>
+        <w:pStyle w:val="shimo normal"/>
+        <w:jc w:val="left"/>
+      </w:pPr>
+      <w:r>
+        <w:t>本着避免重复计算的原则，削弱马太效应对于分值的影响，人才招募和贷款发放的函数如下：</w:t>
+      </w:r>
     </w:p>
     <w:p>
       <w:pPr>
@@ -1059,15 +1095,2465 @@
         <w:pStyle w:val="shimo normal"/>
         <w:jc w:val="left"/>
       </w:pPr>
+    </w:p>
+    <w:p>
+      <w:pPr>
+        <w:pStyle w:val="shimo normal"/>
+        <w:jc w:val="left"/>
+      </w:pPr>
+      <w:r>
+        <w:t>为了更好地明确每个指标衡量的标准和对于的分值，本文将使用Excel表格，对分支进行详细的描述。</w:t>
+      </w:r>
+    </w:p>
+    <w:p>
+      <w:pPr>
+        <w:pStyle w:val="shimo normal"/>
+        <w:jc w:val="left"/>
+      </w:pPr>
+      <w:r>
+        <w:t>学生年级：</w:t>
+      </w:r>
+    </w:p>
+    <w:p>
+      <w:pPr>
+        <w:pStyle w:val="shimo normal"/>
+        <w:jc w:val="left"/>
+      </w:pPr>
+      <w:r>
+        <w:t>不同的年级可以得到的加分不同，越接近毕业，分数越高。但是在工作和放贷两种不同的场景中，各自的加分应当是不同的。</w:t>
+      </w:r>
+    </w:p>
+    <w:tbl>
+      <w:tblPr>
+        <w:tblW w:w="4703" w:type="dxa"/>
+        <w:tblBorders>
+          <w:top w:val="single"/>
+          <w:left w:val="single"/>
+          <w:bottom w:val="single"/>
+          <w:right w:val="single"/>
+          <w:insideH w:val="single"/>
+          <w:insideV w:val="single"/>
+        </w:tblBorders>
+      </w:tblPr>
+      <w:tblGrid>
+        <w:gridCol w:w="1165"/>
+        <w:gridCol w:w="1179"/>
+        <w:gridCol w:w="1179"/>
+        <w:gridCol w:w="1179"/>
+      </w:tblGrid>
+      <w:tr>
+        <w:trPr>
+          <w:trHeight w:val="450"/>
+        </w:trPr>
+        <w:tc>
+          <w:tcPr>
+            <w:tcW w:w="1165" w:type="dxa"/>
+            <w:vAlign w:val="top"/>
+          </w:tcPr>
+          <w:p>
+            <w:pPr>
+              <w:jc w:val="left"/>
+            </w:pPr>
+            <w:r>
+              <w:t>　</w:t>
+            </w:r>
+          </w:p>
+        </w:tc>
+        <w:tc>
+          <w:tcPr>
+            <w:tcW w:w="1179" w:type="dxa"/>
+            <w:vAlign w:val="top"/>
+          </w:tcPr>
+          <w:p>
+            <w:pPr>
+              <w:jc w:val="left"/>
+            </w:pPr>
+            <w:r>
+              <w:t>　</w:t>
+            </w:r>
+          </w:p>
+        </w:tc>
+        <w:tc>
+          <w:tcPr>
+            <w:tcW w:w="1179" w:type="dxa"/>
+            <w:vAlign w:val="top"/>
+          </w:tcPr>
+          <w:p>
+            <w:pPr>
+              <w:jc w:val="left"/>
+            </w:pPr>
+            <w:r>
+              <w:t>人才招募</w:t>
+            </w:r>
+          </w:p>
+        </w:tc>
+        <w:tc>
+          <w:tcPr>
+            <w:tcW w:w="1179" w:type="dxa"/>
+            <w:vAlign w:val="top"/>
+          </w:tcPr>
+          <w:p>
+            <w:pPr>
+              <w:jc w:val="left"/>
+            </w:pPr>
+            <w:r>
+              <w:t>贷款发放</w:t>
+            </w:r>
+          </w:p>
+        </w:tc>
+      </w:tr>
+      <w:tr>
+        <w:trPr>
+          <w:trHeight w:val="450"/>
+        </w:trPr>
+        <w:tc>
+          <w:tcPr>
+            <w:tcW w:w="1165" w:type="dxa"/>
+            <w:vMerge w:val="restart"/>
+            <w:vAlign w:val="top"/>
+          </w:tcPr>
+          <w:p>
+            <w:pPr>
+              <w:jc w:val="left"/>
+            </w:pPr>
+            <w:r>
+              <w:t>学生年级</w:t>
+            </w:r>
+          </w:p>
+        </w:tc>
+        <w:tc>
+          <w:tcPr>
+            <w:tcW w:w="1179" w:type="dxa"/>
+            <w:vAlign w:val="top"/>
+          </w:tcPr>
+          <w:p>
+            <w:pPr>
+              <w:jc w:val="left"/>
+            </w:pPr>
+            <w:r>
+              <w:t>大一</w:t>
+            </w:r>
+          </w:p>
+        </w:tc>
+        <w:tc>
+          <w:tcPr>
+            <w:tcW w:w="1179" w:type="dxa"/>
+            <w:vAlign w:val="top"/>
+          </w:tcPr>
+          <w:p>
+            <w:pPr>
+              <w:jc w:val="left"/>
+            </w:pPr>
+            <w:r>
+              <w:t>1</w:t>
+            </w:r>
+          </w:p>
+        </w:tc>
+        <w:tc>
+          <w:tcPr>
+            <w:tcW w:w="1179" w:type="dxa"/>
+            <w:vAlign w:val="top"/>
+          </w:tcPr>
+          <w:p>
+            <w:pPr>
+              <w:jc w:val="left"/>
+            </w:pPr>
+            <w:r>
+              <w:t>1</w:t>
+            </w:r>
+          </w:p>
+        </w:tc>
+      </w:tr>
+      <w:tr>
+        <w:trPr>
+          <w:trHeight w:val="450"/>
+        </w:trPr>
+        <w:tc>
+          <w:tcPr>
+            <w:vMerge w:val="continue"/>
+            <w:vAlign w:val="top"/>
+          </w:tcPr>
+          <w:tcPr>
+            <w:tcW w:w="1165" w:type="dxa"/>
+          </w:tcPr>
+          <w:p>
+            <w:pPr>
+              <w:jc w:val="left"/>
+            </w:pPr>
+          </w:p>
+        </w:tc>
+        <w:tc>
+          <w:tcPr>
+            <w:tcW w:w="1179" w:type="dxa"/>
+            <w:vAlign w:val="top"/>
+          </w:tcPr>
+          <w:p>
+            <w:pPr>
+              <w:jc w:val="left"/>
+            </w:pPr>
+            <w:r>
+              <w:t>大二</w:t>
+            </w:r>
+          </w:p>
+        </w:tc>
+        <w:tc>
+          <w:tcPr>
+            <w:tcW w:w="1179" w:type="dxa"/>
+            <w:vAlign w:val="top"/>
+          </w:tcPr>
+          <w:p>
+            <w:pPr>
+              <w:jc w:val="left"/>
+            </w:pPr>
+            <w:r>
+              <w:t>3</w:t>
+            </w:r>
+          </w:p>
+        </w:tc>
+        <w:tc>
+          <w:tcPr>
+            <w:tcW w:w="1179" w:type="dxa"/>
+            <w:vAlign w:val="top"/>
+          </w:tcPr>
+          <w:p>
+            <w:pPr>
+              <w:jc w:val="left"/>
+            </w:pPr>
+            <w:r>
+              <w:t>2</w:t>
+            </w:r>
+          </w:p>
+        </w:tc>
+      </w:tr>
+      <w:tr>
+        <w:trPr>
+          <w:trHeight w:val="450"/>
+        </w:trPr>
+        <w:tc>
+          <w:tcPr>
+            <w:vMerge w:val="continue"/>
+            <w:vAlign w:val="top"/>
+          </w:tcPr>
+          <w:tcPr>
+            <w:tcW w:w="1165" w:type="dxa"/>
+          </w:tcPr>
+          <w:p>
+            <w:pPr>
+              <w:jc w:val="left"/>
+            </w:pPr>
+          </w:p>
+        </w:tc>
+        <w:tc>
+          <w:tcPr>
+            <w:tcW w:w="1179" w:type="dxa"/>
+            <w:vAlign w:val="top"/>
+          </w:tcPr>
+          <w:p>
+            <w:pPr>
+              <w:jc w:val="left"/>
+            </w:pPr>
+            <w:r>
+              <w:t>大三</w:t>
+            </w:r>
+          </w:p>
+        </w:tc>
+        <w:tc>
+          <w:tcPr>
+            <w:tcW w:w="1179" w:type="dxa"/>
+            <w:vAlign w:val="top"/>
+          </w:tcPr>
+          <w:p>
+            <w:pPr>
+              <w:jc w:val="left"/>
+            </w:pPr>
+            <w:r>
+              <w:t>5</w:t>
+            </w:r>
+          </w:p>
+        </w:tc>
+        <w:tc>
+          <w:tcPr>
+            <w:tcW w:w="1179" w:type="dxa"/>
+            <w:vAlign w:val="top"/>
+          </w:tcPr>
+          <w:p>
+            <w:pPr>
+              <w:jc w:val="left"/>
+            </w:pPr>
+            <w:r>
+              <w:t>3</w:t>
+            </w:r>
+          </w:p>
+        </w:tc>
+      </w:tr>
+      <w:tr>
+        <w:trPr>
+          <w:trHeight w:val="450"/>
+        </w:trPr>
+        <w:tc>
+          <w:tcPr>
+            <w:vMerge w:val="continue"/>
+            <w:vAlign w:val="top"/>
+          </w:tcPr>
+          <w:tcPr>
+            <w:tcW w:w="1165" w:type="dxa"/>
+          </w:tcPr>
+          <w:p>
+            <w:pPr>
+              <w:jc w:val="left"/>
+            </w:pPr>
+          </w:p>
+        </w:tc>
+        <w:tc>
+          <w:tcPr>
+            <w:tcW w:w="1179" w:type="dxa"/>
+            <w:vAlign w:val="top"/>
+          </w:tcPr>
+          <w:p>
+            <w:pPr>
+              <w:jc w:val="left"/>
+            </w:pPr>
+            <w:r>
+              <w:t>大四</w:t>
+            </w:r>
+          </w:p>
+        </w:tc>
+        <w:tc>
+          <w:tcPr>
+            <w:tcW w:w="1179" w:type="dxa"/>
+            <w:vAlign w:val="top"/>
+          </w:tcPr>
+          <w:p>
+            <w:pPr>
+              <w:jc w:val="left"/>
+            </w:pPr>
+            <w:r>
+              <w:t>10</w:t>
+            </w:r>
+          </w:p>
+        </w:tc>
+        <w:tc>
+          <w:tcPr>
+            <w:tcW w:w="1179" w:type="dxa"/>
+            <w:vAlign w:val="top"/>
+          </w:tcPr>
+          <w:p>
+            <w:pPr>
+              <w:jc w:val="left"/>
+            </w:pPr>
+            <w:r>
+              <w:t>4</w:t>
+            </w:r>
+          </w:p>
+        </w:tc>
+      </w:tr>
+    </w:tbl>
+    <w:p>
+      <w:pPr>
+        <w:pStyle w:val="shimo normal"/>
+        <w:jc w:val="left"/>
+      </w:pPr>
+    </w:p>
+    <w:p>
+      <w:pPr>
+        <w:pStyle w:val="shimo normal"/>
+        <w:jc w:val="left"/>
+      </w:pPr>
+      <w:r>
+        <w:t>绩点：</w:t>
+      </w:r>
+    </w:p>
+    <w:p>
+      <w:pPr>
+        <w:pStyle w:val="shimo normal"/>
+        <w:jc w:val="left"/>
+      </w:pPr>
+      <w:r>
+        <w:t>学习成绩体现了学生的学习能力，在工作中，学习能力也是极其重要的因素，但是在贷款方面 似乎没有那么要紧，所以在贷款申请评分的时候，权重相应降低。</w:t>
+      </w:r>
+    </w:p>
+    <w:tbl>
+      <w:tblPr>
+        <w:tblW w:w="4703" w:type="dxa"/>
+        <w:tblBorders>
+          <w:top w:val="single"/>
+          <w:left w:val="single"/>
+          <w:bottom w:val="single"/>
+          <w:right w:val="single"/>
+          <w:insideH w:val="single"/>
+          <w:insideV w:val="single"/>
+        </w:tblBorders>
+      </w:tblPr>
+      <w:tblGrid>
+        <w:gridCol w:w="1165"/>
+        <w:gridCol w:w="1179"/>
+        <w:gridCol w:w="1179"/>
+        <w:gridCol w:w="1179"/>
+      </w:tblGrid>
+      <w:tr>
+        <w:trPr>
+          <w:trHeight w:val="450"/>
+        </w:trPr>
+        <w:tc>
+          <w:tcPr>
+            <w:tcW w:w="1165" w:type="dxa"/>
+            <w:vAlign w:val="top"/>
+          </w:tcPr>
+          <w:p>
+            <w:pPr>
+              <w:jc w:val="left"/>
+            </w:pPr>
+            <w:r>
+              <w:t>　</w:t>
+            </w:r>
+          </w:p>
+        </w:tc>
+        <w:tc>
+          <w:tcPr>
+            <w:tcW w:w="1179" w:type="dxa"/>
+            <w:vAlign w:val="top"/>
+          </w:tcPr>
+          <w:p>
+            <w:pPr>
+              <w:jc w:val="left"/>
+            </w:pPr>
+            <w:r>
+              <w:t>　</w:t>
+            </w:r>
+          </w:p>
+        </w:tc>
+        <w:tc>
+          <w:tcPr>
+            <w:tcW w:w="1179" w:type="dxa"/>
+            <w:vAlign w:val="top"/>
+          </w:tcPr>
+          <w:p>
+            <w:pPr>
+              <w:jc w:val="left"/>
+            </w:pPr>
+            <w:r>
+              <w:t>人才招募</w:t>
+            </w:r>
+          </w:p>
+        </w:tc>
+        <w:tc>
+          <w:tcPr>
+            <w:tcW w:w="1179" w:type="dxa"/>
+            <w:vAlign w:val="top"/>
+          </w:tcPr>
+          <w:p>
+            <w:pPr>
+              <w:jc w:val="left"/>
+            </w:pPr>
+            <w:r>
+              <w:t>贷款发放</w:t>
+            </w:r>
+          </w:p>
+        </w:tc>
+      </w:tr>
+      <w:tr>
+        <w:trPr>
+          <w:trHeight w:val="450"/>
+        </w:trPr>
+        <w:tc>
+          <w:tcPr>
+            <w:tcW w:w="1165" w:type="dxa"/>
+            <w:vMerge w:val="restart"/>
+            <w:vAlign w:val="top"/>
+          </w:tcPr>
+          <w:p>
+            <w:pPr>
+              <w:jc w:val="left"/>
+            </w:pPr>
+            <w:r>
+              <w:t>绩点</w:t>
+            </w:r>
+          </w:p>
+        </w:tc>
+        <w:tc>
+          <w:tcPr>
+            <w:tcW w:w="1179" w:type="dxa"/>
+            <w:vAlign w:val="top"/>
+          </w:tcPr>
+          <w:p>
+            <w:pPr>
+              <w:jc w:val="left"/>
+            </w:pPr>
+            <w:r>
+              <w:t>&gt;4.0</w:t>
+            </w:r>
+          </w:p>
+        </w:tc>
+        <w:tc>
+          <w:tcPr>
+            <w:tcW w:w="1179" w:type="dxa"/>
+            <w:vAlign w:val="top"/>
+          </w:tcPr>
+          <w:p>
+            <w:pPr>
+              <w:jc w:val="left"/>
+            </w:pPr>
+            <w:r>
+              <w:t>10</w:t>
+            </w:r>
+          </w:p>
+        </w:tc>
+        <w:tc>
+          <w:tcPr>
+            <w:tcW w:w="1179" w:type="dxa"/>
+            <w:vAlign w:val="top"/>
+          </w:tcPr>
+          <w:p>
+            <w:pPr>
+              <w:jc w:val="left"/>
+            </w:pPr>
+            <w:r>
+              <w:t>5</w:t>
+            </w:r>
+          </w:p>
+        </w:tc>
+      </w:tr>
+      <w:tr>
+        <w:trPr>
+          <w:trHeight w:val="450"/>
+        </w:trPr>
+        <w:tc>
+          <w:tcPr>
+            <w:vMerge w:val="continue"/>
+            <w:vAlign w:val="top"/>
+          </w:tcPr>
+          <w:tcPr>
+            <w:tcW w:w="1165" w:type="dxa"/>
+          </w:tcPr>
+          <w:p>
+            <w:pPr>
+              <w:jc w:val="left"/>
+            </w:pPr>
+          </w:p>
+        </w:tc>
+        <w:tc>
+          <w:tcPr>
+            <w:tcW w:w="1179" w:type="dxa"/>
+            <w:vAlign w:val="top"/>
+          </w:tcPr>
+          <w:p>
+            <w:pPr>
+              <w:jc w:val="left"/>
+            </w:pPr>
+            <w:r>
+              <w:t>&gt;3.8</w:t>
+            </w:r>
+          </w:p>
+        </w:tc>
+        <w:tc>
+          <w:tcPr>
+            <w:tcW w:w="1179" w:type="dxa"/>
+            <w:vAlign w:val="top"/>
+          </w:tcPr>
+          <w:p>
+            <w:pPr>
+              <w:jc w:val="left"/>
+            </w:pPr>
+            <w:r>
+              <w:t>8</w:t>
+            </w:r>
+          </w:p>
+        </w:tc>
+        <w:tc>
+          <w:tcPr>
+            <w:tcW w:w="1179" w:type="dxa"/>
+            <w:vMerge w:val="restart"/>
+            <w:vAlign w:val="top"/>
+          </w:tcPr>
+          <w:p>
+            <w:pPr>
+              <w:jc w:val="left"/>
+            </w:pPr>
+            <w:r>
+              <w:t>3</w:t>
+            </w:r>
+          </w:p>
+        </w:tc>
+      </w:tr>
+      <w:tr>
+        <w:trPr>
+          <w:trHeight w:val="450"/>
+        </w:trPr>
+        <w:tc>
+          <w:tcPr>
+            <w:vMerge w:val="continue"/>
+            <w:vAlign w:val="top"/>
+          </w:tcPr>
+          <w:tcPr>
+            <w:tcW w:w="1165" w:type="dxa"/>
+          </w:tcPr>
+          <w:p>
+            <w:pPr>
+              <w:jc w:val="left"/>
+            </w:pPr>
+          </w:p>
+        </w:tc>
+        <w:tc>
+          <w:tcPr>
+            <w:tcW w:w="1179" w:type="dxa"/>
+            <w:vAlign w:val="top"/>
+          </w:tcPr>
+          <w:p>
+            <w:pPr>
+              <w:jc w:val="left"/>
+            </w:pPr>
+            <w:r>
+              <w:t>&gt;3.5</w:t>
+            </w:r>
+          </w:p>
+        </w:tc>
+        <w:tc>
+          <w:tcPr>
+            <w:tcW w:w="1179" w:type="dxa"/>
+            <w:vAlign w:val="top"/>
+          </w:tcPr>
+          <w:p>
+            <w:pPr>
+              <w:jc w:val="left"/>
+            </w:pPr>
+            <w:r>
+              <w:t>6</w:t>
+            </w:r>
+          </w:p>
+        </w:tc>
+        <w:tc>
+          <w:tcPr>
+            <w:vMerge w:val="continue"/>
+            <w:vAlign w:val="top"/>
+          </w:tcPr>
+          <w:tcPr>
+            <w:tcW w:w="1179" w:type="dxa"/>
+          </w:tcPr>
+          <w:p>
+            <w:pPr>
+              <w:jc w:val="left"/>
+            </w:pPr>
+          </w:p>
+        </w:tc>
+      </w:tr>
+      <w:tr>
+        <w:trPr>
+          <w:trHeight w:val="450"/>
+        </w:trPr>
+        <w:tc>
+          <w:tcPr>
+            <w:vMerge w:val="continue"/>
+            <w:vAlign w:val="top"/>
+          </w:tcPr>
+          <w:tcPr>
+            <w:tcW w:w="1165" w:type="dxa"/>
+          </w:tcPr>
+          <w:p>
+            <w:pPr>
+              <w:jc w:val="left"/>
+            </w:pPr>
+          </w:p>
+        </w:tc>
+        <w:tc>
+          <w:tcPr>
+            <w:tcW w:w="1179" w:type="dxa"/>
+            <w:vAlign w:val="top"/>
+          </w:tcPr>
+          <w:p>
+            <w:pPr>
+              <w:jc w:val="left"/>
+            </w:pPr>
+            <w:r>
+              <w:t>&gt;3.0</w:t>
+            </w:r>
+          </w:p>
+        </w:tc>
+        <w:tc>
+          <w:tcPr>
+            <w:tcW w:w="1179" w:type="dxa"/>
+            <w:vAlign w:val="top"/>
+          </w:tcPr>
+          <w:p>
+            <w:pPr>
+              <w:jc w:val="left"/>
+            </w:pPr>
+            <w:r>
+              <w:t>4</w:t>
+            </w:r>
+          </w:p>
+        </w:tc>
+        <w:tc>
+          <w:tcPr>
+            <w:tcW w:w="1179" w:type="dxa"/>
+            <w:vMerge w:val="restart"/>
+            <w:vAlign w:val="top"/>
+          </w:tcPr>
+          <w:p>
+            <w:pPr>
+              <w:jc w:val="left"/>
+            </w:pPr>
+            <w:r>
+              <w:t>1</w:t>
+            </w:r>
+          </w:p>
+        </w:tc>
+      </w:tr>
+      <w:tr>
+        <w:trPr>
+          <w:trHeight w:val="450"/>
+        </w:trPr>
+        <w:tc>
+          <w:tcPr>
+            <w:vMerge w:val="continue"/>
+            <w:vAlign w:val="top"/>
+          </w:tcPr>
+          <w:tcPr>
+            <w:tcW w:w="1165" w:type="dxa"/>
+          </w:tcPr>
+          <w:p>
+            <w:pPr>
+              <w:jc w:val="left"/>
+            </w:pPr>
+          </w:p>
+        </w:tc>
+        <w:tc>
+          <w:tcPr>
+            <w:tcW w:w="1179" w:type="dxa"/>
+            <w:vAlign w:val="top"/>
+          </w:tcPr>
+          <w:p>
+            <w:pPr>
+              <w:jc w:val="left"/>
+            </w:pPr>
+            <w:r>
+              <w:t>&lt;3.0</w:t>
+            </w:r>
+          </w:p>
+        </w:tc>
+        <w:tc>
+          <w:tcPr>
+            <w:tcW w:w="1179" w:type="dxa"/>
+            <w:vAlign w:val="top"/>
+          </w:tcPr>
+          <w:p>
+            <w:pPr>
+              <w:jc w:val="left"/>
+            </w:pPr>
+            <w:r>
+              <w:t>2</w:t>
+            </w:r>
+          </w:p>
+        </w:tc>
+        <w:tc>
+          <w:tcPr>
+            <w:vMerge w:val="continue"/>
+            <w:vAlign w:val="top"/>
+          </w:tcPr>
+          <w:tcPr>
+            <w:tcW w:w="1179" w:type="dxa"/>
+          </w:tcPr>
+          <w:p>
+            <w:pPr>
+              <w:jc w:val="left"/>
+            </w:pPr>
+          </w:p>
+        </w:tc>
+      </w:tr>
+    </w:tbl>
+    <w:p>
+      <w:pPr>
+        <w:pStyle w:val="shimo normal"/>
+        <w:jc w:val="left"/>
+      </w:pPr>
+    </w:p>
+    <w:p>
+      <w:pPr>
+        <w:pStyle w:val="shimo normal"/>
+        <w:jc w:val="left"/>
+      </w:pPr>
+    </w:p>
+    <w:p>
+      <w:pPr>
+        <w:pStyle w:val="shimo normal"/>
+        <w:jc w:val="left"/>
+      </w:pPr>
+      <w:r>
+        <w:t>技能：</w:t>
+      </w:r>
+    </w:p>
+    <w:p>
+      <w:pPr>
+        <w:pStyle w:val="shimo normal"/>
+        <w:jc w:val="left"/>
+      </w:pPr>
+      <w:r>
+        <w:t>技能体现了学生在大学期间对于技术性课程的重视程度，不仅仅是学习能力的体现，也是考验学生在有限时间里如何对课程进行取舍。</w:t>
+      </w:r>
+    </w:p>
+    <w:tbl>
+      <w:tblPr>
+        <w:tblW w:w="4703" w:type="dxa"/>
+        <w:tblBorders>
+          <w:top w:val="single"/>
+          <w:left w:val="single"/>
+          <w:bottom w:val="single"/>
+          <w:right w:val="single"/>
+          <w:insideH w:val="single"/>
+          <w:insideV w:val="single"/>
+        </w:tblBorders>
+      </w:tblPr>
+      <w:tblGrid>
+        <w:gridCol w:w="1165"/>
+        <w:gridCol w:w="1179"/>
+        <w:gridCol w:w="1179"/>
+        <w:gridCol w:w="1179"/>
+      </w:tblGrid>
+      <w:tr>
+        <w:trPr>
+          <w:trHeight w:val="450"/>
+        </w:trPr>
+        <w:tc>
+          <w:tcPr>
+            <w:tcW w:w="1165" w:type="dxa"/>
+            <w:vAlign w:val="top"/>
+          </w:tcPr>
+          <w:p>
+            <w:pPr>
+              <w:jc w:val="left"/>
+            </w:pPr>
+            <w:r>
+              <w:t>　</w:t>
+            </w:r>
+          </w:p>
+        </w:tc>
+        <w:tc>
+          <w:tcPr>
+            <w:tcW w:w="1179" w:type="dxa"/>
+            <w:vAlign w:val="top"/>
+          </w:tcPr>
+          <w:p>
+            <w:pPr>
+              <w:jc w:val="left"/>
+            </w:pPr>
+            <w:r>
+              <w:t>　</w:t>
+            </w:r>
+          </w:p>
+        </w:tc>
+        <w:tc>
+          <w:tcPr>
+            <w:tcW w:w="1179" w:type="dxa"/>
+            <w:vAlign w:val="top"/>
+          </w:tcPr>
+          <w:p>
+            <w:pPr>
+              <w:jc w:val="left"/>
+            </w:pPr>
+            <w:r>
+              <w:t>人才招募</w:t>
+            </w:r>
+          </w:p>
+        </w:tc>
+        <w:tc>
+          <w:tcPr>
+            <w:tcW w:w="1179" w:type="dxa"/>
+            <w:vAlign w:val="top"/>
+          </w:tcPr>
+          <w:p>
+            <w:pPr>
+              <w:jc w:val="left"/>
+            </w:pPr>
+            <w:r>
+              <w:t>贷款发放</w:t>
+            </w:r>
+          </w:p>
+        </w:tc>
+      </w:tr>
+      <w:tr>
+        <w:trPr>
+          <w:trHeight w:val="450"/>
+        </w:trPr>
+        <w:tc>
+          <w:tcPr>
+            <w:tcW w:w="1165" w:type="dxa"/>
+            <w:vMerge w:val="restart"/>
+            <w:vAlign w:val="top"/>
+          </w:tcPr>
+          <w:p>
+            <w:pPr>
+              <w:jc w:val="left"/>
+            </w:pPr>
+            <w:r>
+              <w:t>技能</w:t>
+            </w:r>
+          </w:p>
+        </w:tc>
+        <w:tc>
+          <w:tcPr>
+            <w:tcW w:w="1179" w:type="dxa"/>
+            <w:vAlign w:val="top"/>
+          </w:tcPr>
+          <w:p>
+            <w:pPr>
+              <w:jc w:val="left"/>
+            </w:pPr>
+            <w:r>
+              <w:t>&gt;3</w:t>
+            </w:r>
+          </w:p>
+        </w:tc>
+        <w:tc>
+          <w:tcPr>
+            <w:tcW w:w="1179" w:type="dxa"/>
+            <w:vAlign w:val="top"/>
+          </w:tcPr>
+          <w:p>
+            <w:pPr>
+              <w:jc w:val="left"/>
+            </w:pPr>
+            <w:r>
+              <w:t>10</w:t>
+            </w:r>
+          </w:p>
+        </w:tc>
+        <w:tc>
+          <w:tcPr>
+            <w:tcW w:w="1179" w:type="dxa"/>
+            <w:vAlign w:val="top"/>
+          </w:tcPr>
+          <w:p>
+            <w:pPr>
+              <w:jc w:val="left"/>
+            </w:pPr>
+            <w:r>
+              <w:t>5</w:t>
+            </w:r>
+          </w:p>
+        </w:tc>
+      </w:tr>
+      <w:tr>
+        <w:trPr>
+          <w:trHeight w:val="450"/>
+        </w:trPr>
+        <w:tc>
+          <w:tcPr>
+            <w:vMerge w:val="continue"/>
+            <w:vAlign w:val="top"/>
+          </w:tcPr>
+          <w:tcPr>
+            <w:tcW w:w="1165" w:type="dxa"/>
+          </w:tcPr>
+          <w:p>
+            <w:pPr>
+              <w:jc w:val="left"/>
+            </w:pPr>
+          </w:p>
+        </w:tc>
+        <w:tc>
+          <w:tcPr>
+            <w:tcW w:w="1179" w:type="dxa"/>
+            <w:vAlign w:val="top"/>
+          </w:tcPr>
+          <w:p>
+            <w:pPr>
+              <w:jc w:val="left"/>
+            </w:pPr>
+            <w:r>
+              <w:t>&gt;1</w:t>
+            </w:r>
+          </w:p>
+        </w:tc>
+        <w:tc>
+          <w:tcPr>
+            <w:tcW w:w="1179" w:type="dxa"/>
+            <w:vAlign w:val="top"/>
+          </w:tcPr>
+          <w:p>
+            <w:pPr>
+              <w:jc w:val="left"/>
+            </w:pPr>
+            <w:r>
+              <w:t>5</w:t>
+            </w:r>
+          </w:p>
+        </w:tc>
+        <w:tc>
+          <w:tcPr>
+            <w:tcW w:w="1179" w:type="dxa"/>
+            <w:vAlign w:val="top"/>
+          </w:tcPr>
+          <w:p>
+            <w:pPr>
+              <w:jc w:val="left"/>
+            </w:pPr>
+            <w:r>
+              <w:t>2</w:t>
+            </w:r>
+          </w:p>
+        </w:tc>
+      </w:tr>
+      <w:tr>
+        <w:trPr>
+          <w:trHeight w:val="450"/>
+        </w:trPr>
+        <w:tc>
+          <w:tcPr>
+            <w:vMerge w:val="continue"/>
+            <w:vAlign w:val="top"/>
+          </w:tcPr>
+          <w:tcPr>
+            <w:tcW w:w="1165" w:type="dxa"/>
+          </w:tcPr>
+          <w:p>
+            <w:pPr>
+              <w:jc w:val="left"/>
+            </w:pPr>
+          </w:p>
+        </w:tc>
+        <w:tc>
+          <w:tcPr>
+            <w:tcW w:w="1179" w:type="dxa"/>
+            <w:vAlign w:val="top"/>
+          </w:tcPr>
+          <w:p>
+            <w:pPr>
+              <w:jc w:val="left"/>
+            </w:pPr>
+            <w:r>
+              <w:t>0</w:t>
+            </w:r>
+          </w:p>
+        </w:tc>
+        <w:tc>
+          <w:tcPr>
+            <w:tcW w:w="1179" w:type="dxa"/>
+            <w:vAlign w:val="top"/>
+          </w:tcPr>
+          <w:p>
+            <w:pPr>
+              <w:jc w:val="left"/>
+            </w:pPr>
+            <w:r>
+              <w:t>0</w:t>
+            </w:r>
+          </w:p>
+        </w:tc>
+        <w:tc>
+          <w:tcPr>
+            <w:tcW w:w="1179" w:type="dxa"/>
+            <w:vAlign w:val="top"/>
+          </w:tcPr>
+          <w:p>
+            <w:pPr>
+              <w:jc w:val="left"/>
+            </w:pPr>
+            <w:r>
+              <w:t>0</w:t>
+            </w:r>
+          </w:p>
+        </w:tc>
+      </w:tr>
+    </w:tbl>
+    <w:p>
+      <w:pPr>
+        <w:pStyle w:val="shimo normal"/>
+        <w:jc w:val="left"/>
+      </w:pPr>
+    </w:p>
+    <w:p>
+      <w:pPr>
+        <w:pStyle w:val="shimo normal"/>
+        <w:jc w:val="left"/>
+      </w:pPr>
+      <w:r>
+        <w:t>银行流水</w:t>
+      </w:r>
+    </w:p>
+    <w:p>
+      <w:pPr>
+        <w:pStyle w:val="shimo normal"/>
+        <w:jc w:val="left"/>
+      </w:pPr>
+      <w:r>
+        <w:t>银行流水查看学生的消费能力和生活水平，在发放贷款是非常必要。同时，很多现实中的场合都需要查看银行流水，房贷车贷，办理护照签证等。对于学生而言，生活费是非常常见的资金来源，可以以此作为银行流水的参考，结合大学生每月生活费的水平，得到如下表：</w:t>
+      </w:r>
+    </w:p>
+    <w:tbl>
+      <w:tblPr>
+        <w:tblW w:w="4703" w:type="dxa"/>
+        <w:tblBorders>
+          <w:top w:val="single"/>
+          <w:left w:val="single"/>
+          <w:bottom w:val="single"/>
+          <w:right w:val="single"/>
+          <w:insideH w:val="single"/>
+          <w:insideV w:val="single"/>
+        </w:tblBorders>
+      </w:tblPr>
+      <w:tblGrid>
+        <w:gridCol w:w="1165"/>
+        <w:gridCol w:w="1179"/>
+        <w:gridCol w:w="1179"/>
+        <w:gridCol w:w="1179"/>
+      </w:tblGrid>
+      <w:tr>
+        <w:trPr>
+          <w:trHeight w:val="450"/>
+        </w:trPr>
+        <w:tc>
+          <w:tcPr>
+            <w:tcW w:w="1165" w:type="dxa"/>
+            <w:vAlign w:val="top"/>
+          </w:tcPr>
+          <w:p>
+            <w:pPr>
+              <w:jc w:val="left"/>
+            </w:pPr>
+            <w:r>
+              <w:t>　</w:t>
+            </w:r>
+          </w:p>
+        </w:tc>
+        <w:tc>
+          <w:tcPr>
+            <w:tcW w:w="1179" w:type="dxa"/>
+            <w:vAlign w:val="top"/>
+          </w:tcPr>
+          <w:p>
+            <w:pPr>
+              <w:jc w:val="left"/>
+            </w:pPr>
+            <w:r>
+              <w:t>　</w:t>
+            </w:r>
+          </w:p>
+        </w:tc>
+        <w:tc>
+          <w:tcPr>
+            <w:tcW w:w="1179" w:type="dxa"/>
+            <w:vAlign w:val="top"/>
+          </w:tcPr>
+          <w:p>
+            <w:pPr>
+              <w:jc w:val="left"/>
+            </w:pPr>
+            <w:r>
+              <w:t>人才招募</w:t>
+            </w:r>
+          </w:p>
+        </w:tc>
+        <w:tc>
+          <w:tcPr>
+            <w:tcW w:w="1179" w:type="dxa"/>
+            <w:vAlign w:val="top"/>
+          </w:tcPr>
+          <w:p>
+            <w:pPr>
+              <w:jc w:val="left"/>
+            </w:pPr>
+            <w:r>
+              <w:t>贷款发放</w:t>
+            </w:r>
+          </w:p>
+        </w:tc>
+      </w:tr>
+      <w:tr>
+        <w:trPr>
+          <w:trHeight w:val="450"/>
+        </w:trPr>
+        <w:tc>
+          <w:tcPr>
+            <w:tcW w:w="1165" w:type="dxa"/>
+            <w:vMerge w:val="restart"/>
+            <w:vAlign w:val="top"/>
+          </w:tcPr>
+          <w:p>
+            <w:r>
+              <w:t>银行平均</w:t>
+            </w:r>
+          </w:p>
+          <w:p>
+            <w:pPr>
+              <w:jc w:val="left"/>
+            </w:pPr>
+            <w:r>
+              <w:t xml:space="preserve">     流水</w:t>
+            </w:r>
+          </w:p>
+        </w:tc>
+        <w:tc>
+          <w:tcPr>
+            <w:tcW w:w="1179" w:type="dxa"/>
+            <w:vAlign w:val="top"/>
+          </w:tcPr>
+          <w:p>
+            <w:pPr>
+              <w:jc w:val="left"/>
+            </w:pPr>
+            <w:r>
+              <w:t>&gt;2500</w:t>
+            </w:r>
+          </w:p>
+        </w:tc>
+        <w:tc>
+          <w:tcPr>
+            <w:tcW w:w="1179" w:type="dxa"/>
+            <w:vMerge w:val="restart"/>
+            <w:vAlign w:val="top"/>
+          </w:tcPr>
+          <w:p>
+            <w:pPr>
+              <w:jc w:val="left"/>
+            </w:pPr>
+            <w:r>
+              <w:t>　</w:t>
+            </w:r>
+          </w:p>
+        </w:tc>
+        <w:tc>
+          <w:tcPr>
+            <w:tcW w:w="1179" w:type="dxa"/>
+            <w:vAlign w:val="top"/>
+          </w:tcPr>
+          <w:p>
+            <w:pPr>
+              <w:jc w:val="left"/>
+            </w:pPr>
+            <w:r>
+              <w:t>20</w:t>
+            </w:r>
+          </w:p>
+        </w:tc>
+      </w:tr>
+      <w:tr>
+        <w:trPr>
+          <w:trHeight w:val="450"/>
+        </w:trPr>
+        <w:tc>
+          <w:tcPr>
+            <w:vMerge w:val="continue"/>
+            <w:vAlign w:val="top"/>
+          </w:tcPr>
+          <w:tcPr>
+            <w:tcW w:w="1165" w:type="dxa"/>
+          </w:tcPr>
+          <w:p>
+            <w:pPr>
+              <w:jc w:val="left"/>
+            </w:pPr>
+          </w:p>
+        </w:tc>
+        <w:tc>
+          <w:tcPr>
+            <w:tcW w:w="1179" w:type="dxa"/>
+            <w:vAlign w:val="top"/>
+          </w:tcPr>
+          <w:p>
+            <w:pPr>
+              <w:jc w:val="left"/>
+            </w:pPr>
+            <w:r>
+              <w:t>&gt;2000</w:t>
+            </w:r>
+          </w:p>
+        </w:tc>
+        <w:tc>
+          <w:tcPr>
+            <w:vMerge w:val="continue"/>
+            <w:vAlign w:val="top"/>
+          </w:tcPr>
+          <w:tcPr>
+            <w:tcW w:w="1179" w:type="dxa"/>
+          </w:tcPr>
+          <w:p>
+            <w:pPr>
+              <w:jc w:val="left"/>
+            </w:pPr>
+          </w:p>
+        </w:tc>
+        <w:tc>
+          <w:tcPr>
+            <w:tcW w:w="1179" w:type="dxa"/>
+            <w:vAlign w:val="top"/>
+          </w:tcPr>
+          <w:p>
+            <w:pPr>
+              <w:jc w:val="left"/>
+            </w:pPr>
+            <w:r>
+              <w:t>15</w:t>
+            </w:r>
+          </w:p>
+        </w:tc>
+      </w:tr>
+      <w:tr>
+        <w:trPr>
+          <w:trHeight w:val="450"/>
+        </w:trPr>
+        <w:tc>
+          <w:tcPr>
+            <w:vMerge w:val="continue"/>
+            <w:vAlign w:val="top"/>
+          </w:tcPr>
+          <w:tcPr>
+            <w:tcW w:w="1165" w:type="dxa"/>
+          </w:tcPr>
+          <w:p>
+            <w:pPr>
+              <w:jc w:val="left"/>
+            </w:pPr>
+          </w:p>
+        </w:tc>
+        <w:tc>
+          <w:tcPr>
+            <w:tcW w:w="1179" w:type="dxa"/>
+            <w:vAlign w:val="top"/>
+          </w:tcPr>
+          <w:p>
+            <w:pPr>
+              <w:jc w:val="left"/>
+            </w:pPr>
+            <w:r>
+              <w:t>&gt;1500</w:t>
+            </w:r>
+          </w:p>
+        </w:tc>
+        <w:tc>
+          <w:tcPr>
+            <w:vMerge w:val="continue"/>
+            <w:vAlign w:val="top"/>
+          </w:tcPr>
+          <w:tcPr>
+            <w:tcW w:w="1179" w:type="dxa"/>
+          </w:tcPr>
+          <w:p>
+            <w:pPr>
+              <w:jc w:val="left"/>
+            </w:pPr>
+          </w:p>
+        </w:tc>
+        <w:tc>
+          <w:tcPr>
+            <w:tcW w:w="1179" w:type="dxa"/>
+            <w:vAlign w:val="top"/>
+          </w:tcPr>
+          <w:p>
+            <w:pPr>
+              <w:jc w:val="left"/>
+            </w:pPr>
+            <w:r>
+              <w:t>10</w:t>
+            </w:r>
+          </w:p>
+        </w:tc>
+      </w:tr>
+      <w:tr>
+        <w:trPr>
+          <w:trHeight w:val="450"/>
+        </w:trPr>
+        <w:tc>
+          <w:tcPr>
+            <w:vMerge w:val="continue"/>
+            <w:vAlign w:val="top"/>
+          </w:tcPr>
+          <w:tcPr>
+            <w:tcW w:w="1165" w:type="dxa"/>
+          </w:tcPr>
+          <w:p>
+            <w:pPr>
+              <w:jc w:val="left"/>
+            </w:pPr>
+          </w:p>
+        </w:tc>
+        <w:tc>
+          <w:tcPr>
+            <w:tcW w:w="1179" w:type="dxa"/>
+            <w:vAlign w:val="top"/>
+          </w:tcPr>
+          <w:p>
+            <w:pPr>
+              <w:jc w:val="left"/>
+            </w:pPr>
+            <w:r>
+              <w:t>&gt;1000</w:t>
+            </w:r>
+          </w:p>
+        </w:tc>
+        <w:tc>
+          <w:tcPr>
+            <w:vMerge w:val="continue"/>
+            <w:vAlign w:val="top"/>
+          </w:tcPr>
+          <w:tcPr>
+            <w:tcW w:w="1179" w:type="dxa"/>
+          </w:tcPr>
+          <w:p>
+            <w:pPr>
+              <w:jc w:val="left"/>
+            </w:pPr>
+          </w:p>
+        </w:tc>
+        <w:tc>
+          <w:tcPr>
+            <w:tcW w:w="1179" w:type="dxa"/>
+            <w:vAlign w:val="top"/>
+          </w:tcPr>
+          <w:p>
+            <w:pPr>
+              <w:jc w:val="left"/>
+            </w:pPr>
+            <w:r>
+              <w:t>5</w:t>
+            </w:r>
+          </w:p>
+        </w:tc>
+      </w:tr>
+      <w:tr>
+        <w:trPr>
+          <w:trHeight w:val="450"/>
+        </w:trPr>
+        <w:tc>
+          <w:tcPr>
+            <w:vMerge w:val="continue"/>
+            <w:vAlign w:val="top"/>
+          </w:tcPr>
+          <w:tcPr>
+            <w:tcW w:w="1165" w:type="dxa"/>
+          </w:tcPr>
+          <w:p>
+            <w:pPr>
+              <w:jc w:val="left"/>
+            </w:pPr>
+          </w:p>
+        </w:tc>
+        <w:tc>
+          <w:tcPr>
+            <w:tcW w:w="1179" w:type="dxa"/>
+            <w:vAlign w:val="top"/>
+          </w:tcPr>
+          <w:p>
+            <w:pPr>
+              <w:jc w:val="left"/>
+            </w:pPr>
+            <w:r>
+              <w:t>&lt;500</w:t>
+            </w:r>
+          </w:p>
+        </w:tc>
+        <w:tc>
+          <w:tcPr>
+            <w:vMerge w:val="continue"/>
+            <w:vAlign w:val="top"/>
+          </w:tcPr>
+          <w:tcPr>
+            <w:tcW w:w="1179" w:type="dxa"/>
+          </w:tcPr>
+          <w:p>
+            <w:pPr>
+              <w:jc w:val="left"/>
+            </w:pPr>
+          </w:p>
+        </w:tc>
+        <w:tc>
+          <w:tcPr>
+            <w:tcW w:w="1179" w:type="dxa"/>
+            <w:vAlign w:val="top"/>
+          </w:tcPr>
+          <w:p>
+            <w:pPr>
+              <w:jc w:val="left"/>
+            </w:pPr>
+            <w:r>
+              <w:t>0</w:t>
+            </w:r>
+          </w:p>
+        </w:tc>
+      </w:tr>
+    </w:tbl>
+    <w:p>
+      <w:pPr>
+        <w:pStyle w:val="shimo normal"/>
+        <w:jc w:val="left"/>
+      </w:pPr>
+    </w:p>
+    <w:p>
+      <w:pPr>
+        <w:pStyle w:val="shimo normal"/>
+        <w:jc w:val="left"/>
+      </w:pPr>
+      <w:r>
+        <w:t>学生工作/论文/校外奖励：</w:t>
+      </w:r>
+    </w:p>
+    <w:p>
+      <w:pPr>
+        <w:pStyle w:val="shimo normal"/>
+        <w:jc w:val="left"/>
+      </w:pPr>
+      <w:r>
+        <w:t>学生工作和奖励非常多而复杂，经过一系列资料的查阅，考虑到某些奖励高不可及，也进行了一些整理和合并。同时也考虑到越是接触的人越多的学生，越是讲究自己的信用，所以曝光度是贷款发放考量的因素之一，相应的分值与人才招募相比也会增涨。</w:t>
+      </w:r>
+    </w:p>
+    <w:tbl>
+      <w:tblPr>
+        <w:tblW w:w="4703" w:type="dxa"/>
+        <w:tblBorders>
+          <w:top w:val="single"/>
+          <w:left w:val="single"/>
+          <w:bottom w:val="single"/>
+          <w:right w:val="single"/>
+          <w:insideH w:val="single"/>
+          <w:insideV w:val="single"/>
+        </w:tblBorders>
+      </w:tblPr>
+      <w:tblGrid>
+        <w:gridCol w:w="1165"/>
+        <w:gridCol w:w="1179"/>
+        <w:gridCol w:w="1179"/>
+        <w:gridCol w:w="1179"/>
+      </w:tblGrid>
+      <w:tr>
+        <w:trPr>
+          <w:trHeight w:val="450"/>
+        </w:trPr>
+        <w:tc>
+          <w:tcPr>
+            <w:tcW w:w="1165" w:type="dxa"/>
+            <w:vAlign w:val="top"/>
+          </w:tcPr>
+          <w:p>
+            <w:pPr>
+              <w:jc w:val="left"/>
+            </w:pPr>
+            <w:r>
+              <w:t>　</w:t>
+            </w:r>
+          </w:p>
+        </w:tc>
+        <w:tc>
+          <w:tcPr>
+            <w:tcW w:w="1179" w:type="dxa"/>
+            <w:vAlign w:val="top"/>
+          </w:tcPr>
+          <w:p>
+            <w:pPr>
+              <w:jc w:val="left"/>
+            </w:pPr>
+            <w:r>
+              <w:t>　</w:t>
+            </w:r>
+          </w:p>
+        </w:tc>
+        <w:tc>
+          <w:tcPr>
+            <w:tcW w:w="1179" w:type="dxa"/>
+            <w:vAlign w:val="top"/>
+          </w:tcPr>
+          <w:p>
+            <w:pPr>
+              <w:jc w:val="left"/>
+            </w:pPr>
+            <w:r>
+              <w:t>人才招募</w:t>
+            </w:r>
+          </w:p>
+        </w:tc>
+        <w:tc>
+          <w:tcPr>
+            <w:tcW w:w="1179" w:type="dxa"/>
+            <w:vAlign w:val="top"/>
+          </w:tcPr>
+          <w:p>
+            <w:pPr>
+              <w:jc w:val="left"/>
+            </w:pPr>
+            <w:r>
+              <w:t>贷款发放</w:t>
+            </w:r>
+          </w:p>
+        </w:tc>
+      </w:tr>
+      <w:tr>
+        <w:trPr>
+          <w:trHeight w:val="450"/>
+        </w:trPr>
+        <w:tc>
+          <w:tcPr>
+            <w:tcW w:w="1165" w:type="dxa"/>
+            <w:vMerge w:val="restart"/>
+            <w:vAlign w:val="top"/>
+          </w:tcPr>
+          <w:p>
+            <w:pPr>
+              <w:jc w:val="left"/>
+            </w:pPr>
+            <w:r>
+              <w:t>学生工作</w:t>
+            </w:r>
+          </w:p>
+        </w:tc>
+        <w:tc>
+          <w:tcPr>
+            <w:tcW w:w="1179" w:type="dxa"/>
+            <w:vAlign w:val="top"/>
+          </w:tcPr>
+          <w:p>
+            <w:pPr>
+              <w:jc w:val="left"/>
+            </w:pPr>
+            <w:r>
+              <w:t>学生会干事</w:t>
+            </w:r>
+          </w:p>
+        </w:tc>
+        <w:tc>
+          <w:tcPr>
+            <w:tcW w:w="1179" w:type="dxa"/>
+            <w:vAlign w:val="top"/>
+          </w:tcPr>
+          <w:p>
+            <w:pPr>
+              <w:jc w:val="left"/>
+            </w:pPr>
+            <w:r>
+              <w:t>5</w:t>
+            </w:r>
+          </w:p>
+        </w:tc>
+        <w:tc>
+          <w:tcPr>
+            <w:tcW w:w="1179" w:type="dxa"/>
+            <w:vAlign w:val="top"/>
+          </w:tcPr>
+          <w:p>
+            <w:pPr>
+              <w:jc w:val="left"/>
+            </w:pPr>
+            <w:r>
+              <w:t>5</w:t>
+            </w:r>
+          </w:p>
+        </w:tc>
+      </w:tr>
+      <w:tr>
+        <w:trPr>
+          <w:trHeight w:val="450"/>
+        </w:trPr>
+        <w:tc>
+          <w:tcPr>
+            <w:vMerge w:val="continue"/>
+            <w:vAlign w:val="top"/>
+          </w:tcPr>
+          <w:tcPr>
+            <w:tcW w:w="1165" w:type="dxa"/>
+          </w:tcPr>
+          <w:p>
+            <w:pPr>
+              <w:jc w:val="left"/>
+            </w:pPr>
+          </w:p>
+        </w:tc>
+        <w:tc>
+          <w:tcPr>
+            <w:tcW w:w="1179" w:type="dxa"/>
+            <w:vAlign w:val="top"/>
+          </w:tcPr>
+          <w:p>
+            <w:pPr>
+              <w:jc w:val="left"/>
+            </w:pPr>
+            <w:r>
+              <w:t>学生主席</w:t>
+            </w:r>
+          </w:p>
+        </w:tc>
+        <w:tc>
+          <w:tcPr>
+            <w:tcW w:w="1179" w:type="dxa"/>
+            <w:vAlign w:val="top"/>
+          </w:tcPr>
+          <w:p>
+            <w:pPr>
+              <w:jc w:val="left"/>
+            </w:pPr>
+            <w:r>
+              <w:t>10</w:t>
+            </w:r>
+          </w:p>
+        </w:tc>
+        <w:tc>
+          <w:tcPr>
+            <w:tcW w:w="1179" w:type="dxa"/>
+            <w:vAlign w:val="top"/>
+          </w:tcPr>
+          <w:p>
+            <w:pPr>
+              <w:jc w:val="left"/>
+            </w:pPr>
+            <w:r>
+              <w:t>10</w:t>
+            </w:r>
+          </w:p>
+        </w:tc>
+      </w:tr>
+      <w:tr>
+        <w:trPr>
+          <w:trHeight w:val="450"/>
+        </w:trPr>
+        <w:tc>
+          <w:tcPr>
+            <w:vMerge w:val="continue"/>
+            <w:vAlign w:val="top"/>
+          </w:tcPr>
+          <w:tcPr>
+            <w:tcW w:w="1165" w:type="dxa"/>
+          </w:tcPr>
+          <w:p>
+            <w:pPr>
+              <w:jc w:val="left"/>
+            </w:pPr>
+          </w:p>
+        </w:tc>
+        <w:tc>
+          <w:tcPr>
+            <w:tcW w:w="1179" w:type="dxa"/>
+            <w:vAlign w:val="top"/>
+          </w:tcPr>
+          <w:p>
+            <w:pPr>
+              <w:jc w:val="left"/>
+            </w:pPr>
+            <w:r>
+              <w:t>学生副主席</w:t>
+            </w:r>
+          </w:p>
+        </w:tc>
+        <w:tc>
+          <w:tcPr>
+            <w:tcW w:w="1179" w:type="dxa"/>
+            <w:vAlign w:val="top"/>
+          </w:tcPr>
+          <w:p>
+            <w:pPr>
+              <w:jc w:val="left"/>
+            </w:pPr>
+            <w:r>
+              <w:t>8</w:t>
+            </w:r>
+          </w:p>
+        </w:tc>
+        <w:tc>
+          <w:tcPr>
+            <w:tcW w:w="1179" w:type="dxa"/>
+            <w:vAlign w:val="top"/>
+          </w:tcPr>
+          <w:p>
+            <w:pPr>
+              <w:jc w:val="left"/>
+            </w:pPr>
+            <w:r>
+              <w:t>8</w:t>
+            </w:r>
+          </w:p>
+        </w:tc>
+      </w:tr>
+      <w:tr>
+        <w:trPr>
+          <w:trHeight w:val="450"/>
+        </w:trPr>
+        <w:tc>
+          <w:tcPr>
+            <w:vMerge w:val="continue"/>
+            <w:vAlign w:val="top"/>
+          </w:tcPr>
+          <w:tcPr>
+            <w:tcW w:w="1165" w:type="dxa"/>
+          </w:tcPr>
+          <w:p>
+            <w:pPr>
+              <w:jc w:val="left"/>
+            </w:pPr>
+          </w:p>
+        </w:tc>
+        <w:tc>
+          <w:tcPr>
+            <w:tcW w:w="1179" w:type="dxa"/>
+            <w:vAlign w:val="top"/>
+          </w:tcPr>
+          <w:p>
+            <w:pPr>
+              <w:jc w:val="left"/>
+            </w:pPr>
+            <w:r>
+              <w:t>志愿者每小时</w:t>
+            </w:r>
+          </w:p>
+        </w:tc>
+        <w:tc>
+          <w:tcPr>
+            <w:tcW w:w="1179" w:type="dxa"/>
+            <w:vAlign w:val="top"/>
+          </w:tcPr>
+          <w:p>
+            <w:pPr>
+              <w:jc w:val="left"/>
+            </w:pPr>
+            <w:r>
+              <w:t>1</w:t>
+            </w:r>
+          </w:p>
+        </w:tc>
+        <w:tc>
+          <w:tcPr>
+            <w:tcW w:w="1179" w:type="dxa"/>
+            <w:vAlign w:val="top"/>
+          </w:tcPr>
+          <w:p>
+            <w:pPr>
+              <w:jc w:val="left"/>
+            </w:pPr>
+            <w:r>
+              <w:t>0</w:t>
+            </w:r>
+          </w:p>
+        </w:tc>
+      </w:tr>
+      <w:tr>
+        <w:trPr>
+          <w:trHeight w:val="450"/>
+        </w:trPr>
+        <w:tc>
+          <w:tcPr>
+            <w:vMerge w:val="continue"/>
+            <w:vAlign w:val="top"/>
+          </w:tcPr>
+          <w:tcPr>
+            <w:tcW w:w="1165" w:type="dxa"/>
+          </w:tcPr>
+          <w:p>
+            <w:pPr>
+              <w:jc w:val="left"/>
+            </w:pPr>
+          </w:p>
+        </w:tc>
+        <w:tc>
+          <w:tcPr>
+            <w:tcW w:w="1179" w:type="dxa"/>
+            <w:vAlign w:val="top"/>
+          </w:tcPr>
+          <w:p>
+            <w:pPr>
+              <w:jc w:val="left"/>
+            </w:pPr>
+            <w:r>
+              <w:t>A类期刊</w:t>
+            </w:r>
+          </w:p>
+        </w:tc>
+        <w:tc>
+          <w:tcPr>
+            <w:tcW w:w="1179" w:type="dxa"/>
+            <w:vAlign w:val="top"/>
+          </w:tcPr>
+          <w:p>
+            <w:pPr>
+              <w:jc w:val="left"/>
+            </w:pPr>
+            <w:r>
+              <w:t>30</w:t>
+            </w:r>
+          </w:p>
+        </w:tc>
+        <w:tc>
+          <w:tcPr>
+            <w:tcW w:w="1179" w:type="dxa"/>
+            <w:vAlign w:val="top"/>
+          </w:tcPr>
+          <w:p>
+            <w:pPr>
+              <w:jc w:val="left"/>
+            </w:pPr>
+            <w:r>
+              <w:t>5</w:t>
+            </w:r>
+          </w:p>
+        </w:tc>
+      </w:tr>
+      <w:tr>
+        <w:trPr>
+          <w:trHeight w:val="450"/>
+        </w:trPr>
+        <w:tc>
+          <w:tcPr>
+            <w:vMerge w:val="continue"/>
+            <w:vAlign w:val="top"/>
+          </w:tcPr>
+          <w:tcPr>
+            <w:tcW w:w="1165" w:type="dxa"/>
+          </w:tcPr>
+          <w:p>
+            <w:pPr>
+              <w:jc w:val="left"/>
+            </w:pPr>
+          </w:p>
+        </w:tc>
+        <w:tc>
+          <w:tcPr>
+            <w:tcW w:w="1179" w:type="dxa"/>
+            <w:vAlign w:val="top"/>
+          </w:tcPr>
+          <w:p>
+            <w:pPr>
+              <w:jc w:val="left"/>
+            </w:pPr>
+            <w:r>
+              <w:t>B类期刊</w:t>
+            </w:r>
+          </w:p>
+        </w:tc>
+        <w:tc>
+          <w:tcPr>
+            <w:tcW w:w="1179" w:type="dxa"/>
+            <w:vAlign w:val="top"/>
+          </w:tcPr>
+          <w:p>
+            <w:pPr>
+              <w:jc w:val="left"/>
+            </w:pPr>
+            <w:r>
+              <w:t>25</w:t>
+            </w:r>
+          </w:p>
+        </w:tc>
+        <w:tc>
+          <w:tcPr>
+            <w:tcW w:w="1179" w:type="dxa"/>
+            <w:vAlign w:val="top"/>
+          </w:tcPr>
+          <w:p>
+            <w:pPr>
+              <w:jc w:val="left"/>
+            </w:pPr>
+            <w:r>
+              <w:t>3</w:t>
+            </w:r>
+          </w:p>
+        </w:tc>
+      </w:tr>
+      <w:tr>
+        <w:trPr>
+          <w:trHeight w:val="450"/>
+        </w:trPr>
+        <w:tc>
+          <w:tcPr>
+            <w:vMerge w:val="continue"/>
+            <w:vAlign w:val="top"/>
+          </w:tcPr>
+          <w:tcPr>
+            <w:tcW w:w="1165" w:type="dxa"/>
+          </w:tcPr>
+          <w:p>
+            <w:pPr>
+              <w:jc w:val="left"/>
+            </w:pPr>
+          </w:p>
+        </w:tc>
+        <w:tc>
+          <w:tcPr>
+            <w:tcW w:w="1179" w:type="dxa"/>
+            <w:vAlign w:val="top"/>
+          </w:tcPr>
+          <w:p>
+            <w:pPr>
+              <w:jc w:val="left"/>
+            </w:pPr>
+            <w:r>
+              <w:t>国际期刊</w:t>
+            </w:r>
+          </w:p>
+        </w:tc>
+        <w:tc>
+          <w:tcPr>
+            <w:tcW w:w="1179" w:type="dxa"/>
+            <w:vAlign w:val="top"/>
+          </w:tcPr>
+          <w:p>
+            <w:pPr>
+              <w:jc w:val="left"/>
+            </w:pPr>
+            <w:r>
+              <w:t>50</w:t>
+            </w:r>
+          </w:p>
+        </w:tc>
+        <w:tc>
+          <w:tcPr>
+            <w:tcW w:w="1179" w:type="dxa"/>
+            <w:vAlign w:val="top"/>
+          </w:tcPr>
+          <w:p>
+            <w:pPr>
+              <w:jc w:val="left"/>
+            </w:pPr>
+            <w:r>
+              <w:t>10</w:t>
+            </w:r>
+          </w:p>
+        </w:tc>
+      </w:tr>
+      <w:tr>
+        <w:trPr>
+          <w:trHeight w:val="450"/>
+        </w:trPr>
+        <w:tc>
+          <w:tcPr>
+            <w:vMerge w:val="continue"/>
+            <w:vAlign w:val="top"/>
+          </w:tcPr>
+          <w:tcPr>
+            <w:tcW w:w="1165" w:type="dxa"/>
+          </w:tcPr>
+          <w:p>
+            <w:pPr>
+              <w:jc w:val="left"/>
+            </w:pPr>
+          </w:p>
+        </w:tc>
+        <w:tc>
+          <w:tcPr>
+            <w:tcW w:w="1179" w:type="dxa"/>
+            <w:vAlign w:val="top"/>
+          </w:tcPr>
+          <w:p>
+            <w:pPr>
+              <w:jc w:val="left"/>
+            </w:pPr>
+            <w:r>
+              <w:t>市级奖励</w:t>
+            </w:r>
+          </w:p>
+        </w:tc>
+        <w:tc>
+          <w:tcPr>
+            <w:tcW w:w="1179" w:type="dxa"/>
+            <w:vAlign w:val="top"/>
+          </w:tcPr>
+          <w:p>
+            <w:pPr>
+              <w:jc w:val="left"/>
+            </w:pPr>
+            <w:r>
+              <w:t>10</w:t>
+            </w:r>
+          </w:p>
+        </w:tc>
+        <w:tc>
+          <w:tcPr>
+            <w:tcW w:w="1179" w:type="dxa"/>
+            <w:vAlign w:val="top"/>
+          </w:tcPr>
+          <w:p>
+            <w:pPr>
+              <w:jc w:val="left"/>
+            </w:pPr>
+            <w:r>
+              <w:t>10</w:t>
+            </w:r>
+          </w:p>
+        </w:tc>
+      </w:tr>
+      <w:tr>
+        <w:trPr>
+          <w:trHeight w:val="450"/>
+        </w:trPr>
+        <w:tc>
+          <w:tcPr>
+            <w:vMerge w:val="continue"/>
+            <w:vAlign w:val="top"/>
+          </w:tcPr>
+          <w:tcPr>
+            <w:tcW w:w="1165" w:type="dxa"/>
+          </w:tcPr>
+          <w:p>
+            <w:pPr>
+              <w:jc w:val="left"/>
+            </w:pPr>
+          </w:p>
+        </w:tc>
+        <w:tc>
+          <w:tcPr>
+            <w:tcW w:w="1179" w:type="dxa"/>
+            <w:vAlign w:val="top"/>
+          </w:tcPr>
+          <w:p>
+            <w:pPr>
+              <w:jc w:val="left"/>
+            </w:pPr>
+            <w:r>
+              <w:t>国家级奖励</w:t>
+            </w:r>
+          </w:p>
+        </w:tc>
+        <w:tc>
+          <w:tcPr>
+            <w:tcW w:w="1179" w:type="dxa"/>
+            <w:vAlign w:val="top"/>
+          </w:tcPr>
+          <w:p>
+            <w:pPr>
+              <w:jc w:val="left"/>
+            </w:pPr>
+            <w:r>
+              <w:t>15</w:t>
+            </w:r>
+          </w:p>
+        </w:tc>
+        <w:tc>
+          <w:tcPr>
+            <w:tcW w:w="1179" w:type="dxa"/>
+            <w:vAlign w:val="top"/>
+          </w:tcPr>
+          <w:p>
+            <w:pPr>
+              <w:jc w:val="left"/>
+            </w:pPr>
+            <w:r>
+              <w:t>15</w:t>
+            </w:r>
+          </w:p>
+        </w:tc>
+      </w:tr>
+    </w:tbl>
+    <w:p>
+      <w:pPr>
+        <w:pStyle w:val="shimo normal"/>
+        <w:jc w:val="left"/>
+      </w:pPr>
+    </w:p>
+    <w:p>
+      <w:pPr>
+        <w:pStyle w:val="shimo normal"/>
+        <w:jc w:val="left"/>
+      </w:pPr>
+      <w:r>
+        <w:t>学生罚款清单：</w:t>
+      </w:r>
+    </w:p>
+    <w:tbl>
+      <w:tblPr>
+        <w:tblW w:w="4703" w:type="dxa"/>
+        <w:tblBorders>
+          <w:top w:val="single"/>
+          <w:left w:val="single"/>
+          <w:bottom w:val="single"/>
+          <w:right w:val="single"/>
+          <w:insideH w:val="single"/>
+          <w:insideV w:val="single"/>
+        </w:tblBorders>
+      </w:tblPr>
+      <w:tblGrid>
+        <w:gridCol w:w="1165"/>
+        <w:gridCol w:w="1179"/>
+        <w:gridCol w:w="1179"/>
+        <w:gridCol w:w="1179"/>
+      </w:tblGrid>
+      <w:tr>
+        <w:trPr>
+          <w:trHeight w:val="450"/>
+        </w:trPr>
+        <w:tc>
+          <w:tcPr>
+            <w:tcW w:w="1165" w:type="dxa"/>
+            <w:vAlign w:val="top"/>
+          </w:tcPr>
+          <w:p>
+            <w:pPr>
+              <w:jc w:val="left"/>
+            </w:pPr>
+            <w:r>
+              <w:t>　</w:t>
+            </w:r>
+          </w:p>
+        </w:tc>
+        <w:tc>
+          <w:tcPr>
+            <w:tcW w:w="1179" w:type="dxa"/>
+            <w:vAlign w:val="top"/>
+          </w:tcPr>
+          <w:p>
+            <w:pPr>
+              <w:jc w:val="left"/>
+            </w:pPr>
+            <w:r>
+              <w:t>　</w:t>
+            </w:r>
+          </w:p>
+        </w:tc>
+        <w:tc>
+          <w:tcPr>
+            <w:tcW w:w="1179" w:type="dxa"/>
+            <w:vAlign w:val="top"/>
+          </w:tcPr>
+          <w:p>
+            <w:pPr>
+              <w:jc w:val="left"/>
+            </w:pPr>
+            <w:r>
+              <w:t>人才招募</w:t>
+            </w:r>
+          </w:p>
+        </w:tc>
+        <w:tc>
+          <w:tcPr>
+            <w:tcW w:w="1179" w:type="dxa"/>
+            <w:vAlign w:val="top"/>
+          </w:tcPr>
+          <w:p>
+            <w:pPr>
+              <w:jc w:val="left"/>
+            </w:pPr>
+            <w:r>
+              <w:t>贷款发放</w:t>
+            </w:r>
+          </w:p>
+        </w:tc>
+      </w:tr>
+      <w:tr>
+        <w:trPr>
+          <w:trHeight w:val="450"/>
+        </w:trPr>
+        <w:tc>
+          <w:tcPr>
+            <w:tcW w:w="1165" w:type="dxa"/>
+            <w:vAlign w:val="top"/>
+          </w:tcPr>
+          <w:p>
+            <w:pPr>
+              <w:jc w:val="left"/>
+            </w:pPr>
+            <w:r>
+              <w:t>学生罚款清单</w:t>
+            </w:r>
+          </w:p>
+        </w:tc>
+        <w:tc>
+          <w:tcPr>
+            <w:tcW w:w="1179" w:type="dxa"/>
+            <w:vAlign w:val="top"/>
+          </w:tcPr>
+          <w:p>
+            <w:pPr>
+              <w:jc w:val="left"/>
+            </w:pPr>
+            <w:r>
+              <w:t>逾期一次</w:t>
+            </w:r>
+          </w:p>
+        </w:tc>
+        <w:tc>
+          <w:tcPr>
+            <w:tcW w:w="1179" w:type="dxa"/>
+            <w:vAlign w:val="top"/>
+          </w:tcPr>
+          <w:p>
+            <w:pPr>
+              <w:jc w:val="left"/>
+            </w:pPr>
+            <w:r>
+              <w:t>10</w:t>
+            </w:r>
+          </w:p>
+        </w:tc>
+        <w:tc>
+          <w:tcPr>
+            <w:tcW w:w="1179" w:type="dxa"/>
+            <w:vAlign w:val="top"/>
+          </w:tcPr>
+          <w:p>
+            <w:pPr>
+              <w:jc w:val="left"/>
+            </w:pPr>
+            <w:r>
+              <w:t>20</w:t>
+            </w:r>
+          </w:p>
+        </w:tc>
+      </w:tr>
+      <w:tr>
+        <w:trPr>
+          <w:trHeight w:val="450"/>
+        </w:trPr>
+        <w:tc>
+          <w:tcPr>
+            <w:tcW w:w="1165" w:type="dxa"/>
+            <w:vAlign w:val="top"/>
+          </w:tcPr>
+          <w:p>
+            <w:pPr>
+              <w:jc w:val="left"/>
+            </w:pPr>
+            <w:r>
+              <w:t>　</w:t>
+            </w:r>
+          </w:p>
+        </w:tc>
+        <w:tc>
+          <w:tcPr>
+            <w:tcW w:w="1179" w:type="dxa"/>
+            <w:vAlign w:val="top"/>
+          </w:tcPr>
+          <w:p>
+            <w:pPr>
+              <w:jc w:val="left"/>
+            </w:pPr>
+            <w:r>
+              <w:t>丢书一次</w:t>
+            </w:r>
+          </w:p>
+        </w:tc>
+        <w:tc>
+          <w:tcPr>
+            <w:tcW w:w="1179" w:type="dxa"/>
+            <w:vAlign w:val="top"/>
+          </w:tcPr>
+          <w:p>
+            <w:pPr>
+              <w:jc w:val="left"/>
+            </w:pPr>
+            <w:r>
+              <w:t>15</w:t>
+            </w:r>
+          </w:p>
+        </w:tc>
+        <w:tc>
+          <w:tcPr>
+            <w:tcW w:w="1179" w:type="dxa"/>
+            <w:vAlign w:val="top"/>
+          </w:tcPr>
+          <w:p>
+            <w:pPr>
+              <w:jc w:val="left"/>
+            </w:pPr>
+            <w:r>
+              <w:t>25</w:t>
+            </w:r>
+          </w:p>
+        </w:tc>
+      </w:tr>
+    </w:tbl>
+    <w:p>
+      <w:pPr>
+        <w:pStyle w:val="shimo normal"/>
+        <w:jc w:val="left"/>
+      </w:pPr>
+      <w:r>
+        <w:t>所谓有赏必有罚，赏罚分明的制度才是最能让人信服的制度。人才招募的过程中要了解大学生在校的守信情况，从而对人才做出判断。贷款涉及真金白银，更加不能儿戏，因此贷款的扣分幅度更大。</w:t>
+      </w:r>
+    </w:p>
+    <w:p>
+      <w:pPr>
+        <w:pStyle w:val="shimo normal"/>
+        <w:jc w:val="left"/>
+      </w:pPr>
+    </w:p>
+    <w:p>
+      <w:pPr>
+        <w:pStyle w:val="shimo normal"/>
+        <w:jc w:val="left"/>
+      </w:pPr>
+      <w:r>
+        <w:t>奖学金：</w:t>
+      </w:r>
+    </w:p>
+    <w:p>
+      <w:pPr>
+        <w:pStyle w:val="shimo normal"/>
+        <w:jc w:val="left"/>
+      </w:pPr>
+    </w:p>
+    <w:p>
+      <w:pPr>
+        <w:pStyle w:val="shimo normal"/>
+        <w:jc w:val="left"/>
+      </w:pPr>
+      <w:r>
+        <w:t>二手商品交易历史：</w:t>
+      </w:r>
+    </w:p>
+    <w:p>
+      <w:pPr>
+        <w:pStyle w:val="shimo normal"/>
+        <w:jc w:val="left"/>
+      </w:pPr>
+    </w:p>
+    <w:p>
+      <w:pPr>
+        <w:pStyle w:val="shimo normal"/>
+        <w:jc w:val="left"/>
+      </w:pPr>
+      <w:r>
+        <w:t>校外工作：</w:t>
+      </w:r>
+    </w:p>
+    <w:p>
+      <w:pPr>
+        <w:pStyle w:val="shimo normal"/>
+        <w:jc w:val="left"/>
+      </w:pPr>
+    </w:p>
+    <w:p>
+      <w:pPr>
+        <w:pStyle w:val="shimo normal"/>
+        <w:jc w:val="left"/>
+      </w:pPr>
+      <w:r>
+        <w:t>为了得到一个完整的分数，用思维导图的方式展示每个维度在所占的百分比：</w:t>
+      </w:r>
+    </w:p>
+    <w:p>
+      <w:pPr>
+        <w:pStyle w:val="shimo normal"/>
+        <w:jc w:val="left"/>
+      </w:pPr>
+    </w:p>
+    <w:p>
+      <w:pPr>
+        <w:pStyle w:val="shimo normal"/>
+        <w:jc w:val="left"/>
+      </w:pPr>
+    </w:p>
+    <w:p>
+      <w:pPr>
+        <w:pStyle w:val="shimo normal"/>
+        <w:jc w:val="left"/>
+      </w:pPr>
+    </w:p>
+    <w:p>
+      <w:pPr>
+        <w:pStyle w:val="shimo normal"/>
+        <w:jc w:val="left"/>
+      </w:pPr>
+    </w:p>
+    <w:p>
+      <w:pPr>
+        <w:pStyle w:val="shimo normal"/>
+        <w:jc w:val="left"/>
+      </w:pPr>
+    </w:p>
+    <w:p>
+      <w:pPr>
+        <w:pStyle w:val="shimo normal"/>
+        <w:jc w:val="left"/>
+      </w:pPr>
+    </w:p>
+    <w:p>
+      <w:pPr>
+        <w:pStyle w:val="shimo normal"/>
+        <w:jc w:val="left"/>
+      </w:pPr>
       <w:r>
         <w:t>UC矩阵：</w:t>
       </w:r>
-    </w:p>
-    <w:p>
-      <w:pPr>
-        <w:pStyle w:val="shimo normal"/>
-        <w:jc w:val="left"/>
-      </w:pPr>
     </w:p>
     <w:p>
       <w:pPr>

--- a/大学生信用评估系统.docx
+++ b/大学生信用评估系统.docx
@@ -54,15 +54,7 @@
         <w:t>they do not involve loans to buy houses and cars. College students, as a large social group about to enter society, often lack a scientific understanding of credit reporting. This paper will integrate some easily available information, draw lessons from Fi</w:t>
       </w:r>
       <w:r>
-        <w:t xml:space="preserve">co system, and </w:t>
-      </w:r>
-      <w:proofErr w:type="gramStart"/>
-      <w:r>
-        <w:t>develop</w:t>
-      </w:r>
-      <w:proofErr w:type="gramEnd"/>
-      <w:r>
-        <w:t xml:space="preserve"> a more feasible credit information system in university campus for employers to understand university graduates, so as to facilitate college students to enter the society and contact the real credit information system.</w:t>
+        <w:t>co system, and develop a more feasible credit information system in university campus for employers to understand university graduates, so as to facilitate college students to enter the society and contact the real credit information system.</w:t>
       </w:r>
     </w:p>
     <w:p>
@@ -234,7 +226,11 @@
         <w:spacing w:line="300" w:lineRule="auto"/>
       </w:pPr>
       <w:r>
-        <w:t>对组织的环境、目标、现行系统的状况进行初步调查，根据组织目标和发展战略，确定信息系统的发展战略，对建设新系统的需求做出分析和预测，同时考虑建设新系统所受的各种约束，研究建设新系统的必要性和可能性，对备选方案进行可行性分析，通过后将新系统建设方案及实施计划编写成系统规划报告。</w:t>
+        <w:t>对组织的环境、目标、现行系统的状况进行初步调查，根据组织目标和发展战略，确定信息系统的发展战略，对建设新系统的需求做出分析和预测，同时考虑建设新系统所受的各种约束，研究建设新系统的必要性和可能性，对备选方</w:t>
+      </w:r>
+      <w:r>
+        <w:lastRenderedPageBreak/>
+        <w:t>案进行可行性分析，通过后将新系统建设方案及实施计划编写成系统规划报告。</w:t>
       </w:r>
     </w:p>
     <w:p>
@@ -243,7 +239,6 @@
         <w:spacing w:line="300" w:lineRule="auto"/>
       </w:pPr>
       <w:r>
-        <w:lastRenderedPageBreak/>
         <w:t>（</w:t>
       </w:r>
       <w:r>
@@ -358,6 +353,7 @@
         <w:rPr>
           <w:b/>
         </w:rPr>
+        <w:lastRenderedPageBreak/>
         <w:t>开发方法理论</w:t>
       </w:r>
       <w:r>
@@ -373,7 +369,6 @@
         <w:spacing w:line="300" w:lineRule="auto"/>
       </w:pPr>
       <w:r>
-        <w:lastRenderedPageBreak/>
         <w:t>信息系统的开发是一项复杂的系统工程。它不仅涉及计算机技术，还涉及管理业务、组织和行为。这就加大了开发一个信息系统的工作量和工作难度。而掌握合适的系统开发方法对有效实现信息系统的开发</w:t>
       </w:r>
       <w:r>
@@ -1173,11 +1168,11 @@
       </w:r>
       <w:proofErr w:type="gramEnd"/>
       <w:r>
-        <w:t>中的不仅仅是毕业之后的</w:t>
+        <w:t>中的不仅仅是毕业之</w:t>
       </w:r>
       <w:r>
         <w:lastRenderedPageBreak/>
-        <w:t>工作情况，即便是小小的志愿者经历，或者不知名的证书，都可以</w:t>
+        <w:t>后的工作情况，即便是小小的志愿者经历，或者不知名的证书，都可以</w:t>
       </w:r>
       <w:proofErr w:type="gramStart"/>
       <w:r>
@@ -1287,6 +1282,7 @@
         <w:pStyle w:val="a3"/>
       </w:pPr>
       <w:r>
+        <w:lastRenderedPageBreak/>
         <w:t>开发环境：</w:t>
       </w:r>
     </w:p>
@@ -1295,7 +1291,6 @@
         <w:pStyle w:val="a3"/>
       </w:pPr>
       <w:r>
-        <w:lastRenderedPageBreak/>
         <w:t>1</w:t>
       </w:r>
       <w:r>
@@ -1624,24 +1619,24 @@
         <w:pStyle w:val="a3"/>
       </w:pPr>
       <w:r>
-        <w:t>MySQL</w:t>
-      </w:r>
-      <w:r>
-        <w:t>是一种关系数据库管理系统，关系数据库将数据保存在不同的表中，而不是</w:t>
-      </w:r>
-      <w:r>
-        <w:t>将所有数据放在一个大仓库内，这样就增加了速度并提高了灵活性。</w:t>
-      </w:r>
-    </w:p>
-    <w:p>
-      <w:pPr>
-        <w:pStyle w:val="a3"/>
-      </w:pPr>
-      <w:r>
         <w:lastRenderedPageBreak/>
         <w:t>MySQL</w:t>
       </w:r>
       <w:r>
+        <w:t>是一种关系数据库管理系统，关系数据库将数据保存在不同的表中，而不是</w:t>
+      </w:r>
+      <w:r>
+        <w:t>将所有数据放在一个大仓库内，这样就增加了速度并提高了灵活性。</w:t>
+      </w:r>
+    </w:p>
+    <w:p>
+      <w:pPr>
+        <w:pStyle w:val="a3"/>
+      </w:pPr>
+      <w:r>
+        <w:t>MySQL</w:t>
+      </w:r>
+      <w:r>
         <w:t>所使用的</w:t>
       </w:r>
       <w:r>
@@ -1732,7 +1727,11 @@
         <w:t>同时，为了倡导环保和循环利用，加入了二手商品交易这个子系统。旨在倡导学生，热心环保，注意回收，也可以为学生提供一个收回部分成本的机会。如今国内教材的价格远远低于国外，但是对于学生而言</w:t>
       </w:r>
       <w:r>
-        <w:t>，能够循环利用书籍，收回一部分成本，总是一件值得庆幸的事情。更加重要的是，在这个过程中，学生会因为商品相符程度，回复态度，回复速度，交易的便捷性等等得到买家相应的分数，这些分数会相应计入人才招募和贷款发放的信用分中</w:t>
+        <w:t>，能够循环利用书籍，收回一部分成本，总是一件值得庆幸的事情。更加重要的是，在这个过程中，学</w:t>
+      </w:r>
+      <w:r>
+        <w:lastRenderedPageBreak/>
+        <w:t>生会因为商品相符程度，回复态度，回复速度，交易的便捷性等等得到买家相应的分数，这些分数会相应计入人才招募和贷款发放的信用分中</w:t>
       </w:r>
       <w:r>
         <w:t>.</w:t>
@@ -1743,164 +1742,164 @@
         <w:pStyle w:val="a3"/>
       </w:pPr>
       <w:r>
+        <w:t>信用的另一个维度是履约能力。在校园内，能够非常显著表现履约能力的就是图书馆借阅归还情况。在图书馆借书，可以体现一个学生对于知识的渴望，及时归还则反应了该学生履约的能力。对于不及时归还的，按照一定的规则进行扣分和罚款；对于长期不归还的，则当作丢书处理；如果主动承认丢书，则可以相应减免责罚。当然，</w:t>
+      </w:r>
+      <w:r>
+        <w:t>对于一些学生因为客观原因不能及时归还的情况，向老师发起申诉，只要老师认可，则可以不予惩罚。这样也体现了客观公正，又不失人情。</w:t>
+      </w:r>
+    </w:p>
+    <w:p>
+      <w:pPr>
+        <w:pStyle w:val="a3"/>
+      </w:pPr>
+      <w:r>
+        <w:t>在国际知名招聘和职业社交网站</w:t>
+      </w:r>
+      <w:r>
+        <w:t>LinkedIn</w:t>
+      </w:r>
+      <w:r>
+        <w:t>中，技能认证是一项非常有趣的功能。在敬佩产品经理才思敏捷的同时，本系统也可以加入类似的功能。</w:t>
+      </w:r>
+      <w:proofErr w:type="gramStart"/>
+      <w:r>
+        <w:t>在领英中</w:t>
+      </w:r>
+      <w:proofErr w:type="gramEnd"/>
+      <w:r>
+        <w:t>，技能认证是通过个人发布，得到上下级或者同事的认可，技能旁边的数字就会相应加一。在学校中，想要获得同学之间的认可太过简单，结果也有失公允。而且根据马太效应，一些朋友比较多的同学认可也比较多，因此认可的来源不太应该源自于学生之间。根据学校的课程，不难发现有些课程比较简单，但是有些课程可以扎扎实实学到有用的知识。有些同学也会抱怨在学校里没法集中注意力，没有学习的动力，学</w:t>
+      </w:r>
+      <w:r>
+        <w:t>的东西得不到相应的证明，那么如果根据课程的不同，学生学习的结果不同，在征信平台上进行认证，那么无疑会使多赢的局面。例如，对于某些课程，如数据库。如果学生的成绩大于</w:t>
+      </w:r>
+      <w:r>
+        <w:t>90</w:t>
+      </w:r>
+      <w:r>
+        <w:t>分，则可以申请数据库技术认证。得到对应教师批准之后，相应的得到加分。</w:t>
+      </w:r>
+    </w:p>
+    <w:p>
+      <w:pPr>
+        <w:pStyle w:val="a3"/>
+      </w:pPr>
+      <w:r>
+        <w:t>除了校内的成绩外，学生多半会参与一些课外活动丰富自己的课余生活。为了鼓励大家多参与志愿者活动和学校学生会工作，将这两项加入模型中，是无可</w:t>
+      </w:r>
+      <w:r>
         <w:lastRenderedPageBreak/>
-        <w:t>信用的另一个维度是履约能力。在校园内，能够非常显著表现履约能力的就是图书馆借阅归还情况。在图书馆借书，可以体现一个学生对于知识的渴望，及时归还则反应了该学生履约的能力。对于不及时归还的，按照一定的规则进行扣分和罚款；对于长期不归还的，则当作丢书处理；如果主动承认丢书，则可以相应减免责罚。当然，</w:t>
-      </w:r>
-      <w:r>
-        <w:t>对于一些学生因为客观原因不能及时归还的情况，向老师发起申诉，只要老师认可，则可以不予惩罚。这样也体现了客观公正，又不失人情。</w:t>
-      </w:r>
-    </w:p>
-    <w:p>
-      <w:pPr>
-        <w:pStyle w:val="a3"/>
-      </w:pPr>
-      <w:r>
-        <w:t>在国际知名招聘和职业社交网站</w:t>
-      </w:r>
-      <w:r>
-        <w:t>LinkedIn</w:t>
-      </w:r>
-      <w:r>
-        <w:t>中，技能认证是一项非常有趣的功能。在敬佩产品经理才思敏捷的同时，本系统也可以加入类似的功能。</w:t>
+        <w:t>厚非的。当然这两项每种活动会有对应的分数，参与的次数也有限制，否则分值就会失去可信度。另外，很多学生对于学术研究有独到的兴趣，发表的论文数量</w:t>
+      </w:r>
+      <w:r>
+        <w:t>和对于期刊的质量都会纳入信用分的</w:t>
       </w:r>
       <w:proofErr w:type="gramStart"/>
       <w:r>
-        <w:t>在领英中</w:t>
+        <w:t>考量</w:t>
       </w:r>
       <w:proofErr w:type="gramEnd"/>
       <w:r>
-        <w:t>，技能认证是通过个人发布，得到上下级或者同事的认可，技能旁边的数字就会相应加一。在学校中，想要获得同学之间的认可太过简单，结果也有失公允。而且根据马太效应，一些朋友比较多的同学认可也比较多，因此认可的来源不太应该源自于学生之间。根据学校的课程，不难发现有些课程比较简单，但是有些课程可以扎扎实实学到有用的知识。有些同学也会抱怨在学校里没法集中注意力，没有学习的动力，学</w:t>
-      </w:r>
-      <w:r>
-        <w:t>的东西得不到相应的证明，那么如果根据课程的不同，学生学习的结果不同，在征信平台上进行认证，那么无疑会使多赢的局面。例如，对于某些课程，如数据库。如果学生的成绩大于</w:t>
-      </w:r>
-      <w:r>
-        <w:t>90</w:t>
-      </w:r>
-      <w:r>
-        <w:t>分，则可以申请数据库技术认证。得到对应教师批准之后，相应的得到加分。</w:t>
-      </w:r>
-    </w:p>
-    <w:p>
-      <w:pPr>
-        <w:pStyle w:val="a3"/>
-      </w:pPr>
-      <w:r>
-        <w:t>除了校内的成绩外，学生多半会参与一些课外活动丰富自己的课余生活。为了鼓励大家多参与志愿者活动和学校学生会工作，将这两项加入模型中，是无可厚非的。当然这两项每种活动会有对应的分数，参与的次数也有限制，否则分值就会失去可信度。另外，很多学生对于学术研究有独到的兴趣，发表的论文</w:t>
-      </w:r>
+        <w:t>。另外如果学生获得一些国家国际奖项，也可以进行申报，从而获得一些分数上的奖励。</w:t>
+      </w:r>
+    </w:p>
+    <w:p>
+      <w:pPr>
+        <w:pStyle w:val="a3"/>
+      </w:pPr>
+      <w:r>
+        <w:t>所得到的奖学金可以算入学生收入，从而让第三</w:t>
+      </w:r>
+      <w:proofErr w:type="gramStart"/>
+      <w:r>
+        <w:t>方贷款</w:t>
+      </w:r>
+      <w:proofErr w:type="gramEnd"/>
+      <w:r>
+        <w:t>方得到学生的收支情况。当然只有</w:t>
+      </w:r>
+      <w:proofErr w:type="gramStart"/>
+      <w:r>
+        <w:t>收肯定</w:t>
+      </w:r>
+      <w:proofErr w:type="gramEnd"/>
+      <w:r>
+        <w:t>不可靠的，所以比如从银行账户的调取学生每个学期的银行流水。</w:t>
+      </w:r>
+    </w:p>
+    <w:p>
+      <w:pPr>
+        <w:pStyle w:val="a3"/>
+      </w:pPr>
+      <w:r>
+        <w:t>实习往往是学生</w:t>
+      </w:r>
+      <w:proofErr w:type="gramStart"/>
+      <w:r>
+        <w:t>通向职场的</w:t>
+      </w:r>
+      <w:proofErr w:type="gramEnd"/>
+      <w:r>
+        <w:t>第一步，学生在实习期间的情况和收入情况也可以纳入其中。人才招募的信用分可以将实习的工种纳入</w:t>
+      </w:r>
+      <w:proofErr w:type="gramStart"/>
+      <w:r>
+        <w:t>考量</w:t>
+      </w:r>
+      <w:proofErr w:type="gramEnd"/>
+      <w:r>
+        <w:t>，贷款发放的时候收入的水平可以视作贷款发放的重要水平。例如，一个有技术含量的实习得到的分数要比没有技术含量的得到的分数要高；实习超过一</w:t>
+      </w:r>
+      <w:r>
+        <w:t>年的实习生，肯定要比刚刚开始实习的实习生要高；单日收入税后达到</w:t>
+      </w:r>
+      <w:r>
+        <w:t>180</w:t>
+      </w:r>
+      <w:r>
+        <w:t>元的学生得到的分数也要比日收</w:t>
+      </w:r>
+      <w:r>
+        <w:t>100</w:t>
+      </w:r>
+      <w:r>
+        <w:t>元的学生得分要高。</w:t>
+      </w:r>
+    </w:p>
+    <w:p>
+      <w:pPr>
+        <w:pStyle w:val="a3"/>
+      </w:pPr>
+      <w:r>
+        <w:t>为了避免学生在考试中违纪，很多学校实行严格的校纪校规，对于严重违纪的学生不惜开除也要显示考试违纪是学生不可逾越的红线。然而，不到毕业很多用人单位并不会调用学生档案，对于学生这方面的成绩了解不少非常透彻，因此可以在评分系统中体现出来。</w:t>
+      </w:r>
+    </w:p>
+    <w:p>
+      <w:pPr>
+        <w:pStyle w:val="a3"/>
+      </w:pPr>
+      <w:r>
+        <w:t>公式</w:t>
+      </w:r>
+    </w:p>
+    <w:p>
+      <w:pPr>
+        <w:pStyle w:val="a3"/>
+      </w:pPr>
+    </w:p>
+    <w:p>
+      <w:pPr>
+        <w:pStyle w:val="a3"/>
+      </w:pPr>
+      <w:r>
+        <w:t>本着避免重复计算的原则，削弱马太效应对于分值的影响，人才招募和贷款发放的函数如下：</w:t>
+      </w:r>
+    </w:p>
+    <w:p>
+      <w:pPr>
+        <w:pStyle w:val="a3"/>
+      </w:pPr>
       <w:r>
         <w:lastRenderedPageBreak/>
-        <w:t>数量</w:t>
-      </w:r>
-      <w:r>
-        <w:t>和对于期刊的质量都会纳入信用分的</w:t>
-      </w:r>
-      <w:proofErr w:type="gramStart"/>
-      <w:r>
-        <w:t>考量</w:t>
-      </w:r>
-      <w:proofErr w:type="gramEnd"/>
-      <w:r>
-        <w:t>。另外如果学生获得一些国家国际奖项，也可以进行申报，从而获得一些分数上的奖励。</w:t>
-      </w:r>
-    </w:p>
-    <w:p>
-      <w:pPr>
-        <w:pStyle w:val="a3"/>
-      </w:pPr>
-      <w:r>
-        <w:t>所得到的奖学金可以算入学生收入，从而让第三</w:t>
-      </w:r>
-      <w:proofErr w:type="gramStart"/>
-      <w:r>
-        <w:t>方贷款</w:t>
-      </w:r>
-      <w:proofErr w:type="gramEnd"/>
-      <w:r>
-        <w:t>方得到学生的收支情况。当然只有</w:t>
-      </w:r>
-      <w:proofErr w:type="gramStart"/>
-      <w:r>
-        <w:t>收肯定</w:t>
-      </w:r>
-      <w:proofErr w:type="gramEnd"/>
-      <w:r>
-        <w:t>不可靠的，所以比如从银行账户的调取学生每个学期的银行流水。</w:t>
-      </w:r>
-    </w:p>
-    <w:p>
-      <w:pPr>
-        <w:pStyle w:val="a3"/>
-      </w:pPr>
-      <w:r>
-        <w:t>实习往往是学生</w:t>
-      </w:r>
-      <w:proofErr w:type="gramStart"/>
-      <w:r>
-        <w:t>通向职场的</w:t>
-      </w:r>
-      <w:proofErr w:type="gramEnd"/>
-      <w:r>
-        <w:t>第一步，学生在实习期间的情况和收入情况也可以纳入其中。人才招募的信用分可以将实习的工种纳入</w:t>
-      </w:r>
-      <w:proofErr w:type="gramStart"/>
-      <w:r>
-        <w:t>考量</w:t>
-      </w:r>
-      <w:proofErr w:type="gramEnd"/>
-      <w:r>
-        <w:t>，贷款发放的时候收入的水平可以视作贷款发放的重要水平。例如，一个有技术含量的实习得到的分数要比没有技术含量的得到的分数要高；实习超过一</w:t>
-      </w:r>
-      <w:r>
-        <w:t>年的实习生，肯定要比刚刚开始实习的实习生要高；单日收入税后达到</w:t>
-      </w:r>
-      <w:r>
-        <w:t>180</w:t>
-      </w:r>
-      <w:r>
-        <w:t>元的学生得到的分数也要比日收</w:t>
-      </w:r>
-      <w:r>
-        <w:t>100</w:t>
-      </w:r>
-      <w:r>
-        <w:t>元的学生得分要高。</w:t>
-      </w:r>
-    </w:p>
-    <w:p>
-      <w:pPr>
-        <w:pStyle w:val="a3"/>
-      </w:pPr>
-      <w:r>
-        <w:t>为了避免学生在考试中违纪，很多学校实行严格的校纪校规，对于严重违纪的学生不惜开除也要显示考试违纪是学生不可逾越的红线。然而，不到毕业很多用人单位并不会调用学生档案，对于学生这方面的成绩了解不少非常透彻，因此可以在评分系统中体现出来。</w:t>
-      </w:r>
-    </w:p>
-    <w:p>
-      <w:pPr>
-        <w:pStyle w:val="a3"/>
-      </w:pPr>
-      <w:r>
-        <w:t>公式</w:t>
-      </w:r>
-    </w:p>
-    <w:p>
-      <w:pPr>
-        <w:pStyle w:val="a3"/>
-      </w:pPr>
-    </w:p>
-    <w:p>
-      <w:pPr>
-        <w:pStyle w:val="a3"/>
-      </w:pPr>
-      <w:r>
-        <w:t>本着避免重复计算的原则，削弱马太效应对于分值的影响，人才招募和贷款发放的函数如下：</w:t>
-      </w:r>
-    </w:p>
-    <w:p>
-      <w:pPr>
-        <w:pStyle w:val="a3"/>
-      </w:pPr>
-      <w:r>
         <w:t>y_</w:t>
       </w:r>
       <w:r>
@@ -1927,7 +1926,6 @@
         <w:pStyle w:val="a3"/>
       </w:pPr>
       <w:r>
-        <w:lastRenderedPageBreak/>
         <w:t>y_</w:t>
       </w:r>
       <w:r>
@@ -3505,11 +3503,8 @@
         <w:pStyle w:val="a3"/>
       </w:pPr>
       <w:r>
-        <w:t>学生工作和奖励非常多而复杂，经过一系列资料的查阅，考虑到某些奖励高不可及，也进行了一些整理和合并。同时也考虑到越是接触的人越多的学生，越</w:t>
-      </w:r>
-      <w:r>
         <w:lastRenderedPageBreak/>
-        <w:t>是讲究自己的信用，所以曝光度是贷款发放</w:t>
+        <w:t>学生工作和奖励非常多而复杂，经过一系列资料的查阅，考虑到某些奖励高不可及，也进行了一些整理和合并。同时也考虑到越是接触的人越多的学生，越是讲究自己的信用，所以曝光度是贷款发放</w:t>
       </w:r>
       <w:proofErr w:type="gramStart"/>
       <w:r>
@@ -4419,6 +4414,7 @@
         <w:pStyle w:val="a3"/>
       </w:pPr>
       <w:r>
+        <w:lastRenderedPageBreak/>
         <w:t>奖学金也是一个衡量学生经济水平的要素。很多学生可以通过一年的学习得到不菲的奖学金，以一定的比例算入大学生借贷评价体系很有必要。</w:t>
       </w:r>
     </w:p>
@@ -4528,7 +4524,6 @@
               <w:jc w:val="left"/>
             </w:pPr>
             <w:r>
-              <w:lastRenderedPageBreak/>
               <w:t>学生罚款清单</w:t>
             </w:r>
           </w:p>
@@ -5223,6 +5218,7 @@
         <w:pStyle w:val="a3"/>
       </w:pPr>
       <w:r>
+        <w:lastRenderedPageBreak/>
         <w:t>考试违纪作弊是绝对不可以容忍的问题，因此必须通过为了让用人单位及时知晓相关的情况。</w:t>
       </w:r>
     </w:p>
@@ -5330,7 +5326,6 @@
               <w:jc w:val="left"/>
             </w:pPr>
             <w:r>
-              <w:lastRenderedPageBreak/>
               <w:t>学生校外工作</w:t>
             </w:r>
           </w:p>
@@ -5558,212 +5553,868 @@
         </w:drawing>
       </w:r>
     </w:p>
-    <w:p>
-      <w:pPr>
-        <w:pStyle w:val="a3"/>
-      </w:pPr>
-      <w:r>
-        <w:t>信用评级</w:t>
-      </w:r>
-    </w:p>
-    <w:p>
-      <w:pPr>
-        <w:pStyle w:val="a3"/>
-      </w:pPr>
-      <w:r>
-        <w:t>贷款发放</w:t>
-      </w:r>
-    </w:p>
-    <w:p>
-      <w:pPr>
-        <w:pStyle w:val="a3"/>
-      </w:pPr>
-      <w:r>
-        <w:t>学生年级</w:t>
-      </w:r>
-      <w:r>
-        <w:t xml:space="preserve"> 10%</w:t>
-      </w:r>
-    </w:p>
-    <w:p>
-      <w:pPr>
-        <w:pStyle w:val="a3"/>
-      </w:pPr>
-      <w:r>
-        <w:t>奖学金</w:t>
-      </w:r>
-      <w:r>
-        <w:t xml:space="preserve"> 15%</w:t>
-      </w:r>
-    </w:p>
-    <w:p>
-      <w:pPr>
-        <w:pStyle w:val="a3"/>
-      </w:pPr>
-      <w:r>
-        <w:t>银行流水</w:t>
-      </w:r>
-      <w:r>
-        <w:t xml:space="preserve"> 45%</w:t>
-      </w:r>
-    </w:p>
-    <w:p>
-      <w:pPr>
-        <w:pStyle w:val="a3"/>
-      </w:pPr>
-      <w:r>
-        <w:t>二手商品</w:t>
-      </w:r>
-      <w:r>
-        <w:t xml:space="preserve"> 10%</w:t>
-      </w:r>
-    </w:p>
-    <w:p>
-      <w:pPr>
-        <w:pStyle w:val="a3"/>
-      </w:pPr>
-      <w:r>
-        <w:t>学生工作</w:t>
-      </w:r>
-      <w:r>
-        <w:t xml:space="preserve"> 20%</w:t>
-      </w:r>
-      <w:bookmarkStart w:id="0" w:name="_GoBack"/>
-      <w:bookmarkEnd w:id="0"/>
-    </w:p>
-    <w:p>
-      <w:pPr>
-        <w:pStyle w:val="a3"/>
-      </w:pPr>
-      <w:r>
-        <w:t>学生返款情况</w:t>
-      </w:r>
-      <w:r>
-        <w:t xml:space="preserve"> </w:t>
-      </w:r>
-      <w:r>
-        <w:t>-20%</w:t>
-      </w:r>
-    </w:p>
-    <w:p>
-      <w:pPr>
-        <w:pStyle w:val="a3"/>
-      </w:pPr>
-      <w:r>
-        <w:t>学生违纪情况</w:t>
-      </w:r>
-      <w:r>
-        <w:t xml:space="preserve"> -40%</w:t>
-      </w:r>
-    </w:p>
-    <w:p>
-      <w:pPr>
-        <w:pStyle w:val="a3"/>
-      </w:pPr>
-      <w:r>
-        <w:t>人才招募</w:t>
-      </w:r>
-    </w:p>
-    <w:p>
-      <w:pPr>
-        <w:pStyle w:val="a3"/>
-      </w:pPr>
-      <w:r>
-        <w:t>学生年级</w:t>
-      </w:r>
-      <w:r>
-        <w:t xml:space="preserve"> 25%</w:t>
-      </w:r>
-    </w:p>
-    <w:p>
-      <w:pPr>
-        <w:pStyle w:val="a3"/>
-      </w:pPr>
-      <w:proofErr w:type="gramStart"/>
-      <w:r>
-        <w:lastRenderedPageBreak/>
-        <w:t>绩点</w:t>
-      </w:r>
-      <w:proofErr w:type="gramEnd"/>
-      <w:r>
-        <w:t xml:space="preserve"> 20%</w:t>
-      </w:r>
-    </w:p>
-    <w:p>
-      <w:pPr>
-        <w:pStyle w:val="a3"/>
-      </w:pPr>
-      <w:r>
-        <w:t>二手商品交易</w:t>
-      </w:r>
-      <w:r>
-        <w:t xml:space="preserve"> 10%</w:t>
-      </w:r>
-    </w:p>
-    <w:p>
-      <w:pPr>
-        <w:pStyle w:val="a3"/>
-      </w:pPr>
-      <w:r>
-        <w:t>技能</w:t>
-      </w:r>
-      <w:r>
-        <w:t xml:space="preserve"> 25%</w:t>
-      </w:r>
-    </w:p>
-    <w:p>
-      <w:pPr>
-        <w:pStyle w:val="a3"/>
-      </w:pPr>
-      <w:r>
-        <w:t>学生工作</w:t>
-      </w:r>
-      <w:r>
-        <w:t xml:space="preserve"> 20%</w:t>
-      </w:r>
-    </w:p>
-    <w:p>
-      <w:pPr>
-        <w:pStyle w:val="a3"/>
-      </w:pPr>
-      <w:r>
-        <w:t>学生罚款清单</w:t>
-      </w:r>
-      <w:r>
-        <w:t xml:space="preserve"> -20%</w:t>
-      </w:r>
-    </w:p>
-    <w:p>
-      <w:pPr>
-        <w:pStyle w:val="a3"/>
-      </w:pPr>
-      <w:r>
-        <w:t>学生违纪情况</w:t>
-      </w:r>
-      <w:r>
-        <w:t xml:space="preserve"> -40%</w:t>
-      </w:r>
-    </w:p>
-    <w:p>
-      <w:pPr>
-        <w:pStyle w:val="a3"/>
-      </w:pPr>
-    </w:p>
-    <w:p>
-      <w:pPr>
-        <w:pStyle w:val="a3"/>
-      </w:pPr>
-    </w:p>
-    <w:p>
-      <w:pPr>
-        <w:pStyle w:val="a3"/>
-      </w:pPr>
-    </w:p>
-    <w:p>
-      <w:pPr>
-        <w:pStyle w:val="a3"/>
-      </w:pPr>
-    </w:p>
+    <w:tbl>
+      <w:tblPr>
+        <w:tblW w:w="4703" w:type="dxa"/>
+        <w:tblInd w:w="10" w:type="dxa"/>
+        <w:tblBorders>
+          <w:top w:val="single" w:sz="0" w:space="0" w:color="auto"/>
+          <w:left w:val="single" w:sz="0" w:space="0" w:color="auto"/>
+          <w:bottom w:val="single" w:sz="0" w:space="0" w:color="auto"/>
+          <w:right w:val="single" w:sz="0" w:space="0" w:color="auto"/>
+          <w:insideH w:val="single" w:sz="0" w:space="0" w:color="auto"/>
+          <w:insideV w:val="single" w:sz="0" w:space="0" w:color="auto"/>
+        </w:tblBorders>
+        <w:tblCellMar>
+          <w:left w:w="10" w:type="dxa"/>
+          <w:right w:w="10" w:type="dxa"/>
+        </w:tblCellMar>
+        <w:tblLook w:val="04A0" w:firstRow="1" w:lastRow="0" w:firstColumn="1" w:lastColumn="0" w:noHBand="0" w:noVBand="1"/>
+      </w:tblPr>
+      <w:tblGrid>
+        <w:gridCol w:w="1166"/>
+        <w:gridCol w:w="1179"/>
+        <w:gridCol w:w="1179"/>
+        <w:gridCol w:w="1179"/>
+      </w:tblGrid>
+      <w:tr>
+        <w:tblPrEx>
+          <w:tblCellMar>
+            <w:top w:w="0" w:type="dxa"/>
+            <w:bottom w:w="0" w:type="dxa"/>
+          </w:tblCellMar>
+        </w:tblPrEx>
+        <w:trPr>
+          <w:trHeight w:val="450"/>
+        </w:trPr>
+        <w:tc>
+          <w:tcPr>
+            <w:tcW w:w="1165" w:type="dxa"/>
+            <w:vMerge w:val="restart"/>
+          </w:tcPr>
+          <w:p>
+            <w:pPr>
+              <w:jc w:val="left"/>
+            </w:pPr>
+            <w:r>
+              <w:t>信用评级</w:t>
+            </w:r>
+          </w:p>
+        </w:tc>
+        <w:tc>
+          <w:tcPr>
+            <w:tcW w:w="1179" w:type="dxa"/>
+            <w:vMerge w:val="restart"/>
+          </w:tcPr>
+          <w:p>
+            <w:pPr>
+              <w:jc w:val="left"/>
+            </w:pPr>
+            <w:r>
+              <w:t>贷款发放</w:t>
+            </w:r>
+          </w:p>
+        </w:tc>
+        <w:tc>
+          <w:tcPr>
+            <w:tcW w:w="1179" w:type="dxa"/>
+          </w:tcPr>
+          <w:p>
+            <w:pPr>
+              <w:jc w:val="left"/>
+            </w:pPr>
+            <w:r>
+              <w:t>学生年级</w:t>
+            </w:r>
+          </w:p>
+        </w:tc>
+        <w:tc>
+          <w:tcPr>
+            <w:tcW w:w="1179" w:type="dxa"/>
+          </w:tcPr>
+          <w:p>
+            <w:pPr>
+              <w:jc w:val="left"/>
+            </w:pPr>
+            <w:r>
+              <w:t>10%</w:t>
+            </w:r>
+          </w:p>
+        </w:tc>
+      </w:tr>
+      <w:tr>
+        <w:tblPrEx>
+          <w:tblCellMar>
+            <w:top w:w="0" w:type="dxa"/>
+            <w:bottom w:w="0" w:type="dxa"/>
+          </w:tblCellMar>
+        </w:tblPrEx>
+        <w:trPr>
+          <w:trHeight w:val="450"/>
+        </w:trPr>
+        <w:tc>
+          <w:tcPr>
+            <w:tcW w:w="1165" w:type="dxa"/>
+            <w:vMerge/>
+          </w:tcPr>
+          <w:p>
+            <w:pPr>
+              <w:jc w:val="left"/>
+            </w:pPr>
+          </w:p>
+        </w:tc>
+        <w:tc>
+          <w:tcPr>
+            <w:tcW w:w="1179" w:type="dxa"/>
+            <w:vMerge/>
+          </w:tcPr>
+          <w:p>
+            <w:pPr>
+              <w:jc w:val="left"/>
+            </w:pPr>
+          </w:p>
+        </w:tc>
+        <w:tc>
+          <w:tcPr>
+            <w:tcW w:w="1179" w:type="dxa"/>
+          </w:tcPr>
+          <w:p>
+            <w:pPr>
+              <w:jc w:val="left"/>
+            </w:pPr>
+            <w:r>
+              <w:t>奖学金</w:t>
+            </w:r>
+          </w:p>
+        </w:tc>
+        <w:tc>
+          <w:tcPr>
+            <w:tcW w:w="1179" w:type="dxa"/>
+          </w:tcPr>
+          <w:p>
+            <w:pPr>
+              <w:jc w:val="left"/>
+            </w:pPr>
+            <w:r>
+              <w:t>15%</w:t>
+            </w:r>
+          </w:p>
+        </w:tc>
+      </w:tr>
+      <w:tr>
+        <w:tblPrEx>
+          <w:tblCellMar>
+            <w:top w:w="0" w:type="dxa"/>
+            <w:bottom w:w="0" w:type="dxa"/>
+          </w:tblCellMar>
+        </w:tblPrEx>
+        <w:trPr>
+          <w:trHeight w:val="450"/>
+        </w:trPr>
+        <w:tc>
+          <w:tcPr>
+            <w:tcW w:w="1165" w:type="dxa"/>
+            <w:vMerge/>
+          </w:tcPr>
+          <w:p>
+            <w:pPr>
+              <w:jc w:val="left"/>
+            </w:pPr>
+          </w:p>
+        </w:tc>
+        <w:tc>
+          <w:tcPr>
+            <w:tcW w:w="1179" w:type="dxa"/>
+            <w:vMerge/>
+          </w:tcPr>
+          <w:p>
+            <w:pPr>
+              <w:jc w:val="left"/>
+            </w:pPr>
+          </w:p>
+        </w:tc>
+        <w:tc>
+          <w:tcPr>
+            <w:tcW w:w="1179" w:type="dxa"/>
+          </w:tcPr>
+          <w:p>
+            <w:pPr>
+              <w:jc w:val="left"/>
+            </w:pPr>
+            <w:r>
+              <w:t>银行流水</w:t>
+            </w:r>
+          </w:p>
+        </w:tc>
+        <w:tc>
+          <w:tcPr>
+            <w:tcW w:w="1179" w:type="dxa"/>
+          </w:tcPr>
+          <w:p>
+            <w:pPr>
+              <w:jc w:val="left"/>
+            </w:pPr>
+            <w:r>
+              <w:t>45%</w:t>
+            </w:r>
+          </w:p>
+        </w:tc>
+      </w:tr>
+      <w:tr>
+        <w:tblPrEx>
+          <w:tblCellMar>
+            <w:top w:w="0" w:type="dxa"/>
+            <w:bottom w:w="0" w:type="dxa"/>
+          </w:tblCellMar>
+        </w:tblPrEx>
+        <w:trPr>
+          <w:trHeight w:val="450"/>
+        </w:trPr>
+        <w:tc>
+          <w:tcPr>
+            <w:tcW w:w="1165" w:type="dxa"/>
+            <w:vMerge/>
+          </w:tcPr>
+          <w:p>
+            <w:pPr>
+              <w:jc w:val="left"/>
+            </w:pPr>
+          </w:p>
+        </w:tc>
+        <w:tc>
+          <w:tcPr>
+            <w:tcW w:w="1179" w:type="dxa"/>
+            <w:vMerge/>
+          </w:tcPr>
+          <w:p>
+            <w:pPr>
+              <w:jc w:val="left"/>
+            </w:pPr>
+          </w:p>
+        </w:tc>
+        <w:tc>
+          <w:tcPr>
+            <w:tcW w:w="1179" w:type="dxa"/>
+          </w:tcPr>
+          <w:p>
+            <w:pPr>
+              <w:jc w:val="left"/>
+            </w:pPr>
+            <w:r>
+              <w:t>二手商品</w:t>
+            </w:r>
+          </w:p>
+        </w:tc>
+        <w:tc>
+          <w:tcPr>
+            <w:tcW w:w="1179" w:type="dxa"/>
+          </w:tcPr>
+          <w:p>
+            <w:pPr>
+              <w:jc w:val="left"/>
+            </w:pPr>
+            <w:r>
+              <w:t>10%</w:t>
+            </w:r>
+          </w:p>
+        </w:tc>
+      </w:tr>
+      <w:tr>
+        <w:tblPrEx>
+          <w:tblCellMar>
+            <w:top w:w="0" w:type="dxa"/>
+            <w:bottom w:w="0" w:type="dxa"/>
+          </w:tblCellMar>
+        </w:tblPrEx>
+        <w:trPr>
+          <w:trHeight w:val="450"/>
+        </w:trPr>
+        <w:tc>
+          <w:tcPr>
+            <w:tcW w:w="1165" w:type="dxa"/>
+            <w:vMerge/>
+          </w:tcPr>
+          <w:p>
+            <w:pPr>
+              <w:jc w:val="left"/>
+            </w:pPr>
+          </w:p>
+        </w:tc>
+        <w:tc>
+          <w:tcPr>
+            <w:tcW w:w="1179" w:type="dxa"/>
+            <w:vMerge/>
+          </w:tcPr>
+          <w:p>
+            <w:pPr>
+              <w:jc w:val="left"/>
+            </w:pPr>
+          </w:p>
+        </w:tc>
+        <w:tc>
+          <w:tcPr>
+            <w:tcW w:w="1179" w:type="dxa"/>
+          </w:tcPr>
+          <w:p>
+            <w:pPr>
+              <w:jc w:val="left"/>
+            </w:pPr>
+            <w:r>
+              <w:t>学生工作</w:t>
+            </w:r>
+          </w:p>
+        </w:tc>
+        <w:tc>
+          <w:tcPr>
+            <w:tcW w:w="1179" w:type="dxa"/>
+          </w:tcPr>
+          <w:p>
+            <w:pPr>
+              <w:jc w:val="left"/>
+            </w:pPr>
+            <w:r>
+              <w:t>20%</w:t>
+            </w:r>
+          </w:p>
+        </w:tc>
+      </w:tr>
+      <w:tr>
+        <w:tblPrEx>
+          <w:tblCellMar>
+            <w:top w:w="0" w:type="dxa"/>
+            <w:bottom w:w="0" w:type="dxa"/>
+          </w:tblCellMar>
+        </w:tblPrEx>
+        <w:trPr>
+          <w:trHeight w:val="450"/>
+        </w:trPr>
+        <w:tc>
+          <w:tcPr>
+            <w:tcW w:w="1165" w:type="dxa"/>
+            <w:vMerge/>
+          </w:tcPr>
+          <w:p>
+            <w:pPr>
+              <w:jc w:val="left"/>
+            </w:pPr>
+          </w:p>
+        </w:tc>
+        <w:tc>
+          <w:tcPr>
+            <w:tcW w:w="1179" w:type="dxa"/>
+            <w:vMerge/>
+          </w:tcPr>
+          <w:p>
+            <w:pPr>
+              <w:jc w:val="left"/>
+            </w:pPr>
+          </w:p>
+        </w:tc>
+        <w:tc>
+          <w:tcPr>
+            <w:tcW w:w="1179" w:type="dxa"/>
+          </w:tcPr>
+          <w:p>
+            <w:pPr>
+              <w:jc w:val="left"/>
+            </w:pPr>
+            <w:r>
+              <w:t>学生返款情况</w:t>
+            </w:r>
+          </w:p>
+        </w:tc>
+        <w:tc>
+          <w:tcPr>
+            <w:tcW w:w="1179" w:type="dxa"/>
+          </w:tcPr>
+          <w:p>
+            <w:pPr>
+              <w:jc w:val="left"/>
+            </w:pPr>
+            <w:r>
+              <w:t>-20%</w:t>
+            </w:r>
+          </w:p>
+        </w:tc>
+      </w:tr>
+      <w:tr>
+        <w:tblPrEx>
+          <w:tblCellMar>
+            <w:top w:w="0" w:type="dxa"/>
+            <w:bottom w:w="0" w:type="dxa"/>
+          </w:tblCellMar>
+        </w:tblPrEx>
+        <w:trPr>
+          <w:trHeight w:val="450"/>
+        </w:trPr>
+        <w:tc>
+          <w:tcPr>
+            <w:tcW w:w="1165" w:type="dxa"/>
+            <w:vMerge/>
+          </w:tcPr>
+          <w:p>
+            <w:pPr>
+              <w:jc w:val="left"/>
+            </w:pPr>
+          </w:p>
+        </w:tc>
+        <w:tc>
+          <w:tcPr>
+            <w:tcW w:w="1179" w:type="dxa"/>
+            <w:vMerge/>
+          </w:tcPr>
+          <w:p>
+            <w:pPr>
+              <w:jc w:val="left"/>
+            </w:pPr>
+          </w:p>
+        </w:tc>
+        <w:tc>
+          <w:tcPr>
+            <w:tcW w:w="1179" w:type="dxa"/>
+          </w:tcPr>
+          <w:p>
+            <w:pPr>
+              <w:jc w:val="left"/>
+            </w:pPr>
+            <w:r>
+              <w:t>学生违纪情况</w:t>
+            </w:r>
+          </w:p>
+        </w:tc>
+        <w:tc>
+          <w:tcPr>
+            <w:tcW w:w="1179" w:type="dxa"/>
+          </w:tcPr>
+          <w:p>
+            <w:pPr>
+              <w:jc w:val="left"/>
+            </w:pPr>
+            <w:r>
+              <w:t>-40%</w:t>
+            </w:r>
+          </w:p>
+        </w:tc>
+      </w:tr>
+      <w:tr>
+        <w:tblPrEx>
+          <w:tblCellMar>
+            <w:top w:w="0" w:type="dxa"/>
+            <w:bottom w:w="0" w:type="dxa"/>
+          </w:tblCellMar>
+        </w:tblPrEx>
+        <w:trPr>
+          <w:trHeight w:val="450"/>
+        </w:trPr>
+        <w:tc>
+          <w:tcPr>
+            <w:tcW w:w="1165" w:type="dxa"/>
+            <w:vMerge/>
+          </w:tcPr>
+          <w:p>
+            <w:pPr>
+              <w:jc w:val="left"/>
+            </w:pPr>
+          </w:p>
+        </w:tc>
+        <w:tc>
+          <w:tcPr>
+            <w:tcW w:w="1179" w:type="dxa"/>
+            <w:vMerge w:val="restart"/>
+          </w:tcPr>
+          <w:p>
+            <w:pPr>
+              <w:jc w:val="left"/>
+            </w:pPr>
+            <w:r>
+              <w:t>人才招募</w:t>
+            </w:r>
+          </w:p>
+        </w:tc>
+        <w:tc>
+          <w:tcPr>
+            <w:tcW w:w="1179" w:type="dxa"/>
+          </w:tcPr>
+          <w:p>
+            <w:pPr>
+              <w:jc w:val="left"/>
+            </w:pPr>
+            <w:r>
+              <w:t>学生年级</w:t>
+            </w:r>
+          </w:p>
+        </w:tc>
+        <w:tc>
+          <w:tcPr>
+            <w:tcW w:w="1179" w:type="dxa"/>
+          </w:tcPr>
+          <w:p>
+            <w:pPr>
+              <w:jc w:val="left"/>
+            </w:pPr>
+            <w:r>
+              <w:t>25%</w:t>
+            </w:r>
+          </w:p>
+        </w:tc>
+      </w:tr>
+      <w:tr>
+        <w:tblPrEx>
+          <w:tblCellMar>
+            <w:top w:w="0" w:type="dxa"/>
+            <w:bottom w:w="0" w:type="dxa"/>
+          </w:tblCellMar>
+        </w:tblPrEx>
+        <w:trPr>
+          <w:trHeight w:val="450"/>
+        </w:trPr>
+        <w:tc>
+          <w:tcPr>
+            <w:tcW w:w="1165" w:type="dxa"/>
+            <w:vMerge/>
+          </w:tcPr>
+          <w:p>
+            <w:pPr>
+              <w:jc w:val="left"/>
+            </w:pPr>
+          </w:p>
+        </w:tc>
+        <w:tc>
+          <w:tcPr>
+            <w:tcW w:w="1179" w:type="dxa"/>
+            <w:vMerge/>
+          </w:tcPr>
+          <w:p>
+            <w:pPr>
+              <w:jc w:val="left"/>
+            </w:pPr>
+          </w:p>
+        </w:tc>
+        <w:tc>
+          <w:tcPr>
+            <w:tcW w:w="1179" w:type="dxa"/>
+          </w:tcPr>
+          <w:p>
+            <w:pPr>
+              <w:jc w:val="left"/>
+            </w:pPr>
+            <w:proofErr w:type="gramStart"/>
+            <w:r>
+              <w:t>绩点</w:t>
+            </w:r>
+            <w:proofErr w:type="gramEnd"/>
+          </w:p>
+        </w:tc>
+        <w:tc>
+          <w:tcPr>
+            <w:tcW w:w="1179" w:type="dxa"/>
+          </w:tcPr>
+          <w:p>
+            <w:pPr>
+              <w:jc w:val="left"/>
+            </w:pPr>
+            <w:r>
+              <w:t>20%</w:t>
+            </w:r>
+          </w:p>
+        </w:tc>
+      </w:tr>
+      <w:tr>
+        <w:tblPrEx>
+          <w:tblCellMar>
+            <w:top w:w="0" w:type="dxa"/>
+            <w:bottom w:w="0" w:type="dxa"/>
+          </w:tblCellMar>
+        </w:tblPrEx>
+        <w:trPr>
+          <w:trHeight w:val="450"/>
+        </w:trPr>
+        <w:tc>
+          <w:tcPr>
+            <w:tcW w:w="1165" w:type="dxa"/>
+            <w:vMerge/>
+          </w:tcPr>
+          <w:p>
+            <w:pPr>
+              <w:jc w:val="left"/>
+            </w:pPr>
+          </w:p>
+        </w:tc>
+        <w:tc>
+          <w:tcPr>
+            <w:tcW w:w="1179" w:type="dxa"/>
+            <w:vMerge/>
+          </w:tcPr>
+          <w:p>
+            <w:pPr>
+              <w:jc w:val="left"/>
+            </w:pPr>
+          </w:p>
+        </w:tc>
+        <w:tc>
+          <w:tcPr>
+            <w:tcW w:w="1179" w:type="dxa"/>
+          </w:tcPr>
+          <w:p>
+            <w:pPr>
+              <w:jc w:val="left"/>
+            </w:pPr>
+            <w:r>
+              <w:t>二手商品交易</w:t>
+            </w:r>
+          </w:p>
+        </w:tc>
+        <w:tc>
+          <w:tcPr>
+            <w:tcW w:w="1179" w:type="dxa"/>
+          </w:tcPr>
+          <w:p>
+            <w:pPr>
+              <w:jc w:val="left"/>
+            </w:pPr>
+            <w:r>
+              <w:t>10%</w:t>
+            </w:r>
+          </w:p>
+        </w:tc>
+      </w:tr>
+      <w:tr>
+        <w:tblPrEx>
+          <w:tblCellMar>
+            <w:top w:w="0" w:type="dxa"/>
+            <w:bottom w:w="0" w:type="dxa"/>
+          </w:tblCellMar>
+        </w:tblPrEx>
+        <w:trPr>
+          <w:trHeight w:val="450"/>
+        </w:trPr>
+        <w:tc>
+          <w:tcPr>
+            <w:tcW w:w="1165" w:type="dxa"/>
+            <w:vMerge/>
+          </w:tcPr>
+          <w:p>
+            <w:pPr>
+              <w:jc w:val="left"/>
+            </w:pPr>
+          </w:p>
+        </w:tc>
+        <w:tc>
+          <w:tcPr>
+            <w:tcW w:w="1179" w:type="dxa"/>
+            <w:vMerge/>
+          </w:tcPr>
+          <w:p>
+            <w:pPr>
+              <w:jc w:val="left"/>
+            </w:pPr>
+          </w:p>
+        </w:tc>
+        <w:tc>
+          <w:tcPr>
+            <w:tcW w:w="1179" w:type="dxa"/>
+          </w:tcPr>
+          <w:p>
+            <w:pPr>
+              <w:jc w:val="left"/>
+            </w:pPr>
+            <w:r>
+              <w:t>技能</w:t>
+            </w:r>
+          </w:p>
+        </w:tc>
+        <w:tc>
+          <w:tcPr>
+            <w:tcW w:w="1179" w:type="dxa"/>
+          </w:tcPr>
+          <w:p>
+            <w:pPr>
+              <w:jc w:val="left"/>
+            </w:pPr>
+            <w:r>
+              <w:t>25%</w:t>
+            </w:r>
+          </w:p>
+        </w:tc>
+      </w:tr>
+      <w:tr>
+        <w:tblPrEx>
+          <w:tblCellMar>
+            <w:top w:w="0" w:type="dxa"/>
+            <w:bottom w:w="0" w:type="dxa"/>
+          </w:tblCellMar>
+        </w:tblPrEx>
+        <w:trPr>
+          <w:trHeight w:val="450"/>
+        </w:trPr>
+        <w:tc>
+          <w:tcPr>
+            <w:tcW w:w="1165" w:type="dxa"/>
+            <w:vMerge/>
+          </w:tcPr>
+          <w:p>
+            <w:pPr>
+              <w:jc w:val="left"/>
+            </w:pPr>
+          </w:p>
+        </w:tc>
+        <w:tc>
+          <w:tcPr>
+            <w:tcW w:w="1179" w:type="dxa"/>
+            <w:vMerge/>
+          </w:tcPr>
+          <w:p>
+            <w:pPr>
+              <w:jc w:val="left"/>
+            </w:pPr>
+          </w:p>
+        </w:tc>
+        <w:tc>
+          <w:tcPr>
+            <w:tcW w:w="1179" w:type="dxa"/>
+          </w:tcPr>
+          <w:p>
+            <w:pPr>
+              <w:jc w:val="left"/>
+            </w:pPr>
+            <w:r>
+              <w:t>学生工作</w:t>
+            </w:r>
+          </w:p>
+        </w:tc>
+        <w:tc>
+          <w:tcPr>
+            <w:tcW w:w="1179" w:type="dxa"/>
+          </w:tcPr>
+          <w:p>
+            <w:pPr>
+              <w:jc w:val="left"/>
+            </w:pPr>
+            <w:r>
+              <w:t>20%</w:t>
+            </w:r>
+          </w:p>
+        </w:tc>
+      </w:tr>
+      <w:tr>
+        <w:tblPrEx>
+          <w:tblCellMar>
+            <w:top w:w="0" w:type="dxa"/>
+            <w:bottom w:w="0" w:type="dxa"/>
+          </w:tblCellMar>
+        </w:tblPrEx>
+        <w:trPr>
+          <w:trHeight w:val="450"/>
+        </w:trPr>
+        <w:tc>
+          <w:tcPr>
+            <w:tcW w:w="1165" w:type="dxa"/>
+            <w:vMerge/>
+          </w:tcPr>
+          <w:p>
+            <w:pPr>
+              <w:jc w:val="left"/>
+            </w:pPr>
+          </w:p>
+        </w:tc>
+        <w:tc>
+          <w:tcPr>
+            <w:tcW w:w="1179" w:type="dxa"/>
+            <w:vMerge/>
+          </w:tcPr>
+          <w:p>
+            <w:pPr>
+              <w:jc w:val="left"/>
+            </w:pPr>
+          </w:p>
+        </w:tc>
+        <w:tc>
+          <w:tcPr>
+            <w:tcW w:w="1179" w:type="dxa"/>
+          </w:tcPr>
+          <w:p>
+            <w:pPr>
+              <w:jc w:val="left"/>
+            </w:pPr>
+            <w:r>
+              <w:t>学生罚款清单</w:t>
+            </w:r>
+          </w:p>
+        </w:tc>
+        <w:tc>
+          <w:tcPr>
+            <w:tcW w:w="1179" w:type="dxa"/>
+          </w:tcPr>
+          <w:p>
+            <w:pPr>
+              <w:jc w:val="left"/>
+            </w:pPr>
+            <w:r>
+              <w:t>-20%</w:t>
+            </w:r>
+          </w:p>
+        </w:tc>
+      </w:tr>
+      <w:tr>
+        <w:tblPrEx>
+          <w:tblCellMar>
+            <w:top w:w="0" w:type="dxa"/>
+            <w:bottom w:w="0" w:type="dxa"/>
+          </w:tblCellMar>
+        </w:tblPrEx>
+        <w:trPr>
+          <w:trHeight w:val="450"/>
+        </w:trPr>
+        <w:tc>
+          <w:tcPr>
+            <w:tcW w:w="1165" w:type="dxa"/>
+            <w:vMerge/>
+          </w:tcPr>
+          <w:p>
+            <w:pPr>
+              <w:jc w:val="left"/>
+            </w:pPr>
+          </w:p>
+        </w:tc>
+        <w:tc>
+          <w:tcPr>
+            <w:tcW w:w="1179" w:type="dxa"/>
+            <w:vMerge/>
+          </w:tcPr>
+          <w:p>
+            <w:pPr>
+              <w:jc w:val="left"/>
+            </w:pPr>
+          </w:p>
+        </w:tc>
+        <w:tc>
+          <w:tcPr>
+            <w:tcW w:w="1179" w:type="dxa"/>
+          </w:tcPr>
+          <w:p>
+            <w:pPr>
+              <w:jc w:val="left"/>
+            </w:pPr>
+            <w:r>
+              <w:t>学生违纪情况</w:t>
+            </w:r>
+          </w:p>
+        </w:tc>
+        <w:tc>
+          <w:tcPr>
+            <w:tcW w:w="1179" w:type="dxa"/>
+          </w:tcPr>
+          <w:p>
+            <w:pPr>
+              <w:jc w:val="left"/>
+            </w:pPr>
+            <w:r>
+              <w:t>-40%</w:t>
+            </w:r>
+          </w:p>
+        </w:tc>
+      </w:tr>
+    </w:tbl>
     <w:p>
       <w:pPr>
         <w:pStyle w:val="a3"/>
@@ -5785,49 +6436,38 @@
         <w:pStyle w:val="a3"/>
       </w:pPr>
       <w:r>
-        <w:lastRenderedPageBreak/>
+        <w:rPr>
+          <w:noProof/>
+        </w:rPr>
         <w:drawing>
           <wp:inline distT="0" distB="0" distL="0" distR="0">
-            <wp:extent cx="5270500" cy="4314117"/>
+            <wp:extent cx="5216017" cy="3551738"/>
             <wp:effectExtent l="0" t="0" r="0" b="0"/>
-            <wp:docPr id="3" name="图片 3"/>
-            <wp:cNvGraphicFramePr>
-              <a:graphicFrameLocks xmlns:a="http://schemas.openxmlformats.org/drawingml/2006/main" noChangeAspect="1"/>
-            </wp:cNvGraphicFramePr>
+            <wp:docPr id="3" name="Drawing 2" descr="图片"/>
+            <wp:cNvGraphicFramePr/>
             <a:graphic xmlns:a="http://schemas.openxmlformats.org/drawingml/2006/main">
               <a:graphicData uri="http://schemas.openxmlformats.org/drawingml/2006/picture">
                 <pic:pic xmlns:pic="http://schemas.openxmlformats.org/drawingml/2006/picture">
                   <pic:nvPicPr>
-                    <pic:cNvPr id="0" name="Picture 1"/>
+                    <pic:cNvPr id="0" name="Picture 2" descr="图片"/>
                     <pic:cNvPicPr>
-                      <a:picLocks noChangeAspect="1" noChangeArrowheads="1"/>
+                      <a:picLocks noChangeAspect="1"/>
                     </pic:cNvPicPr>
                   </pic:nvPicPr>
                   <pic:blipFill>
-                    <a:blip r:embed="rId6">
-                      <a:extLst>
-                        <a:ext uri="{28A0092B-C50C-407E-A947-70E740481C1C}">
-                          <a14:useLocalDpi xmlns:a14="http://schemas.microsoft.com/office/drawing/2010/main" val="0"/>
-                        </a:ext>
-                      </a:extLst>
-                    </a:blip>
-                    <a:srcRect/>
+                    <a:blip r:embed="rId6"/>
                     <a:stretch>
                       <a:fillRect/>
                     </a:stretch>
                   </pic:blipFill>
-                  <pic:spPr bwMode="auto">
+                  <pic:spPr>
                     <a:xfrm>
                       <a:off x="0" y="0"/>
-                      <a:ext cx="5270500" cy="4314117"/>
+                      <a:ext cx="5216017" cy="3551738"/>
                     </a:xfrm>
                     <a:prstGeom prst="rect">
                       <a:avLst/>
                     </a:prstGeom>
-                    <a:noFill/>
-                    <a:ln>
-                      <a:noFill/>
-                    </a:ln>
                   </pic:spPr>
                 </pic:pic>
               </a:graphicData>
@@ -5855,6 +6495,204 @@
       <w:r>
         <w:t>个部分，分别是教务子系统，二手商品交易子系统，学生个人认证子系统，图书子馆系统，信用评分子系统。</w:t>
       </w:r>
+    </w:p>
+    <w:p>
+      <w:pPr>
+        <w:pStyle w:val="a3"/>
+      </w:pPr>
+    </w:p>
+    <w:p>
+      <w:pPr>
+        <w:pStyle w:val="a3"/>
+      </w:pPr>
+      <w:r>
+        <w:t>教务子系统</w:t>
+      </w:r>
+    </w:p>
+    <w:p>
+      <w:pPr>
+        <w:pStyle w:val="a3"/>
+      </w:pPr>
+      <w:r>
+        <w:lastRenderedPageBreak/>
+        <w:t>教务系统是每一个涉及学生的系统不可避免的部分。教务处方面讲学生的各项信息录入数据库，包括编号、姓名、密码、入学年份等等。学生通过账号密码登录后可以进行一系列操作。</w:t>
+      </w:r>
+    </w:p>
+    <w:p>
+      <w:pPr>
+        <w:pStyle w:val="a3"/>
+      </w:pPr>
+      <w:r>
+        <w:t>首先教师进行选课。教师根据培养计划，选择课程同时生产教师选课表。学生根据教师选课的情况自行选择课程。教务处根据每节课的选择情况安排教室，如果选课的人过少，则取消该课程。通过教务处确认的课程，学生可以查看到自己的课程安排情况，在何处上课，什么时候上课等等。每个学期中期，教务处会提醒任课教师安排期末考核方式，例如上传试卷，随后进行审卷等操作，最后安排</w:t>
+      </w:r>
+      <w:r>
+        <w:t>考试教室。教务处会根据教室考试学生的容量安排教师，保证学生与学生之间的间隔。</w:t>
+      </w:r>
+    </w:p>
+    <w:p>
+      <w:pPr>
+        <w:pStyle w:val="a3"/>
+      </w:pPr>
+      <w:r>
+        <w:t>考试期间，如果有学生违纪作弊，一经发现，教师通过系统上</w:t>
+      </w:r>
+      <w:proofErr w:type="gramStart"/>
+      <w:r>
+        <w:t>传相应</w:t>
+      </w:r>
+      <w:proofErr w:type="gramEnd"/>
+      <w:r>
+        <w:t>原因，取消其资格等等操作。</w:t>
+      </w:r>
+    </w:p>
+    <w:p>
+      <w:pPr>
+        <w:pStyle w:val="a3"/>
+      </w:pPr>
+      <w:r>
+        <w:t>考试结束之后，教师根据一定的规则打分，输入学生选课表，生成成绩单。对于成绩大于</w:t>
+      </w:r>
+      <w:r>
+        <w:t>90</w:t>
+      </w:r>
+      <w:r>
+        <w:t>分且课程可以参与技能认证的课程，学生可以进行技能申请。如果教师同意了，那么可以得到相应的标识和加分。</w:t>
+      </w:r>
+    </w:p>
+    <w:p>
+      <w:pPr>
+        <w:pStyle w:val="a3"/>
+      </w:pPr>
+      <w:r>
+        <w:t>下个学期开始时候，辅导员根据</w:t>
+      </w:r>
+      <w:proofErr w:type="gramStart"/>
+      <w:r>
+        <w:t>学生绩点的</w:t>
+      </w:r>
+      <w:proofErr w:type="gramEnd"/>
+      <w:r>
+        <w:t>算术平均数对学生的成绩进行排名，一定比例的学生获得奖学金申请资格。学生点击申请之后，可以获得相应的记录和金额，金额会在学生账</w:t>
+      </w:r>
+      <w:r>
+        <w:t>户中体现。</w:t>
+      </w:r>
+    </w:p>
+    <w:p>
+      <w:pPr>
+        <w:pStyle w:val="a3"/>
+      </w:pPr>
+    </w:p>
+    <w:p>
+      <w:pPr>
+        <w:pStyle w:val="a3"/>
+      </w:pPr>
+      <w:r>
+        <w:t>二手商品交易子系统</w:t>
+      </w:r>
+    </w:p>
+    <w:p>
+      <w:pPr>
+        <w:pStyle w:val="a3"/>
+      </w:pPr>
+      <w:r>
+        <w:t>电子商务在中国迅速发展，网络将商品和顾客快速简单的联系起来。更加重要的就是提供了一个交换的平台。那么在校园内，提供一个交换的平台，可以极</w:t>
+      </w:r>
+      <w:r>
+        <w:lastRenderedPageBreak/>
+        <w:t>大的促进循环利用，降低学生开销。如果可以进一步开发和畅想的话，完全可以像早期的</w:t>
+      </w:r>
+      <w:r>
+        <w:t>Facebook</w:t>
+      </w:r>
+      <w:r>
+        <w:t>一样做成校内网，帮助同学间互相了解，互相认识，甚至共同创业。</w:t>
+      </w:r>
+    </w:p>
+    <w:p>
+      <w:pPr>
+        <w:pStyle w:val="a3"/>
+      </w:pPr>
+      <w:r>
+        <w:t>学生可以发布商品，例如书籍，将部分页拍照时上传，让对方判断新旧以及是否有笔记，这是模仿先咸鱼的流程。辅导员则扮演了审核的角色，如果照片和商品实际不符合，贩卖商品违法违规，及时阻止。作为买家的学生，可以浏览被辅导员审核过的商品，根据预定的交易地点进行交易。之后改变各自账户中的金额。买家卖家的评价默认值为满分，用户选择的评价会是最终的结果，计入交易记录。</w:t>
+      </w:r>
+    </w:p>
+    <w:p>
+      <w:pPr>
+        <w:pStyle w:val="a3"/>
+      </w:pPr>
+    </w:p>
+    <w:p>
+      <w:pPr>
+        <w:pStyle w:val="a3"/>
+      </w:pPr>
+      <w:r>
+        <w:t>学生个人认证子系统：</w:t>
+      </w:r>
+    </w:p>
+    <w:p>
+      <w:pPr>
+        <w:pStyle w:val="a3"/>
+      </w:pPr>
+      <w:r>
+        <w:t>奖学金申请是辅导员发起的，所以不会放在学生申请子系统中。该系统包括学生技能认证的申请与批准，校外工作证明的申请与批准，学生工作、论文发</w:t>
+      </w:r>
+      <w:r>
+        <w:t>表证明的申请与批准。</w:t>
+      </w:r>
+    </w:p>
+    <w:p>
+      <w:pPr>
+        <w:pStyle w:val="a3"/>
+      </w:pPr>
+      <w:r>
+        <w:rPr>
+          <w:rFonts w:hint="eastAsia"/>
+        </w:rPr>
+        <w:t>学生根据自己的实际情况发起申请，附上相关证明的电子版或者书面版本当面认证。认证之后可以该项加分可以算入总分当中。以技能认证为例，学生可以在自己的界面中看到分数大于90分，且可以参与认证的项目。提交申请后，教师可以根据该学生的表现选择是否通过申请。申请通过后，学生会得到相应的认证。</w:t>
+      </w:r>
+    </w:p>
+    <w:p>
+      <w:pPr>
+        <w:pStyle w:val="a3"/>
+        <w:rPr>
+          <w:rFonts w:hint="eastAsia"/>
+        </w:rPr>
+      </w:pPr>
+      <w:bookmarkStart w:id="0" w:name="_GoBack"/>
+      <w:bookmarkEnd w:id="0"/>
+    </w:p>
+    <w:p>
+      <w:pPr>
+        <w:pStyle w:val="a3"/>
+      </w:pPr>
+      <w:r>
+        <w:t>图书子馆系统</w:t>
+      </w:r>
+    </w:p>
+    <w:p>
+      <w:pPr>
+        <w:pStyle w:val="a3"/>
+      </w:pPr>
+    </w:p>
+    <w:p>
+      <w:pPr>
+        <w:pStyle w:val="a3"/>
+      </w:pPr>
+      <w:r>
+        <w:lastRenderedPageBreak/>
+        <w:t>信用评分子系统</w:t>
+      </w:r>
+    </w:p>
+    <w:p>
+      <w:pPr>
+        <w:pStyle w:val="a3"/>
+      </w:pPr>
+    </w:p>
+    <w:p>
+      <w:pPr>
+        <w:pStyle w:val="a3"/>
+      </w:pPr>
     </w:p>
     <w:p>
       <w:pPr>

--- a/大学生信用评估系统.docx
+++ b/大学生信用评估系统.docx
@@ -15,62 +15,41 @@
         <w:pStyle w:val="a3"/>
       </w:pPr>
       <w:r>
-        <w:t>在国内，有很大一部分人，如果不涉及贷款买房买车，很多时候不会认识到信用的重要性。大学生，作为即将步入社会的一大社会群体，往往对征信缺乏科学的认识。本文将整合一些易于得到的信息，借鉴</w:t>
-      </w:r>
-      <w:r>
-        <w:t>Fico</w:t>
-      </w:r>
-      <w:r>
-        <w:t>系统的思想，开发一套在大学校园内较为可行的征信系统，以供用人单位了解大学毕业生，便于大学生走向社会，接触真正的征信系统。</w:t>
-      </w:r>
-    </w:p>
-    <w:p>
-      <w:pPr>
-        <w:pStyle w:val="a3"/>
-      </w:pPr>
-      <w:r>
-        <w:t>关键词：大学生，征信，</w:t>
-      </w:r>
-      <w:r>
-        <w:t>Fico</w:t>
-      </w:r>
-      <w:r>
-        <w:t>。</w:t>
-      </w:r>
-    </w:p>
-    <w:p>
-      <w:pPr>
-        <w:pStyle w:val="a3"/>
-      </w:pPr>
-    </w:p>
-    <w:p>
-      <w:pPr>
-        <w:pStyle w:val="a3"/>
-      </w:pPr>
-      <w:r>
-        <w:t xml:space="preserve">In China, a large number of people do not realize the importance of credit if </w:t>
-      </w:r>
-      <w:r>
-        <w:t>they do not involve loans to buy houses and cars. College students, as a large social group about to enter society, often lack a scientific understanding of credit reporting. This paper will integrate some easily available information, draw lessons from Fi</w:t>
-      </w:r>
-      <w:r>
-        <w:t>co system, and develop a more feasible credit information system in university campus for employers to understand university graduates, so as to facilitate college students to enter the society and contact the real credit information system.</w:t>
-      </w:r>
-    </w:p>
-    <w:p>
-      <w:pPr>
-        <w:pStyle w:val="a3"/>
-      </w:pPr>
-    </w:p>
-    <w:p>
-      <w:pPr>
-        <w:pStyle w:val="a3"/>
-      </w:pPr>
-      <w:r>
-        <w:t>Key words: co</w:t>
-      </w:r>
-      <w:r>
-        <w:t xml:space="preserve">llege </w:t>
+        <w:t>在国内，有很大一部分人，如果不涉及贷款买房买车，很多时候不会认识到信用的重要性。大学生，作为即将步入社会的一大社会群体，往往对征信缺乏科学的认识。本文将整合一些易于得到的信息，借鉴Fico系统的思想，开发一套在大学校园内较为可行的征信系统，以供用人单位了解大学毕业生，便于大学生走向社会，接触真正的征信系统。</w:t>
+      </w:r>
+    </w:p>
+    <w:p>
+      <w:pPr>
+        <w:pStyle w:val="a3"/>
+      </w:pPr>
+      <w:r>
+        <w:t>关键词：大学生，征信，Fico。</w:t>
+      </w:r>
+    </w:p>
+    <w:p>
+      <w:pPr>
+        <w:pStyle w:val="a3"/>
+      </w:pPr>
+    </w:p>
+    <w:p>
+      <w:pPr>
+        <w:pStyle w:val="a3"/>
+      </w:pPr>
+      <w:r>
+        <w:t>In China, a large number of people do not realize the importance of credit if they do not involve loans to buy houses and cars. College students, as a large social group about to enter society, often lack a scientific understanding of credit reporting. This paper will integrate some easily available information, draw lessons from Fico system, and develop a more feasible credit information system in university campus for employers to understand university graduates, so as to facilitate college students to enter the society and contact the real credit information system.</w:t>
+      </w:r>
+    </w:p>
+    <w:p>
+      <w:pPr>
+        <w:pStyle w:val="a3"/>
+      </w:pPr>
+    </w:p>
+    <w:p>
+      <w:pPr>
+        <w:pStyle w:val="a3"/>
+      </w:pPr>
+      <w:r>
+        <w:t xml:space="preserve">Key words: college </w:t>
       </w:r>
       <w:proofErr w:type="spellStart"/>
       <w:r>
@@ -113,23 +92,7 @@
           <w:sz w:val="28"/>
           <w:szCs w:val="28"/>
         </w:rPr>
-        <w:t>2.1</w:t>
-      </w:r>
-      <w:r>
-        <w:rPr>
-          <w:b/>
-          <w:sz w:val="28"/>
-          <w:szCs w:val="28"/>
-        </w:rPr>
-        <w:t>系统开发理论</w:t>
-      </w:r>
-      <w:r>
-        <w:rPr>
-          <w:b/>
-          <w:sz w:val="28"/>
-          <w:szCs w:val="28"/>
-        </w:rPr>
-        <w:t xml:space="preserve"> </w:t>
+        <w:t xml:space="preserve">2.1系统开发理论 </w:t>
       </w:r>
     </w:p>
     <w:p>
@@ -145,19 +108,7 @@
           <w:b/>
         </w:rPr>
         <w:lastRenderedPageBreak/>
-        <w:t>2.1.1</w:t>
-      </w:r>
-      <w:r>
-        <w:rPr>
-          <w:b/>
-        </w:rPr>
-        <w:t>信息系统理论</w:t>
-      </w:r>
-      <w:r>
-        <w:rPr>
-          <w:b/>
-        </w:rPr>
-        <w:t xml:space="preserve"> </w:t>
+        <w:t xml:space="preserve">2.1.1信息系统理论 </w:t>
       </w:r>
     </w:p>
     <w:p>
@@ -167,10 +118,7 @@
         <w:ind w:firstLine="420"/>
       </w:pPr>
       <w:r>
-        <w:t>信息系统，即信息传递交流系统，信息系统通常解释为有目的、和谐地处理信息的主要工具，它对所有形式的信息进行收集、处理、存储、传输和输出。收集：获取和收集原始数据的活动，包括手动输入和自动输入；处理：对数据进行处理，使得获得新的结构与形态或产生新的数据；存储：采用信息存储技术，将有用的信息进行存储保管，以便系统随时调用；传输：把信息从一处传到另一处，不改变信息本身的内容；输出：将系统处理</w:t>
-      </w:r>
-      <w:r>
-        <w:t>后获得的有用信息按照一定要求和形式输出到某种介质上。</w:t>
+        <w:t>信息系统，即信息传递交流系统，信息系统通常解释为有目的、和谐地处理信息的主要工具，它对所有形式的信息进行收集、处理、存储、传输和输出。收集：获取和收集原始数据的活动，包括手动输入和自动输入；处理：对数据进行处理，使得获得新的结构与形态或产生新的数据；存储：采用信息存储技术，将有用的信息进行存储保管，以便系统随时调用；传输：把信息从一处传到另一处，不改变信息本身的内容；输出：将系统处理后获得的有用信息按照一定要求和形式输出到某种介质上。</w:t>
       </w:r>
     </w:p>
     <w:p>
@@ -179,19 +127,7 @@
         <w:spacing w:line="300" w:lineRule="auto"/>
       </w:pPr>
       <w:r>
-        <w:t>信息系统具有以下特征：目的性、系统要素、相关性、结构层次性、整体性、环境适应性。现如今基本将组织中的信息系统分为四个层次：运行层系统、知识处理层系统、管路控制层系统、战略层系统。不同类型的信息系统彼此相互联系，负责信息系统各个过程的分工。任何事物都有产生、发展、成熟、消亡</w:t>
-      </w:r>
-      <w:r>
-        <w:t>(</w:t>
-      </w:r>
-      <w:r>
-        <w:t>更新</w:t>
-      </w:r>
-      <w:r>
-        <w:t>)</w:t>
-      </w:r>
-      <w:r>
-        <w:t>的过程，信息系统也不例外。信息系统在使用过程中随着其生存环境的变化，要不断维护、修改，当它</w:t>
+        <w:t>信息系统具有以下特征：目的性、系统要素、相关性、结构层次性、整体性、环境适应性。现如今基本将组织中的信息系统分为四个层次：运行层系统、知识处理层系统、管路控制层系统、战略层系统。不同类型的信息系统彼此相互联系，负责信息系统各个过程的分工。任何事物都有产生、发展、成熟、消亡(更新)的过程，信息系统也不例外。信息系统在使用过程中随着其生存环境的变化，要不断维护、修改，当它</w:t>
       </w:r>
       <w:proofErr w:type="gramStart"/>
       <w:r>
@@ -199,10 +135,7 @@
       </w:r>
       <w:proofErr w:type="gramEnd"/>
       <w:r>
-        <w:t>再适应的时候就要被淘汰，就要由新系统代替老系统，这种周期循环称为信息系统的生命周期。在</w:t>
-      </w:r>
-      <w:r>
-        <w:t>信息系统中经常使用生命周期法将系统建设过程分解为五个阶段，并且对每个部分的目标、活动、内容制定具体规定。五个阶段分为以下：</w:t>
+        <w:t>再适应的时候就要被淘汰，就要由新系统代替老系统，这种周期循环称为信息系统的生命周期。在信息系统中经常使用生命周期法将系统建设过程分解为五个阶段，并且对每个部分的目标、活动、内容制定具体规定。五个阶段分为以下：</w:t>
       </w:r>
     </w:p>
     <w:p>
@@ -211,13 +144,7 @@
         <w:spacing w:line="300" w:lineRule="auto"/>
       </w:pPr>
       <w:r>
-        <w:t>（</w:t>
-      </w:r>
-      <w:r>
-        <w:t>1</w:t>
-      </w:r>
-      <w:r>
-        <w:t>）系统规划阶段：</w:t>
+        <w:t>（1）系统规划阶段：</w:t>
       </w:r>
     </w:p>
     <w:p>
@@ -239,13 +166,7 @@
         <w:spacing w:line="300" w:lineRule="auto"/>
       </w:pPr>
       <w:r>
-        <w:t>（</w:t>
-      </w:r>
-      <w:r>
-        <w:t>2</w:t>
-      </w:r>
-      <w:r>
-        <w:t>）系统分析阶段：</w:t>
+        <w:t>（2）系统分析阶段：</w:t>
       </w:r>
     </w:p>
     <w:p>
@@ -254,10 +175,7 @@
         <w:spacing w:line="300" w:lineRule="auto"/>
       </w:pPr>
       <w:r>
-        <w:t>根据系统规划报告所确定范围，对现行系统进行详细调查，描述现行系统的业</w:t>
-      </w:r>
-      <w:r>
-        <w:t>务流程，指出现行系统局限性和不足之处，确定新系统的基本目标和逻辑功能要求，即提出新系统的逻辑模型。系统分析阶段的工作成果体现在系统分析说明书中。</w:t>
+        <w:t>根据系统规划报告所确定范围，对现行系统进行详细调查，描述现行系统的业务流程，指出现行系统局限性和不足之处，确定新系统的基本目标和逻辑功能要求，即提出新系统的逻辑模型。系统分析阶段的工作成果体现在系统分析说明书中。</w:t>
       </w:r>
     </w:p>
     <w:p>
@@ -266,13 +184,7 @@
         <w:spacing w:line="300" w:lineRule="auto"/>
       </w:pPr>
       <w:r>
-        <w:t>（</w:t>
-      </w:r>
-      <w:r>
-        <w:t>3</w:t>
-      </w:r>
-      <w:r>
-        <w:t>）系统设计阶段：</w:t>
+        <w:t>（3）系统设计阶段：</w:t>
       </w:r>
     </w:p>
     <w:p>
@@ -290,13 +202,7 @@
         <w:spacing w:line="300" w:lineRule="auto"/>
       </w:pPr>
       <w:r>
-        <w:t>（</w:t>
-      </w:r>
-      <w:r>
-        <w:t>4</w:t>
-      </w:r>
-      <w:r>
-        <w:t>）系统实施阶段：</w:t>
+        <w:t>（4）系统实施阶段：</w:t>
       </w:r>
     </w:p>
     <w:p>
@@ -305,10 +211,7 @@
         <w:spacing w:line="300" w:lineRule="auto"/>
       </w:pPr>
       <w:r>
-        <w:t>按系统设计说明书的要求将系统的设计付诸实施的阶段，这个阶段的特点是几个互相联系、互相制约的任务同时展开，必须精心安排、合理组织系统实施是按实施计划分阶段完成的，</w:t>
-      </w:r>
-      <w:r>
-        <w:t>每个阶段应写出实施进度报告。系统测试之后写出系统测试分析报告。</w:t>
+        <w:t>按系统设计说明书的要求将系统的设计付诸实施的阶段，这个阶段的特点是几个互相联系、互相制约的任务同时展开，必须精心安排、合理组织系统实施是按实施计划分阶段完成的，每个阶段应写出实施进度报告。系统测试之后写出系统测试分析报告。</w:t>
       </w:r>
     </w:p>
     <w:p>
@@ -317,13 +220,7 @@
         <w:spacing w:line="300" w:lineRule="auto"/>
       </w:pPr>
       <w:r>
-        <w:t>（</w:t>
-      </w:r>
-      <w:r>
-        <w:t>5</w:t>
-      </w:r>
-      <w:r>
-        <w:t>）系统运行和维护阶段：</w:t>
+        <w:t>（5）系统运行和维护阶段：</w:t>
       </w:r>
     </w:p>
     <w:p>
@@ -354,13 +251,7 @@
           <w:b/>
         </w:rPr>
         <w:lastRenderedPageBreak/>
-        <w:t>开发方法理论</w:t>
-      </w:r>
-      <w:r>
-        <w:rPr>
-          <w:b/>
-        </w:rPr>
-        <w:t xml:space="preserve"> </w:t>
+        <w:t xml:space="preserve">开发方法理论 </w:t>
       </w:r>
     </w:p>
     <w:p>
@@ -369,10 +260,7 @@
         <w:spacing w:line="300" w:lineRule="auto"/>
       </w:pPr>
       <w:r>
-        <w:t>信息系统的开发是一项复杂的系统工程。它不仅涉及计算机技术，还涉及管理业务、组织和行为。这就加大了开发一个信息系统的工作量和工作难度。而掌握合适的系统开发方法对有效实现信息系统的开发</w:t>
-      </w:r>
-      <w:r>
-        <w:t>会很有帮助。需要解决的问题不同，对应的信息系统规模与技术复杂度也会不同。不同类别的信息系统各有其适合的开发方法，常用的开发方法有：</w:t>
+        <w:t>信息系统的开发是一项复杂的系统工程。它不仅涉及计算机技术，还涉及管理业务、组织和行为。这就加大了开发一个信息系统的工作量和工作难度。而掌握合适的系统开发方法对有效实现信息系统的开发会很有帮助。需要解决的问题不同，对应的信息系统规模与技术复杂度也会不同。不同类别的信息系统各有其适合的开发方法，常用的开发方法有：</w:t>
       </w:r>
     </w:p>
     <w:p>
@@ -381,13 +269,7 @@
         <w:spacing w:line="300" w:lineRule="auto"/>
       </w:pPr>
       <w:r>
-        <w:t>（</w:t>
-      </w:r>
-      <w:r>
-        <w:t>1</w:t>
-      </w:r>
-      <w:r>
-        <w:t>）原型法</w:t>
+        <w:t>（1）原型法</w:t>
       </w:r>
     </w:p>
     <w:p>
@@ -397,13 +279,7 @@
         <w:ind w:firstLine="420"/>
       </w:pPr>
       <w:r>
-        <w:t>原型法是一种基于</w:t>
-      </w:r>
-      <w:r>
-        <w:t>4GL</w:t>
-      </w:r>
-      <w:r>
-        <w:t>的快速模拟方法，多被用于小型局部系统或处理过程比较简单的系统设计到实现的环节。原型法开发信息系统的基本思想是，首先要对用户提出的初步需求进行总结，然后构造一个合适的原型并运行，此后，通过系统开发人员与用户对原型运行情况的不断分析、修改和研讨，不断扩充和完善系统的结构和功能，直至得到符合用户要求的系统为止。</w:t>
+        <w:t>原型法是一种基于4GL的快速模拟方法，多被用于小型局部系统或处理过程比较简单的系统设计到实现的环节。原型法开发信息系统的基本思想是，首先要对用户提出的初步需求进行总结，然后构造一个合适的原型并运行，此后，通过系统开发人员与用户对原型运行情况的不断分析、修改和研讨，不断扩充和完善系统的结构和功能，直至得到符合用户要求的系统为止。</w:t>
       </w:r>
     </w:p>
     <w:p>
@@ -422,13 +298,7 @@
         <w:ind w:firstLine="420"/>
       </w:pPr>
       <w:r>
-        <w:t>面向对象方法侧重围绕对象来进行系统分析和系统设计，然后用面向对象的工具建立系统的方法。这种方法可以普遍适用于各类信息系统开发，但是它不能涉足系统分析以前的开发环节。面向对象的开发过程包括系统调查和需求分析、分析问题的性质和求解问题、详细设计问题、程序设计和系统测试</w:t>
-      </w:r>
-      <w:r>
-        <w:t>5</w:t>
-      </w:r>
-      <w:r>
-        <w:t>个阶段。</w:t>
+        <w:t>面向对象方法侧重围绕对象来进行系统分析和系统设计，然后用面向对象的工具建立系统的方法。这种方法可以普遍适用于各类信息系统开发，但是它不能涉足系统分析以前的开发环节。面向对象的开发过程包括系统调查和需求分析、分析问题的性质和求解问题、详细设计问题、程序设计和系统测试5个阶段。</w:t>
       </w:r>
     </w:p>
     <w:p>
@@ -446,16 +316,7 @@
         <w:spacing w:line="300" w:lineRule="auto"/>
       </w:pPr>
       <w:r>
-        <w:t xml:space="preserve">        </w:t>
-      </w:r>
-      <w:r>
-        <w:t>结构化开发方法又称为</w:t>
-      </w:r>
-      <w:r>
-        <w:t>SSA&amp;D</w:t>
-      </w:r>
-      <w:r>
-        <w:t>，是自顶向下的结构化方法、工程化的系统开发和生命周期方法结合的产物，是至今为止所有开发方法中应用最广泛、最成熟的系统开发技术。宠物</w:t>
+        <w:t xml:space="preserve">        结构化开发方法又称为SSA&amp;D，是自顶向下的结构化方法、工程化的系统开发和生命周期方法结合的产物，是至今为止所有开发方法中应用最广泛、最成熟的系统开发技术。宠物</w:t>
       </w:r>
       <w:proofErr w:type="gramStart"/>
       <w:r>
@@ -473,16 +334,7 @@
       </w:pPr>
       <w:r>
         <w:lastRenderedPageBreak/>
-        <w:t>结构化系</w:t>
-      </w:r>
-      <w:r>
-        <w:t>统开发方法擅长发现和整理系统调查、分析中的问题及疏漏，便于开发人员准确地了解</w:t>
-      </w:r>
-      <w:r>
-        <w:t xml:space="preserve"> </w:t>
-      </w:r>
-      <w:r>
-        <w:t>业务处理过程，有利于与用户一起分析新系统中适合企业业务特点的</w:t>
+        <w:t>结构化系统开发方法擅长发现和整理系统调查、分析中的问题及疏漏，便于开发人员准确地了解 业务处理过程，有利于与用户一起分析新系统中适合企业业务特点的</w:t>
       </w:r>
       <w:proofErr w:type="gramStart"/>
       <w:r>
@@ -510,10 +362,7 @@
         <w:ind w:firstLine="420"/>
       </w:pPr>
       <w:r>
-        <w:t>结构化方法的突出优</w:t>
-      </w:r>
-      <w:r>
-        <w:t>点就是他强调系统开发过程的整体性和全局性，强调在整体优化的前提下来考虑具体的分析设计问题，即自顶向下的观点，减少系统开发的盲目性和失败的可能性。同时，随着计算机应用的深入以及计算机软、硬件的迅速发展，对系统开发的周期要求越来越高，时间短、费用</w:t>
+        <w:t>结构化方法的突出优点就是他强调系统开发过程的整体性和全局性，强调在整体优化的前提下来考虑具体的分析设计问题，即自顶向下的观点，减少系统开发的盲目性和失败的可能性。同时，随着计算机应用的深入以及计算机软、硬件的迅速发展，对系统开发的周期要求越来越高，时间短、费用</w:t>
       </w:r>
       <w:proofErr w:type="gramStart"/>
       <w:r>
@@ -531,10 +380,7 @@
         <w:ind w:firstLine="420"/>
       </w:pPr>
       <w:r>
-        <w:t>尽管结构化系统开发方法存在一些缺点，但其严密的理论基础和系统工程方法仍然是系统开发中不可缺少的。结构化系</w:t>
-      </w:r>
-      <w:r>
-        <w:t>统开发方法经常应用在大型、复杂的影响企业整体运作的信息系统的开发项目中，也经常应用在政府项目中。目前它仍然是一种被广泛采用的系统开发方法。</w:t>
+        <w:t>尽管结构化系统开发方法存在一些缺点，但其严密的理论基础和系统工程方法仍然是系统开发中不可缺少的。结构化系统开发方法经常应用在大型、复杂的影响企业整体运作的信息系统的开发项目中，也经常应用在政府项目中。目前它仍然是一种被广泛采用的系统开发方法。</w:t>
       </w:r>
     </w:p>
     <w:p>
@@ -556,22 +402,7 @@
       </w:pPr>
       <w:r>
         <w:lastRenderedPageBreak/>
-        <w:t>随着中国社会蓬勃发展，社会不断地走向繁荣富强，经济活动也随之日益增长。在人民在这些经济活动中扮演了重要的角色。所谓的</w:t>
-      </w:r>
-      <w:r>
-        <w:t>“</w:t>
-      </w:r>
-      <w:r>
-        <w:t>成家立业</w:t>
-      </w:r>
-      <w:r>
-        <w:t>”</w:t>
-      </w:r>
-      <w:r>
-        <w:t>，在很多中国人眼中，家的前提，是有一个属于自己的房子。但是很显然，能够用现金购买一套房子的人少之又少，贷款则成为很多家庭的第一选择。银行可以通过央行的征信系统，进行查阅和调取个人资料。但是这套从上个世纪八十年代才开始起步的征信体</w:t>
-      </w:r>
-      <w:r>
-        <w:t>系对于普通大众而言有一些遥远。首先，没有普通大众知道自己的央行信用分是多少，也鲜有人谈及此类话题。</w:t>
+        <w:t>随着中国社会蓬勃发展，社会不断地走向繁荣富强，经济活动也随之日益增长。在人民在这些经济活动中扮演了重要的角色。所谓的“成家立业”，在很多中国人眼中，家的前提，是有一个属于自己的房子。但是很显然，能够用现金购买一套房子的人少之又少，贷款则成为很多家庭的第一选择。银行可以通过央行的征信系统，进行查阅和调取个人资料。但是这套从上个世纪八十年代才开始起步的征信体系对于普通大众而言有一些遥远。首先，没有普通大众知道自己的央行信用分是多少，也鲜有人谈及此类话题。</w:t>
       </w:r>
     </w:p>
     <w:p>
@@ -592,19 +423,7 @@
         <w:pStyle w:val="a3"/>
       </w:pPr>
       <w:r>
-        <w:t>很多时候，让普通百姓挂在嘴边的，往往是一月更新一次的芝麻信用分。这套阿里信用评价体系，背后的具体模型不得而知，但是由于更加贴近人的生活，同时背靠阿里这棵大树，收到了一定关注。截止到目前支付宝芝麻信用</w:t>
-      </w:r>
-      <w:r>
-        <w:t>-</w:t>
-      </w:r>
-      <w:r>
-        <w:t>信用生活页面，信用分大于</w:t>
-      </w:r>
-      <w:r>
-        <w:t>650</w:t>
-      </w:r>
-      <w:r>
-        <w:t>分，就可以试穿某些天猫服饰，绑定支付宝，用户也可以</w:t>
+        <w:t>很多时候，让普通百姓挂在嘴边的，往往是一月更新一次的芝麻信用分。这套阿里信用评价体系，背后的具体模型不得而知，但是由于更加贴近人的生活，同时背靠阿里这棵大树，收到了一定关注。截止到目前支付宝芝麻信用-信用生活页面，信用分大于650分，就可以试穿某些天猫服饰，绑定支付宝，用户也可以</w:t>
       </w:r>
       <w:proofErr w:type="gramStart"/>
       <w:r>
@@ -620,30 +439,15 @@
         <w:pStyle w:val="a3"/>
       </w:pPr>
       <w:r>
-        <w:t>结合阿里的业务体系，芝麻信用分的来源可能包括如</w:t>
-      </w:r>
-      <w:r>
-        <w:t>下三个维度：</w:t>
-      </w:r>
-    </w:p>
-    <w:p>
-      <w:pPr>
-        <w:pStyle w:val="a3"/>
-      </w:pPr>
-      <w:r>
-        <w:t>（</w:t>
-      </w:r>
-      <w:r>
-        <w:t>1</w:t>
-      </w:r>
-      <w:r>
-        <w:t>）阿里体系内数据。</w:t>
-      </w:r>
-      <w:r>
-        <w:t xml:space="preserve"> </w:t>
-      </w:r>
-      <w:r>
-        <w:t>阿里巴巴体系内的数据包括电商平台，互联网金融以及娱乐业务这三块，电商平台数据来源主要为淘宝、</w:t>
+        <w:t>结合阿里的业务体系，芝麻信用分的来源可能包括如下三个维度：</w:t>
+      </w:r>
+    </w:p>
+    <w:p>
+      <w:pPr>
+        <w:pStyle w:val="a3"/>
+      </w:pPr>
+      <w:r>
+        <w:t>（1）阿里体系内数据。 阿里巴巴体系内的数据包括电商平台，互联网金融以及娱乐业务这三块，电商平台数据来源主要为淘宝、</w:t>
       </w:r>
       <w:proofErr w:type="gramStart"/>
       <w:r>
@@ -659,10 +463,7 @@
       </w:r>
       <w:proofErr w:type="gramEnd"/>
       <w:r>
-        <w:t>旗下的支付宝、余额宝、阿里小贷等金融产品所产生交易信息，娱乐业的数据则来自阿里巴巴旗下的游戏、音乐等业务。</w:t>
-      </w:r>
-      <w:r>
-        <w:t> </w:t>
+        <w:t>旗下的支付宝、余额宝、阿里小贷等金融产品所产生交易信息，娱乐业的数据则来自阿里巴巴旗下的游戏、音乐等业务。 </w:t>
       </w:r>
     </w:p>
     <w:p>
@@ -671,67 +472,28 @@
       </w:pPr>
       <w:r>
         <w:lastRenderedPageBreak/>
-        <w:t>（</w:t>
-      </w:r>
-      <w:r>
-        <w:t>2</w:t>
-      </w:r>
-      <w:r>
-        <w:t>）外部数据。外部数据是指与阿里巴巴达成合作协议的公共机构所提供的数据，以及一些与芝麻信用交换信息的国</w:t>
-      </w:r>
-      <w:r>
-        <w:t xml:space="preserve"> </w:t>
-      </w:r>
-      <w:r>
-        <w:t>内主流</w:t>
-      </w:r>
-      <w:r>
-        <w:t xml:space="preserve"> P2P </w:t>
-      </w:r>
-      <w:r>
-        <w:t>平台。</w:t>
-      </w:r>
-      <w:r>
-        <w:t> </w:t>
-      </w:r>
-    </w:p>
-    <w:p>
-      <w:pPr>
-        <w:pStyle w:val="a3"/>
-      </w:pPr>
-      <w:r>
-        <w:t>（</w:t>
-      </w:r>
-      <w:r>
-        <w:t>3</w:t>
-      </w:r>
-      <w:r>
-        <w:t>）用户提交的数据。用户可以在阿里巴巴官网、支付宝平台提交一些个人信息证明，包括实名</w:t>
-      </w:r>
-      <w:r>
-        <w:t>认证、</w:t>
-      </w:r>
-      <w:r>
-        <w:t xml:space="preserve"> </w:t>
-      </w:r>
-      <w:r>
-        <w:t>个人收入、资产和工作证明等等。</w:t>
-      </w:r>
-    </w:p>
-    <w:p>
-      <w:pPr>
-        <w:pStyle w:val="a3"/>
-      </w:pPr>
-    </w:p>
-    <w:p>
-      <w:pPr>
-        <w:pStyle w:val="a3"/>
-      </w:pPr>
-      <w:r>
-        <w:t> </w:t>
-      </w:r>
-      <w:r>
-        <w:t>芝麻信用分的局限性</w:t>
+        <w:t>（2）外部数据。外部数据是指与阿里巴巴达成合作协议的公共机构所提供的数据，以及一些与芝麻信用交换信息的国 内主流 P2P 平台。 </w:t>
+      </w:r>
+    </w:p>
+    <w:p>
+      <w:pPr>
+        <w:pStyle w:val="a3"/>
+      </w:pPr>
+      <w:r>
+        <w:t>（3）用户提交的数据。用户可以在阿里巴巴官网、支付宝平台提交一些个人信息证明，包括实名认证、 个人收入、资产和工作证明等等。</w:t>
+      </w:r>
+    </w:p>
+    <w:p>
+      <w:pPr>
+        <w:pStyle w:val="a3"/>
+      </w:pPr>
+    </w:p>
+    <w:p>
+      <w:pPr>
+        <w:pStyle w:val="a3"/>
+      </w:pPr>
+      <w:r>
+        <w:t> 芝麻信用分的局限性</w:t>
       </w:r>
     </w:p>
     <w:p>
@@ -746,25 +508,19 @@
       <w:r>
         <w:t>信息壁垒</w:t>
       </w:r>
-    </w:p>
-    <w:p>
-      <w:pPr>
-        <w:pStyle w:val="a3"/>
-      </w:pPr>
-      <w:r>
-        <w:t>大部分国内外的征信体系最大的问题在于信息壁垒。数据的不完整对于整体信用评估是非常致命了，这会直接导致整套系统失去可行度。根据马太效应，如果这家信用评分机构数据越匮乏，愿意和它合作，开放自己的数据库的企业或政府机构也就越少。对于采用信用评分的放贷机构而言，如果不同征信机构对相同的用户评级结果不一致，市场销量无疑会降低。这可能造成的</w:t>
-      </w:r>
-      <w:r>
-        <w:t>“</w:t>
-      </w:r>
-      <w:r>
-        <w:t>多头借贷</w:t>
-      </w:r>
-      <w:r>
-        <w:t>”</w:t>
-      </w:r>
-      <w:r>
-        <w:t>现象，也使国家金融风险增加。</w:t>
+      <w:r>
+        <w:rPr>
+          <w:rFonts w:hint="eastAsia"/>
+        </w:rPr>
+        <w:t>:</w:t>
+      </w:r>
+    </w:p>
+    <w:p>
+      <w:pPr>
+        <w:pStyle w:val="a3"/>
+      </w:pPr>
+      <w:r>
+        <w:t>大部分国内外的征信体系最大的问题在于信息壁垒。数据的不完整对于整体信用评估是非常致命了，这会直接导致整套系统失去可行度。根据马太效应，如果这家信用评分机构数据越匮乏，愿意和它合作，开放自己的数据库的企业或政府机构也就越少。对于采用信用评分的放贷机构而言，如果不同征信机构对相同的用户评级结果不一致，市场销量无疑会降低。这可能造成的“多头借贷”现象，也使国家金融风险增加。</w:t>
       </w:r>
     </w:p>
     <w:p>
@@ -774,25 +530,19 @@
       <w:r>
         <w:t>信息安全</w:t>
       </w:r>
-    </w:p>
-    <w:p>
-      <w:pPr>
-        <w:pStyle w:val="a3"/>
-      </w:pPr>
-      <w:r>
-        <w:t>很多互联网巨头自嘲中国人是世界上最不注重个人信息隐私的群体。这点其实无可辩驳，大量用户面对《用户条例》，毫不犹豫地选择</w:t>
-      </w:r>
-      <w:r>
-        <w:t>“</w:t>
-      </w:r>
-      <w:r>
-        <w:t>我已阅读以上条例</w:t>
-      </w:r>
-      <w:r>
-        <w:t>”</w:t>
-      </w:r>
-      <w:r>
-        <w:t>，在毫不知情的情况下将个人信息提供给独角兽企业们。不过近几年，互联网的崛起，铺天盖地的新闻，让越来越多人意识到保护个人信息的重要性。但是不少国际黑客，依然试图攻破国内企业的数据库，从而获得个人信息，得到不菲的收入。一些企业将用户的重要信息明文保存在数据库中，从而导致了信息泄露。</w:t>
+      <w:r>
+        <w:rPr>
+          <w:rFonts w:hint="eastAsia"/>
+        </w:rPr>
+        <w:t>:</w:t>
+      </w:r>
+    </w:p>
+    <w:p>
+      <w:pPr>
+        <w:pStyle w:val="a3"/>
+      </w:pPr>
+      <w:r>
+        <w:t>很多互联网巨头自嘲中国人是世界上最不注重个人信息隐私的群体。这点其实无可辩驳，大量用户面对《用户条例》，毫不犹豫地选择“我已阅读以上条例”，在毫不知情的情况下将个人信息提供给独角兽企业们。不过近几年，互联网的崛起，铺天盖地的新闻，让越来越多人意识到保护个人信息的重要性。但是不少国际黑客，依然试图攻破国内企业的数据库，从而获得个人信息，得到不菲的收入。一些企业将用户的重要信息明文保存在数据库中，从而导致了信息泄露。</w:t>
       </w:r>
     </w:p>
     <w:p>
@@ -822,104 +572,44 @@
         <w:pStyle w:val="a3"/>
       </w:pPr>
       <w:r>
-        <w:t>Fico</w:t>
-      </w:r>
-      <w:r>
-        <w:t>评分系统</w:t>
-      </w:r>
-    </w:p>
-    <w:p>
-      <w:pPr>
-        <w:pStyle w:val="a3"/>
-      </w:pPr>
-      <w:r>
-        <w:t>美国作为全世界最发达的资本主义国家，也是最早的信用卡发源地，个人信用评估也很早地起步了。</w:t>
-      </w:r>
-      <w:r>
-        <w:t>Fico</w:t>
-      </w:r>
-      <w:r>
-        <w:t>评分系统只要有</w:t>
-      </w:r>
-      <w:r>
-        <w:t>Fair Isaac Company</w:t>
-      </w:r>
-      <w:r>
-        <w:t>提出，由此得名。</w:t>
-      </w:r>
-      <w:r>
-        <w:t>Fair Isaac</w:t>
-      </w:r>
-      <w:r>
-        <w:t>前后提出</w:t>
-      </w:r>
-      <w:r>
-        <w:t>来三套评分系统，三套系统分别由美国三大信用管理局使用。</w:t>
-      </w:r>
-    </w:p>
-    <w:p>
-      <w:pPr>
-        <w:pStyle w:val="a3"/>
-      </w:pPr>
-      <w:r>
-        <w:t>同一个用户在三套系统中的得分可能不尽相同，但是可以说相差无几。</w:t>
-      </w:r>
-      <w:r>
-        <w:t>Fico</w:t>
-      </w:r>
-      <w:r>
-        <w:t>评分主要用于贷款的发放。传统通过人工审核难以避免地会有个人偏见，比如性别，宗教，肤色，国籍等等。引入</w:t>
-      </w:r>
-      <w:r>
-        <w:t>Fico</w:t>
-      </w:r>
-      <w:r>
-        <w:t>系统后，系统可以客观公正的评价申请人的各项指标。</w:t>
-      </w:r>
-    </w:p>
-    <w:p>
-      <w:pPr>
-        <w:pStyle w:val="a3"/>
-      </w:pPr>
-    </w:p>
-    <w:p>
-      <w:pPr>
-        <w:pStyle w:val="a3"/>
-      </w:pPr>
-      <w:r>
-        <w:t>Fico</w:t>
-      </w:r>
-      <w:r>
-        <w:t>评分的模型</w:t>
-      </w:r>
-    </w:p>
-    <w:p>
-      <w:pPr>
-        <w:pStyle w:val="a3"/>
-      </w:pPr>
-      <w:r>
-        <w:t xml:space="preserve">FICO </w:t>
-      </w:r>
-      <w:r>
-        <w:t>评分模型有五类主要因素组成</w:t>
-      </w:r>
-      <w:r>
-        <w:t xml:space="preserve">, </w:t>
-      </w:r>
-      <w:r>
-        <w:t>分别是客户的信用偿还历史、信用账户数、使用信用年限、</w:t>
-      </w:r>
-      <w:r>
-        <w:t xml:space="preserve"> </w:t>
-      </w:r>
-      <w:r>
-        <w:t>正在使用信用类型、</w:t>
-      </w:r>
-      <w:r>
-        <w:t xml:space="preserve"> </w:t>
-      </w:r>
-      <w:r>
-        <w:t>新开立信用账户。各部分的权重如图所示</w:t>
+        <w:t>Fico评分系统</w:t>
+      </w:r>
+    </w:p>
+    <w:p>
+      <w:pPr>
+        <w:pStyle w:val="a3"/>
+      </w:pPr>
+      <w:r>
+        <w:t>美国作为全世界最发达的资本主义国家，也是最早的信用卡发源地，个人信用评估也很早地起步了。Fico评分系统只要有Fair Isaac Company提出，由此得名。Fair Isaac前后提出来三套评分系统，三套系统分别由美国三大信用管理局使用。</w:t>
+      </w:r>
+    </w:p>
+    <w:p>
+      <w:pPr>
+        <w:pStyle w:val="a3"/>
+      </w:pPr>
+      <w:r>
+        <w:t>同一个用户在三套系统中的得分可能不尽相同，但是可以说相差无几。Fico评分主要用于贷款的发放。传统通过人工审核难以避免地会有个人偏见，比如性别，宗教，肤色，国籍等等。引入Fico系统后，系统可以客观公正的评价申请人的各项指标。</w:t>
+      </w:r>
+    </w:p>
+    <w:p>
+      <w:pPr>
+        <w:pStyle w:val="a3"/>
+      </w:pPr>
+    </w:p>
+    <w:p>
+      <w:pPr>
+        <w:pStyle w:val="a3"/>
+      </w:pPr>
+      <w:r>
+        <w:t>Fico评分的模型</w:t>
+      </w:r>
+    </w:p>
+    <w:p>
+      <w:pPr>
+        <w:pStyle w:val="a3"/>
+      </w:pPr>
+      <w:r>
+        <w:t>FICO 评分模型有五类主要因素组成, 分别是客户的信用偿还历史、信用账户数、使用信用年限、 正在使用信用类型、 新开立信用账户。各部分的权重如图所示</w:t>
       </w:r>
     </w:p>
     <w:p>
@@ -973,16 +663,7 @@
         <w:pStyle w:val="a3"/>
       </w:pPr>
       <w:r>
-        <w:t>可以看出，偿还历史对于</w:t>
-      </w:r>
-      <w:r>
-        <w:t>Fico</w:t>
-      </w:r>
-      <w:r>
-        <w:t>模型而言是最为重要的</w:t>
-      </w:r>
-      <w:r>
-        <w:t>因素。另外年限也是一大</w:t>
+        <w:t>可以看出，偿还历史对于Fico模型而言是最为重要的因素。另外年限也是一大</w:t>
       </w:r>
       <w:proofErr w:type="gramStart"/>
       <w:r>
@@ -1035,10 +716,7 @@
       </w:r>
       <w:proofErr w:type="gramEnd"/>
       <w:r>
-        <w:t>时候凭借一张简历很难对人才进行筛选，如果学校方面可以通过自己的数据库，开通可以让授权的用人单</w:t>
-      </w:r>
-      <w:r>
-        <w:t>位实时查询，那么将极大地提高人才招募的效率。</w:t>
+        <w:t>时候凭借一张简历很难对人才进行筛选，如果学校方面可以通过自己的数据库，开通可以让授权的用人单位实时查询，那么将极大地提高人才招募的效率。</w:t>
       </w:r>
     </w:p>
     <w:p>
@@ -1060,61 +738,28 @@
       </w:pPr>
       <w:r>
         <w:lastRenderedPageBreak/>
-        <w:t>迎合</w:t>
-      </w:r>
-      <w:r>
-        <w:t>2013</w:t>
-      </w:r>
-      <w:r>
-        <w:t>年中国银行颁布的《征信业管理条例》（下文中简称《条例》）的精神，维护市场环境，保证大学生合法权益，开发一套完整可靠的信用评价体系非常重要。大学生信用评价系统可以通过学校的数据库，加上严格的审核制度，建立健全全面可执行的评价模型。该模型，可以提高大学生对于自己信用行为的积累意识。对于用人单位，可以通过最终的分值从不同角度了解大学生的在校行为，比简历更加全面可靠。同时，对于正规的借贷机构而言，也可以在此系统中判断是否可以发放贷款。</w:t>
-      </w:r>
-    </w:p>
-    <w:p>
-      <w:pPr>
-        <w:pStyle w:val="a3"/>
-      </w:pPr>
-    </w:p>
-    <w:p>
-      <w:pPr>
-        <w:pStyle w:val="a3"/>
-      </w:pPr>
-      <w:r>
-        <w:t>互联网金</w:t>
-      </w:r>
-      <w:r>
-        <w:t>融的机遇和挑战</w:t>
-      </w:r>
-    </w:p>
-    <w:p>
-      <w:pPr>
-        <w:pStyle w:val="a3"/>
-      </w:pPr>
-      <w:r>
-        <w:t>对于</w:t>
-      </w:r>
-      <w:r>
-        <w:t>P2P</w:t>
-      </w:r>
-      <w:r>
-        <w:t>借贷行业，大学生无疑使一个非常庞大的经济群体，截止到</w:t>
-      </w:r>
-      <w:r>
-        <w:t>2014</w:t>
-      </w:r>
-      <w:r>
-        <w:t>年，我国的互联网金融消费市场已经达到了</w:t>
-      </w:r>
-      <w:r>
-        <w:t>96,9</w:t>
-      </w:r>
-      <w:r>
-        <w:t>亿元人民币。如果数字属实的话，那么截止到现在，这个数字应该已经超过</w:t>
-      </w:r>
-      <w:r>
-        <w:t>1000</w:t>
-      </w:r>
-      <w:r>
-        <w:t>亿元人民币大关。同时，大学生也是思想最为前卫的群体，经济的发展和生活质量的提高都带动了年轻人的消费力，与之产生矛盾的是不匹配的消费能力，贷款则可以适当缓解这种尴尬的局面。但是事实上，一些自力雄厚的银行在很早之前就已经开始争夺大学生信用卡市场，但是由于过高的坏账率，不得不叫停。</w:t>
+        <w:t>迎合2013年中国银行颁布的《征信业管理条例》（下文中简称《条例》）的精神，维护市场环境，保证大学生合法权益，开发一套完整可靠的信用评价体系非常重要。大学生信用评价系统可以通过学校的数据库，加上严格的审核制度，建立健全全面可执行的评价模型。该模型，可以提高大学生对于自己信用行为的积累意识。对于用人单位，可以通过最终的分值从不同角度了解大学生的在校行为，比简历更加全面可靠。同时，对于正规的借贷机构而言，也可以在此系统中判断是否可以发放贷款。</w:t>
+      </w:r>
+    </w:p>
+    <w:p>
+      <w:pPr>
+        <w:pStyle w:val="a3"/>
+      </w:pPr>
+    </w:p>
+    <w:p>
+      <w:pPr>
+        <w:pStyle w:val="a3"/>
+      </w:pPr>
+      <w:r>
+        <w:t>互联网金融的机遇和挑战</w:t>
+      </w:r>
+    </w:p>
+    <w:p>
+      <w:pPr>
+        <w:pStyle w:val="a3"/>
+      </w:pPr>
+      <w:r>
+        <w:t>对于P2P借贷行业，大学生无疑使一个非常庞大的经济群体，截止到2014年，我国的互联网金融消费市场已经达到了96,9亿元人民币。如果数字属实的话，那么截止到现在，这个数字应该已经超过1000亿元人民币大关。同时，大学生也是思想最为前卫的群体，经济的发展和生活质量的提高都带动了年轻人的消费力，与之产生矛盾的是不匹配的消费能力，贷款则可以适当缓解这种尴尬的局面。但是事实上，一些自力雄厚的银行在很早之前就已经开始争夺大学生信用卡市场，但是由于过高的坏账率，不得不叫停。</w:t>
       </w:r>
     </w:p>
     <w:p>
@@ -1135,16 +780,7 @@
         <w:pStyle w:val="a3"/>
       </w:pPr>
       <w:r>
-        <w:t>领</w:t>
-      </w:r>
-      <w:r>
-        <w:t>英（</w:t>
-      </w:r>
-      <w:r>
-        <w:t>LinkedIn</w:t>
-      </w:r>
-      <w:r>
-        <w:t>）作为世界数一数二的互联网职业招募平台和职业社交平台，通过互联网实名社交将人才与企业联系起来。如今的领英，不仅仅是一个</w:t>
+        <w:t>领英（LinkedIn）作为世界数一数二的互联网职业招募平台和职业社交平台，通过互联网实名社交将人才与企业联系起来。如今的领英，不仅仅是一个</w:t>
       </w:r>
       <w:proofErr w:type="gramStart"/>
       <w:r>
@@ -1152,7 +788,10 @@
       </w:r>
       <w:proofErr w:type="gramEnd"/>
       <w:r>
-        <w:t>发布信息，展现自我的平台，也是行业精英寻觅属于自己的高薪职业的渠道，</w:t>
+        <w:t>发布信息，展现自我的平台，也是行业精英寻觅属于自</w:t>
+      </w:r>
+      <w:r>
+        <w:t>己的高薪职业的渠道，</w:t>
       </w:r>
       <w:proofErr w:type="gramStart"/>
       <w:r>
@@ -1164,11 +803,20 @@
       </w:r>
       <w:proofErr w:type="gramStart"/>
       <w:r>
-        <w:t>领英开</w:t>
+        <w:rPr>
+          <w:rFonts w:hint="eastAsia"/>
+        </w:rPr>
+        <w:t>在领英上</w:t>
       </w:r>
       <w:proofErr w:type="gramEnd"/>
       <w:r>
-        <w:t>中的不仅仅是毕业之</w:t>
+        <w:rPr>
+          <w:rFonts w:hint="eastAsia"/>
+        </w:rPr>
+        <w:t>，</w:t>
+      </w:r>
+      <w:r>
+        <w:t>不仅仅是毕业之</w:t>
       </w:r>
       <w:r>
         <w:lastRenderedPageBreak/>
@@ -1188,10 +836,7 @@
       </w:r>
       <w:proofErr w:type="gramEnd"/>
       <w:r>
-        <w:t>上展现自己。不难想象中国大学生，也会乐此不疲。况且，如果可以连接校内系统，展示学生每个学期，每个学</w:t>
-      </w:r>
-      <w:r>
-        <w:t>年，每节课的表现，以及诚信情况，奖励情况，志愿者情况，这样的系统会非常有市场。</w:t>
+        <w:t>上展现自己。不难想象中国大学生，也会乐此不疲。况且，如果可以连接校内系统，展示学生每个学期，每个学年，每节课的表现，以及诚信情况，奖励情况，志愿者情况，这样的系统会非常有市场。</w:t>
       </w:r>
     </w:p>
     <w:p>
@@ -1236,24 +881,15 @@
       </w:r>
       <w:proofErr w:type="gramEnd"/>
       <w:r>
-        <w:t>新媒体工具；除了宣传，最好也将</w:t>
-      </w:r>
-      <w:r>
-        <w:t>征信纳入大学生的各类活动中，比如新生欢迎会、培训、干部竞选、就业指导等等。</w:t>
-      </w:r>
-    </w:p>
-    <w:p>
-      <w:pPr>
-        <w:pStyle w:val="a3"/>
-      </w:pPr>
-      <w:r>
-        <w:t>最困难的莫过于指标和权重的选择。对于招聘企业和贷款方向的指标是不一样的，就像</w:t>
-      </w:r>
-      <w:r>
-        <w:t>Fico</w:t>
-      </w:r>
-      <w:r>
-        <w:t>的三套系统一样，对于不同需求，采用的指标和权重应该是不一样的。笔者的构想是两个系统，一个针对用人单位的在校生校内表现得分，一个是正对大学生借贷的个人收入情况评分。这个系统有共同</w:t>
+        <w:t>新媒体工具；除了宣传，最好也将征信纳入大学生的各类活动中，比如新生欢迎会、培训、干部竞选、就业指导等等。</w:t>
+      </w:r>
+    </w:p>
+    <w:p>
+      <w:pPr>
+        <w:pStyle w:val="a3"/>
+      </w:pPr>
+      <w:r>
+        <w:t>最困难的莫过于指标和权重的选择。对于招聘企业和贷款方向的指标是不一样的，就像Fico的三套系统一样，对于不同需求，采用的指标和权重应该是不一样的。笔者的构想是两个系统，一个针对用人单位的在校生校内表现得分，一个是正对大学生借贷的个人收入情况评分。这个系统有共同</w:t>
       </w:r>
       <w:proofErr w:type="gramStart"/>
       <w:r>
@@ -1291,27 +927,15 @@
         <w:pStyle w:val="a3"/>
       </w:pPr>
       <w:r>
-        <w:t>1</w:t>
-      </w:r>
-      <w:r>
-        <w:t>、</w:t>
-      </w:r>
-      <w:r>
-        <w:t>Python :3.7.2</w:t>
-      </w:r>
-    </w:p>
-    <w:p>
-      <w:pPr>
-        <w:pStyle w:val="a3"/>
-      </w:pPr>
-      <w:r>
-        <w:t>2</w:t>
-      </w:r>
-      <w:r>
-        <w:t>、</w:t>
-      </w:r>
-      <w:r>
-        <w:t>Django: 2.1.0</w:t>
+        <w:t>1、Python :3.7.2</w:t>
+      </w:r>
+    </w:p>
+    <w:p>
+      <w:pPr>
+        <w:pStyle w:val="a3"/>
+      </w:pPr>
+      <w:r>
+        <w:t>2、Django: 2.1.0</w:t>
       </w:r>
     </w:p>
     <w:p>
@@ -1323,10 +947,7 @@
         </w:rPr>
       </w:pPr>
       <w:r>
-        <w:t>3</w:t>
-      </w:r>
-      <w:r>
-        <w:t>、</w:t>
+        <w:t>3、</w:t>
       </w:r>
       <w:proofErr w:type="spellStart"/>
       <w:r>
@@ -1373,16 +994,7 @@
         <w:pStyle w:val="a3"/>
       </w:pPr>
       <w:r>
-        <w:t>Python</w:t>
-      </w:r>
-      <w:r>
-        <w:t>是一种计算机程序设计语言。是一种动态的、面向对象的脚本语言，最初被设计用于编写自动化脚本</w:t>
-      </w:r>
-      <w:r>
-        <w:t>(shell)</w:t>
-      </w:r>
-      <w:r>
-        <w:t>，随着版本的不断更新和语言新功能的添加，越来越多被用于独立的、大型项目的开发。</w:t>
+        <w:t>Python是一种计算机程序设计语言。是一种动态的、面向对象的脚本语言，最初被设计用于编写自动化脚本(shell)，随着版本的不断更新和语言新功能的添加，越来越多被用于独立的、大型项目的开发。</w:t>
       </w:r>
     </w:p>
     <w:p>
@@ -1405,145 +1017,7 @@
         <w:rPr>
           <w:color w:val="333333"/>
         </w:rPr>
-        <w:t>Django</w:t>
-      </w:r>
-      <w:r>
-        <w:rPr>
-          <w:color w:val="333333"/>
-        </w:rPr>
-        <w:t>是一个开放源代码的</w:t>
-      </w:r>
-      <w:r>
-        <w:rPr>
-          <w:color w:val="333333"/>
-        </w:rPr>
-        <w:t>Web</w:t>
-      </w:r>
-      <w:r>
-        <w:rPr>
-          <w:color w:val="333333"/>
-        </w:rPr>
-        <w:t>应用框架，由</w:t>
-      </w:r>
-      <w:r>
-        <w:rPr>
-          <w:color w:val="333333"/>
-        </w:rPr>
-        <w:t>Python</w:t>
-      </w:r>
-      <w:r>
-        <w:rPr>
-          <w:color w:val="333333"/>
-        </w:rPr>
-        <w:t>写成。采用了</w:t>
-      </w:r>
-      <w:r>
-        <w:rPr>
-          <w:color w:val="333333"/>
-        </w:rPr>
-        <w:t>MVC</w:t>
-      </w:r>
-      <w:r>
-        <w:rPr>
-          <w:color w:val="333333"/>
-        </w:rPr>
-        <w:t>的框架模式，即模型</w:t>
-      </w:r>
-      <w:r>
-        <w:rPr>
-          <w:color w:val="333333"/>
-        </w:rPr>
-        <w:t>M</w:t>
-      </w:r>
-      <w:r>
-        <w:rPr>
-          <w:color w:val="333333"/>
-        </w:rPr>
-        <w:t>，视图</w:t>
-      </w:r>
-      <w:r>
-        <w:rPr>
-          <w:color w:val="333333"/>
-        </w:rPr>
-        <w:t>V</w:t>
-      </w:r>
-      <w:r>
-        <w:rPr>
-          <w:color w:val="333333"/>
-        </w:rPr>
-        <w:t>和控制器</w:t>
-      </w:r>
-      <w:r>
-        <w:rPr>
-          <w:color w:val="333333"/>
-        </w:rPr>
-        <w:t>C</w:t>
-      </w:r>
-      <w:r>
-        <w:rPr>
-          <w:color w:val="333333"/>
-        </w:rPr>
-        <w:t>。它最初是被开发来用于管理劳伦斯出版集团旗下的一些以新闻内容为主的网站的，即是</w:t>
-      </w:r>
-      <w:r>
-        <w:rPr>
-          <w:color w:val="333333"/>
-        </w:rPr>
-        <w:t>CMS</w:t>
-      </w:r>
-      <w:r>
-        <w:rPr>
-          <w:color w:val="333333"/>
-        </w:rPr>
-        <w:t>（内容管理系统）软件。并于</w:t>
-      </w:r>
-      <w:r>
-        <w:rPr>
-          <w:color w:val="333333"/>
-        </w:rPr>
-        <w:t>2005</w:t>
-      </w:r>
-      <w:r>
-        <w:rPr>
-          <w:color w:val="333333"/>
-        </w:rPr>
-        <w:t>年</w:t>
-      </w:r>
-      <w:r>
-        <w:rPr>
-          <w:color w:val="333333"/>
-        </w:rPr>
-        <w:t>7</w:t>
-      </w:r>
-      <w:r>
-        <w:rPr>
-          <w:color w:val="333333"/>
-        </w:rPr>
-        <w:t>月在</w:t>
-      </w:r>
-      <w:r>
-        <w:rPr>
-          <w:color w:val="333333"/>
-        </w:rPr>
-        <w:t>BSD</w:t>
-      </w:r>
-      <w:r>
-        <w:rPr>
-          <w:color w:val="333333"/>
-        </w:rPr>
-        <w:t>许可证下发布。这套框架是以比利时的吉普赛爵士吉他手</w:t>
-      </w:r>
-      <w:r>
-        <w:rPr>
-          <w:color w:val="333333"/>
-        </w:rPr>
-        <w:t>Django Reinhardt</w:t>
-      </w:r>
-      <w:r>
-        <w:rPr>
-          <w:color w:val="333333"/>
-        </w:rPr>
-        <w:t>来命名的。</w:t>
+        <w:t>Django是一个开放源代码的Web应用框架，由Python写成。采用了MVC的框架模式，即模型M，视图V和控制器C。它最初是被开发来用于管理劳伦斯出版集团旗下的一些以新闻内容为主的网站的，即是CMS（内容管理系统）软件。并于2005年7月在BSD许可证下发布。这套框架是以比利时的吉普赛爵士吉他手Django Reinhardt来命名的。</w:t>
       </w:r>
     </w:p>
     <w:p>
@@ -1566,406 +1040,253 @@
         <w:pStyle w:val="a3"/>
       </w:pPr>
       <w:r>
+        <w:t>MySQL是一个关系型数据库管理系统，由瑞典MySQL AB 公司开发，目前属于 Oracle 旗下产品。MySQL 是最流行的关系型数据库管理系统之一，在 WEB 应用方面，MySQL是最好的 RDBMS (Relational Database Management System，关系数据库管理系统) 应用软件。</w:t>
+      </w:r>
+    </w:p>
+    <w:p>
+      <w:pPr>
+        <w:pStyle w:val="a3"/>
+      </w:pPr>
+      <w:r>
+        <w:lastRenderedPageBreak/>
+        <w:t>MySQL是一种关系数据库管理系统，关系数据库将数据保存在不同的表中，而不是将所有数据放在一个大仓库内，这样就增加了速度并提高了灵活性。</w:t>
+      </w:r>
+    </w:p>
+    <w:p>
+      <w:pPr>
+        <w:pStyle w:val="a3"/>
+      </w:pPr>
+      <w:r>
+        <w:t xml:space="preserve">MySQL所使用的 SQL 语言是用于访问数据库的最常用标准化语言。MySQL 软件采用了双授权政策，分为社区版和商业版，由于其体积小、速度快、总体拥有成本低，尤其是开放源码这一特点，一般中小型网站的开发都选择 </w:t>
+      </w:r>
+      <w:proofErr w:type="spellStart"/>
+      <w:r>
         <w:t>MySQL</w:t>
       </w:r>
-      <w:r>
-        <w:t>是一个关系型数据库管理系统，由瑞典</w:t>
-      </w:r>
-      <w:r>
-        <w:t xml:space="preserve">MySQL AB </w:t>
-      </w:r>
-      <w:r>
-        <w:t>公司开发，目前属于</w:t>
-      </w:r>
-      <w:r>
-        <w:t xml:space="preserve"> Oracle </w:t>
-      </w:r>
-      <w:r>
-        <w:t>旗下产品。</w:t>
-      </w:r>
-      <w:r>
-        <w:t xml:space="preserve">MySQL </w:t>
-      </w:r>
-      <w:r>
-        <w:t>是最流行的关系型数据库管理系统之一，在</w:t>
-      </w:r>
-      <w:r>
-        <w:t xml:space="preserve"> WEB </w:t>
-      </w:r>
-      <w:r>
-        <w:t>应用方面，</w:t>
-      </w:r>
-      <w:r>
-        <w:t>MySQL</w:t>
-      </w:r>
-      <w:r>
-        <w:t>是最好的</w:t>
-      </w:r>
-      <w:r>
-        <w:t xml:space="preserve"> RDBMS (Relational Database Management System</w:t>
-      </w:r>
-      <w:r>
-        <w:t>，关系数据库管理系统</w:t>
-      </w:r>
-      <w:r>
-        <w:t xml:space="preserve">) </w:t>
-      </w:r>
-      <w:r>
-        <w:t>应用软件。</w:t>
-      </w:r>
-    </w:p>
-    <w:p>
-      <w:pPr>
-        <w:pStyle w:val="a3"/>
-      </w:pPr>
+      <w:proofErr w:type="spellEnd"/>
+      <w:r>
+        <w:t xml:space="preserve"> 作为网站数据库，在该系统在，运用</w:t>
+      </w:r>
+      <w:proofErr w:type="spellStart"/>
+      <w:r>
+        <w:t>mysql</w:t>
+      </w:r>
+      <w:proofErr w:type="spellEnd"/>
+      <w:r>
+        <w:t>可以达到快速开发的目的。</w:t>
+      </w:r>
+    </w:p>
+    <w:p>
+      <w:pPr>
+        <w:pStyle w:val="a3"/>
+      </w:pPr>
+    </w:p>
+    <w:p>
+      <w:pPr>
+        <w:pStyle w:val="a3"/>
+      </w:pPr>
+      <w:r>
+        <w:t>开发步骤</w:t>
+      </w:r>
+    </w:p>
+    <w:p>
+      <w:pPr>
+        <w:pStyle w:val="a3"/>
+      </w:pPr>
+    </w:p>
+    <w:p>
+      <w:pPr>
+        <w:pStyle w:val="a3"/>
+      </w:pPr>
+      <w:r>
+        <w:t>需求分析：</w:t>
+      </w:r>
+    </w:p>
+    <w:p>
+      <w:pPr>
+        <w:pStyle w:val="a3"/>
+      </w:pPr>
+      <w:r>
+        <w:t>既然是以大学生信用为主题的系统，大学生就是避不开的话题。虽然现在唯分数论的思想已经不再可靠了，但是学习成绩的好坏依然在一定程度上反应了一个人的信用程度，所以成绩毫无疑问是必须纳入考虑的一大因素之一。为了便于查询成绩的来源，可靠地反应学生的学术水平，该系统也会包含一套简易的选课系统。教师可以为学生打分，每个学期的</w:t>
+      </w:r>
+      <w:proofErr w:type="gramStart"/>
+      <w:r>
+        <w:t>算术平均绩点就是</w:t>
+      </w:r>
+      <w:proofErr w:type="gramEnd"/>
+      <w:r>
+        <w:t>奖学金的依据。辅导员可以根据学生每个学期的绩点，决定奖学金名单，学生在系统中确认申请。这套流程是模仿了上海理工大学的奖学金申请流程。</w:t>
+      </w:r>
+    </w:p>
+    <w:p>
+      <w:pPr>
+        <w:pStyle w:val="a3"/>
+      </w:pPr>
+      <w:r>
+        <w:t>同时，为了倡导环保和循环利用，加入了二手商品交易这个子系统。旨在倡导学生，热心环保，注意回收，也可以为学生提供一个收回部分成本的机会。如今国内教材的价格远远低于国外，但是对于学生而言，能够循环利用书籍，收回一部分成本，总是一件值得庆幸的事情。更加重要的是，在这个过程中，学</w:t>
+      </w:r>
       <w:r>
         <w:lastRenderedPageBreak/>
-        <w:t>MySQL</w:t>
-      </w:r>
-      <w:r>
-        <w:t>是一种关系数据库管理系统，关系数据库将数据保存在不同的表中，而不是</w:t>
-      </w:r>
-      <w:r>
-        <w:t>将所有数据放在一个大仓库内，这样就增加了速度并提高了灵活性。</w:t>
-      </w:r>
-    </w:p>
-    <w:p>
-      <w:pPr>
-        <w:pStyle w:val="a3"/>
-      </w:pPr>
-      <w:r>
-        <w:t>MySQL</w:t>
-      </w:r>
-      <w:r>
-        <w:t>所使用的</w:t>
-      </w:r>
-      <w:r>
-        <w:t xml:space="preserve"> SQL </w:t>
-      </w:r>
-      <w:r>
-        <w:t>语言是用于访问数据库的最常用标准化语言。</w:t>
-      </w:r>
-      <w:r>
-        <w:t xml:space="preserve">MySQL </w:t>
-      </w:r>
-      <w:r>
-        <w:t>软件采用了双授权政策，分为社区版和商业版，由于其体积小、速度快、总体拥有成本低，尤其是开放源码这一特点，一般中小型网站的开发都选择</w:t>
-      </w:r>
-      <w:r>
-        <w:t xml:space="preserve"> </w:t>
-      </w:r>
-      <w:proofErr w:type="spellStart"/>
-      <w:r>
-        <w:t>MySQL</w:t>
-      </w:r>
-      <w:proofErr w:type="spellEnd"/>
-      <w:r>
-        <w:t xml:space="preserve"> </w:t>
-      </w:r>
-      <w:r>
-        <w:t>作为网站数据库，在该系统在，运用</w:t>
-      </w:r>
-      <w:proofErr w:type="spellStart"/>
-      <w:r>
-        <w:t>mysql</w:t>
-      </w:r>
-      <w:proofErr w:type="spellEnd"/>
-      <w:r>
-        <w:t>可以达到快速开发的目的。</w:t>
-      </w:r>
-    </w:p>
-    <w:p>
-      <w:pPr>
-        <w:pStyle w:val="a3"/>
-      </w:pPr>
-    </w:p>
-    <w:p>
-      <w:pPr>
-        <w:pStyle w:val="a3"/>
-      </w:pPr>
-      <w:r>
-        <w:t>开发步骤</w:t>
-      </w:r>
-    </w:p>
-    <w:p>
-      <w:pPr>
-        <w:pStyle w:val="a3"/>
-      </w:pPr>
-    </w:p>
-    <w:p>
-      <w:pPr>
-        <w:pStyle w:val="a3"/>
-      </w:pPr>
-      <w:r>
-        <w:t>需求分析：</w:t>
-      </w:r>
-    </w:p>
-    <w:p>
-      <w:pPr>
-        <w:pStyle w:val="a3"/>
-      </w:pPr>
-      <w:r>
-        <w:t>既然是以大学生信用为主题的系统，大学生就是避不开的话题。虽然现在唯分数论的思想已经不再可靠了，但是学习成绩的好坏依然在一定程度上反应</w:t>
-      </w:r>
-      <w:r>
-        <w:t>了一个人的信用程度，所以成绩毫无疑问是必须纳入考虑的一大因素之一。为了便于查询成绩的来源，可靠地反应学生的学术水平，该系统也会包含一套简易的选课系统。教师可以为学生打分，每个学期的</w:t>
+        <w:t>生会因为商品相符程度，回复态度，回复速度，交易的便捷性等等得到买家相应的分数，这些分数会相应计入人才招募和贷款发放的信用分中.</w:t>
+      </w:r>
+    </w:p>
+    <w:p>
+      <w:pPr>
+        <w:pStyle w:val="a3"/>
+      </w:pPr>
+      <w:r>
+        <w:t>信用的另一个维度是履约能力。在校园内，能够非常显著表现履约能力的就是图书馆借阅归还情况。在图书馆借书，可以体现一个学生对于知识的渴望，及时归还则反应了该学生履约的能力。对于不及时归还的，按照一定的规则进行扣分和罚款；对于长期不归还的，则当作丢书处理；如果主动承认丢书，则可以相应减免责罚。当然，对于一些学生因为客观原因不能及时归还的情况，向老师发起申诉，只要老师认可，则可以不予惩罚。这样也体现了客观公正，又不失人情。</w:t>
+      </w:r>
+    </w:p>
+    <w:p>
+      <w:pPr>
+        <w:pStyle w:val="a3"/>
+      </w:pPr>
+      <w:r>
+        <w:t>在国际知名招聘和职业社交网站LinkedIn中，技能认证是一项非常有趣的功能。在敬佩产品经理才思敏捷的同时，本系统也可以加入类似的功能。</w:t>
       </w:r>
       <w:proofErr w:type="gramStart"/>
       <w:r>
-        <w:t>算术平均绩点就是</w:t>
+        <w:t>在领英中</w:t>
       </w:r>
       <w:proofErr w:type="gramEnd"/>
       <w:r>
-        <w:t>奖学金的依据。辅导员可以根据学生每个学期的绩点，决定奖学金名单，学生在系统中确认申请。这套流程是模仿了上海理工大学的奖学金申请流程。</w:t>
-      </w:r>
-    </w:p>
-    <w:p>
-      <w:pPr>
-        <w:pStyle w:val="a3"/>
-      </w:pPr>
-      <w:r>
-        <w:t>同时，为了倡导环保和循环利用，加入了二手商品交易这个子系统。旨在倡导学生，热心环保，注意回收，也可以为学生提供一个收回部分成本的机会。如今国内教材的价格远远低于国外，但是对于学生而言</w:t>
-      </w:r>
-      <w:r>
-        <w:t>，能够循环利用书籍，收回一部分成本，总是一件值得庆幸的事情。更加重要的是，在这个过程中，学</w:t>
+        <w:t>，技能认证是通过个人发布，得到上下级或者同事的认可，技能旁边的数字就会相应加一。在学校中，想要获得同学之间的认可太过简单，结果也有失公允。而且根据马太效应，一些朋友比较多的同学认可也比较多，因此认可的来源不太应该源自于学生之间。根据学校的课程，不难发现有些课程比较简单，但是有些课程可以扎扎实实学到有用的知识。有些同学也会抱怨在学校里没法集中注意力，没有学习的动力，学的东西得不到相应的证明，那么如果根据课程的不同，学生学习的结果不同，在征信平台上进行认证，那么无疑会使多赢的局面。例如，对于某些课程，如数据库。如果学生的成绩大于90分，则可以申请数据库技术认证。得到对应教师批准之后，相应的得到加分。</w:t>
+      </w:r>
+    </w:p>
+    <w:p>
+      <w:pPr>
+        <w:pStyle w:val="a3"/>
+      </w:pPr>
+      <w:r>
+        <w:t>除了校内的成绩外，学生多半会参与一些课外活动丰富自己的课余生活。为了鼓励大家多参与志愿者活动和学校学生会工作，将这两项加入模型中，是无可</w:t>
       </w:r>
       <w:r>
         <w:lastRenderedPageBreak/>
-        <w:t>生会因为商品相符程度，回复态度，回复速度，交易的便捷性等等得到买家相应的分数，这些分数会相应计入人才招募和贷款发放的信用分中</w:t>
-      </w:r>
-      <w:r>
-        <w:t>.</w:t>
-      </w:r>
-    </w:p>
-    <w:p>
-      <w:pPr>
-        <w:pStyle w:val="a3"/>
-      </w:pPr>
-      <w:r>
-        <w:t>信用的另一个维度是履约能力。在校园内，能够非常显著表现履约能力的就是图书馆借阅归还情况。在图书馆借书，可以体现一个学生对于知识的渴望，及时归还则反应了该学生履约的能力。对于不及时归还的，按照一定的规则进行扣分和罚款；对于长期不归还的，则当作丢书处理；如果主动承认丢书，则可以相应减免责罚。当然，</w:t>
-      </w:r>
-      <w:r>
-        <w:t>对于一些学生因为客观原因不能及时归还的情况，向老师发起申诉，只要老师认可，则可以不予惩罚。这样也体现了客观公正，又不失人情。</w:t>
-      </w:r>
-    </w:p>
-    <w:p>
-      <w:pPr>
-        <w:pStyle w:val="a3"/>
-      </w:pPr>
-      <w:r>
-        <w:t>在国际知名招聘和职业社交网站</w:t>
-      </w:r>
-      <w:r>
-        <w:t>LinkedIn</w:t>
-      </w:r>
-      <w:r>
-        <w:t>中，技能认证是一项非常有趣的功能。在敬佩产品经理才思敏捷的同时，本系统也可以加入类似的功能。</w:t>
+        <w:t>厚非的。当然这两项每种活动会有对应的分数，参与的次数也有限制，否则分值就会失去可信度。另外，很多学生对于学术研究有独到的兴趣，发表的论文数量和对于期刊的质量都会纳入信用分的</w:t>
       </w:r>
       <w:proofErr w:type="gramStart"/>
       <w:r>
-        <w:t>在领英中</w:t>
+        <w:t>考量</w:t>
       </w:r>
       <w:proofErr w:type="gramEnd"/>
       <w:r>
-        <w:t>，技能认证是通过个人发布，得到上下级或者同事的认可，技能旁边的数字就会相应加一。在学校中，想要获得同学之间的认可太过简单，结果也有失公允。而且根据马太效应，一些朋友比较多的同学认可也比较多，因此认可的来源不太应该源自于学生之间。根据学校的课程，不难发现有些课程比较简单，但是有些课程可以扎扎实实学到有用的知识。有些同学也会抱怨在学校里没法集中注意力，没有学习的动力，学</w:t>
-      </w:r>
-      <w:r>
-        <w:t>的东西得不到相应的证明，那么如果根据课程的不同，学生学习的结果不同，在征信平台上进行认证，那么无疑会使多赢的局面。例如，对于某些课程，如数据库。如果学生的成绩大于</w:t>
-      </w:r>
-      <w:r>
-        <w:t>90</w:t>
-      </w:r>
-      <w:r>
-        <w:t>分，则可以申请数据库技术认证。得到对应教师批准之后，相应的得到加分。</w:t>
-      </w:r>
-    </w:p>
-    <w:p>
-      <w:pPr>
-        <w:pStyle w:val="a3"/>
-      </w:pPr>
-      <w:r>
-        <w:t>除了校内的成绩外，学生多半会参与一些课外活动丰富自己的课余生活。为了鼓励大家多参与志愿者活动和学校学生会工作，将这两项加入模型中，是无可</w:t>
-      </w:r>
+        <w:t>。另外如果学生获得一些国家国际奖项，也可以进行申报，从而获得一些分数上的奖励。</w:t>
+      </w:r>
+    </w:p>
+    <w:p>
+      <w:pPr>
+        <w:pStyle w:val="a3"/>
+      </w:pPr>
+      <w:r>
+        <w:t>所得到的奖学金可以算入学生收入，从而让第三</w:t>
+      </w:r>
+      <w:proofErr w:type="gramStart"/>
+      <w:r>
+        <w:t>方贷款</w:t>
+      </w:r>
+      <w:proofErr w:type="gramEnd"/>
+      <w:r>
+        <w:t>方得到学生的收支情况。当然只有</w:t>
+      </w:r>
+      <w:proofErr w:type="gramStart"/>
+      <w:r>
+        <w:t>收肯定</w:t>
+      </w:r>
+      <w:proofErr w:type="gramEnd"/>
+      <w:r>
+        <w:t>不可靠的，所以比如从银行账户的调取学生每个学期的银行流水。</w:t>
+      </w:r>
+    </w:p>
+    <w:p>
+      <w:pPr>
+        <w:pStyle w:val="a3"/>
+      </w:pPr>
+      <w:r>
+        <w:t>实习往往是学生</w:t>
+      </w:r>
+      <w:proofErr w:type="gramStart"/>
+      <w:r>
+        <w:t>通向职场的</w:t>
+      </w:r>
+      <w:proofErr w:type="gramEnd"/>
+      <w:r>
+        <w:t>第一步，学生在实习期间的情况和收入情况也可以纳入其中。人才招募的信用分可以将实习的工种纳入</w:t>
+      </w:r>
+      <w:proofErr w:type="gramStart"/>
+      <w:r>
+        <w:t>考量</w:t>
+      </w:r>
+      <w:proofErr w:type="gramEnd"/>
+      <w:r>
+        <w:t>，贷款发放的时候收入的水平可以视作贷款发放的重要水平。例如，一个有技术含量的实习得到的分数要比没有技术含量的得到的分数要高；实习超过一年的实习生，肯定要比刚刚开始实习的实习生要高；单日收入税后达到180元的学生得到的分数也要比日收100元的学生得分要高。</w:t>
+      </w:r>
+    </w:p>
+    <w:p>
+      <w:pPr>
+        <w:pStyle w:val="a3"/>
+      </w:pPr>
+      <w:r>
+        <w:t>为了避免学生在考试中违纪，很多学校实行严格的校纪校规，对于严重违纪的学生不惜开除也要显示考试违纪是学生不可逾越的红线。然而，不到毕业很多用人单位并不会调用学生档案，对于学生这方面的成绩了解不少非常透彻，因此可以在评分系统中体现出来。</w:t>
+      </w:r>
+    </w:p>
+    <w:p>
+      <w:pPr>
+        <w:pStyle w:val="a3"/>
+      </w:pPr>
+      <w:r>
+        <w:t>公式</w:t>
+      </w:r>
+    </w:p>
+    <w:p>
+      <w:pPr>
+        <w:pStyle w:val="a3"/>
+      </w:pPr>
+    </w:p>
+    <w:p>
+      <w:pPr>
+        <w:pStyle w:val="a3"/>
+      </w:pPr>
+      <w:r>
+        <w:t>本着避免重复计算的原则，削弱马太效应对于分值的影响，人才招募和贷款发放的函数如下：</w:t>
+      </w:r>
+    </w:p>
+    <w:p>
+      <w:pPr>
+        <w:pStyle w:val="a3"/>
+      </w:pPr>
       <w:r>
         <w:lastRenderedPageBreak/>
-        <w:t>厚非的。当然这两项每种活动会有对应的分数，参与的次数也有限制，否则分值就会失去可信度。另外，很多学生对于学术研究有独到的兴趣，发表的论文数量</w:t>
-      </w:r>
-      <w:r>
-        <w:t>和对于期刊的质量都会纳入信用分的</w:t>
+        <w:t>y_人才招募 = F(学生年级，绩点，二手商品交易历史，技能，学生工作&amp;论文，学生罚款清单，学生违纪情况）</w:t>
+      </w:r>
+    </w:p>
+    <w:p>
+      <w:pPr>
+        <w:pStyle w:val="a3"/>
+      </w:pPr>
+      <w:r>
+        <w:t>y_贷款发放 = G(学生年级，奖学金，银行流水，二手商品交易历史，校外工作证明，学生罚款清单，学生违纪情况)</w:t>
+      </w:r>
+    </w:p>
+    <w:p>
+      <w:pPr>
+        <w:pStyle w:val="a3"/>
+      </w:pPr>
+    </w:p>
+    <w:p>
+      <w:pPr>
+        <w:pStyle w:val="a3"/>
+      </w:pPr>
+      <w:r>
+        <w:t>为了更好地明确每个指标衡量的标准和</w:t>
       </w:r>
       <w:proofErr w:type="gramStart"/>
       <w:r>
-        <w:t>考量</w:t>
+        <w:t>对于的</w:t>
       </w:r>
       <w:proofErr w:type="gramEnd"/>
       <w:r>
-        <w:t>。另外如果学生获得一些国家国际奖项，也可以进行申报，从而获得一些分数上的奖励。</w:t>
-      </w:r>
-    </w:p>
-    <w:p>
-      <w:pPr>
-        <w:pStyle w:val="a3"/>
-      </w:pPr>
-      <w:r>
-        <w:t>所得到的奖学金可以算入学生收入，从而让第三</w:t>
-      </w:r>
-      <w:proofErr w:type="gramStart"/>
-      <w:r>
-        <w:t>方贷款</w:t>
-      </w:r>
-      <w:proofErr w:type="gramEnd"/>
-      <w:r>
-        <w:t>方得到学生的收支情况。当然只有</w:t>
-      </w:r>
-      <w:proofErr w:type="gramStart"/>
-      <w:r>
-        <w:t>收肯定</w:t>
-      </w:r>
-      <w:proofErr w:type="gramEnd"/>
-      <w:r>
-        <w:t>不可靠的，所以比如从银行账户的调取学生每个学期的银行流水。</w:t>
-      </w:r>
-    </w:p>
-    <w:p>
-      <w:pPr>
-        <w:pStyle w:val="a3"/>
-      </w:pPr>
-      <w:r>
-        <w:t>实习往往是学生</w:t>
-      </w:r>
-      <w:proofErr w:type="gramStart"/>
-      <w:r>
-        <w:t>通向职场的</w:t>
-      </w:r>
-      <w:proofErr w:type="gramEnd"/>
-      <w:r>
-        <w:t>第一步，学生在实习期间的情况和收入情况也可以纳入其中。人才招募的信用分可以将实习的工种纳入</w:t>
-      </w:r>
-      <w:proofErr w:type="gramStart"/>
-      <w:r>
-        <w:t>考量</w:t>
-      </w:r>
-      <w:proofErr w:type="gramEnd"/>
-      <w:r>
-        <w:t>，贷款发放的时候收入的水平可以视作贷款发放的重要水平。例如，一个有技术含量的实习得到的分数要比没有技术含量的得到的分数要高；实习超过一</w:t>
-      </w:r>
-      <w:r>
-        <w:t>年的实习生，肯定要比刚刚开始实习的实习生要高；单日收入税后达到</w:t>
-      </w:r>
-      <w:r>
-        <w:t>180</w:t>
-      </w:r>
-      <w:r>
-        <w:t>元的学生得到的分数也要比日收</w:t>
-      </w:r>
-      <w:r>
-        <w:t>100</w:t>
-      </w:r>
-      <w:r>
-        <w:t>元的学生得分要高。</w:t>
-      </w:r>
-    </w:p>
-    <w:p>
-      <w:pPr>
-        <w:pStyle w:val="a3"/>
-      </w:pPr>
-      <w:r>
-        <w:t>为了避免学生在考试中违纪，很多学校实行严格的校纪校规，对于严重违纪的学生不惜开除也要显示考试违纪是学生不可逾越的红线。然而，不到毕业很多用人单位并不会调用学生档案，对于学生这方面的成绩了解不少非常透彻，因此可以在评分系统中体现出来。</w:t>
-      </w:r>
-    </w:p>
-    <w:p>
-      <w:pPr>
-        <w:pStyle w:val="a3"/>
-      </w:pPr>
-      <w:r>
-        <w:t>公式</w:t>
-      </w:r>
-    </w:p>
-    <w:p>
-      <w:pPr>
-        <w:pStyle w:val="a3"/>
-      </w:pPr>
-    </w:p>
-    <w:p>
-      <w:pPr>
-        <w:pStyle w:val="a3"/>
-      </w:pPr>
-      <w:r>
-        <w:t>本着避免重复计算的原则，削弱马太效应对于分值的影响，人才招募和贷款发放的函数如下：</w:t>
-      </w:r>
-    </w:p>
-    <w:p>
-      <w:pPr>
-        <w:pStyle w:val="a3"/>
-      </w:pPr>
-      <w:r>
-        <w:lastRenderedPageBreak/>
-        <w:t>y_</w:t>
-      </w:r>
-      <w:r>
-        <w:t>人才招募</w:t>
-      </w:r>
-      <w:r>
-        <w:t xml:space="preserve"> = </w:t>
-      </w:r>
-      <w:r>
-        <w:t>F(</w:t>
-      </w:r>
-      <w:r>
-        <w:t>学生年级，绩点，二手商品交易历史，技能，学生工作</w:t>
-      </w:r>
-      <w:r>
-        <w:t>&amp;</w:t>
-      </w:r>
-      <w:r>
-        <w:t>论文，学生罚款清单，学生违纪情况）</w:t>
-      </w:r>
-    </w:p>
-    <w:p>
-      <w:pPr>
-        <w:pStyle w:val="a3"/>
-      </w:pPr>
-      <w:r>
-        <w:t>y_</w:t>
-      </w:r>
-      <w:r>
-        <w:t>贷款发放</w:t>
-      </w:r>
-      <w:r>
-        <w:t xml:space="preserve"> = G(</w:t>
-      </w:r>
-      <w:r>
-        <w:t>学生年级，奖学金，银行流水，二手商品交易历史，校外工作证明，学生罚款清单，学生违纪情况</w:t>
-      </w:r>
-      <w:r>
-        <w:t>)</w:t>
-      </w:r>
-    </w:p>
-    <w:p>
-      <w:pPr>
-        <w:pStyle w:val="a3"/>
-      </w:pPr>
-    </w:p>
-    <w:p>
-      <w:pPr>
-        <w:pStyle w:val="a3"/>
-      </w:pPr>
-      <w:r>
-        <w:t>为了更好地明确每个指标衡量的标准和</w:t>
-      </w:r>
-      <w:proofErr w:type="gramStart"/>
-      <w:r>
-        <w:t>对于的</w:t>
-      </w:r>
-      <w:proofErr w:type="gramEnd"/>
-      <w:r>
-        <w:t>分值，本文将使用</w:t>
-      </w:r>
-      <w:r>
-        <w:t>Excel</w:t>
-      </w:r>
-      <w:r>
-        <w:t>表格，对分支进行详细的描述。</w:t>
+        <w:t>分值，本文将使用Excel表格，对分支进行详细的描述。</w:t>
       </w:r>
     </w:p>
     <w:p>
@@ -2009,12 +1330,6 @@
         <w:gridCol w:w="1179"/>
       </w:tblGrid>
       <w:tr>
-        <w:tblPrEx>
-          <w:tblCellMar>
-            <w:top w:w="0" w:type="dxa"/>
-            <w:bottom w:w="0" w:type="dxa"/>
-          </w:tblCellMar>
-        </w:tblPrEx>
         <w:trPr>
           <w:trHeight w:val="450"/>
         </w:trPr>
@@ -2072,12 +1387,6 @@
         </w:tc>
       </w:tr>
       <w:tr>
-        <w:tblPrEx>
-          <w:tblCellMar>
-            <w:top w:w="0" w:type="dxa"/>
-            <w:bottom w:w="0" w:type="dxa"/>
-          </w:tblCellMar>
-        </w:tblPrEx>
         <w:trPr>
           <w:trHeight w:val="450"/>
         </w:trPr>
@@ -2141,12 +1450,6 @@
         </w:tc>
       </w:tr>
       <w:tr>
-        <w:tblPrEx>
-          <w:tblCellMar>
-            <w:top w:w="0" w:type="dxa"/>
-            <w:bottom w:w="0" w:type="dxa"/>
-          </w:tblCellMar>
-        </w:tblPrEx>
         <w:trPr>
           <w:trHeight w:val="450"/>
         </w:trPr>
@@ -2202,12 +1505,6 @@
         </w:tc>
       </w:tr>
       <w:tr>
-        <w:tblPrEx>
-          <w:tblCellMar>
-            <w:top w:w="0" w:type="dxa"/>
-            <w:bottom w:w="0" w:type="dxa"/>
-          </w:tblCellMar>
-        </w:tblPrEx>
         <w:trPr>
           <w:trHeight w:val="450"/>
         </w:trPr>
@@ -2263,12 +1560,6 @@
         </w:tc>
       </w:tr>
       <w:tr>
-        <w:tblPrEx>
-          <w:tblCellMar>
-            <w:top w:w="0" w:type="dxa"/>
-            <w:bottom w:w="0" w:type="dxa"/>
-          </w:tblCellMar>
-        </w:tblPrEx>
         <w:trPr>
           <w:trHeight w:val="450"/>
         </w:trPr>
@@ -2342,13 +1633,7 @@
         <w:pStyle w:val="a3"/>
       </w:pPr>
       <w:r>
-        <w:t>学习成绩体现了学生的学习能力，在工作中，学习能力也是极其重要的因素，但是在贷款方面</w:t>
-      </w:r>
-      <w:r>
-        <w:t xml:space="preserve"> </w:t>
-      </w:r>
-      <w:r>
-        <w:t>似乎没有那么要紧，所以在贷款申请评分的时候，权重相应降低。</w:t>
+        <w:t>学习成绩体现了学生的学习能力，在工作中，学习能力也是极其重要的因素，但是在贷款方面 似乎没有那么要紧，所以在贷款申请评分的时候，权重相应降低。</w:t>
       </w:r>
     </w:p>
     <w:tbl>
@@ -2376,12 +1661,6 @@
         <w:gridCol w:w="1179"/>
       </w:tblGrid>
       <w:tr>
-        <w:tblPrEx>
-          <w:tblCellMar>
-            <w:top w:w="0" w:type="dxa"/>
-            <w:bottom w:w="0" w:type="dxa"/>
-          </w:tblCellMar>
-        </w:tblPrEx>
         <w:trPr>
           <w:trHeight w:val="450"/>
         </w:trPr>
@@ -2439,12 +1718,6 @@
         </w:tc>
       </w:tr>
       <w:tr>
-        <w:tblPrEx>
-          <w:tblCellMar>
-            <w:top w:w="0" w:type="dxa"/>
-            <w:bottom w:w="0" w:type="dxa"/>
-          </w:tblCellMar>
-        </w:tblPrEx>
         <w:trPr>
           <w:trHeight w:val="450"/>
         </w:trPr>
@@ -2505,12 +1778,6 @@
         </w:tc>
       </w:tr>
       <w:tr>
-        <w:tblPrEx>
-          <w:tblCellMar>
-            <w:top w:w="0" w:type="dxa"/>
-            <w:bottom w:w="0" w:type="dxa"/>
-          </w:tblCellMar>
-        </w:tblPrEx>
         <w:trPr>
           <w:trHeight w:val="450"/>
         </w:trPr>
@@ -2567,12 +1834,6 @@
         </w:tc>
       </w:tr>
       <w:tr>
-        <w:tblPrEx>
-          <w:tblCellMar>
-            <w:top w:w="0" w:type="dxa"/>
-            <w:bottom w:w="0" w:type="dxa"/>
-          </w:tblCellMar>
-        </w:tblPrEx>
         <w:trPr>
           <w:trHeight w:val="450"/>
         </w:trPr>
@@ -2626,12 +1887,6 @@
         </w:tc>
       </w:tr>
       <w:tr>
-        <w:tblPrEx>
-          <w:tblCellMar>
-            <w:top w:w="0" w:type="dxa"/>
-            <w:bottom w:w="0" w:type="dxa"/>
-          </w:tblCellMar>
-        </w:tblPrEx>
         <w:trPr>
           <w:trHeight w:val="450"/>
         </w:trPr>
@@ -2688,12 +1943,6 @@
         </w:tc>
       </w:tr>
       <w:tr>
-        <w:tblPrEx>
-          <w:tblCellMar>
-            <w:top w:w="0" w:type="dxa"/>
-            <w:bottom w:w="0" w:type="dxa"/>
-          </w:tblCellMar>
-        </w:tblPrEx>
         <w:trPr>
           <w:trHeight w:val="450"/>
         </w:trPr>
@@ -2798,12 +2047,6 @@
         <w:gridCol w:w="1179"/>
       </w:tblGrid>
       <w:tr>
-        <w:tblPrEx>
-          <w:tblCellMar>
-            <w:top w:w="0" w:type="dxa"/>
-            <w:bottom w:w="0" w:type="dxa"/>
-          </w:tblCellMar>
-        </w:tblPrEx>
         <w:trPr>
           <w:trHeight w:val="450"/>
         </w:trPr>
@@ -2861,12 +2104,6 @@
         </w:tc>
       </w:tr>
       <w:tr>
-        <w:tblPrEx>
-          <w:tblCellMar>
-            <w:top w:w="0" w:type="dxa"/>
-            <w:bottom w:w="0" w:type="dxa"/>
-          </w:tblCellMar>
-        </w:tblPrEx>
         <w:trPr>
           <w:trHeight w:val="450"/>
         </w:trPr>
@@ -2925,12 +2162,6 @@
         </w:tc>
       </w:tr>
       <w:tr>
-        <w:tblPrEx>
-          <w:tblCellMar>
-            <w:top w:w="0" w:type="dxa"/>
-            <w:bottom w:w="0" w:type="dxa"/>
-          </w:tblCellMar>
-        </w:tblPrEx>
         <w:trPr>
           <w:trHeight w:val="450"/>
         </w:trPr>
@@ -2986,12 +2217,6 @@
         </w:tc>
       </w:tr>
       <w:tr>
-        <w:tblPrEx>
-          <w:tblCellMar>
-            <w:top w:w="0" w:type="dxa"/>
-            <w:bottom w:w="0" w:type="dxa"/>
-          </w:tblCellMar>
-        </w:tblPrEx>
         <w:trPr>
           <w:trHeight w:val="450"/>
         </w:trPr>
@@ -3101,12 +2326,6 @@
         <w:gridCol w:w="1179"/>
       </w:tblGrid>
       <w:tr>
-        <w:tblPrEx>
-          <w:tblCellMar>
-            <w:top w:w="0" w:type="dxa"/>
-            <w:bottom w:w="0" w:type="dxa"/>
-          </w:tblCellMar>
-        </w:tblPrEx>
         <w:trPr>
           <w:trHeight w:val="450"/>
         </w:trPr>
@@ -3164,12 +2383,6 @@
         </w:tc>
       </w:tr>
       <w:tr>
-        <w:tblPrEx>
-          <w:tblCellMar>
-            <w:top w:w="0" w:type="dxa"/>
-            <w:bottom w:w="0" w:type="dxa"/>
-          </w:tblCellMar>
-        </w:tblPrEx>
         <w:trPr>
           <w:trHeight w:val="450"/>
         </w:trPr>
@@ -3188,10 +2401,7 @@
               <w:jc w:val="left"/>
             </w:pPr>
             <w:r>
-              <w:t xml:space="preserve">     </w:t>
-            </w:r>
-            <w:r>
-              <w:t>流水</w:t>
+              <w:t xml:space="preserve">     流水</w:t>
             </w:r>
           </w:p>
         </w:tc>
@@ -3237,12 +2447,6 @@
         </w:tc>
       </w:tr>
       <w:tr>
-        <w:tblPrEx>
-          <w:tblCellMar>
-            <w:top w:w="0" w:type="dxa"/>
-            <w:bottom w:w="0" w:type="dxa"/>
-          </w:tblCellMar>
-        </w:tblPrEx>
         <w:trPr>
           <w:trHeight w:val="450"/>
         </w:trPr>
@@ -3296,12 +2500,6 @@
         </w:tc>
       </w:tr>
       <w:tr>
-        <w:tblPrEx>
-          <w:tblCellMar>
-            <w:top w:w="0" w:type="dxa"/>
-            <w:bottom w:w="0" w:type="dxa"/>
-          </w:tblCellMar>
-        </w:tblPrEx>
         <w:trPr>
           <w:trHeight w:val="450"/>
         </w:trPr>
@@ -3355,12 +2553,6 @@
         </w:tc>
       </w:tr>
       <w:tr>
-        <w:tblPrEx>
-          <w:tblCellMar>
-            <w:top w:w="0" w:type="dxa"/>
-            <w:bottom w:w="0" w:type="dxa"/>
-          </w:tblCellMar>
-        </w:tblPrEx>
         <w:trPr>
           <w:trHeight w:val="450"/>
         </w:trPr>
@@ -3414,12 +2606,6 @@
         </w:tc>
       </w:tr>
       <w:tr>
-        <w:tblPrEx>
-          <w:tblCellMar>
-            <w:top w:w="0" w:type="dxa"/>
-            <w:bottom w:w="0" w:type="dxa"/>
-          </w:tblCellMar>
-        </w:tblPrEx>
         <w:trPr>
           <w:trHeight w:val="450"/>
         </w:trPr>
@@ -3483,19 +2669,7 @@
         <w:pStyle w:val="a3"/>
       </w:pPr>
       <w:r>
-        <w:t>学生工作</w:t>
-      </w:r>
-      <w:r>
-        <w:t>/</w:t>
-      </w:r>
-      <w:r>
-        <w:t>论文</w:t>
-      </w:r>
-      <w:r>
-        <w:t>/</w:t>
-      </w:r>
-      <w:r>
-        <w:t>校外奖励：</w:t>
+        <w:t>学生工作/论文/校外奖励：</w:t>
       </w:r>
     </w:p>
     <w:p>
@@ -3540,12 +2714,6 @@
         <w:gridCol w:w="1179"/>
       </w:tblGrid>
       <w:tr>
-        <w:tblPrEx>
-          <w:tblCellMar>
-            <w:top w:w="0" w:type="dxa"/>
-            <w:bottom w:w="0" w:type="dxa"/>
-          </w:tblCellMar>
-        </w:tblPrEx>
         <w:trPr>
           <w:trHeight w:val="450"/>
         </w:trPr>
@@ -3603,12 +2771,6 @@
         </w:tc>
       </w:tr>
       <w:tr>
-        <w:tblPrEx>
-          <w:tblCellMar>
-            <w:top w:w="0" w:type="dxa"/>
-            <w:bottom w:w="0" w:type="dxa"/>
-          </w:tblCellMar>
-        </w:tblPrEx>
         <w:trPr>
           <w:trHeight w:val="450"/>
         </w:trPr>
@@ -3667,12 +2829,6 @@
         </w:tc>
       </w:tr>
       <w:tr>
-        <w:tblPrEx>
-          <w:tblCellMar>
-            <w:top w:w="0" w:type="dxa"/>
-            <w:bottom w:w="0" w:type="dxa"/>
-          </w:tblCellMar>
-        </w:tblPrEx>
         <w:trPr>
           <w:trHeight w:val="450"/>
         </w:trPr>
@@ -3728,12 +2884,6 @@
         </w:tc>
       </w:tr>
       <w:tr>
-        <w:tblPrEx>
-          <w:tblCellMar>
-            <w:top w:w="0" w:type="dxa"/>
-            <w:bottom w:w="0" w:type="dxa"/>
-          </w:tblCellMar>
-        </w:tblPrEx>
         <w:trPr>
           <w:trHeight w:val="450"/>
         </w:trPr>
@@ -3789,12 +2939,6 @@
         </w:tc>
       </w:tr>
       <w:tr>
-        <w:tblPrEx>
-          <w:tblCellMar>
-            <w:top w:w="0" w:type="dxa"/>
-            <w:bottom w:w="0" w:type="dxa"/>
-          </w:tblCellMar>
-        </w:tblPrEx>
         <w:trPr>
           <w:trHeight w:val="450"/>
         </w:trPr>
@@ -3850,12 +2994,6 @@
         </w:tc>
       </w:tr>
       <w:tr>
-        <w:tblPrEx>
-          <w:tblCellMar>
-            <w:top w:w="0" w:type="dxa"/>
-            <w:bottom w:w="0" w:type="dxa"/>
-          </w:tblCellMar>
-        </w:tblPrEx>
         <w:trPr>
           <w:trHeight w:val="450"/>
         </w:trPr>
@@ -3879,10 +3017,7 @@
               <w:jc w:val="left"/>
             </w:pPr>
             <w:r>
-              <w:t>A</w:t>
-            </w:r>
-            <w:r>
-              <w:t>类期刊</w:t>
+              <w:t>A类期刊</w:t>
             </w:r>
           </w:p>
         </w:tc>
@@ -3914,12 +3049,6 @@
         </w:tc>
       </w:tr>
       <w:tr>
-        <w:tblPrEx>
-          <w:tblCellMar>
-            <w:top w:w="0" w:type="dxa"/>
-            <w:bottom w:w="0" w:type="dxa"/>
-          </w:tblCellMar>
-        </w:tblPrEx>
         <w:trPr>
           <w:trHeight w:val="450"/>
         </w:trPr>
@@ -3943,10 +3072,7 @@
               <w:jc w:val="left"/>
             </w:pPr>
             <w:r>
-              <w:t>B</w:t>
-            </w:r>
-            <w:r>
-              <w:t>类期刊</w:t>
+              <w:t>B类期刊</w:t>
             </w:r>
           </w:p>
         </w:tc>
@@ -3978,12 +3104,6 @@
         </w:tc>
       </w:tr>
       <w:tr>
-        <w:tblPrEx>
-          <w:tblCellMar>
-            <w:top w:w="0" w:type="dxa"/>
-            <w:bottom w:w="0" w:type="dxa"/>
-          </w:tblCellMar>
-        </w:tblPrEx>
         <w:trPr>
           <w:trHeight w:val="450"/>
         </w:trPr>
@@ -4039,12 +3159,6 @@
         </w:tc>
       </w:tr>
       <w:tr>
-        <w:tblPrEx>
-          <w:tblCellMar>
-            <w:top w:w="0" w:type="dxa"/>
-            <w:bottom w:w="0" w:type="dxa"/>
-          </w:tblCellMar>
-        </w:tblPrEx>
         <w:trPr>
           <w:trHeight w:val="450"/>
         </w:trPr>
@@ -4100,12 +3214,6 @@
         </w:tc>
       </w:tr>
       <w:tr>
-        <w:tblPrEx>
-          <w:tblCellMar>
-            <w:top w:w="0" w:type="dxa"/>
-            <w:bottom w:w="0" w:type="dxa"/>
-          </w:tblCellMar>
-        </w:tblPrEx>
         <w:trPr>
           <w:trHeight w:val="450"/>
         </w:trPr>
@@ -4199,12 +3307,6 @@
         <w:gridCol w:w="1179"/>
       </w:tblGrid>
       <w:tr>
-        <w:tblPrEx>
-          <w:tblCellMar>
-            <w:top w:w="0" w:type="dxa"/>
-            <w:bottom w:w="0" w:type="dxa"/>
-          </w:tblCellMar>
-        </w:tblPrEx>
         <w:trPr>
           <w:trHeight w:val="450"/>
         </w:trPr>
@@ -4262,12 +3364,6 @@
         </w:tc>
       </w:tr>
       <w:tr>
-        <w:tblPrEx>
-          <w:tblCellMar>
-            <w:top w:w="0" w:type="dxa"/>
-            <w:bottom w:w="0" w:type="dxa"/>
-          </w:tblCellMar>
-        </w:tblPrEx>
         <w:trPr>
           <w:trHeight w:val="450"/>
         </w:trPr>
@@ -4325,12 +3421,6 @@
         </w:tc>
       </w:tr>
       <w:tr>
-        <w:tblPrEx>
-          <w:tblCellMar>
-            <w:top w:w="0" w:type="dxa"/>
-            <w:bottom w:w="0" w:type="dxa"/>
-          </w:tblCellMar>
-        </w:tblPrEx>
         <w:trPr>
           <w:trHeight w:val="450"/>
         </w:trPr>
@@ -4443,12 +3533,6 @@
         <w:gridCol w:w="1072"/>
       </w:tblGrid>
       <w:tr>
-        <w:tblPrEx>
-          <w:tblCellMar>
-            <w:top w:w="0" w:type="dxa"/>
-            <w:bottom w:w="0" w:type="dxa"/>
-          </w:tblCellMar>
-        </w:tblPrEx>
         <w:trPr>
           <w:trHeight w:val="450"/>
         </w:trPr>
@@ -4506,12 +3590,6 @@
         </w:tc>
       </w:tr>
       <w:tr>
-        <w:tblPrEx>
-          <w:tblCellMar>
-            <w:top w:w="0" w:type="dxa"/>
-            <w:bottom w:w="0" w:type="dxa"/>
-          </w:tblCellMar>
-        </w:tblPrEx>
         <w:trPr>
           <w:trHeight w:val="450"/>
         </w:trPr>
@@ -4537,13 +3615,7 @@
               <w:jc w:val="left"/>
             </w:pPr>
             <w:r>
-              <w:t>累计每</w:t>
-            </w:r>
-            <w:r>
-              <w:t>100</w:t>
-            </w:r>
-            <w:r>
-              <w:t>元</w:t>
+              <w:t>累计每100元</w:t>
             </w:r>
           </w:p>
         </w:tc>
@@ -4629,12 +3701,6 @@
         <w:gridCol w:w="1072"/>
       </w:tblGrid>
       <w:tr>
-        <w:tblPrEx>
-          <w:tblCellMar>
-            <w:top w:w="0" w:type="dxa"/>
-            <w:bottom w:w="0" w:type="dxa"/>
-          </w:tblCellMar>
-        </w:tblPrEx>
         <w:trPr>
           <w:trHeight w:val="450"/>
         </w:trPr>
@@ -4692,12 +3758,6 @@
         </w:tc>
       </w:tr>
       <w:tr>
-        <w:tblPrEx>
-          <w:tblCellMar>
-            <w:top w:w="0" w:type="dxa"/>
-            <w:bottom w:w="0" w:type="dxa"/>
-          </w:tblCellMar>
-        </w:tblPrEx>
         <w:trPr>
           <w:trHeight w:val="450"/>
         </w:trPr>
@@ -4756,12 +3816,6 @@
         </w:tc>
       </w:tr>
       <w:tr>
-        <w:tblPrEx>
-          <w:tblCellMar>
-            <w:top w:w="0" w:type="dxa"/>
-            <w:bottom w:w="0" w:type="dxa"/>
-          </w:tblCellMar>
-        </w:tblPrEx>
         <w:trPr>
           <w:trHeight w:val="450"/>
         </w:trPr>
@@ -4871,12 +3925,6 @@
         <w:gridCol w:w="1072"/>
       </w:tblGrid>
       <w:tr>
-        <w:tblPrEx>
-          <w:tblCellMar>
-            <w:top w:w="0" w:type="dxa"/>
-            <w:bottom w:w="0" w:type="dxa"/>
-          </w:tblCellMar>
-        </w:tblPrEx>
         <w:trPr>
           <w:trHeight w:val="450"/>
         </w:trPr>
@@ -4934,12 +3982,6 @@
         </w:tc>
       </w:tr>
       <w:tr>
-        <w:tblPrEx>
-          <w:tblCellMar>
-            <w:top w:w="0" w:type="dxa"/>
-            <w:bottom w:w="0" w:type="dxa"/>
-          </w:tblCellMar>
-        </w:tblPrEx>
         <w:trPr>
           <w:trHeight w:val="450"/>
         </w:trPr>
@@ -4966,13 +4008,7 @@
               <w:jc w:val="left"/>
             </w:pPr>
             <w:r>
-              <w:t>累计工作</w:t>
-            </w:r>
-            <w:r>
-              <w:t>12</w:t>
-            </w:r>
-            <w:r>
-              <w:t>个月</w:t>
+              <w:t>累计工作12个月</w:t>
             </w:r>
           </w:p>
         </w:tc>
@@ -5004,12 +4040,6 @@
         </w:tc>
       </w:tr>
       <w:tr>
-        <w:tblPrEx>
-          <w:tblCellMar>
-            <w:top w:w="0" w:type="dxa"/>
-            <w:bottom w:w="0" w:type="dxa"/>
-          </w:tblCellMar>
-        </w:tblPrEx>
         <w:trPr>
           <w:trHeight w:val="450"/>
         </w:trPr>
@@ -5033,13 +4063,7 @@
               <w:jc w:val="left"/>
             </w:pPr>
             <w:r>
-              <w:t>累计工作</w:t>
-            </w:r>
-            <w:r>
-              <w:t>9</w:t>
-            </w:r>
-            <w:r>
-              <w:t>个月</w:t>
+              <w:t>累计工作9个月</w:t>
             </w:r>
           </w:p>
         </w:tc>
@@ -5071,12 +4095,6 @@
         </w:tc>
       </w:tr>
       <w:tr>
-        <w:tblPrEx>
-          <w:tblCellMar>
-            <w:top w:w="0" w:type="dxa"/>
-            <w:bottom w:w="0" w:type="dxa"/>
-          </w:tblCellMar>
-        </w:tblPrEx>
         <w:trPr>
           <w:trHeight w:val="450"/>
         </w:trPr>
@@ -5100,13 +4118,7 @@
               <w:jc w:val="left"/>
             </w:pPr>
             <w:r>
-              <w:t>累计工作</w:t>
-            </w:r>
-            <w:r>
-              <w:t>6</w:t>
-            </w:r>
-            <w:r>
-              <w:t>个月</w:t>
+              <w:t>累计工作6个月</w:t>
             </w:r>
           </w:p>
         </w:tc>
@@ -5138,12 +4150,6 @@
         </w:tc>
       </w:tr>
       <w:tr>
-        <w:tblPrEx>
-          <w:tblCellMar>
-            <w:top w:w="0" w:type="dxa"/>
-            <w:bottom w:w="0" w:type="dxa"/>
-          </w:tblCellMar>
-        </w:tblPrEx>
         <w:trPr>
           <w:trHeight w:val="450"/>
         </w:trPr>
@@ -5167,13 +4173,7 @@
               <w:jc w:val="left"/>
             </w:pPr>
             <w:r>
-              <w:t>累计工作</w:t>
-            </w:r>
-            <w:r>
-              <w:t>3</w:t>
-            </w:r>
-            <w:r>
-              <w:t>个月</w:t>
+              <w:t>累计工作3个月</w:t>
             </w:r>
           </w:p>
         </w:tc>
@@ -5247,12 +4247,6 @@
         <w:gridCol w:w="1072"/>
       </w:tblGrid>
       <w:tr>
-        <w:tblPrEx>
-          <w:tblCellMar>
-            <w:top w:w="0" w:type="dxa"/>
-            <w:bottom w:w="0" w:type="dxa"/>
-          </w:tblCellMar>
-        </w:tblPrEx>
         <w:trPr>
           <w:trHeight w:val="450"/>
         </w:trPr>
@@ -5307,12 +4301,6 @@
         </w:tc>
       </w:tr>
       <w:tr>
-        <w:tblPrEx>
-          <w:tblCellMar>
-            <w:top w:w="0" w:type="dxa"/>
-            <w:bottom w:w="0" w:type="dxa"/>
-          </w:tblCellMar>
-        </w:tblPrEx>
         <w:trPr>
           <w:trHeight w:val="450"/>
         </w:trPr>
@@ -5373,12 +4361,6 @@
         </w:tc>
       </w:tr>
       <w:tr>
-        <w:tblPrEx>
-          <w:tblCellMar>
-            <w:top w:w="0" w:type="dxa"/>
-            <w:bottom w:w="0" w:type="dxa"/>
-          </w:tblCellMar>
-        </w:tblPrEx>
         <w:trPr>
           <w:trHeight w:val="450"/>
         </w:trPr>
@@ -5434,12 +4416,6 @@
         </w:tc>
       </w:tr>
       <w:tr>
-        <w:tblPrEx>
-          <w:tblCellMar>
-            <w:top w:w="0" w:type="dxa"/>
-            <w:bottom w:w="0" w:type="dxa"/>
-          </w:tblCellMar>
-        </w:tblPrEx>
         <w:trPr>
           <w:trHeight w:val="450"/>
         </w:trPr>
@@ -5578,12 +4554,6 @@
         <w:gridCol w:w="1179"/>
       </w:tblGrid>
       <w:tr>
-        <w:tblPrEx>
-          <w:tblCellMar>
-            <w:top w:w="0" w:type="dxa"/>
-            <w:bottom w:w="0" w:type="dxa"/>
-          </w:tblCellMar>
-        </w:tblPrEx>
         <w:trPr>
           <w:trHeight w:val="450"/>
         </w:trPr>
@@ -5643,12 +4613,6 @@
         </w:tc>
       </w:tr>
       <w:tr>
-        <w:tblPrEx>
-          <w:tblCellMar>
-            <w:top w:w="0" w:type="dxa"/>
-            <w:bottom w:w="0" w:type="dxa"/>
-          </w:tblCellMar>
-        </w:tblPrEx>
         <w:trPr>
           <w:trHeight w:val="450"/>
         </w:trPr>
@@ -5702,12 +4666,6 @@
         </w:tc>
       </w:tr>
       <w:tr>
-        <w:tblPrEx>
-          <w:tblCellMar>
-            <w:top w:w="0" w:type="dxa"/>
-            <w:bottom w:w="0" w:type="dxa"/>
-          </w:tblCellMar>
-        </w:tblPrEx>
         <w:trPr>
           <w:trHeight w:val="450"/>
         </w:trPr>
@@ -5761,12 +4719,6 @@
         </w:tc>
       </w:tr>
       <w:tr>
-        <w:tblPrEx>
-          <w:tblCellMar>
-            <w:top w:w="0" w:type="dxa"/>
-            <w:bottom w:w="0" w:type="dxa"/>
-          </w:tblCellMar>
-        </w:tblPrEx>
         <w:trPr>
           <w:trHeight w:val="450"/>
         </w:trPr>
@@ -5820,12 +4772,6 @@
         </w:tc>
       </w:tr>
       <w:tr>
-        <w:tblPrEx>
-          <w:tblCellMar>
-            <w:top w:w="0" w:type="dxa"/>
-            <w:bottom w:w="0" w:type="dxa"/>
-          </w:tblCellMar>
-        </w:tblPrEx>
         <w:trPr>
           <w:trHeight w:val="450"/>
         </w:trPr>
@@ -5879,12 +4825,6 @@
         </w:tc>
       </w:tr>
       <w:tr>
-        <w:tblPrEx>
-          <w:tblCellMar>
-            <w:top w:w="0" w:type="dxa"/>
-            <w:bottom w:w="0" w:type="dxa"/>
-          </w:tblCellMar>
-        </w:tblPrEx>
         <w:trPr>
           <w:trHeight w:val="450"/>
         </w:trPr>
@@ -5938,12 +4878,6 @@
         </w:tc>
       </w:tr>
       <w:tr>
-        <w:tblPrEx>
-          <w:tblCellMar>
-            <w:top w:w="0" w:type="dxa"/>
-            <w:bottom w:w="0" w:type="dxa"/>
-          </w:tblCellMar>
-        </w:tblPrEx>
         <w:trPr>
           <w:trHeight w:val="450"/>
         </w:trPr>
@@ -5997,12 +4931,6 @@
         </w:tc>
       </w:tr>
       <w:tr>
-        <w:tblPrEx>
-          <w:tblCellMar>
-            <w:top w:w="0" w:type="dxa"/>
-            <w:bottom w:w="0" w:type="dxa"/>
-          </w:tblCellMar>
-        </w:tblPrEx>
         <w:trPr>
           <w:trHeight w:val="450"/>
         </w:trPr>
@@ -6059,12 +4987,6 @@
         </w:tc>
       </w:tr>
       <w:tr>
-        <w:tblPrEx>
-          <w:tblCellMar>
-            <w:top w:w="0" w:type="dxa"/>
-            <w:bottom w:w="0" w:type="dxa"/>
-          </w:tblCellMar>
-        </w:tblPrEx>
         <w:trPr>
           <w:trHeight w:val="450"/>
         </w:trPr>
@@ -6120,12 +5042,6 @@
         </w:tc>
       </w:tr>
       <w:tr>
-        <w:tblPrEx>
-          <w:tblCellMar>
-            <w:top w:w="0" w:type="dxa"/>
-            <w:bottom w:w="0" w:type="dxa"/>
-          </w:tblCellMar>
-        </w:tblPrEx>
         <w:trPr>
           <w:trHeight w:val="450"/>
         </w:trPr>
@@ -6179,12 +5095,6 @@
         </w:tc>
       </w:tr>
       <w:tr>
-        <w:tblPrEx>
-          <w:tblCellMar>
-            <w:top w:w="0" w:type="dxa"/>
-            <w:bottom w:w="0" w:type="dxa"/>
-          </w:tblCellMar>
-        </w:tblPrEx>
         <w:trPr>
           <w:trHeight w:val="450"/>
         </w:trPr>
@@ -6238,12 +5148,6 @@
         </w:tc>
       </w:tr>
       <w:tr>
-        <w:tblPrEx>
-          <w:tblCellMar>
-            <w:top w:w="0" w:type="dxa"/>
-            <w:bottom w:w="0" w:type="dxa"/>
-          </w:tblCellMar>
-        </w:tblPrEx>
         <w:trPr>
           <w:trHeight w:val="450"/>
         </w:trPr>
@@ -6297,12 +5201,6 @@
         </w:tc>
       </w:tr>
       <w:tr>
-        <w:tblPrEx>
-          <w:tblCellMar>
-            <w:top w:w="0" w:type="dxa"/>
-            <w:bottom w:w="0" w:type="dxa"/>
-          </w:tblCellMar>
-        </w:tblPrEx>
         <w:trPr>
           <w:trHeight w:val="450"/>
         </w:trPr>
@@ -6356,12 +5254,6 @@
         </w:tc>
       </w:tr>
       <w:tr>
-        <w:tblPrEx>
-          <w:tblCellMar>
-            <w:top w:w="0" w:type="dxa"/>
-            <w:bottom w:w="0" w:type="dxa"/>
-          </w:tblCellMar>
-        </w:tblPrEx>
         <w:trPr>
           <w:trHeight w:val="450"/>
         </w:trPr>
@@ -6425,10 +5317,7 @@
         <w:pStyle w:val="a3"/>
       </w:pPr>
       <w:r>
-        <w:t>UC</w:t>
-      </w:r>
-      <w:r>
-        <w:t>矩阵：</w:t>
+        <w:t>UC矩阵：</w:t>
       </w:r>
     </w:p>
     <w:p>
@@ -6441,21 +5330,27 @@
         </w:rPr>
         <w:drawing>
           <wp:inline distT="0" distB="0" distL="0" distR="0">
-            <wp:extent cx="5216017" cy="3551738"/>
-            <wp:effectExtent l="0" t="0" r="0" b="0"/>
-            <wp:docPr id="3" name="Drawing 2" descr="图片"/>
-            <wp:cNvGraphicFramePr/>
+            <wp:extent cx="5270500" cy="3846830"/>
+            <wp:effectExtent l="0" t="0" r="6350" b="1270"/>
+            <wp:docPr id="4" name="图片 4"/>
+            <wp:cNvGraphicFramePr>
+              <a:graphicFrameLocks xmlns:a="http://schemas.openxmlformats.org/drawingml/2006/main" noChangeAspect="1"/>
+            </wp:cNvGraphicFramePr>
             <a:graphic xmlns:a="http://schemas.openxmlformats.org/drawingml/2006/main">
               <a:graphicData uri="http://schemas.openxmlformats.org/drawingml/2006/picture">
                 <pic:pic xmlns:pic="http://schemas.openxmlformats.org/drawingml/2006/picture">
                   <pic:nvPicPr>
-                    <pic:cNvPr id="0" name="Picture 2" descr="图片"/>
-                    <pic:cNvPicPr>
-                      <a:picLocks noChangeAspect="1"/>
-                    </pic:cNvPicPr>
+                    <pic:cNvPr id="4" name="7F4A59D.tmp"/>
+                    <pic:cNvPicPr/>
                   </pic:nvPicPr>
                   <pic:blipFill>
-                    <a:blip r:embed="rId6"/>
+                    <a:blip r:embed="rId6">
+                      <a:extLst>
+                        <a:ext uri="{28A0092B-C50C-407E-A947-70E740481C1C}">
+                          <a14:useLocalDpi xmlns:a14="http://schemas.microsoft.com/office/drawing/2010/main" val="0"/>
+                        </a:ext>
+                      </a:extLst>
+                    </a:blip>
                     <a:stretch>
                       <a:fillRect/>
                     </a:stretch>
@@ -6463,7 +5358,7 @@
                   <pic:spPr>
                     <a:xfrm>
                       <a:off x="0" y="0"/>
-                      <a:ext cx="5216017" cy="3551738"/>
+                      <a:ext cx="5270500" cy="3846830"/>
                     </a:xfrm>
                     <a:prstGeom prst="rect">
                       <a:avLst/>
@@ -6481,19 +5376,7 @@
         <w:pStyle w:val="a3"/>
       </w:pPr>
       <w:r>
-        <w:t>从</w:t>
-      </w:r>
-      <w:r>
-        <w:t>UC</w:t>
-      </w:r>
-      <w:r>
-        <w:t>矩阵可以看出，整个系统根据需求分析被划分为</w:t>
-      </w:r>
-      <w:r>
-        <w:t>5</w:t>
-      </w:r>
-      <w:r>
-        <w:t>个部分，分别是教务子系统，二手商品交易子系统，学生个人认证子系统，图书子馆系统，信用评分子系统。</w:t>
+        <w:t>从UC矩阵可以看出，整个系统根据需求分析被划分为5个部分，分别是教务子系统，二手商品交易子系统，学生个人认证子系统，图书子馆系统，信用评分子系统。</w:t>
       </w:r>
     </w:p>
     <w:p>
@@ -6523,10 +5406,7 @@
         <w:pStyle w:val="a3"/>
       </w:pPr>
       <w:r>
-        <w:t>首先教师进行选课。教师根据培养计划，选择课程同时生产教师选课表。学生根据教师选课的情况自行选择课程。教务处根据每节课的选择情况安排教室，如果选课的人过少，则取消该课程。通过教务处确认的课程，学生可以查看到自己的课程安排情况，在何处上课，什么时候上课等等。每个学期中期，教务处会提醒任课教师安排期末考核方式，例如上传试卷，随后进行审卷等操作，最后安排</w:t>
-      </w:r>
-      <w:r>
-        <w:t>考试教室。教务处会根据教室考试学生的容量安排教师，保证学生与学生之间的间隔。</w:t>
+        <w:t>首先教师进行选课。教师根据培养计划，选择课程同时生产教师选课表。学生根据教师选课的情况自行选择课程。教务处根据每节课的选择情况安排教室，如果选课的人过少，则取消该课程。通过教务处确认的课程，学生可以查看到自己的课程安排情况，在何处上课，什么时候上课等等。每个学期中期，教务处会提醒任课教师安排期末考核方式，例如上传试卷，随后进行审卷等操作，最后安排考试教室。教务处会根据教室考试学生的容量安排教师，保证学生与学生之间的间隔。</w:t>
       </w:r>
     </w:p>
     <w:p>
@@ -6550,13 +5430,7 @@
         <w:pStyle w:val="a3"/>
       </w:pPr>
       <w:r>
-        <w:t>考试结束之后，教师根据一定的规则打分，输入学生选课表，生成成绩单。对于成绩大于</w:t>
-      </w:r>
-      <w:r>
-        <w:t>90</w:t>
-      </w:r>
-      <w:r>
-        <w:t>分且课程可以参与技能认证的课程，学生可以进行技能申请。如果教师同意了，那么可以得到相应的标识和加分。</w:t>
+        <w:t>考试结束之后，教师根据一定的规则打分，输入学生选课表，生成成绩单。对于成绩大于90分且课程可以参与技能认证的课程，学生可以进行技能申请。如果教师同意了，那么可以得到相应的标识和加分。</w:t>
       </w:r>
     </w:p>
     <w:p>
@@ -6572,10 +5446,7 @@
       </w:r>
       <w:proofErr w:type="gramEnd"/>
       <w:r>
-        <w:t>算术平均数对学生的成绩进行排名，一定比例的学生获得奖学金申请资格。学生点击申请之后，可以获得相应的记录和金额，金额会在学生账</w:t>
-      </w:r>
-      <w:r>
-        <w:t>户中体现。</w:t>
+        <w:t>算术平均数对学生的成绩进行排名，一定比例的学生获得奖学金申请资格。学生点击申请之后，可以获得相应的记录和金额，金额会在学生账户中体现。</w:t>
       </w:r>
     </w:p>
     <w:p>
@@ -6600,13 +5471,7 @@
       </w:r>
       <w:r>
         <w:lastRenderedPageBreak/>
-        <w:t>大的促进循环利用，降低学生开销。如果可以进一步开发和畅想的话，完全可以像早期的</w:t>
-      </w:r>
-      <w:r>
-        <w:t>Facebook</w:t>
-      </w:r>
-      <w:r>
-        <w:t>一样做成校内网，帮助同学间互相了解，互相认识，甚至共同创业。</w:t>
+        <w:t>大的促进循环利用，降低学生开销。如果可以进一步开发和畅想的话，完全可以像早期的Facebook一样做成校内网，帮助同学间互相了解，互相认识，甚至共同创业。</w:t>
       </w:r>
     </w:p>
     <w:p>
@@ -6635,10 +5500,7 @@
         <w:pStyle w:val="a3"/>
       </w:pPr>
       <w:r>
-        <w:t>奖学金申请是辅导员发起的，所以不会放在学生申请子系统中。该系统包括学生技能认证的申请与批准，校外工作证明的申请与批准，学生工作、论文发</w:t>
-      </w:r>
-      <w:r>
-        <w:t>表证明的申请与批准。</w:t>
+        <w:t>奖学金申请是辅导员发起的，所以不会放在学生申请子系统中。该系统包括学生技能认证的申请与批准，校外工作证明的申请与批准，学生工作、论文发表证明的申请与批准。</w:t>
       </w:r>
     </w:p>
     <w:p>
@@ -6655,10 +5517,89 @@
     <w:p>
       <w:pPr>
         <w:pStyle w:val="a3"/>
+      </w:pPr>
+    </w:p>
+    <w:p>
+      <w:pPr>
+        <w:pStyle w:val="a3"/>
+      </w:pPr>
+      <w:r>
+        <w:t>图书子馆系统</w:t>
+      </w:r>
+    </w:p>
+    <w:p>
+      <w:pPr>
+        <w:pStyle w:val="a3"/>
         <w:rPr>
           <w:rFonts w:hint="eastAsia"/>
         </w:rPr>
       </w:pPr>
+      <w:r>
+        <w:rPr>
+          <w:rFonts w:hint="eastAsia"/>
+        </w:rPr>
+        <w:lastRenderedPageBreak/>
+        <w:t>图书借阅是学生授信模块分数的主要来源，如果做好这块的系统尤为关键。学生可以通过系统查看到可以借阅的书籍，点击借阅后，改变这条书籍的属性为不可借阅。同时生成</w:t>
+      </w:r>
+      <w:r>
+        <w:rPr>
+          <w:rFonts w:hint="eastAsia"/>
+        </w:rPr>
+        <w:t>根据学生的学历，在借阅历史中插入一条借阅数据。例如本科生的借阅时长为3个月，研究生可以达到5个月</w:t>
+      </w:r>
+      <w:r>
+        <w:rPr>
+          <w:rFonts w:hint="eastAsia"/>
+        </w:rPr>
+        <w:t>。在借阅期限之内，学生可以前往图书馆，由图书馆管理员进行归还操作。但是如果没有按时归还，则会在罚款系统中生成一条记录，如果超过双倍的期限内没有归还，则强制执行罚款。当然考虑到学生对书籍的需求可能是长期的，也有可能是暂时遗忘，并非故意，所以可以想老师提出申请，如果认可老师同意了，则不用执行该罚款。</w:t>
+      </w:r>
+      <w:r>
+        <w:rPr>
+          <w:rFonts w:hint="eastAsia"/>
+        </w:rPr>
+        <w:t>学生也可以主动表示自己丢书了，</w:t>
+      </w:r>
+      <w:r>
+        <w:rPr>
+          <w:rFonts w:hint="eastAsia"/>
+        </w:rPr>
+        <w:t>进行相应的惩罚。</w:t>
+      </w:r>
+    </w:p>
+    <w:p>
+      <w:pPr>
+        <w:pStyle w:val="a3"/>
+      </w:pPr>
+    </w:p>
+    <w:p>
+      <w:pPr>
+        <w:pStyle w:val="a3"/>
+      </w:pPr>
+      <w:r>
+        <w:rPr>
+          <w:rFonts w:hint="eastAsia"/>
+        </w:rPr>
+        <w:t>其他：</w:t>
+      </w:r>
+    </w:p>
+    <w:p>
+      <w:pPr>
+        <w:pStyle w:val="a3"/>
+      </w:pPr>
+      <w:r>
+        <w:rPr>
+          <w:rFonts w:hint="eastAsia"/>
+        </w:rPr>
+        <w:t>受到数据来源的限制，学生的银行流水和公安违法记录暂时无法获取，本系统中将这两块部分直接按照满分计算，但是接口依然会留给后面的同学进行开发。</w:t>
+      </w:r>
+    </w:p>
+    <w:p>
+      <w:pPr>
+        <w:pStyle w:val="a3"/>
+        <w:rPr>
+          <w:rFonts w:hint="eastAsia"/>
+        </w:rPr>
+      </w:pPr>
       <w:bookmarkStart w:id="0" w:name="_GoBack"/>
       <w:bookmarkEnd w:id="0"/>
     </w:p>
@@ -6667,20 +5608,6 @@
         <w:pStyle w:val="a3"/>
       </w:pPr>
       <w:r>
-        <w:t>图书子馆系统</w:t>
-      </w:r>
-    </w:p>
-    <w:p>
-      <w:pPr>
-        <w:pStyle w:val="a3"/>
-      </w:pPr>
-    </w:p>
-    <w:p>
-      <w:pPr>
-        <w:pStyle w:val="a3"/>
-      </w:pPr>
-      <w:r>
-        <w:lastRenderedPageBreak/>
         <w:t>信用评分子系统</w:t>
       </w:r>
     </w:p>
@@ -6688,6 +5615,12 @@
       <w:pPr>
         <w:pStyle w:val="a3"/>
       </w:pPr>
+      <w:r>
+        <w:rPr>
+          <w:rFonts w:hint="eastAsia"/>
+        </w:rPr>
+        <w:t>评分系统由</w:t>
+      </w:r>
     </w:p>
     <w:p>
       <w:pPr>

--- a/大学生信用评估系统.docx
+++ b/大学生信用评估系统.docx
@@ -5530,9 +5530,6 @@
     <w:p>
       <w:pPr>
         <w:pStyle w:val="a3"/>
-        <w:rPr>
-          <w:rFonts w:hint="eastAsia"/>
-        </w:rPr>
       </w:pPr>
       <w:r>
         <w:rPr>
@@ -5596,36 +5593,57 @@
     <w:p>
       <w:pPr>
         <w:pStyle w:val="a3"/>
+      </w:pPr>
+    </w:p>
+    <w:p>
+      <w:pPr>
+        <w:pStyle w:val="a3"/>
+      </w:pPr>
+      <w:r>
+        <w:t>信用评分子系统</w:t>
+      </w:r>
+    </w:p>
+    <w:p>
+      <w:pPr>
+        <w:pStyle w:val="a3"/>
+      </w:pPr>
+      <w:r>
         <w:rPr>
           <w:rFonts w:hint="eastAsia"/>
         </w:rPr>
-      </w:pPr>
-      <w:bookmarkStart w:id="0" w:name="_GoBack"/>
-      <w:bookmarkEnd w:id="0"/>
-    </w:p>
-    <w:p>
-      <w:pPr>
-        <w:pStyle w:val="a3"/>
-      </w:pPr>
-      <w:r>
-        <w:t>信用评分子系统</w:t>
-      </w:r>
-    </w:p>
-    <w:p>
-      <w:pPr>
-        <w:pStyle w:val="a3"/>
-      </w:pPr>
-      <w:r>
+        <w:t>由上文可知，评分系统是由人才招募评分系统和银行放贷系统组成。在每个学期结算的时候，由辅导员发起，结算该学期所有相应的分数模块，得到最终的分数。以人才招募为例，</w:t>
+      </w:r>
+    </w:p>
+    <w:p>
+      <w:pPr>
+        <w:pStyle w:val="a3"/>
+      </w:pPr>
+      <w:r>
+        <w:t>y_人才招募 = F(学生年级，绩点，二手商品交易历史，技能，学生工作&amp;论文，学生罚款清单，学生违纪情况）</w:t>
+      </w:r>
+    </w:p>
+    <w:p>
+      <w:pPr>
+        <w:pStyle w:val="a3"/>
         <w:rPr>
           <w:rFonts w:hint="eastAsia"/>
         </w:rPr>
-        <w:t>评分系统由</w:t>
-      </w:r>
-    </w:p>
-    <w:p>
-      <w:pPr>
-        <w:pStyle w:val="a3"/>
-      </w:pPr>
+      </w:pPr>
+      <w:r>
+        <w:rPr>
+          <w:rFonts w:hint="eastAsia"/>
+        </w:rPr>
+        <w:lastRenderedPageBreak/>
+        <w:t>在学期结束，辅导员发起结算，调用学生信息表，学生选课表，二手商品信息评价，技能认证表，学生工作和学生论文发表情况表，学生罚款清单，学生违纪情况，学生违法情况表数张表，根据上文 中所描述的比例</w:t>
+      </w:r>
+      <w:r>
+        <w:rPr>
+          <w:rFonts w:hint="eastAsia"/>
+        </w:rPr>
+        <w:t>每个学生会得到一个分数。校外的社团体，可以通过一定的验证过程，得到查看学生分数的权限，从而做出判断。这个权限也可以当作营收的一部分，在未来，企业也可以通过支付一定的广告费用，增长曝光度，增加学生投递的比例。</w:t>
+      </w:r>
+      <w:bookmarkStart w:id="0" w:name="_GoBack"/>
+      <w:bookmarkEnd w:id="0"/>
     </w:p>
     <w:p>
       <w:pPr>
@@ -6078,7 +6096,6 @@
   <w:style w:type="character" w:default="1" w:styleId="a0">
     <w:name w:val="Default Paragraph Font"/>
     <w:uiPriority w:val="1"/>
-    <w:semiHidden/>
     <w:unhideWhenUsed/>
   </w:style>
   <w:style w:type="table" w:default="1" w:styleId="a1">

--- a/大学生信用评估系统.docx
+++ b/大学生信用评估系统.docx
@@ -53,14 +53,9 @@
       </w:r>
       <w:proofErr w:type="spellStart"/>
       <w:r>
-        <w:t>students</w:t>
-      </w:r>
-      <w:proofErr w:type="gramStart"/>
-      <w:r>
-        <w:t>,credit,Fico</w:t>
+        <w:t>students,credit,Fico</w:t>
       </w:r>
       <w:proofErr w:type="spellEnd"/>
-      <w:proofErr w:type="gramEnd"/>
       <w:r>
         <w:t xml:space="preserve"> system</w:t>
       </w:r>
@@ -1025,7 +1020,6 @@
         <w:pStyle w:val="a3"/>
       </w:pPr>
       <w:proofErr w:type="spellStart"/>
-      <w:proofErr w:type="gramStart"/>
       <w:r>
         <w:rPr>
           <w:color w:val="333333"/>
@@ -1033,7 +1027,6 @@
         <w:t>mysql</w:t>
       </w:r>
       <w:proofErr w:type="spellEnd"/>
-      <w:proofErr w:type="gramEnd"/>
     </w:p>
     <w:p>
       <w:pPr>
@@ -5625,9 +5618,6 @@
     <w:p>
       <w:pPr>
         <w:pStyle w:val="a3"/>
-        <w:rPr>
-          <w:rFonts w:hint="eastAsia"/>
-        </w:rPr>
       </w:pPr>
       <w:r>
         <w:rPr>
@@ -5642,21 +5632,88 @@
         </w:rPr>
         <w:t>每个学生会得到一个分数。校外的社团体，可以通过一定的验证过程，得到查看学生分数的权限，从而做出判断。这个权限也可以当作营收的一部分，在未来，企业也可以通过支付一定的广告费用，增长曝光度，增加学生投递的比例。</w:t>
       </w:r>
+    </w:p>
+    <w:p>
+      <w:pPr>
+        <w:pStyle w:val="a3"/>
+      </w:pPr>
+      <w:r>
+        <w:t>业务流程图：</w:t>
+      </w:r>
+    </w:p>
+    <w:p>
+      <w:pPr>
+        <w:pStyle w:val="a3"/>
+      </w:pPr>
+      <w:r>
+        <w:rPr>
+          <w:rFonts w:hint="eastAsia"/>
+        </w:rPr>
+        <w:t>教务子系统业务流程图</w:t>
+      </w:r>
+    </w:p>
+    <w:p>
+      <w:pPr>
+        <w:pStyle w:val="a3"/>
+        <w:rPr>
+          <w:rFonts w:hint="eastAsia"/>
+        </w:rPr>
+      </w:pPr>
+      <w:r>
+        <w:rPr>
+          <w:rFonts w:hint="eastAsia"/>
+          <w:noProof/>
+        </w:rPr>
+        <w:lastRenderedPageBreak/>
+        <w:drawing>
+          <wp:inline distT="0" distB="0" distL="0" distR="0">
+            <wp:extent cx="5270500" cy="5666105"/>
+            <wp:effectExtent l="0" t="0" r="6350" b="0"/>
+            <wp:docPr id="3" name="图片 3"/>
+            <wp:cNvGraphicFramePr>
+              <a:graphicFrameLocks xmlns:a="http://schemas.openxmlformats.org/drawingml/2006/main" noChangeAspect="1"/>
+            </wp:cNvGraphicFramePr>
+            <a:graphic xmlns:a="http://schemas.openxmlformats.org/drawingml/2006/main">
+              <a:graphicData uri="http://schemas.openxmlformats.org/drawingml/2006/picture">
+                <pic:pic xmlns:pic="http://schemas.openxmlformats.org/drawingml/2006/picture">
+                  <pic:nvPicPr>
+                    <pic:cNvPr id="3" name="1C82CB1.tmp"/>
+                    <pic:cNvPicPr/>
+                  </pic:nvPicPr>
+                  <pic:blipFill>
+                    <a:blip r:embed="rId7">
+                      <a:extLst>
+                        <a:ext uri="{28A0092B-C50C-407E-A947-70E740481C1C}">
+                          <a14:useLocalDpi xmlns:a14="http://schemas.microsoft.com/office/drawing/2010/main" val="0"/>
+                        </a:ext>
+                      </a:extLst>
+                    </a:blip>
+                    <a:stretch>
+                      <a:fillRect/>
+                    </a:stretch>
+                  </pic:blipFill>
+                  <pic:spPr>
+                    <a:xfrm>
+                      <a:off x="0" y="0"/>
+                      <a:ext cx="5270500" cy="5666105"/>
+                    </a:xfrm>
+                    <a:prstGeom prst="rect">
+                      <a:avLst/>
+                    </a:prstGeom>
+                  </pic:spPr>
+                </pic:pic>
+              </a:graphicData>
+            </a:graphic>
+          </wp:inline>
+        </w:drawing>
+      </w:r>
+    </w:p>
+    <w:p>
+      <w:pPr>
+        <w:pStyle w:val="a3"/>
+      </w:pPr>
       <w:bookmarkStart w:id="0" w:name="_GoBack"/>
       <w:bookmarkEnd w:id="0"/>
-    </w:p>
-    <w:p>
-      <w:pPr>
-        <w:pStyle w:val="a3"/>
-      </w:pPr>
-      <w:r>
-        <w:t>业务流程图：</w:t>
-      </w:r>
-    </w:p>
-    <w:p>
-      <w:pPr>
-        <w:pStyle w:val="a3"/>
-      </w:pPr>
     </w:p>
     <w:p>
       <w:pPr>
@@ -6096,6 +6153,7 @@
   <w:style w:type="character" w:default="1" w:styleId="a0">
     <w:name w:val="Default Paragraph Font"/>
     <w:uiPriority w:val="1"/>
+    <w:semiHidden/>
     <w:unhideWhenUsed/>
   </w:style>
   <w:style w:type="table" w:default="1" w:styleId="a1">
